--- a/output/report/Exploring the Spatial and Temporal Relationship between Shared Bike Data and COVID Cases in New York City and Boston area during 2019-2022.docx
+++ b/output/report/Exploring the Spatial and Temporal Relationship between Shared Bike Data and COVID Cases in New York City and Boston area during 2019-2022.docx
@@ -272,14 +272,12 @@
       <w:pPr>
         <w:jc w:val="center"/>
         <w:rPr>
-          <w:rFonts w:ascii="Times New Roman" w:hAnsi="Times New Roman" w:cs="Times New Roman"/>
-          <w:sz w:val="22"/>
-          <w:szCs w:val="22"/>
-        </w:rPr>
-      </w:pPr>
-      <w:r>
-        <w:rPr>
-          <w:rFonts w:ascii="Times New Roman" w:hAnsi="Times New Roman" w:cs="Times New Roman"/>
+          <w:sz w:val="22"/>
+          <w:szCs w:val="22"/>
+        </w:rPr>
+      </w:pPr>
+      <w:r>
+        <w:rPr>
           <w:b/>
           <w:bCs/>
           <w:sz w:val="22"/>
@@ -289,7 +287,6 @@
       </w:r>
       <w:r>
         <w:rPr>
-          <w:rFonts w:ascii="Times New Roman" w:hAnsi="Times New Roman" w:cs="Times New Roman"/>
           <w:b/>
           <w:bCs/>
           <w:sz w:val="22"/>
@@ -299,7 +296,6 @@
       </w:r>
       <w:r>
         <w:rPr>
-          <w:rFonts w:ascii="Times New Roman" w:hAnsi="Times New Roman" w:cs="Times New Roman"/>
           <w:sz w:val="22"/>
           <w:szCs w:val="22"/>
         </w:rPr>
@@ -307,7 +303,6 @@
       </w:r>
       <w:r>
         <w:rPr>
-          <w:rFonts w:ascii="Times New Roman" w:hAnsi="Times New Roman" w:cs="Times New Roman"/>
           <w:sz w:val="22"/>
           <w:szCs w:val="22"/>
         </w:rPr>
@@ -318,14 +313,12 @@
       <w:pPr>
         <w:jc w:val="center"/>
         <w:rPr>
-          <w:rFonts w:ascii="Times New Roman" w:hAnsi="Times New Roman" w:cs="Times New Roman"/>
-          <w:sz w:val="22"/>
-          <w:szCs w:val="22"/>
-        </w:rPr>
-      </w:pPr>
-      <w:r>
-        <w:rPr>
-          <w:rFonts w:ascii="Times New Roman" w:hAnsi="Times New Roman" w:cs="Times New Roman"/>
+          <w:sz w:val="22"/>
+          <w:szCs w:val="22"/>
+        </w:rPr>
+      </w:pPr>
+      <w:r>
+        <w:rPr>
           <w:sz w:val="22"/>
           <w:szCs w:val="22"/>
         </w:rPr>
@@ -334,7 +327,6 @@
       <w:proofErr w:type="gramStart"/>
       <w:r>
         <w:rPr>
-          <w:rFonts w:ascii="Times New Roman" w:hAnsi="Times New Roman" w:cs="Times New Roman"/>
           <w:sz w:val="22"/>
           <w:szCs w:val="22"/>
         </w:rPr>
@@ -342,7 +334,6 @@
       </w:r>
       <w:r>
         <w:rPr>
-          <w:rFonts w:ascii="Times New Roman" w:hAnsi="Times New Roman" w:cs="Times New Roman"/>
           <w:sz w:val="22"/>
           <w:szCs w:val="22"/>
         </w:rPr>
@@ -351,7 +342,6 @@
       <w:proofErr w:type="gramEnd"/>
       <w:r>
         <w:rPr>
-          <w:rFonts w:ascii="Times New Roman" w:hAnsi="Times New Roman" w:cs="Times New Roman"/>
           <w:sz w:val="22"/>
           <w:szCs w:val="22"/>
         </w:rPr>
@@ -359,7 +349,6 @@
       </w:r>
       <w:r>
         <w:rPr>
-          <w:rFonts w:ascii="Times New Roman" w:hAnsi="Times New Roman" w:cs="Times New Roman"/>
           <w:sz w:val="22"/>
           <w:szCs w:val="22"/>
         </w:rPr>
@@ -555,7 +544,6 @@
         <w:spacing w:after="100" w:afterAutospacing="1"/>
         <w:jc w:val="center"/>
         <w:rPr>
-          <w:rFonts w:ascii="Times New Roman" w:hAnsi="Times New Roman" w:cs="Times New Roman"/>
           <w:sz w:val="22"/>
           <w:szCs w:val="22"/>
           <w:lang w:val="en-US"/>
@@ -564,7 +552,6 @@
       <w:bookmarkStart w:id="4" w:name="OLE_LINK48"/>
       <w:r>
         <w:rPr>
-          <w:rFonts w:ascii="Times New Roman" w:hAnsi="Times New Roman" w:cs="Times New Roman"/>
           <w:b/>
           <w:bCs/>
           <w:sz w:val="22"/>
@@ -574,7 +561,6 @@
       </w:r>
       <w:r>
         <w:rPr>
-          <w:rFonts w:ascii="Times New Roman" w:hAnsi="Times New Roman" w:cs="Times New Roman"/>
           <w:b/>
           <w:bCs/>
           <w:sz w:val="22"/>
@@ -584,7 +570,6 @@
       </w:r>
       <w:r>
         <w:rPr>
-          <w:rFonts w:ascii="Times New Roman" w:hAnsi="Times New Roman" w:cs="Times New Roman"/>
           <w:sz w:val="22"/>
           <w:szCs w:val="22"/>
         </w:rPr>
@@ -592,7 +577,6 @@
       </w:r>
       <w:r>
         <w:rPr>
-          <w:rFonts w:ascii="Times New Roman" w:hAnsi="Times New Roman" w:cs="Times New Roman"/>
           <w:sz w:val="22"/>
           <w:szCs w:val="22"/>
         </w:rPr>
@@ -600,7 +584,6 @@
       </w:r>
       <w:r>
         <w:rPr>
-          <w:rFonts w:ascii="Times New Roman" w:hAnsi="Times New Roman" w:cs="Times New Roman"/>
           <w:sz w:val="22"/>
           <w:szCs w:val="22"/>
           <w:lang w:val="en-US"/>
@@ -824,7 +807,23 @@
           <w:sz w:val="22"/>
           <w:szCs w:val="22"/>
         </w:rPr>
-        <w:t>, the COVID</w:t>
+        <w:t xml:space="preserve">, </w:t>
+      </w:r>
+      <w:r>
+        <w:rPr>
+          <w:rFonts w:ascii="Arial" w:hAnsi="Arial" w:cs="Arial"/>
+          <w:sz w:val="22"/>
+          <w:szCs w:val="22"/>
+        </w:rPr>
+        <w:t xml:space="preserve">and </w:t>
+      </w:r>
+      <w:r>
+        <w:rPr>
+          <w:rFonts w:ascii="Arial" w:hAnsi="Arial" w:cs="Arial"/>
+          <w:sz w:val="22"/>
+          <w:szCs w:val="22"/>
+        </w:rPr>
+        <w:t>the COVID</w:t>
       </w:r>
       <w:r>
         <w:rPr>
@@ -944,7 +943,23 @@
           <w:sz w:val="22"/>
           <w:szCs w:val="22"/>
         </w:rPr>
-        <w:t xml:space="preserve">ID, stations information (geo-stamped), </w:t>
+        <w:t xml:space="preserve">ID, </w:t>
+      </w:r>
+      <w:r>
+        <w:rPr>
+          <w:rFonts w:ascii="Arial" w:hAnsi="Arial" w:cs="Arial"/>
+          <w:sz w:val="22"/>
+          <w:szCs w:val="22"/>
+        </w:rPr>
+        <w:t>station</w:t>
+      </w:r>
+      <w:r>
+        <w:rPr>
+          <w:rFonts w:ascii="Arial" w:hAnsi="Arial" w:cs="Arial"/>
+          <w:sz w:val="22"/>
+          <w:szCs w:val="22"/>
+        </w:rPr>
+        <w:t xml:space="preserve"> information (geo-stamped), </w:t>
       </w:r>
       <w:r>
         <w:rPr>
@@ -992,7 +1007,23 @@
           <w:sz w:val="22"/>
           <w:szCs w:val="22"/>
         </w:rPr>
-        <w:t>observed from figure 1</w:t>
+        <w:t xml:space="preserve">observed </w:t>
+      </w:r>
+      <w:r>
+        <w:rPr>
+          <w:rFonts w:ascii="Arial" w:hAnsi="Arial" w:cs="Arial"/>
+          <w:sz w:val="22"/>
+          <w:szCs w:val="22"/>
+        </w:rPr>
+        <w:t>in</w:t>
+      </w:r>
+      <w:r>
+        <w:rPr>
+          <w:rFonts w:ascii="Arial" w:hAnsi="Arial" w:cs="Arial"/>
+          <w:sz w:val="22"/>
+          <w:szCs w:val="22"/>
+        </w:rPr>
+        <w:t xml:space="preserve"> figure 1</w:t>
       </w:r>
       <w:r>
         <w:rPr>
@@ -1213,6 +1244,7 @@
           <w:rFonts w:ascii="Arial" w:hAnsi="Arial" w:cs="Arial"/>
           <w:sz w:val="22"/>
           <w:szCs w:val="22"/>
+          <w:lang w:val="en-US"/>
         </w:rPr>
       </w:pPr>
       <w:bookmarkStart w:id="11" w:name="OLE_LINK10"/>
@@ -1358,7 +1390,23 @@
           <w:sz w:val="22"/>
           <w:szCs w:val="22"/>
         </w:rPr>
-        <w:t xml:space="preserve"> 3(c) and 3(d) from both cluster and significance map</w:t>
+        <w:t xml:space="preserve"> 3(</w:t>
+      </w:r>
+      <w:r>
+        <w:rPr>
+          <w:rFonts w:ascii="Arial" w:hAnsi="Arial" w:cs="Arial" w:hint="eastAsia"/>
+          <w:sz w:val="22"/>
+          <w:szCs w:val="22"/>
+        </w:rPr>
+        <w:t>b</w:t>
+      </w:r>
+      <w:r>
+        <w:rPr>
+          <w:rFonts w:ascii="Arial" w:hAnsi="Arial" w:cs="Arial"/>
+          <w:sz w:val="22"/>
+          <w:szCs w:val="22"/>
+        </w:rPr>
+        <w:t>) and 3(d) from both cluster and significance map</w:t>
       </w:r>
       <w:r>
         <w:rPr>
@@ -1520,6 +1568,7 @@
         </w:rPr>
         <w:t xml:space="preserve"> </w:t>
       </w:r>
+      <w:bookmarkStart w:id="13" w:name="OLE_LINK64"/>
       <w:r>
         <w:rPr>
           <w:rFonts w:ascii="Arial" w:hAnsi="Arial" w:cs="Arial"/>
@@ -1566,7 +1615,16 @@
           <w:sz w:val="22"/>
           <w:szCs w:val="22"/>
         </w:rPr>
-        <w:t xml:space="preserve"> and </w:t>
+        <w:t xml:space="preserve"> </w:t>
+      </w:r>
+      <w:bookmarkEnd w:id="13"/>
+      <w:r>
+        <w:rPr>
+          <w:rFonts w:ascii="Arial" w:hAnsi="Arial" w:cs="Arial"/>
+          <w:sz w:val="22"/>
+          <w:szCs w:val="22"/>
+        </w:rPr>
+        <w:t xml:space="preserve">and </w:t>
       </w:r>
       <w:r>
         <w:rPr>
@@ -1624,7 +1682,7 @@
         </w:rPr>
         <w:t xml:space="preserve">, indicating the presence of temporal patterns in the data. </w:t>
       </w:r>
-      <w:bookmarkStart w:id="13" w:name="OLE_LINK17"/>
+      <w:bookmarkStart w:id="14" w:name="OLE_LINK17"/>
       <w:r>
         <w:rPr>
           <w:rFonts w:ascii="Arial" w:hAnsi="Arial" w:cs="Arial"/>
@@ -1690,7 +1748,7 @@
         </w:rPr>
         <w:t xml:space="preserve"> </w:t>
       </w:r>
-      <w:bookmarkStart w:id="14" w:name="OLE_LINK15"/>
+      <w:bookmarkStart w:id="15" w:name="OLE_LINK15"/>
       <w:r>
         <w:rPr>
           <w:rFonts w:ascii="Arial" w:hAnsi="Arial" w:cs="Arial"/>
@@ -1699,114 +1757,114 @@
         </w:rPr>
         <w:t xml:space="preserve">and the results from </w:t>
       </w:r>
+      <w:bookmarkEnd w:id="15"/>
+      <w:r>
+        <w:rPr>
+          <w:rFonts w:ascii="Arial" w:hAnsi="Arial" w:cs="Arial"/>
+          <w:sz w:val="22"/>
+          <w:szCs w:val="22"/>
+        </w:rPr>
+        <w:t>ACF</w:t>
+      </w:r>
+      <w:r>
+        <w:rPr>
+          <w:rFonts w:ascii="Arial" w:hAnsi="Arial" w:cs="Arial"/>
+          <w:sz w:val="22"/>
+          <w:szCs w:val="22"/>
+        </w:rPr>
+        <w:t xml:space="preserve"> </w:t>
+      </w:r>
+      <w:r>
+        <w:rPr>
+          <w:rFonts w:ascii="Arial" w:hAnsi="Arial" w:cs="Arial"/>
+          <w:sz w:val="22"/>
+          <w:szCs w:val="22"/>
+        </w:rPr>
+        <w:t xml:space="preserve">and </w:t>
+      </w:r>
+      <w:bookmarkStart w:id="16" w:name="OLE_LINK16"/>
+      <w:r>
+        <w:rPr>
+          <w:rFonts w:ascii="Arial" w:hAnsi="Arial" w:cs="Arial"/>
+          <w:sz w:val="22"/>
+          <w:szCs w:val="22"/>
+        </w:rPr>
+        <w:t>PACF</w:t>
+      </w:r>
+      <w:bookmarkEnd w:id="16"/>
+      <w:r>
+        <w:rPr>
+          <w:rFonts w:ascii="Arial" w:hAnsi="Arial" w:cs="Arial"/>
+          <w:sz w:val="22"/>
+          <w:szCs w:val="22"/>
+        </w:rPr>
+        <w:t xml:space="preserve"> </w:t>
+      </w:r>
+      <w:r>
+        <w:rPr>
+          <w:rFonts w:ascii="Arial" w:hAnsi="Arial" w:cs="Arial"/>
+          <w:sz w:val="22"/>
+          <w:szCs w:val="22"/>
+        </w:rPr>
+        <w:t xml:space="preserve">were </w:t>
+      </w:r>
+      <w:r>
+        <w:rPr>
+          <w:rFonts w:ascii="Arial" w:hAnsi="Arial" w:cs="Arial"/>
+          <w:sz w:val="22"/>
+          <w:szCs w:val="22"/>
+        </w:rPr>
+        <w:t xml:space="preserve">conducted </w:t>
+      </w:r>
+      <w:r>
+        <w:rPr>
+          <w:rFonts w:ascii="Arial" w:hAnsi="Arial" w:cs="Arial"/>
+          <w:sz w:val="22"/>
+          <w:szCs w:val="22"/>
+        </w:rPr>
+        <w:t xml:space="preserve">further </w:t>
+      </w:r>
+      <w:r>
+        <w:rPr>
+          <w:rFonts w:ascii="Arial" w:hAnsi="Arial" w:cs="Arial"/>
+          <w:sz w:val="22"/>
+          <w:szCs w:val="22"/>
+        </w:rPr>
+        <w:t>for each variable</w:t>
+      </w:r>
+      <w:r>
+        <w:rPr>
+          <w:rFonts w:ascii="Arial" w:hAnsi="Arial" w:cs="Arial"/>
+          <w:sz w:val="22"/>
+          <w:szCs w:val="22"/>
+        </w:rPr>
+        <w:t xml:space="preserve"> </w:t>
+      </w:r>
+      <w:r>
+        <w:rPr>
+          <w:rFonts w:ascii="Arial" w:hAnsi="Arial" w:cs="Arial"/>
+          <w:sz w:val="22"/>
+          <w:szCs w:val="22"/>
+        </w:rPr>
+        <w:t xml:space="preserve">that is not </w:t>
+      </w:r>
+      <w:r>
+        <w:rPr>
+          <w:rFonts w:ascii="Arial" w:hAnsi="Arial" w:cs="Arial" w:hint="eastAsia"/>
+          <w:sz w:val="22"/>
+          <w:szCs w:val="22"/>
+        </w:rPr>
+        <w:t>plotted</w:t>
+      </w:r>
+      <w:r>
+        <w:rPr>
+          <w:rFonts w:ascii="Arial" w:hAnsi="Arial" w:cs="Arial"/>
+          <w:sz w:val="22"/>
+          <w:szCs w:val="22"/>
+        </w:rPr>
+        <w:t xml:space="preserve"> here due to space constraints.</w:t>
+      </w:r>
       <w:bookmarkEnd w:id="14"/>
-      <w:r>
-        <w:rPr>
-          <w:rFonts w:ascii="Arial" w:hAnsi="Arial" w:cs="Arial"/>
-          <w:sz w:val="22"/>
-          <w:szCs w:val="22"/>
-        </w:rPr>
-        <w:t>ACF</w:t>
-      </w:r>
-      <w:r>
-        <w:rPr>
-          <w:rFonts w:ascii="Arial" w:hAnsi="Arial" w:cs="Arial"/>
-          <w:sz w:val="22"/>
-          <w:szCs w:val="22"/>
-        </w:rPr>
-        <w:t xml:space="preserve"> </w:t>
-      </w:r>
-      <w:r>
-        <w:rPr>
-          <w:rFonts w:ascii="Arial" w:hAnsi="Arial" w:cs="Arial"/>
-          <w:sz w:val="22"/>
-          <w:szCs w:val="22"/>
-        </w:rPr>
-        <w:t xml:space="preserve">and </w:t>
-      </w:r>
-      <w:bookmarkStart w:id="15" w:name="OLE_LINK16"/>
-      <w:r>
-        <w:rPr>
-          <w:rFonts w:ascii="Arial" w:hAnsi="Arial" w:cs="Arial"/>
-          <w:sz w:val="22"/>
-          <w:szCs w:val="22"/>
-        </w:rPr>
-        <w:t>PACF</w:t>
-      </w:r>
-      <w:bookmarkEnd w:id="15"/>
-      <w:r>
-        <w:rPr>
-          <w:rFonts w:ascii="Arial" w:hAnsi="Arial" w:cs="Arial"/>
-          <w:sz w:val="22"/>
-          <w:szCs w:val="22"/>
-        </w:rPr>
-        <w:t xml:space="preserve"> </w:t>
-      </w:r>
-      <w:r>
-        <w:rPr>
-          <w:rFonts w:ascii="Arial" w:hAnsi="Arial" w:cs="Arial"/>
-          <w:sz w:val="22"/>
-          <w:szCs w:val="22"/>
-        </w:rPr>
-        <w:t xml:space="preserve">were </w:t>
-      </w:r>
-      <w:r>
-        <w:rPr>
-          <w:rFonts w:ascii="Arial" w:hAnsi="Arial" w:cs="Arial"/>
-          <w:sz w:val="22"/>
-          <w:szCs w:val="22"/>
-        </w:rPr>
-        <w:t xml:space="preserve">conducted </w:t>
-      </w:r>
-      <w:r>
-        <w:rPr>
-          <w:rFonts w:ascii="Arial" w:hAnsi="Arial" w:cs="Arial"/>
-          <w:sz w:val="22"/>
-          <w:szCs w:val="22"/>
-        </w:rPr>
-        <w:t xml:space="preserve">further </w:t>
-      </w:r>
-      <w:r>
-        <w:rPr>
-          <w:rFonts w:ascii="Arial" w:hAnsi="Arial" w:cs="Arial"/>
-          <w:sz w:val="22"/>
-          <w:szCs w:val="22"/>
-        </w:rPr>
-        <w:t>for each variable</w:t>
-      </w:r>
-      <w:r>
-        <w:rPr>
-          <w:rFonts w:ascii="Arial" w:hAnsi="Arial" w:cs="Arial"/>
-          <w:sz w:val="22"/>
-          <w:szCs w:val="22"/>
-        </w:rPr>
-        <w:t xml:space="preserve"> </w:t>
-      </w:r>
-      <w:r>
-        <w:rPr>
-          <w:rFonts w:ascii="Arial" w:hAnsi="Arial" w:cs="Arial"/>
-          <w:sz w:val="22"/>
-          <w:szCs w:val="22"/>
-        </w:rPr>
-        <w:t xml:space="preserve">that is not </w:t>
-      </w:r>
-      <w:r>
-        <w:rPr>
-          <w:rFonts w:ascii="Arial" w:hAnsi="Arial" w:cs="Arial" w:hint="eastAsia"/>
-          <w:sz w:val="22"/>
-          <w:szCs w:val="22"/>
-        </w:rPr>
-        <w:t>plotted</w:t>
-      </w:r>
-      <w:r>
-        <w:rPr>
-          <w:rFonts w:ascii="Arial" w:hAnsi="Arial" w:cs="Arial"/>
-          <w:sz w:val="22"/>
-          <w:szCs w:val="22"/>
-        </w:rPr>
-        <w:t xml:space="preserve"> here due to space constraints.</w:t>
-      </w:r>
-      <w:bookmarkEnd w:id="13"/>
     </w:p>
     <w:p>
       <w:pPr>
@@ -1882,15 +1940,13 @@
         <w:spacing w:after="100" w:afterAutospacing="1"/>
         <w:jc w:val="center"/>
         <w:rPr>
-          <w:rFonts w:ascii="Times New Roman" w:hAnsi="Times New Roman" w:cs="Times New Roman"/>
-          <w:sz w:val="22"/>
-          <w:szCs w:val="22"/>
-        </w:rPr>
-      </w:pPr>
-      <w:bookmarkStart w:id="16" w:name="OLE_LINK12"/>
-      <w:r>
-        <w:rPr>
-          <w:rFonts w:ascii="Times New Roman" w:hAnsi="Times New Roman" w:cs="Times New Roman"/>
+          <w:sz w:val="22"/>
+          <w:szCs w:val="22"/>
+        </w:rPr>
+      </w:pPr>
+      <w:bookmarkStart w:id="17" w:name="OLE_LINK12"/>
+      <w:r>
+        <w:rPr>
           <w:b/>
           <w:bCs/>
           <w:sz w:val="22"/>
@@ -1900,31 +1956,28 @@
       </w:r>
       <w:r>
         <w:rPr>
-          <w:rFonts w:ascii="Times New Roman" w:hAnsi="Times New Roman" w:cs="Times New Roman"/>
           <w:sz w:val="22"/>
           <w:szCs w:val="22"/>
         </w:rPr>
         <w:t xml:space="preserve">. NYC and Boston spatial correlations (a is the global Moran’s I scatter plot for NYC, b is the Local Indicators of Spatial Autocorrelation, (LISA) including cluster and significance maps for NYC; c is the global </w:t>
       </w:r>
-      <w:bookmarkStart w:id="17" w:name="OLE_LINK9"/>
-      <w:r>
-        <w:rPr>
-          <w:rFonts w:ascii="Times New Roman" w:hAnsi="Times New Roman" w:cs="Times New Roman"/>
+      <w:bookmarkStart w:id="18" w:name="OLE_LINK9"/>
+      <w:r>
+        <w:rPr>
           <w:sz w:val="22"/>
           <w:szCs w:val="22"/>
         </w:rPr>
         <w:t xml:space="preserve">Moran’s I </w:t>
       </w:r>
+      <w:bookmarkEnd w:id="18"/>
+      <w:r>
+        <w:rPr>
+          <w:sz w:val="22"/>
+          <w:szCs w:val="22"/>
+        </w:rPr>
+        <w:t>scatter plot for Boston, d is the LISA cluster and significance maps for Boston).</w:t>
+      </w:r>
       <w:bookmarkEnd w:id="17"/>
-      <w:r>
-        <w:rPr>
-          <w:rFonts w:ascii="Times New Roman" w:hAnsi="Times New Roman" w:cs="Times New Roman"/>
-          <w:sz w:val="22"/>
-          <w:szCs w:val="22"/>
-        </w:rPr>
-        <w:t>scatter plot for Boston, d is the LISA cluster and significance maps for Boston).</w:t>
-      </w:r>
-      <w:bookmarkEnd w:id="16"/>
     </w:p>
     <w:p>
       <w:pPr>
@@ -2074,7 +2127,7 @@
           <w:sz w:val="22"/>
           <w:szCs w:val="22"/>
         </w:rPr>
-        <w:t xml:space="preserve"> for the trip count variable indicate a significant </w:t>
+        <w:t xml:space="preserve"> for the trip count variable indicate a significant autocorrelation at lag 7, which suggests a weekly seasonality in trip counts. </w:t>
       </w:r>
       <w:r>
         <w:rPr>
@@ -2083,7 +2136,7 @@
           <w:szCs w:val="22"/>
         </w:rPr>
         <w:lastRenderedPageBreak/>
-        <w:t>autocorrelation at lag 7, which suggests a weekly seasonality in trip counts. The PACF plot also shows significant spikes at lags 1 and 2, which suggest a first- and second-order autoregressive process in the data.</w:t>
+        <w:t>The PACF plot also shows significant spikes at lags 1 and 2, which suggest a first- and second-order autoregressive process in the data.</w:t>
       </w:r>
       <w:r>
         <w:rPr>
@@ -2180,7 +2233,7 @@
           <w:lang w:val="en-US"/>
         </w:rPr>
       </w:pPr>
-      <w:bookmarkStart w:id="18" w:name="OLE_LINK23"/>
+      <w:bookmarkStart w:id="19" w:name="OLE_LINK23"/>
       <w:r>
         <w:rPr>
           <w:rFonts w:ascii="Arial" w:hAnsi="Arial" w:cs="Arial"/>
@@ -2259,7 +2312,15 @@
           <w:sz w:val="22"/>
           <w:szCs w:val="22"/>
         </w:rPr>
-        <w:t>based on insights above.</w:t>
+        <w:t>based-on</w:t>
+      </w:r>
+      <w:r>
+        <w:rPr>
+          <w:rFonts w:ascii="Arial" w:hAnsi="Arial" w:cs="Arial"/>
+          <w:sz w:val="22"/>
+          <w:szCs w:val="22"/>
+        </w:rPr>
+        <w:t xml:space="preserve"> insights above.</w:t>
       </w:r>
     </w:p>
     <w:p>
@@ -2274,10 +2335,10 @@
           <w:szCs w:val="28"/>
         </w:rPr>
       </w:pPr>
-      <w:bookmarkStart w:id="19" w:name="OLE_LINK52"/>
+      <w:bookmarkStart w:id="20" w:name="OLE_LINK52"/>
       <w:bookmarkEnd w:id="8"/>
       <w:bookmarkEnd w:id="10"/>
-      <w:bookmarkEnd w:id="18"/>
+      <w:bookmarkEnd w:id="19"/>
       <w:r>
         <w:rPr>
           <w:rFonts w:ascii="Arial" w:hAnsi="Arial" w:cs="Arial"/>
@@ -2504,8 +2565,8 @@
           <w:szCs w:val="22"/>
         </w:rPr>
       </w:pPr>
-      <w:bookmarkStart w:id="20" w:name="OLE_LINK30"/>
-      <w:bookmarkStart w:id="21" w:name="OLE_LINK26"/>
+      <w:bookmarkStart w:id="21" w:name="OLE_LINK30"/>
+      <w:bookmarkStart w:id="22" w:name="OLE_LINK26"/>
       <w:r>
         <w:rPr>
           <w:rFonts w:ascii="Arial" w:hAnsi="Arial" w:cs="Arial"/>
@@ -2530,7 +2591,7 @@
         </w:rPr>
         <w:t xml:space="preserve"> analysis</w:t>
       </w:r>
-      <w:bookmarkEnd w:id="20"/>
+      <w:bookmarkEnd w:id="21"/>
       <w:r>
         <w:rPr>
           <w:rFonts w:ascii="Arial" w:hAnsi="Arial" w:cs="Arial"/>
@@ -2580,7 +2641,7 @@
         <w:t>.</w:t>
       </w:r>
     </w:p>
-    <w:bookmarkEnd w:id="21"/>
+    <w:bookmarkEnd w:id="22"/>
     <w:p>
       <w:pPr>
         <w:pStyle w:val="ListParagraph"/>
@@ -2661,7 +2722,25 @@
           <w:szCs w:val="22"/>
           <w:lang w:val="en-US"/>
         </w:rPr>
-        <w:t xml:space="preserve"> data by day and perform different operations on variables, such as sum, mean, count, etc.</w:t>
+        <w:t xml:space="preserve"> data by day and </w:t>
+      </w:r>
+      <w:r>
+        <w:rPr>
+          <w:rFonts w:ascii="Arial" w:hAnsi="Arial" w:cs="Arial"/>
+          <w:sz w:val="22"/>
+          <w:szCs w:val="22"/>
+          <w:lang w:val="en-US"/>
+        </w:rPr>
+        <w:t>performing</w:t>
+      </w:r>
+      <w:r>
+        <w:rPr>
+          <w:rFonts w:ascii="Arial" w:hAnsi="Arial" w:cs="Arial"/>
+          <w:sz w:val="22"/>
+          <w:szCs w:val="22"/>
+          <w:lang w:val="en-US"/>
+        </w:rPr>
+        <w:t xml:space="preserve"> different operations on variables, such as sum, mean, count, etc.</w:t>
       </w:r>
       <w:r>
         <w:rPr>
@@ -2706,25 +2785,34 @@
           <w:szCs w:val="22"/>
           <w:lang w:val="en-US"/>
         </w:rPr>
-        <w:t>a</w:t>
-      </w:r>
-      <w:r>
-        <w:rPr>
-          <w:rFonts w:ascii="Arial" w:hAnsi="Arial" w:cs="Arial"/>
-          <w:sz w:val="22"/>
-          <w:szCs w:val="22"/>
-          <w:lang w:val="en-US"/>
-        </w:rPr>
-        <w:t>s</w:t>
-      </w:r>
-      <w:r>
-        <w:rPr>
-          <w:rFonts w:ascii="Arial" w:hAnsi="Arial" w:cs="Arial"/>
-          <w:sz w:val="22"/>
-          <w:szCs w:val="22"/>
-          <w:lang w:val="en-US"/>
-        </w:rPr>
-        <w:t xml:space="preserve"> shape of 1460*17</w:t>
+        <w:t>with</w:t>
+      </w:r>
+      <w:r>
+        <w:rPr>
+          <w:rFonts w:ascii="Arial" w:hAnsi="Arial" w:cs="Arial"/>
+          <w:sz w:val="22"/>
+          <w:szCs w:val="22"/>
+          <w:lang w:val="en-US"/>
+        </w:rPr>
+        <w:t xml:space="preserve"> </w:t>
+      </w:r>
+      <w:r>
+        <w:rPr>
+          <w:rFonts w:ascii="Arial" w:hAnsi="Arial" w:cs="Arial"/>
+          <w:sz w:val="22"/>
+          <w:szCs w:val="22"/>
+          <w:lang w:val="en-US"/>
+        </w:rPr>
+        <w:t xml:space="preserve">the </w:t>
+      </w:r>
+      <w:r>
+        <w:rPr>
+          <w:rFonts w:ascii="Arial" w:hAnsi="Arial" w:cs="Arial"/>
+          <w:sz w:val="22"/>
+          <w:szCs w:val="22"/>
+          <w:lang w:val="en-US"/>
+        </w:rPr>
+        <w:t>shape of 1460*17</w:t>
       </w:r>
       <w:r>
         <w:rPr>
@@ -2876,15 +2964,15 @@
           <w:sz w:val="22"/>
           <w:szCs w:val="22"/>
         </w:rPr>
-        <w:t>on as shown in the</w:t>
-      </w:r>
-      <w:r>
-        <w:rPr>
-          <w:rFonts w:ascii="Arial" w:hAnsi="Arial" w:cs="Arial"/>
-          <w:sz w:val="22"/>
-          <w:szCs w:val="22"/>
-        </w:rPr>
-        <w:t xml:space="preserve"> line</w:t>
+        <w:t xml:space="preserve">on as shown in </w:t>
+      </w:r>
+      <w:r>
+        <w:rPr>
+          <w:rFonts w:ascii="Arial" w:hAnsi="Arial" w:cs="Arial"/>
+          <w:sz w:val="22"/>
+          <w:szCs w:val="22"/>
+        </w:rPr>
+        <w:t>lines</w:t>
       </w:r>
       <w:r>
         <w:rPr>
@@ -2924,7 +3012,39 @@
           <w:sz w:val="22"/>
           <w:szCs w:val="22"/>
         </w:rPr>
-        <w:t xml:space="preserve"> There is significant </w:t>
+        <w:t xml:space="preserve"> There </w:t>
+      </w:r>
+      <w:r>
+        <w:rPr>
+          <w:rFonts w:ascii="Arial" w:hAnsi="Arial" w:cs="Arial"/>
+          <w:sz w:val="22"/>
+          <w:szCs w:val="22"/>
+        </w:rPr>
+        <w:t>are</w:t>
+      </w:r>
+      <w:r>
+        <w:rPr>
+          <w:rFonts w:ascii="Arial" w:hAnsi="Arial" w:cs="Arial"/>
+          <w:sz w:val="22"/>
+          <w:szCs w:val="22"/>
+        </w:rPr>
+        <w:t xml:space="preserve"> </w:t>
+      </w:r>
+      <w:r>
+        <w:rPr>
+          <w:rFonts w:ascii="Arial" w:hAnsi="Arial" w:cs="Arial"/>
+          <w:sz w:val="22"/>
+          <w:szCs w:val="22"/>
+        </w:rPr>
+        <w:t>significantly</w:t>
+      </w:r>
+      <w:r>
+        <w:rPr>
+          <w:rFonts w:ascii="Arial" w:hAnsi="Arial" w:cs="Arial"/>
+          <w:sz w:val="22"/>
+          <w:szCs w:val="22"/>
+        </w:rPr>
+        <w:t xml:space="preserve"> </w:t>
       </w:r>
       <w:r>
         <w:rPr>
@@ -3014,7 +3134,7 @@
           <w:szCs w:val="28"/>
         </w:rPr>
       </w:pPr>
-      <w:bookmarkStart w:id="22" w:name="OLE_LINK60"/>
+      <w:bookmarkStart w:id="23" w:name="OLE_LINK60"/>
       <w:r>
         <w:rPr>
           <w:rFonts w:ascii="Arial" w:hAnsi="Arial" w:cs="Arial"/>
@@ -3023,9 +3143,9 @@
           <w:sz w:val="22"/>
           <w:szCs w:val="22"/>
         </w:rPr>
-        <w:t>Augmented Dickey–</w:t>
-      </w:r>
-      <w:bookmarkEnd w:id="22"/>
+        <w:t xml:space="preserve">Augmented </w:t>
+      </w:r>
+      <w:bookmarkEnd w:id="23"/>
       <w:r>
         <w:rPr>
           <w:rFonts w:ascii="Arial" w:hAnsi="Arial" w:cs="Arial"/>
@@ -3034,7 +3154,7 @@
           <w:sz w:val="22"/>
           <w:szCs w:val="22"/>
         </w:rPr>
-        <w:t>Fuller</w:t>
+        <w:t>Dickey–Fuller</w:t>
       </w:r>
       <w:r>
         <w:rPr>
@@ -3093,7 +3213,39 @@
           <w:sz w:val="22"/>
           <w:szCs w:val="22"/>
         </w:rPr>
-        <w:t xml:space="preserve"> the test suggests that the original time series may not be stationary, as the p-value</w:t>
+        <w:t xml:space="preserve"> the </w:t>
+      </w:r>
+      <w:r>
+        <w:rPr>
+          <w:rFonts w:ascii="Arial" w:hAnsi="Arial" w:cs="Arial"/>
+          <w:sz w:val="22"/>
+          <w:szCs w:val="22"/>
+        </w:rPr>
+        <w:t xml:space="preserve">ADF </w:t>
+      </w:r>
+      <w:r>
+        <w:rPr>
+          <w:rFonts w:ascii="Arial" w:hAnsi="Arial" w:cs="Arial"/>
+          <w:sz w:val="22"/>
+          <w:szCs w:val="22"/>
+        </w:rPr>
+        <w:t xml:space="preserve">test </w:t>
+      </w:r>
+      <w:r>
+        <w:rPr>
+          <w:rFonts w:ascii="Arial" w:hAnsi="Arial" w:cs="Arial"/>
+          <w:sz w:val="22"/>
+          <w:szCs w:val="22"/>
+        </w:rPr>
+        <w:t xml:space="preserve">(Mushtaq, 2011) </w:t>
+      </w:r>
+      <w:r>
+        <w:rPr>
+          <w:rFonts w:ascii="Arial" w:hAnsi="Arial" w:cs="Arial"/>
+          <w:sz w:val="22"/>
+          <w:szCs w:val="22"/>
+        </w:rPr>
+        <w:t>suggests that the original time series may not be stationary, as the p-value</w:t>
       </w:r>
       <w:r>
         <w:rPr>
@@ -3371,14 +3523,12 @@
         <w:spacing w:after="100" w:afterAutospacing="1"/>
         <w:jc w:val="center"/>
         <w:rPr>
-          <w:rFonts w:ascii="Times New Roman" w:hAnsi="Times New Roman" w:cs="Times New Roman"/>
-          <w:sz w:val="20"/>
-          <w:szCs w:val="20"/>
-        </w:rPr>
-      </w:pPr>
-      <w:r>
-        <w:rPr>
-          <w:rFonts w:ascii="Times New Roman" w:hAnsi="Times New Roman" w:cs="Times New Roman"/>
+          <w:sz w:val="20"/>
+          <w:szCs w:val="20"/>
+        </w:rPr>
+      </w:pPr>
+      <w:r>
+        <w:rPr>
           <w:b/>
           <w:bCs/>
           <w:sz w:val="20"/>
@@ -3388,7 +3538,6 @@
       </w:r>
       <w:r>
         <w:rPr>
-          <w:rFonts w:ascii="Times New Roman" w:hAnsi="Times New Roman" w:cs="Times New Roman"/>
           <w:sz w:val="20"/>
           <w:szCs w:val="20"/>
         </w:rPr>
@@ -3396,7 +3545,7 @@
       </w:r>
       <w:r>
         <w:rPr>
-          <w:rFonts w:ascii="Times New Roman" w:hAnsi="Times New Roman" w:cs="Times New Roman" w:hint="eastAsia"/>
+          <w:rFonts w:hint="eastAsia"/>
           <w:sz w:val="20"/>
           <w:szCs w:val="20"/>
         </w:rPr>
@@ -3404,7 +3553,6 @@
       </w:r>
       <w:r>
         <w:rPr>
-          <w:rFonts w:ascii="Times New Roman" w:hAnsi="Times New Roman" w:cs="Times New Roman"/>
           <w:sz w:val="20"/>
           <w:szCs w:val="20"/>
         </w:rPr>
@@ -3412,7 +3560,6 @@
       </w:r>
       <w:r>
         <w:rPr>
-          <w:rFonts w:ascii="Times New Roman" w:hAnsi="Times New Roman" w:cs="Times New Roman"/>
           <w:sz w:val="20"/>
           <w:szCs w:val="20"/>
           <w:lang w:val="en-US"/>
@@ -3421,7 +3568,6 @@
       </w:r>
       <w:r>
         <w:rPr>
-          <w:rFonts w:ascii="Times New Roman" w:hAnsi="Times New Roman" w:cs="Times New Roman"/>
           <w:sz w:val="20"/>
           <w:szCs w:val="20"/>
         </w:rPr>
@@ -3429,7 +3575,6 @@
       </w:r>
       <w:r>
         <w:rPr>
-          <w:rFonts w:ascii="Times New Roman" w:hAnsi="Times New Roman" w:cs="Times New Roman"/>
           <w:i/>
           <w:iCs/>
           <w:sz w:val="20"/>
@@ -3439,7 +3584,6 @@
       </w:r>
       <w:r>
         <w:rPr>
-          <w:rFonts w:ascii="Times New Roman" w:hAnsi="Times New Roman" w:cs="Times New Roman"/>
           <w:sz w:val="20"/>
           <w:szCs w:val="20"/>
         </w:rPr>
@@ -3447,7 +3591,6 @@
       </w:r>
       <w:r>
         <w:rPr>
-          <w:rFonts w:ascii="Times New Roman" w:hAnsi="Times New Roman" w:cs="Times New Roman"/>
           <w:i/>
           <w:iCs/>
           <w:sz w:val="20"/>
@@ -3457,7 +3600,6 @@
       </w:r>
       <w:r>
         <w:rPr>
-          <w:rFonts w:ascii="Times New Roman" w:hAnsi="Times New Roman" w:cs="Times New Roman"/>
           <w:sz w:val="20"/>
           <w:szCs w:val="20"/>
         </w:rPr>
@@ -3465,7 +3607,6 @@
       </w:r>
       <w:r>
         <w:rPr>
-          <w:rFonts w:ascii="Times New Roman" w:hAnsi="Times New Roman" w:cs="Times New Roman"/>
           <w:i/>
           <w:iCs/>
           <w:sz w:val="20"/>
@@ -3568,16 +3709,7 @@
           <w:sz w:val="22"/>
           <w:szCs w:val="22"/>
         </w:rPr>
-        <w:t xml:space="preserve"> the performance of the ARIMA model by running it in the background to determine if the parameters </w:t>
-      </w:r>
-      <w:r>
-        <w:rPr>
-          <w:rFonts w:ascii="Arial" w:hAnsi="Arial" w:cs="Arial"/>
-          <w:sz w:val="22"/>
-          <w:szCs w:val="22"/>
-        </w:rPr>
-        <w:lastRenderedPageBreak/>
-        <w:t xml:space="preserve">are appropriate </w:t>
+        <w:t xml:space="preserve"> the performance of the ARIMA model by running it in the background to determine if the parameters are appropriate </w:t>
       </w:r>
       <w:r>
         <w:rPr>
@@ -3609,7 +3741,23 @@
           <w:sz w:val="22"/>
           <w:szCs w:val="22"/>
         </w:rPr>
-        <w:t>for ARIMA model</w:t>
+        <w:t xml:space="preserve">for </w:t>
+      </w:r>
+      <w:r>
+        <w:rPr>
+          <w:rFonts w:ascii="Arial" w:hAnsi="Arial" w:cs="Arial"/>
+          <w:sz w:val="22"/>
+          <w:szCs w:val="22"/>
+        </w:rPr>
+        <w:t xml:space="preserve">the </w:t>
+      </w:r>
+      <w:r>
+        <w:rPr>
+          <w:rFonts w:ascii="Arial" w:hAnsi="Arial" w:cs="Arial"/>
+          <w:sz w:val="22"/>
+          <w:szCs w:val="22"/>
+        </w:rPr>
+        <w:t>ARIMA model</w:t>
       </w:r>
       <w:r>
         <w:rPr>
@@ -3636,7 +3784,25 @@
           <w:szCs w:val="22"/>
           <w:lang w:val="en-US"/>
         </w:rPr>
-        <w:t>Also preparing for SARIMA</w:t>
+        <w:t xml:space="preserve">Also preparing for </w:t>
+      </w:r>
+      <w:r>
+        <w:rPr>
+          <w:rFonts w:ascii="Arial" w:hAnsi="Arial" w:cs="Arial"/>
+          <w:sz w:val="22"/>
+          <w:szCs w:val="22"/>
+          <w:lang w:val="en-US"/>
+        </w:rPr>
+        <w:t xml:space="preserve">the </w:t>
+      </w:r>
+      <w:r>
+        <w:rPr>
+          <w:rFonts w:ascii="Arial" w:hAnsi="Arial" w:cs="Arial"/>
+          <w:sz w:val="22"/>
+          <w:szCs w:val="22"/>
+          <w:lang w:val="en-US"/>
+        </w:rPr>
+        <w:t>SARIMA</w:t>
       </w:r>
       <w:r>
         <w:rPr>
@@ -3690,6 +3856,7 @@
           <w:sz w:val="22"/>
           <w:szCs w:val="22"/>
         </w:rPr>
+        <w:lastRenderedPageBreak/>
         <w:t>Best parameters selec</w:t>
       </w:r>
       <w:r>
@@ -3725,6 +3892,40 @@
           <w:szCs w:val="22"/>
         </w:rPr>
         <w:t>est parameters selected based on BIC due to huge data volumes</w:t>
+      </w:r>
+      <w:r>
+        <w:rPr>
+          <w:rFonts w:ascii="Arial" w:hAnsi="Arial" w:cs="Arial"/>
+          <w:sz w:val="22"/>
+          <w:szCs w:val="22"/>
+        </w:rPr>
+        <w:t xml:space="preserve"> according to </w:t>
+      </w:r>
+      <w:r>
+        <w:rPr>
+          <w:rFonts w:ascii="Arial" w:hAnsi="Arial" w:cs="Arial"/>
+          <w:sz w:val="22"/>
+          <w:szCs w:val="22"/>
+        </w:rPr>
+        <w:t xml:space="preserve">Zhao, </w:t>
+      </w:r>
+      <w:proofErr w:type="spellStart"/>
+      <w:r>
+        <w:rPr>
+          <w:rFonts w:ascii="Arial" w:hAnsi="Arial" w:cs="Arial"/>
+          <w:sz w:val="22"/>
+          <w:szCs w:val="22"/>
+        </w:rPr>
+        <w:t>Jin</w:t>
+      </w:r>
+      <w:proofErr w:type="spellEnd"/>
+      <w:r>
+        <w:rPr>
+          <w:rFonts w:ascii="Arial" w:hAnsi="Arial" w:cs="Arial"/>
+          <w:sz w:val="22"/>
+          <w:szCs w:val="22"/>
+        </w:rPr>
+        <w:t xml:space="preserve"> and Shi (2015)</w:t>
       </w:r>
       <w:r>
         <w:rPr>
@@ -3891,15 +4092,15 @@
           <w:szCs w:val="22"/>
         </w:rPr>
       </w:pPr>
-      <w:bookmarkStart w:id="23" w:name="OLE_LINK29"/>
-      <w:bookmarkStart w:id="24" w:name="OLE_LINK28"/>
-      <w:r>
-        <w:rPr>
-          <w:rFonts w:ascii="Arial" w:hAnsi="Arial" w:cs="Arial"/>
-          <w:sz w:val="22"/>
-          <w:szCs w:val="22"/>
-        </w:rPr>
-        <w:t>Based on the results provided in the table</w:t>
+      <w:bookmarkStart w:id="24" w:name="OLE_LINK29"/>
+      <w:bookmarkStart w:id="25" w:name="OLE_LINK28"/>
+      <w:r>
+        <w:rPr>
+          <w:rFonts w:ascii="Arial" w:hAnsi="Arial" w:cs="Arial"/>
+          <w:sz w:val="22"/>
+          <w:szCs w:val="22"/>
+        </w:rPr>
+        <w:t>Based on the results provided in table</w:t>
       </w:r>
       <w:r>
         <w:rPr>
@@ -3934,7 +4135,7 @@
         <w:t>.</w:t>
       </w:r>
     </w:p>
-    <w:bookmarkEnd w:id="23"/>
+    <w:bookmarkEnd w:id="24"/>
     <w:p>
       <w:pPr>
         <w:keepNext/>
@@ -4013,14 +4214,12 @@
         <w:spacing w:after="100" w:afterAutospacing="1"/>
         <w:jc w:val="both"/>
         <w:rPr>
-          <w:rFonts w:ascii="Times New Roman" w:hAnsi="Times New Roman" w:cs="Times New Roman"/>
-          <w:sz w:val="20"/>
-          <w:szCs w:val="20"/>
-        </w:rPr>
-      </w:pPr>
-      <w:r>
-        <w:rPr>
-          <w:rFonts w:ascii="Times New Roman" w:hAnsi="Times New Roman" w:cs="Times New Roman"/>
+          <w:sz w:val="20"/>
+          <w:szCs w:val="20"/>
+        </w:rPr>
+      </w:pPr>
+      <w:r>
+        <w:rPr>
           <w:b/>
           <w:bCs/>
           <w:sz w:val="20"/>
@@ -4030,7 +4229,6 @@
       </w:r>
       <w:r>
         <w:rPr>
-          <w:rFonts w:ascii="Times New Roman" w:hAnsi="Times New Roman" w:cs="Times New Roman"/>
           <w:b/>
           <w:bCs/>
           <w:sz w:val="20"/>
@@ -4040,7 +4238,6 @@
       </w:r>
       <w:r>
         <w:rPr>
-          <w:rFonts w:ascii="Times New Roman" w:hAnsi="Times New Roman" w:cs="Times New Roman"/>
           <w:sz w:val="20"/>
           <w:szCs w:val="20"/>
         </w:rPr>
@@ -4048,7 +4245,6 @@
       </w:r>
       <w:r>
         <w:rPr>
-          <w:rFonts w:ascii="Times New Roman" w:hAnsi="Times New Roman" w:cs="Times New Roman"/>
           <w:sz w:val="20"/>
           <w:szCs w:val="20"/>
         </w:rPr>
@@ -4056,7 +4252,6 @@
       </w:r>
       <w:r>
         <w:rPr>
-          <w:rFonts w:ascii="Times New Roman" w:hAnsi="Times New Roman" w:cs="Times New Roman"/>
           <w:sz w:val="20"/>
           <w:szCs w:val="20"/>
         </w:rPr>
@@ -4064,7 +4259,6 @@
       </w:r>
       <w:r>
         <w:rPr>
-          <w:rFonts w:ascii="Times New Roman" w:hAnsi="Times New Roman" w:cs="Times New Roman"/>
           <w:sz w:val="20"/>
           <w:szCs w:val="20"/>
         </w:rPr>
@@ -4072,7 +4266,6 @@
       </w:r>
       <w:r>
         <w:rPr>
-          <w:rFonts w:ascii="Times New Roman" w:hAnsi="Times New Roman" w:cs="Times New Roman"/>
           <w:sz w:val="20"/>
           <w:szCs w:val="20"/>
         </w:rPr>
@@ -4080,7 +4273,6 @@
       </w:r>
       <w:r>
         <w:rPr>
-          <w:rFonts w:ascii="Times New Roman" w:hAnsi="Times New Roman" w:cs="Times New Roman"/>
           <w:sz w:val="20"/>
           <w:szCs w:val="20"/>
         </w:rPr>
@@ -4088,7 +4280,6 @@
       </w:r>
       <w:r>
         <w:rPr>
-          <w:rFonts w:ascii="Times New Roman" w:hAnsi="Times New Roman" w:cs="Times New Roman"/>
           <w:sz w:val="20"/>
           <w:szCs w:val="20"/>
         </w:rPr>
@@ -4096,7 +4287,6 @@
       </w:r>
       <w:r>
         <w:rPr>
-          <w:rFonts w:ascii="Times New Roman" w:hAnsi="Times New Roman" w:cs="Times New Roman"/>
           <w:sz w:val="20"/>
           <w:szCs w:val="20"/>
         </w:rPr>
@@ -4104,7 +4294,6 @@
       </w:r>
       <w:r>
         <w:rPr>
-          <w:rFonts w:ascii="Times New Roman" w:hAnsi="Times New Roman" w:cs="Times New Roman"/>
           <w:sz w:val="20"/>
           <w:szCs w:val="20"/>
         </w:rPr>
@@ -4112,7 +4301,6 @@
       </w:r>
       <w:r>
         <w:rPr>
-          <w:rFonts w:ascii="Times New Roman" w:hAnsi="Times New Roman" w:cs="Times New Roman"/>
           <w:sz w:val="20"/>
           <w:szCs w:val="20"/>
           <w:lang w:val="en-US"/>
@@ -4121,7 +4309,6 @@
       </w:r>
       <w:r>
         <w:rPr>
-          <w:rFonts w:ascii="Times New Roman" w:hAnsi="Times New Roman" w:cs="Times New Roman"/>
           <w:sz w:val="20"/>
           <w:szCs w:val="20"/>
         </w:rPr>
@@ -4129,7 +4316,6 @@
       </w:r>
       <w:r>
         <w:rPr>
-          <w:rFonts w:ascii="Times New Roman" w:hAnsi="Times New Roman" w:cs="Times New Roman"/>
           <w:i/>
           <w:iCs/>
           <w:sz w:val="20"/>
@@ -4139,7 +4325,6 @@
       </w:r>
       <w:r>
         <w:rPr>
-          <w:rFonts w:ascii="Times New Roman" w:hAnsi="Times New Roman" w:cs="Times New Roman"/>
           <w:i/>
           <w:iCs/>
           <w:sz w:val="20"/>
@@ -4149,7 +4334,6 @@
       </w:r>
       <w:r>
         <w:rPr>
-          <w:rFonts w:ascii="Times New Roman" w:hAnsi="Times New Roman" w:cs="Times New Roman"/>
           <w:i/>
           <w:iCs/>
           <w:sz w:val="20"/>
@@ -4159,7 +4343,6 @@
       </w:r>
       <w:r>
         <w:rPr>
-          <w:rFonts w:ascii="Times New Roman" w:hAnsi="Times New Roman" w:cs="Times New Roman"/>
           <w:sz w:val="20"/>
           <w:szCs w:val="20"/>
         </w:rPr>
@@ -4167,7 +4350,6 @@
       </w:r>
       <w:r>
         <w:rPr>
-          <w:rFonts w:ascii="Times New Roman" w:hAnsi="Times New Roman" w:cs="Times New Roman"/>
           <w:i/>
           <w:iCs/>
           <w:sz w:val="20"/>
@@ -4177,7 +4359,6 @@
       </w:r>
       <w:r>
         <w:rPr>
-          <w:rFonts w:ascii="Times New Roman" w:hAnsi="Times New Roman" w:cs="Times New Roman"/>
           <w:i/>
           <w:iCs/>
           <w:sz w:val="20"/>
@@ -4187,7 +4368,6 @@
       </w:r>
       <w:r>
         <w:rPr>
-          <w:rFonts w:ascii="Times New Roman" w:hAnsi="Times New Roman" w:cs="Times New Roman"/>
           <w:i/>
           <w:iCs/>
           <w:sz w:val="20"/>
@@ -4197,7 +4377,6 @@
       </w:r>
       <w:r>
         <w:rPr>
-          <w:rFonts w:ascii="Times New Roman" w:hAnsi="Times New Roman" w:cs="Times New Roman"/>
           <w:sz w:val="20"/>
           <w:szCs w:val="20"/>
         </w:rPr>
@@ -4205,7 +4384,6 @@
       </w:r>
       <w:r>
         <w:rPr>
-          <w:rFonts w:ascii="Times New Roman" w:hAnsi="Times New Roman" w:cs="Times New Roman"/>
           <w:i/>
           <w:iCs/>
           <w:sz w:val="20"/>
@@ -4230,7 +4408,23 @@
           <w:sz w:val="22"/>
           <w:szCs w:val="22"/>
         </w:rPr>
-        <w:t>For NYC trip duration time and Boston trip duration time, the best SARIMA models were (1,1,</w:t>
+        <w:t xml:space="preserve">For </w:t>
+      </w:r>
+      <w:r>
+        <w:rPr>
+          <w:rFonts w:ascii="Arial" w:hAnsi="Arial" w:cs="Arial"/>
+          <w:sz w:val="22"/>
+          <w:szCs w:val="22"/>
+        </w:rPr>
+        <w:t xml:space="preserve">the </w:t>
+      </w:r>
+      <w:r>
+        <w:rPr>
+          <w:rFonts w:ascii="Arial" w:hAnsi="Arial" w:cs="Arial"/>
+          <w:sz w:val="22"/>
+          <w:szCs w:val="22"/>
+        </w:rPr>
+        <w:t>NYC trip duration time and Boston trip duration time, the best SARIMA models were (1,1,</w:t>
       </w:r>
       <w:proofErr w:type="gramStart"/>
       <w:r>
@@ -4248,7 +4442,23 @@
           <w:sz w:val="22"/>
           <w:szCs w:val="22"/>
         </w:rPr>
-        <w:t>1,0,1,12) and (1,1,1)(0,0,1,12) respectively. In both cases, the autoregressive coefficient was positive, indicating that the current value of the variable is positively influenced by its previous values. The autoregressive seasonal coefficient was negative in both cases, suggesting that the seasonal component has a negative impact on the current value of the variable.</w:t>
+        <w:t xml:space="preserve">1,0,1,12) and (1,1,1)(0,0,1,12) respectively. In both cases, the autoregressive coefficient was positive, indicating that the current value of the variable is positively influenced by its previous values. The autoregressive seasonal coefficient was negative in both cases, suggesting that the seasonal component </w:t>
+      </w:r>
+      <w:r>
+        <w:rPr>
+          <w:rFonts w:ascii="Arial" w:hAnsi="Arial" w:cs="Arial"/>
+          <w:sz w:val="22"/>
+          <w:szCs w:val="22"/>
+        </w:rPr>
+        <w:t>harms</w:t>
+      </w:r>
+      <w:r>
+        <w:rPr>
+          <w:rFonts w:ascii="Arial" w:hAnsi="Arial" w:cs="Arial"/>
+          <w:sz w:val="22"/>
+          <w:szCs w:val="22"/>
+        </w:rPr>
+        <w:t xml:space="preserve"> the current value of the variable.</w:t>
       </w:r>
       <w:r>
         <w:rPr>
@@ -4367,6 +4577,7 @@
         </w:rPr>
         <w:t xml:space="preserve">Finally, the </w:t>
       </w:r>
+      <w:bookmarkStart w:id="26" w:name="OLE_LINK65"/>
       <w:proofErr w:type="spellStart"/>
       <w:r>
         <w:rPr>
@@ -4383,7 +4594,32 @@
           <w:sz w:val="22"/>
           <w:szCs w:val="22"/>
         </w:rPr>
-        <w:t xml:space="preserve">-Box probability test was conducted to check for the presence of residual autocorrelation, and the heteroskedasticity test was performed to check for the presence of non-constant variance. For all variables, the </w:t>
+        <w:t xml:space="preserve">-Box </w:t>
+      </w:r>
+      <w:bookmarkEnd w:id="26"/>
+      <w:r>
+        <w:rPr>
+          <w:rFonts w:ascii="Arial" w:hAnsi="Arial" w:cs="Arial"/>
+          <w:sz w:val="22"/>
+          <w:szCs w:val="22"/>
+        </w:rPr>
+        <w:t>probability test</w:t>
+      </w:r>
+      <w:r>
+        <w:rPr>
+          <w:rFonts w:ascii="Arial" w:hAnsi="Arial" w:cs="Arial"/>
+          <w:sz w:val="22"/>
+          <w:szCs w:val="22"/>
+        </w:rPr>
+        <w:t xml:space="preserve"> </w:t>
+      </w:r>
+      <w:r>
+        <w:rPr>
+          <w:rFonts w:ascii="Arial" w:hAnsi="Arial" w:cs="Arial"/>
+          <w:sz w:val="22"/>
+          <w:szCs w:val="22"/>
+        </w:rPr>
+        <w:t>(</w:t>
       </w:r>
       <w:proofErr w:type="spellStart"/>
       <w:r>
@@ -4392,6 +4628,50 @@
           <w:sz w:val="22"/>
           <w:szCs w:val="22"/>
         </w:rPr>
+        <w:t>Hassani</w:t>
+      </w:r>
+      <w:proofErr w:type="spellEnd"/>
+      <w:r>
+        <w:rPr>
+          <w:rFonts w:ascii="Arial" w:hAnsi="Arial" w:cs="Arial"/>
+          <w:sz w:val="22"/>
+          <w:szCs w:val="22"/>
+        </w:rPr>
+        <w:t xml:space="preserve"> and </w:t>
+      </w:r>
+      <w:proofErr w:type="spellStart"/>
+      <w:r>
+        <w:rPr>
+          <w:rFonts w:ascii="Arial" w:hAnsi="Arial" w:cs="Arial"/>
+          <w:sz w:val="22"/>
+          <w:szCs w:val="22"/>
+        </w:rPr>
+        <w:t>Yeganegi</w:t>
+      </w:r>
+      <w:proofErr w:type="spellEnd"/>
+      <w:r>
+        <w:rPr>
+          <w:rFonts w:ascii="Arial" w:hAnsi="Arial" w:cs="Arial"/>
+          <w:sz w:val="22"/>
+          <w:szCs w:val="22"/>
+        </w:rPr>
+        <w:t>, 2019)</w:t>
+      </w:r>
+      <w:r>
+        <w:rPr>
+          <w:rFonts w:ascii="Arial" w:hAnsi="Arial" w:cs="Arial"/>
+          <w:sz w:val="22"/>
+          <w:szCs w:val="22"/>
+        </w:rPr>
+        <w:t xml:space="preserve"> was conducted to check for the presence of residual autocorrelation, and the heteroskedasticity test was performed to check for the presence of non-constant variance. For all variables, the </w:t>
+      </w:r>
+      <w:proofErr w:type="spellStart"/>
+      <w:r>
+        <w:rPr>
+          <w:rFonts w:ascii="Arial" w:hAnsi="Arial" w:cs="Arial"/>
+          <w:sz w:val="22"/>
+          <w:szCs w:val="22"/>
+        </w:rPr>
         <w:t>Ljung</w:t>
       </w:r>
       <w:proofErr w:type="spellEnd"/>
@@ -4401,7 +4681,36 @@
           <w:sz w:val="22"/>
           <w:szCs w:val="22"/>
         </w:rPr>
-        <w:t>-Box probability test was not significant at a 5% significance level, indicating that there is no evidence of residual autocorrelation. Additionally, the heteroskedasticity test was not significant at a 5% significance level, suggesting that there is no evidence of non-constant variance in the residuals.</w:t>
+        <w:t xml:space="preserve">-Box probability test was not significant at a 5% significance level, indicating that there is no evidence of residual autocorrelation. Additionally, the </w:t>
+      </w:r>
+      <w:bookmarkStart w:id="27" w:name="OLE_LINK66"/>
+      <w:r>
+        <w:rPr>
+          <w:rFonts w:ascii="Arial" w:hAnsi="Arial" w:cs="Arial"/>
+          <w:sz w:val="22"/>
+          <w:szCs w:val="22"/>
+        </w:rPr>
+        <w:t>heteroskedasticity test</w:t>
+      </w:r>
+      <w:bookmarkEnd w:id="27"/>
+      <w:r>
+        <w:t xml:space="preserve"> </w:t>
+      </w:r>
+      <w:r>
+        <w:rPr>
+          <w:rFonts w:ascii="Arial" w:hAnsi="Arial" w:cs="Arial"/>
+          <w:sz w:val="22"/>
+          <w:szCs w:val="22"/>
+        </w:rPr>
+        <w:t>(Davidson, Mackinnon and Davidson, 1985)</w:t>
+      </w:r>
+      <w:r>
+        <w:rPr>
+          <w:rFonts w:ascii="Arial" w:hAnsi="Arial" w:cs="Arial"/>
+          <w:sz w:val="22"/>
+          <w:szCs w:val="22"/>
+        </w:rPr>
+        <w:t xml:space="preserve"> was not significant at a 5% significance level, suggesting that there is no evidence of non-constant variance in the residuals.</w:t>
       </w:r>
     </w:p>
     <w:p>
@@ -4409,15 +4718,13 @@
         <w:keepNext/>
         <w:jc w:val="center"/>
         <w:rPr>
-          <w:rFonts w:ascii="Times New Roman" w:hAnsi="Times New Roman" w:cs="Times New Roman"/>
-          <w:sz w:val="22"/>
-          <w:szCs w:val="22"/>
-        </w:rPr>
-      </w:pPr>
-      <w:bookmarkStart w:id="25" w:name="OLE_LINK34"/>
-      <w:r>
-        <w:rPr>
-          <w:rFonts w:ascii="Times New Roman" w:hAnsi="Times New Roman" w:cs="Times New Roman"/>
+          <w:sz w:val="22"/>
+          <w:szCs w:val="22"/>
+        </w:rPr>
+      </w:pPr>
+      <w:bookmarkStart w:id="28" w:name="OLE_LINK34"/>
+      <w:r>
+        <w:rPr>
           <w:b/>
           <w:bCs/>
           <w:sz w:val="22"/>
@@ -4428,11 +4735,24 @@
       </w:r>
       <w:r>
         <w:rPr>
-          <w:rFonts w:ascii="Times New Roman" w:hAnsi="Times New Roman" w:cs="Times New Roman"/>
-          <w:sz w:val="22"/>
-          <w:szCs w:val="22"/>
-        </w:rPr>
-        <w:t>. Results of temporal modelling analysis of NYC and Boston on shared bike and COVID cases</w:t>
+          <w:sz w:val="22"/>
+          <w:szCs w:val="22"/>
+        </w:rPr>
+        <w:t xml:space="preserve">. Results of temporal modelling analysis of NYC and Boston on </w:t>
+      </w:r>
+      <w:r>
+        <w:rPr>
+          <w:sz w:val="22"/>
+          <w:szCs w:val="22"/>
+        </w:rPr>
+        <w:t xml:space="preserve">a </w:t>
+      </w:r>
+      <w:r>
+        <w:rPr>
+          <w:sz w:val="22"/>
+          <w:szCs w:val="22"/>
+        </w:rPr>
+        <w:t>shared bike and COVID cases</w:t>
       </w:r>
     </w:p>
     <w:tbl>
@@ -4452,10 +4772,10 @@
         <w:tblLook w:val="04A0" w:firstRow="1" w:lastRow="0" w:firstColumn="1" w:lastColumn="0" w:noHBand="0" w:noVBand="1"/>
       </w:tblPr>
       <w:tblGrid>
-        <w:gridCol w:w="1293"/>
+        <w:gridCol w:w="1292"/>
         <w:gridCol w:w="692"/>
-        <w:gridCol w:w="602"/>
-        <w:gridCol w:w="1294"/>
+        <w:gridCol w:w="710"/>
+        <w:gridCol w:w="1187"/>
         <w:gridCol w:w="993"/>
         <w:gridCol w:w="896"/>
         <w:gridCol w:w="796"/>
@@ -4483,16 +4803,14 @@
               <w:spacing w:after="100" w:afterAutospacing="1"/>
               <w:jc w:val="center"/>
               <w:rPr>
-                <w:rFonts w:ascii="Times New Roman" w:hAnsi="Times New Roman" w:cs="Times New Roman"/>
                 <w:sz w:val="20"/>
                 <w:szCs w:val="20"/>
               </w:rPr>
             </w:pPr>
-            <w:bookmarkStart w:id="26" w:name="OLE_LINK58"/>
-            <w:bookmarkEnd w:id="25"/>
+            <w:bookmarkStart w:id="29" w:name="OLE_LINK58"/>
+            <w:bookmarkEnd w:id="28"/>
             <w:r>
               <w:rPr>
-                <w:rFonts w:ascii="Times New Roman" w:hAnsi="Times New Roman" w:cs="Times New Roman"/>
                 <w:sz w:val="20"/>
                 <w:szCs w:val="20"/>
               </w:rPr>
@@ -4502,7 +4820,7 @@
         </w:tc>
         <w:tc>
           <w:tcPr>
-            <w:tcW w:w="881" w:type="pct"/>
+            <w:tcW w:w="954" w:type="pct"/>
             <w:gridSpan w:val="2"/>
             <w:tcBorders>
               <w:top w:val="single" w:sz="12" w:space="0" w:color="auto"/>
@@ -4518,14 +4836,19 @@
               <w:spacing w:after="100" w:afterAutospacing="1"/>
               <w:jc w:val="center"/>
               <w:rPr>
-                <w:rFonts w:ascii="Times New Roman" w:hAnsi="Times New Roman" w:cs="Times New Roman"/>
                 <w:sz w:val="20"/>
                 <w:szCs w:val="20"/>
               </w:rPr>
             </w:pPr>
             <w:r>
               <w:rPr>
-                <w:rFonts w:ascii="Times New Roman" w:hAnsi="Times New Roman" w:cs="Times New Roman"/>
+                <w:sz w:val="20"/>
+                <w:szCs w:val="20"/>
+              </w:rPr>
+              <w:t xml:space="preserve">The </w:t>
+            </w:r>
+            <w:r>
+              <w:rPr>
                 <w:sz w:val="20"/>
                 <w:szCs w:val="20"/>
               </w:rPr>
@@ -4535,7 +4858,7 @@
         </w:tc>
         <w:tc>
           <w:tcPr>
-            <w:tcW w:w="3239" w:type="pct"/>
+            <w:tcW w:w="3166" w:type="pct"/>
             <w:gridSpan w:val="5"/>
             <w:tcBorders>
               <w:top w:val="single" w:sz="12" w:space="0" w:color="auto"/>
@@ -4550,14 +4873,12 @@
               <w:spacing w:after="100" w:afterAutospacing="1"/>
               <w:jc w:val="center"/>
               <w:rPr>
-                <w:rFonts w:ascii="Times New Roman" w:hAnsi="Times New Roman" w:cs="Times New Roman"/>
                 <w:sz w:val="20"/>
                 <w:szCs w:val="20"/>
               </w:rPr>
             </w:pPr>
             <w:r>
               <w:rPr>
-                <w:rFonts w:ascii="Times New Roman" w:hAnsi="Times New Roman" w:cs="Times New Roman"/>
                 <w:sz w:val="20"/>
                 <w:szCs w:val="20"/>
               </w:rPr>
@@ -4588,7 +4909,6 @@
               <w:spacing w:after="100" w:afterAutospacing="1"/>
               <w:jc w:val="center"/>
               <w:rPr>
-                <w:rFonts w:ascii="Times New Roman" w:hAnsi="Times New Roman" w:cs="Times New Roman"/>
                 <w:sz w:val="20"/>
                 <w:szCs w:val="20"/>
               </w:rPr>
@@ -4612,14 +4932,12 @@
               <w:spacing w:after="100" w:afterAutospacing="1"/>
               <w:jc w:val="center"/>
               <w:rPr>
-                <w:rFonts w:ascii="Times New Roman" w:hAnsi="Times New Roman" w:cs="Times New Roman"/>
                 <w:sz w:val="20"/>
                 <w:szCs w:val="20"/>
               </w:rPr>
             </w:pPr>
             <w:r>
               <w:rPr>
-                <w:rFonts w:ascii="Times New Roman" w:hAnsi="Times New Roman" w:cs="Times New Roman"/>
                 <w:sz w:val="20"/>
                 <w:szCs w:val="20"/>
               </w:rPr>
@@ -4629,7 +4947,7 @@
         </w:tc>
         <w:tc>
           <w:tcPr>
-            <w:tcW w:w="410" w:type="pct"/>
+            <w:tcW w:w="483" w:type="pct"/>
             <w:tcBorders>
               <w:top w:val="single" w:sz="8" w:space="0" w:color="auto"/>
               <w:bottom w:val="single" w:sz="12" w:space="0" w:color="auto"/>
@@ -4644,14 +4962,12 @@
               <w:spacing w:after="100" w:afterAutospacing="1"/>
               <w:jc w:val="center"/>
               <w:rPr>
-                <w:rFonts w:ascii="Times New Roman" w:hAnsi="Times New Roman" w:cs="Times New Roman"/>
                 <w:sz w:val="20"/>
                 <w:szCs w:val="20"/>
               </w:rPr>
             </w:pPr>
             <w:r>
               <w:rPr>
-                <w:rFonts w:ascii="Times New Roman" w:hAnsi="Times New Roman" w:cs="Times New Roman"/>
                 <w:sz w:val="20"/>
                 <w:szCs w:val="20"/>
               </w:rPr>
@@ -4661,7 +4977,7 @@
         </w:tc>
         <w:tc>
           <w:tcPr>
-            <w:tcW w:w="881" w:type="pct"/>
+            <w:tcW w:w="808" w:type="pct"/>
             <w:tcBorders>
               <w:top w:val="single" w:sz="8" w:space="0" w:color="auto"/>
               <w:bottom w:val="single" w:sz="12" w:space="0" w:color="auto"/>
@@ -4676,14 +4992,12 @@
               <w:spacing w:after="100" w:afterAutospacing="1"/>
               <w:jc w:val="center"/>
               <w:rPr>
-                <w:rFonts w:ascii="Times New Roman" w:hAnsi="Times New Roman" w:cs="Times New Roman"/>
                 <w:sz w:val="20"/>
                 <w:szCs w:val="20"/>
               </w:rPr>
             </w:pPr>
             <w:r>
               <w:rPr>
-                <w:rFonts w:ascii="Times New Roman" w:hAnsi="Times New Roman" w:cs="Times New Roman"/>
                 <w:sz w:val="20"/>
                 <w:szCs w:val="20"/>
               </w:rPr>
@@ -4708,14 +5022,12 @@
               <w:spacing w:after="100" w:afterAutospacing="1"/>
               <w:jc w:val="center"/>
               <w:rPr>
-                <w:rFonts w:ascii="Times New Roman" w:hAnsi="Times New Roman" w:cs="Times New Roman"/>
                 <w:sz w:val="20"/>
                 <w:szCs w:val="20"/>
               </w:rPr>
             </w:pPr>
             <w:r>
               <w:rPr>
-                <w:rFonts w:ascii="Times New Roman" w:hAnsi="Times New Roman" w:cs="Times New Roman"/>
                 <w:sz w:val="20"/>
                 <w:szCs w:val="20"/>
               </w:rPr>
@@ -4740,14 +5052,12 @@
               <w:spacing w:after="100" w:afterAutospacing="1"/>
               <w:jc w:val="center"/>
               <w:rPr>
-                <w:rFonts w:ascii="Times New Roman" w:hAnsi="Times New Roman" w:cs="Times New Roman"/>
                 <w:sz w:val="20"/>
                 <w:szCs w:val="20"/>
               </w:rPr>
             </w:pPr>
             <w:r>
               <w:rPr>
-                <w:rFonts w:ascii="Times New Roman" w:hAnsi="Times New Roman" w:cs="Times New Roman"/>
                 <w:sz w:val="20"/>
                 <w:szCs w:val="20"/>
               </w:rPr>
@@ -4772,7 +5082,6 @@
               <w:spacing w:after="100" w:afterAutospacing="1"/>
               <w:jc w:val="center"/>
               <w:rPr>
-                <w:rFonts w:ascii="Times New Roman" w:hAnsi="Times New Roman" w:cs="Times New Roman"/>
                 <w:sz w:val="20"/>
                 <w:szCs w:val="20"/>
               </w:rPr>
@@ -4780,7 +5089,6 @@
             <w:proofErr w:type="spellStart"/>
             <w:r>
               <w:rPr>
-                <w:rFonts w:ascii="Times New Roman" w:hAnsi="Times New Roman" w:cs="Times New Roman"/>
                 <w:sz w:val="20"/>
                 <w:szCs w:val="20"/>
               </w:rPr>
@@ -4789,7 +5097,6 @@
             <w:proofErr w:type="spellEnd"/>
             <w:r>
               <w:rPr>
-                <w:rFonts w:ascii="Times New Roman" w:hAnsi="Times New Roman" w:cs="Times New Roman"/>
                 <w:sz w:val="20"/>
                 <w:szCs w:val="20"/>
               </w:rPr>
@@ -4814,14 +5121,12 @@
               <w:spacing w:after="100" w:afterAutospacing="1"/>
               <w:jc w:val="center"/>
               <w:rPr>
-                <w:rFonts w:ascii="Times New Roman" w:hAnsi="Times New Roman" w:cs="Times New Roman"/>
                 <w:sz w:val="20"/>
                 <w:szCs w:val="20"/>
               </w:rPr>
             </w:pPr>
             <w:r>
               <w:rPr>
-                <w:rFonts w:ascii="Times New Roman" w:hAnsi="Times New Roman" w:cs="Times New Roman"/>
                 <w:sz w:val="20"/>
                 <w:szCs w:val="20"/>
               </w:rPr>
@@ -4851,14 +5156,12 @@
               <w:spacing w:after="100" w:afterAutospacing="1"/>
               <w:jc w:val="center"/>
               <w:rPr>
-                <w:rFonts w:ascii="Times New Roman" w:hAnsi="Times New Roman" w:cs="Times New Roman"/>
                 <w:sz w:val="20"/>
                 <w:szCs w:val="20"/>
               </w:rPr>
             </w:pPr>
             <w:r>
               <w:rPr>
-                <w:rFonts w:ascii="Times New Roman" w:hAnsi="Times New Roman" w:cs="Times New Roman"/>
                 <w:sz w:val="20"/>
                 <w:szCs w:val="20"/>
               </w:rPr>
@@ -4882,14 +5185,13 @@
               <w:spacing w:after="100" w:afterAutospacing="1"/>
               <w:jc w:val="center"/>
               <w:rPr>
-                <w:rFonts w:ascii="Times New Roman" w:hAnsi="Times New Roman" w:cs="Times New Roman"/>
                 <w:sz w:val="20"/>
                 <w:szCs w:val="20"/>
               </w:rPr>
             </w:pPr>
             <w:r>
               <w:rPr>
-                <w:rFonts w:ascii="Times New Roman" w:hAnsi="Times New Roman" w:cs="Times New Roman" w:hint="eastAsia"/>
+                <w:rFonts w:hint="eastAsia"/>
                 <w:sz w:val="20"/>
                 <w:szCs w:val="20"/>
               </w:rPr>
@@ -4899,7 +5201,7 @@
         </w:tc>
         <w:tc>
           <w:tcPr>
-            <w:tcW w:w="410" w:type="pct"/>
+            <w:tcW w:w="483" w:type="pct"/>
             <w:tcBorders>
               <w:top w:val="single" w:sz="12" w:space="0" w:color="auto"/>
             </w:tcBorders>
@@ -4913,14 +5215,13 @@
               <w:spacing w:after="100" w:afterAutospacing="1"/>
               <w:jc w:val="center"/>
               <w:rPr>
-                <w:rFonts w:ascii="Times New Roman" w:hAnsi="Times New Roman" w:cs="Times New Roman"/>
                 <w:sz w:val="20"/>
                 <w:szCs w:val="20"/>
               </w:rPr>
             </w:pPr>
             <w:r>
               <w:rPr>
-                <w:rFonts w:ascii="Times New Roman" w:hAnsi="Times New Roman" w:cs="Times New Roman" w:hint="eastAsia"/>
+                <w:rFonts w:hint="eastAsia"/>
                 <w:sz w:val="20"/>
                 <w:szCs w:val="20"/>
               </w:rPr>
@@ -4930,7 +5231,7 @@
         </w:tc>
         <w:tc>
           <w:tcPr>
-            <w:tcW w:w="881" w:type="pct"/>
+            <w:tcW w:w="808" w:type="pct"/>
             <w:tcBorders>
               <w:top w:val="single" w:sz="12" w:space="0" w:color="auto"/>
             </w:tcBorders>
@@ -4944,14 +5245,13 @@
               <w:spacing w:after="100" w:afterAutospacing="1"/>
               <w:jc w:val="center"/>
               <w:rPr>
-                <w:rFonts w:ascii="Times New Roman" w:hAnsi="Times New Roman" w:cs="Times New Roman"/>
                 <w:sz w:val="20"/>
                 <w:szCs w:val="20"/>
               </w:rPr>
             </w:pPr>
             <w:r>
               <w:rPr>
-                <w:rFonts w:ascii="Times New Roman" w:hAnsi="Times New Roman" w:cs="Times New Roman" w:hint="eastAsia"/>
+                <w:rFonts w:hint="eastAsia"/>
                 <w:sz w:val="20"/>
                 <w:szCs w:val="20"/>
               </w:rPr>
@@ -4975,14 +5275,13 @@
               <w:spacing w:after="100" w:afterAutospacing="1"/>
               <w:jc w:val="center"/>
               <w:rPr>
-                <w:rFonts w:ascii="Times New Roman" w:hAnsi="Times New Roman" w:cs="Times New Roman"/>
                 <w:sz w:val="20"/>
                 <w:szCs w:val="20"/>
               </w:rPr>
             </w:pPr>
             <w:r>
               <w:rPr>
-                <w:rFonts w:ascii="Times New Roman" w:hAnsi="Times New Roman" w:cs="Times New Roman" w:hint="eastAsia"/>
+                <w:rFonts w:hint="eastAsia"/>
                 <w:sz w:val="20"/>
                 <w:szCs w:val="20"/>
               </w:rPr>
@@ -5007,14 +5306,13 @@
               <w:spacing w:after="100" w:afterAutospacing="1"/>
               <w:jc w:val="center"/>
               <w:rPr>
-                <w:rFonts w:ascii="Times New Roman" w:hAnsi="Times New Roman" w:cs="Times New Roman"/>
                 <w:sz w:val="20"/>
                 <w:szCs w:val="20"/>
               </w:rPr>
             </w:pPr>
             <w:r>
               <w:rPr>
-                <w:rFonts w:ascii="Times New Roman" w:hAnsi="Times New Roman" w:cs="Times New Roman" w:hint="eastAsia"/>
+                <w:rFonts w:hint="eastAsia"/>
                 <w:sz w:val="20"/>
                 <w:szCs w:val="20"/>
               </w:rPr>
@@ -5039,14 +5337,13 @@
               <w:spacing w:after="100" w:afterAutospacing="1"/>
               <w:jc w:val="center"/>
               <w:rPr>
-                <w:rFonts w:ascii="Times New Roman" w:hAnsi="Times New Roman" w:cs="Times New Roman"/>
                 <w:sz w:val="20"/>
                 <w:szCs w:val="20"/>
               </w:rPr>
             </w:pPr>
             <w:r>
               <w:rPr>
-                <w:rFonts w:ascii="Times New Roman" w:hAnsi="Times New Roman" w:cs="Times New Roman" w:hint="eastAsia"/>
+                <w:rFonts w:hint="eastAsia"/>
                 <w:sz w:val="20"/>
                 <w:szCs w:val="20"/>
               </w:rPr>
@@ -5070,14 +5367,12 @@
               <w:spacing w:after="100" w:afterAutospacing="1"/>
               <w:jc w:val="center"/>
               <w:rPr>
-                <w:rFonts w:ascii="Times New Roman" w:hAnsi="Times New Roman" w:cs="Times New Roman"/>
                 <w:sz w:val="20"/>
                 <w:szCs w:val="20"/>
               </w:rPr>
             </w:pPr>
             <w:r>
               <w:rPr>
-                <w:rFonts w:ascii="Times New Roman" w:hAnsi="Times New Roman" w:cs="Times New Roman"/>
                 <w:sz w:val="20"/>
                 <w:szCs w:val="20"/>
               </w:rPr>
@@ -5104,14 +5399,12 @@
               <w:spacing w:after="100" w:afterAutospacing="1"/>
               <w:jc w:val="center"/>
               <w:rPr>
-                <w:rFonts w:ascii="Times New Roman" w:hAnsi="Times New Roman" w:cs="Times New Roman"/>
                 <w:sz w:val="20"/>
                 <w:szCs w:val="20"/>
               </w:rPr>
             </w:pPr>
             <w:r>
               <w:rPr>
-                <w:rFonts w:ascii="Times New Roman" w:hAnsi="Times New Roman" w:cs="Times New Roman"/>
                 <w:sz w:val="20"/>
                 <w:szCs w:val="20"/>
               </w:rPr>
@@ -5132,14 +5425,13 @@
               <w:spacing w:after="100" w:afterAutospacing="1"/>
               <w:jc w:val="center"/>
               <w:rPr>
-                <w:rFonts w:ascii="Times New Roman" w:hAnsi="Times New Roman" w:cs="Times New Roman"/>
                 <w:sz w:val="20"/>
                 <w:szCs w:val="20"/>
               </w:rPr>
             </w:pPr>
             <w:r>
               <w:rPr>
-                <w:rFonts w:ascii="Times New Roman" w:hAnsi="Times New Roman" w:cs="Times New Roman" w:hint="eastAsia"/>
+                <w:rFonts w:hint="eastAsia"/>
                 <w:sz w:val="20"/>
                 <w:szCs w:val="20"/>
               </w:rPr>
@@ -5149,7 +5441,7 @@
         </w:tc>
         <w:tc>
           <w:tcPr>
-            <w:tcW w:w="410" w:type="pct"/>
+            <w:tcW w:w="483" w:type="pct"/>
             <w:vAlign w:val="center"/>
             <w:hideMark/>
           </w:tcPr>
@@ -5160,14 +5452,13 @@
               <w:spacing w:after="100" w:afterAutospacing="1"/>
               <w:jc w:val="center"/>
               <w:rPr>
-                <w:rFonts w:ascii="Times New Roman" w:hAnsi="Times New Roman" w:cs="Times New Roman"/>
                 <w:sz w:val="20"/>
                 <w:szCs w:val="20"/>
               </w:rPr>
             </w:pPr>
             <w:r>
               <w:rPr>
-                <w:rFonts w:ascii="Times New Roman" w:hAnsi="Times New Roman" w:cs="Times New Roman" w:hint="eastAsia"/>
+                <w:rFonts w:hint="eastAsia"/>
                 <w:sz w:val="20"/>
                 <w:szCs w:val="20"/>
               </w:rPr>
@@ -5177,7 +5468,7 @@
         </w:tc>
         <w:tc>
           <w:tcPr>
-            <w:tcW w:w="881" w:type="pct"/>
+            <w:tcW w:w="808" w:type="pct"/>
             <w:noWrap/>
             <w:vAlign w:val="center"/>
             <w:hideMark/>
@@ -5189,14 +5480,13 @@
               <w:spacing w:after="100" w:afterAutospacing="1"/>
               <w:jc w:val="center"/>
               <w:rPr>
-                <w:rFonts w:ascii="Times New Roman" w:hAnsi="Times New Roman" w:cs="Times New Roman"/>
                 <w:sz w:val="20"/>
                 <w:szCs w:val="20"/>
               </w:rPr>
             </w:pPr>
             <w:r>
               <w:rPr>
-                <w:rFonts w:ascii="Times New Roman" w:hAnsi="Times New Roman" w:cs="Times New Roman" w:hint="eastAsia"/>
+                <w:rFonts w:hint="eastAsia"/>
                 <w:sz w:val="20"/>
                 <w:szCs w:val="20"/>
               </w:rPr>
@@ -5218,14 +5508,13 @@
               <w:spacing w:after="100" w:afterAutospacing="1"/>
               <w:jc w:val="center"/>
               <w:rPr>
-                <w:rFonts w:ascii="Times New Roman" w:hAnsi="Times New Roman" w:cs="Times New Roman"/>
                 <w:sz w:val="20"/>
                 <w:szCs w:val="20"/>
               </w:rPr>
             </w:pPr>
             <w:r>
               <w:rPr>
-                <w:rFonts w:ascii="Times New Roman" w:hAnsi="Times New Roman" w:cs="Times New Roman" w:hint="eastAsia"/>
+                <w:rFonts w:hint="eastAsia"/>
                 <w:sz w:val="20"/>
                 <w:szCs w:val="20"/>
               </w:rPr>
@@ -5247,14 +5536,13 @@
               <w:spacing w:after="100" w:afterAutospacing="1"/>
               <w:jc w:val="center"/>
               <w:rPr>
-                <w:rFonts w:ascii="Times New Roman" w:hAnsi="Times New Roman" w:cs="Times New Roman"/>
                 <w:sz w:val="20"/>
                 <w:szCs w:val="20"/>
               </w:rPr>
             </w:pPr>
             <w:r>
               <w:rPr>
-                <w:rFonts w:ascii="Times New Roman" w:hAnsi="Times New Roman" w:cs="Times New Roman" w:hint="eastAsia"/>
+                <w:rFonts w:hint="eastAsia"/>
                 <w:sz w:val="20"/>
                 <w:szCs w:val="20"/>
               </w:rPr>
@@ -5276,14 +5564,13 @@
               <w:spacing w:after="100" w:afterAutospacing="1"/>
               <w:jc w:val="center"/>
               <w:rPr>
-                <w:rFonts w:ascii="Times New Roman" w:hAnsi="Times New Roman" w:cs="Times New Roman"/>
                 <w:sz w:val="20"/>
                 <w:szCs w:val="20"/>
               </w:rPr>
             </w:pPr>
             <w:r>
               <w:rPr>
-                <w:rFonts w:ascii="Times New Roman" w:hAnsi="Times New Roman" w:cs="Times New Roman" w:hint="eastAsia"/>
+                <w:rFonts w:hint="eastAsia"/>
                 <w:sz w:val="20"/>
                 <w:szCs w:val="20"/>
               </w:rPr>
@@ -5305,14 +5592,13 @@
               <w:spacing w:after="100" w:afterAutospacing="1"/>
               <w:jc w:val="center"/>
               <w:rPr>
-                <w:rFonts w:ascii="Times New Roman" w:hAnsi="Times New Roman" w:cs="Times New Roman"/>
                 <w:sz w:val="20"/>
                 <w:szCs w:val="20"/>
               </w:rPr>
             </w:pPr>
             <w:r>
               <w:rPr>
-                <w:rFonts w:ascii="Times New Roman" w:hAnsi="Times New Roman" w:cs="Times New Roman" w:hint="eastAsia"/>
+                <w:rFonts w:hint="eastAsia"/>
                 <w:sz w:val="20"/>
                 <w:szCs w:val="20"/>
               </w:rPr>
@@ -5339,14 +5625,12 @@
               <w:spacing w:after="100" w:afterAutospacing="1"/>
               <w:jc w:val="center"/>
               <w:rPr>
-                <w:rFonts w:ascii="Times New Roman" w:hAnsi="Times New Roman" w:cs="Times New Roman"/>
                 <w:sz w:val="20"/>
                 <w:szCs w:val="20"/>
               </w:rPr>
             </w:pPr>
             <w:r>
               <w:rPr>
-                <w:rFonts w:ascii="Times New Roman" w:hAnsi="Times New Roman" w:cs="Times New Roman"/>
                 <w:sz w:val="20"/>
                 <w:szCs w:val="20"/>
               </w:rPr>
@@ -5367,14 +5651,13 @@
               <w:spacing w:after="100" w:afterAutospacing="1"/>
               <w:jc w:val="center"/>
               <w:rPr>
-                <w:rFonts w:ascii="Times New Roman" w:hAnsi="Times New Roman" w:cs="Times New Roman"/>
                 <w:sz w:val="20"/>
                 <w:szCs w:val="20"/>
               </w:rPr>
             </w:pPr>
             <w:r>
               <w:rPr>
-                <w:rFonts w:ascii="Times New Roman" w:hAnsi="Times New Roman" w:cs="Times New Roman" w:hint="eastAsia"/>
+                <w:rFonts w:hint="eastAsia"/>
                 <w:sz w:val="20"/>
                 <w:szCs w:val="20"/>
               </w:rPr>
@@ -5384,7 +5667,7 @@
         </w:tc>
         <w:tc>
           <w:tcPr>
-            <w:tcW w:w="410" w:type="pct"/>
+            <w:tcW w:w="483" w:type="pct"/>
             <w:vAlign w:val="center"/>
             <w:hideMark/>
           </w:tcPr>
@@ -5395,14 +5678,13 @@
               <w:spacing w:after="100" w:afterAutospacing="1"/>
               <w:jc w:val="center"/>
               <w:rPr>
-                <w:rFonts w:ascii="Times New Roman" w:hAnsi="Times New Roman" w:cs="Times New Roman"/>
                 <w:sz w:val="20"/>
                 <w:szCs w:val="20"/>
               </w:rPr>
             </w:pPr>
             <w:r>
               <w:rPr>
-                <w:rFonts w:ascii="Times New Roman" w:hAnsi="Times New Roman" w:cs="Times New Roman" w:hint="eastAsia"/>
+                <w:rFonts w:hint="eastAsia"/>
                 <w:sz w:val="20"/>
                 <w:szCs w:val="20"/>
               </w:rPr>
@@ -5412,7 +5694,7 @@
         </w:tc>
         <w:tc>
           <w:tcPr>
-            <w:tcW w:w="881" w:type="pct"/>
+            <w:tcW w:w="808" w:type="pct"/>
             <w:noWrap/>
             <w:vAlign w:val="center"/>
             <w:hideMark/>
@@ -5424,14 +5706,13 @@
               <w:spacing w:after="100" w:afterAutospacing="1"/>
               <w:jc w:val="center"/>
               <w:rPr>
-                <w:rFonts w:ascii="Times New Roman" w:hAnsi="Times New Roman" w:cs="Times New Roman"/>
                 <w:sz w:val="20"/>
                 <w:szCs w:val="20"/>
               </w:rPr>
             </w:pPr>
             <w:r>
               <w:rPr>
-                <w:rFonts w:ascii="Times New Roman" w:hAnsi="Times New Roman" w:cs="Times New Roman" w:hint="eastAsia"/>
+                <w:rFonts w:hint="eastAsia"/>
                 <w:sz w:val="20"/>
                 <w:szCs w:val="20"/>
               </w:rPr>
@@ -5453,14 +5734,13 @@
               <w:spacing w:after="100" w:afterAutospacing="1"/>
               <w:jc w:val="center"/>
               <w:rPr>
-                <w:rFonts w:ascii="Times New Roman" w:hAnsi="Times New Roman" w:cs="Times New Roman"/>
                 <w:sz w:val="20"/>
                 <w:szCs w:val="20"/>
               </w:rPr>
             </w:pPr>
             <w:r>
               <w:rPr>
-                <w:rFonts w:ascii="Times New Roman" w:hAnsi="Times New Roman" w:cs="Times New Roman" w:hint="eastAsia"/>
+                <w:rFonts w:hint="eastAsia"/>
                 <w:sz w:val="20"/>
                 <w:szCs w:val="20"/>
               </w:rPr>
@@ -5482,14 +5762,13 @@
               <w:spacing w:after="100" w:afterAutospacing="1"/>
               <w:jc w:val="center"/>
               <w:rPr>
-                <w:rFonts w:ascii="Times New Roman" w:hAnsi="Times New Roman" w:cs="Times New Roman"/>
                 <w:sz w:val="20"/>
                 <w:szCs w:val="20"/>
               </w:rPr>
             </w:pPr>
             <w:r>
               <w:rPr>
-                <w:rFonts w:ascii="Times New Roman" w:hAnsi="Times New Roman" w:cs="Times New Roman" w:hint="eastAsia"/>
+                <w:rFonts w:hint="eastAsia"/>
                 <w:sz w:val="20"/>
                 <w:szCs w:val="20"/>
               </w:rPr>
@@ -5510,14 +5789,12 @@
               <w:spacing w:after="100" w:afterAutospacing="1"/>
               <w:jc w:val="center"/>
               <w:rPr>
-                <w:rFonts w:ascii="Times New Roman" w:hAnsi="Times New Roman" w:cs="Times New Roman"/>
                 <w:sz w:val="20"/>
                 <w:szCs w:val="20"/>
               </w:rPr>
             </w:pPr>
             <w:r>
               <w:rPr>
-                <w:rFonts w:ascii="Times New Roman" w:hAnsi="Times New Roman" w:cs="Times New Roman"/>
                 <w:sz w:val="20"/>
                 <w:szCs w:val="20"/>
               </w:rPr>
@@ -5538,14 +5815,12 @@
               <w:spacing w:after="100" w:afterAutospacing="1"/>
               <w:jc w:val="center"/>
               <w:rPr>
-                <w:rFonts w:ascii="Times New Roman" w:hAnsi="Times New Roman" w:cs="Times New Roman"/>
                 <w:sz w:val="20"/>
                 <w:szCs w:val="20"/>
               </w:rPr>
             </w:pPr>
             <w:r>
               <w:rPr>
-                <w:rFonts w:ascii="Times New Roman" w:hAnsi="Times New Roman" w:cs="Times New Roman"/>
                 <w:sz w:val="20"/>
                 <w:szCs w:val="20"/>
               </w:rPr>
@@ -5572,14 +5847,12 @@
               <w:spacing w:after="100" w:afterAutospacing="1"/>
               <w:jc w:val="center"/>
               <w:rPr>
-                <w:rFonts w:ascii="Times New Roman" w:hAnsi="Times New Roman" w:cs="Times New Roman"/>
                 <w:sz w:val="20"/>
                 <w:szCs w:val="20"/>
               </w:rPr>
             </w:pPr>
             <w:r>
               <w:rPr>
-                <w:rFonts w:ascii="Times New Roman" w:hAnsi="Times New Roman" w:cs="Times New Roman"/>
                 <w:sz w:val="20"/>
                 <w:szCs w:val="20"/>
               </w:rPr>
@@ -5600,14 +5873,13 @@
               <w:spacing w:after="100" w:afterAutospacing="1"/>
               <w:jc w:val="center"/>
               <w:rPr>
-                <w:rFonts w:ascii="Times New Roman" w:hAnsi="Times New Roman" w:cs="Times New Roman"/>
                 <w:sz w:val="20"/>
                 <w:szCs w:val="20"/>
               </w:rPr>
             </w:pPr>
             <w:r>
               <w:rPr>
-                <w:rFonts w:ascii="Times New Roman" w:hAnsi="Times New Roman" w:cs="Times New Roman" w:hint="eastAsia"/>
+                <w:rFonts w:hint="eastAsia"/>
                 <w:sz w:val="20"/>
                 <w:szCs w:val="20"/>
               </w:rPr>
@@ -5617,7 +5889,7 @@
         </w:tc>
         <w:tc>
           <w:tcPr>
-            <w:tcW w:w="410" w:type="pct"/>
+            <w:tcW w:w="483" w:type="pct"/>
             <w:vAlign w:val="center"/>
             <w:hideMark/>
           </w:tcPr>
@@ -5628,14 +5900,13 @@
               <w:spacing w:after="100" w:afterAutospacing="1"/>
               <w:jc w:val="center"/>
               <w:rPr>
-                <w:rFonts w:ascii="Times New Roman" w:hAnsi="Times New Roman" w:cs="Times New Roman"/>
                 <w:sz w:val="20"/>
                 <w:szCs w:val="20"/>
               </w:rPr>
             </w:pPr>
             <w:r>
               <w:rPr>
-                <w:rFonts w:ascii="Times New Roman" w:hAnsi="Times New Roman" w:cs="Times New Roman" w:hint="eastAsia"/>
+                <w:rFonts w:hint="eastAsia"/>
                 <w:sz w:val="20"/>
                 <w:szCs w:val="20"/>
               </w:rPr>
@@ -5645,7 +5916,7 @@
         </w:tc>
         <w:tc>
           <w:tcPr>
-            <w:tcW w:w="881" w:type="pct"/>
+            <w:tcW w:w="808" w:type="pct"/>
             <w:noWrap/>
             <w:vAlign w:val="center"/>
             <w:hideMark/>
@@ -5657,14 +5928,13 @@
               <w:spacing w:after="100" w:afterAutospacing="1"/>
               <w:jc w:val="center"/>
               <w:rPr>
-                <w:rFonts w:ascii="Times New Roman" w:hAnsi="Times New Roman" w:cs="Times New Roman"/>
                 <w:sz w:val="20"/>
                 <w:szCs w:val="20"/>
               </w:rPr>
             </w:pPr>
             <w:r>
               <w:rPr>
-                <w:rFonts w:ascii="Times New Roman" w:hAnsi="Times New Roman" w:cs="Times New Roman" w:hint="eastAsia"/>
+                <w:rFonts w:hint="eastAsia"/>
                 <w:sz w:val="20"/>
                 <w:szCs w:val="20"/>
               </w:rPr>
@@ -5686,14 +5956,13 @@
               <w:spacing w:after="100" w:afterAutospacing="1"/>
               <w:jc w:val="center"/>
               <w:rPr>
-                <w:rFonts w:ascii="Times New Roman" w:hAnsi="Times New Roman" w:cs="Times New Roman"/>
                 <w:sz w:val="20"/>
                 <w:szCs w:val="20"/>
               </w:rPr>
             </w:pPr>
             <w:r>
               <w:rPr>
-                <w:rFonts w:ascii="Times New Roman" w:hAnsi="Times New Roman" w:cs="Times New Roman" w:hint="eastAsia"/>
+                <w:rFonts w:hint="eastAsia"/>
                 <w:sz w:val="20"/>
                 <w:szCs w:val="20"/>
               </w:rPr>
@@ -5715,14 +5984,13 @@
               <w:spacing w:after="100" w:afterAutospacing="1"/>
               <w:jc w:val="center"/>
               <w:rPr>
-                <w:rFonts w:ascii="Times New Roman" w:hAnsi="Times New Roman" w:cs="Times New Roman"/>
                 <w:sz w:val="20"/>
                 <w:szCs w:val="20"/>
               </w:rPr>
             </w:pPr>
             <w:r>
               <w:rPr>
-                <w:rFonts w:ascii="Times New Roman" w:hAnsi="Times New Roman" w:cs="Times New Roman" w:hint="eastAsia"/>
+                <w:rFonts w:hint="eastAsia"/>
                 <w:sz w:val="20"/>
                 <w:szCs w:val="20"/>
               </w:rPr>
@@ -5744,14 +6012,13 @@
               <w:spacing w:after="100" w:afterAutospacing="1"/>
               <w:jc w:val="center"/>
               <w:rPr>
-                <w:rFonts w:ascii="Times New Roman" w:hAnsi="Times New Roman" w:cs="Times New Roman"/>
                 <w:sz w:val="20"/>
                 <w:szCs w:val="20"/>
               </w:rPr>
             </w:pPr>
             <w:r>
               <w:rPr>
-                <w:rFonts w:ascii="Times New Roman" w:hAnsi="Times New Roman" w:cs="Times New Roman" w:hint="eastAsia"/>
+                <w:rFonts w:hint="eastAsia"/>
                 <w:sz w:val="20"/>
                 <w:szCs w:val="20"/>
               </w:rPr>
@@ -5772,14 +6039,12 @@
               <w:spacing w:after="100" w:afterAutospacing="1"/>
               <w:jc w:val="center"/>
               <w:rPr>
-                <w:rFonts w:ascii="Times New Roman" w:hAnsi="Times New Roman" w:cs="Times New Roman"/>
                 <w:sz w:val="20"/>
                 <w:szCs w:val="20"/>
               </w:rPr>
             </w:pPr>
             <w:r>
               <w:rPr>
-                <w:rFonts w:ascii="Times New Roman" w:hAnsi="Times New Roman" w:cs="Times New Roman"/>
                 <w:sz w:val="20"/>
                 <w:szCs w:val="20"/>
               </w:rPr>
@@ -5806,14 +6071,12 @@
               <w:spacing w:after="100" w:afterAutospacing="1"/>
               <w:jc w:val="center"/>
               <w:rPr>
-                <w:rFonts w:ascii="Times New Roman" w:hAnsi="Times New Roman" w:cs="Times New Roman"/>
                 <w:sz w:val="20"/>
                 <w:szCs w:val="20"/>
               </w:rPr>
             </w:pPr>
             <w:r>
               <w:rPr>
-                <w:rFonts w:ascii="Times New Roman" w:hAnsi="Times New Roman" w:cs="Times New Roman"/>
                 <w:sz w:val="20"/>
                 <w:szCs w:val="20"/>
               </w:rPr>
@@ -5834,14 +6097,13 @@
               <w:spacing w:after="100" w:afterAutospacing="1"/>
               <w:jc w:val="center"/>
               <w:rPr>
-                <w:rFonts w:ascii="Times New Roman" w:hAnsi="Times New Roman" w:cs="Times New Roman"/>
                 <w:sz w:val="20"/>
                 <w:szCs w:val="20"/>
               </w:rPr>
             </w:pPr>
             <w:r>
               <w:rPr>
-                <w:rFonts w:ascii="Times New Roman" w:hAnsi="Times New Roman" w:cs="Times New Roman" w:hint="eastAsia"/>
+                <w:rFonts w:hint="eastAsia"/>
                 <w:sz w:val="20"/>
                 <w:szCs w:val="20"/>
               </w:rPr>
@@ -5851,7 +6113,7 @@
         </w:tc>
         <w:tc>
           <w:tcPr>
-            <w:tcW w:w="410" w:type="pct"/>
+            <w:tcW w:w="483" w:type="pct"/>
             <w:vAlign w:val="center"/>
             <w:hideMark/>
           </w:tcPr>
@@ -5862,14 +6124,13 @@
               <w:spacing w:after="100" w:afterAutospacing="1"/>
               <w:jc w:val="center"/>
               <w:rPr>
-                <w:rFonts w:ascii="Times New Roman" w:hAnsi="Times New Roman" w:cs="Times New Roman"/>
                 <w:sz w:val="20"/>
                 <w:szCs w:val="20"/>
               </w:rPr>
             </w:pPr>
             <w:r>
               <w:rPr>
-                <w:rFonts w:ascii="Times New Roman" w:hAnsi="Times New Roman" w:cs="Times New Roman" w:hint="eastAsia"/>
+                <w:rFonts w:hint="eastAsia"/>
                 <w:sz w:val="20"/>
                 <w:szCs w:val="20"/>
               </w:rPr>
@@ -5879,7 +6140,7 @@
         </w:tc>
         <w:tc>
           <w:tcPr>
-            <w:tcW w:w="881" w:type="pct"/>
+            <w:tcW w:w="808" w:type="pct"/>
             <w:noWrap/>
             <w:vAlign w:val="center"/>
             <w:hideMark/>
@@ -5891,14 +6152,13 @@
               <w:spacing w:after="100" w:afterAutospacing="1"/>
               <w:jc w:val="center"/>
               <w:rPr>
-                <w:rFonts w:ascii="Times New Roman" w:hAnsi="Times New Roman" w:cs="Times New Roman"/>
                 <w:sz w:val="20"/>
                 <w:szCs w:val="20"/>
               </w:rPr>
             </w:pPr>
             <w:r>
               <w:rPr>
-                <w:rFonts w:ascii="Times New Roman" w:hAnsi="Times New Roman" w:cs="Times New Roman" w:hint="eastAsia"/>
+                <w:rFonts w:hint="eastAsia"/>
                 <w:sz w:val="20"/>
                 <w:szCs w:val="20"/>
               </w:rPr>
@@ -5920,14 +6180,13 @@
               <w:spacing w:after="100" w:afterAutospacing="1"/>
               <w:jc w:val="center"/>
               <w:rPr>
-                <w:rFonts w:ascii="Times New Roman" w:hAnsi="Times New Roman" w:cs="Times New Roman"/>
                 <w:sz w:val="20"/>
                 <w:szCs w:val="20"/>
               </w:rPr>
             </w:pPr>
             <w:r>
               <w:rPr>
-                <w:rFonts w:ascii="Times New Roman" w:hAnsi="Times New Roman" w:cs="Times New Roman" w:hint="eastAsia"/>
+                <w:rFonts w:hint="eastAsia"/>
                 <w:sz w:val="20"/>
                 <w:szCs w:val="20"/>
               </w:rPr>
@@ -5949,14 +6208,13 @@
               <w:spacing w:after="100" w:afterAutospacing="1"/>
               <w:jc w:val="center"/>
               <w:rPr>
-                <w:rFonts w:ascii="Times New Roman" w:hAnsi="Times New Roman" w:cs="Times New Roman"/>
                 <w:sz w:val="20"/>
                 <w:szCs w:val="20"/>
               </w:rPr>
             </w:pPr>
             <w:r>
               <w:rPr>
-                <w:rFonts w:ascii="Times New Roman" w:hAnsi="Times New Roman" w:cs="Times New Roman" w:hint="eastAsia"/>
+                <w:rFonts w:hint="eastAsia"/>
                 <w:sz w:val="20"/>
                 <w:szCs w:val="20"/>
               </w:rPr>
@@ -5978,14 +6236,13 @@
               <w:spacing w:after="100" w:afterAutospacing="1"/>
               <w:jc w:val="center"/>
               <w:rPr>
-                <w:rFonts w:ascii="Times New Roman" w:hAnsi="Times New Roman" w:cs="Times New Roman"/>
                 <w:sz w:val="20"/>
                 <w:szCs w:val="20"/>
               </w:rPr>
             </w:pPr>
             <w:r>
               <w:rPr>
-                <w:rFonts w:ascii="Times New Roman" w:hAnsi="Times New Roman" w:cs="Times New Roman" w:hint="eastAsia"/>
+                <w:rFonts w:hint="eastAsia"/>
                 <w:sz w:val="20"/>
                 <w:szCs w:val="20"/>
               </w:rPr>
@@ -6007,14 +6264,13 @@
               <w:spacing w:after="100" w:afterAutospacing="1"/>
               <w:jc w:val="center"/>
               <w:rPr>
-                <w:rFonts w:ascii="Times New Roman" w:hAnsi="Times New Roman" w:cs="Times New Roman"/>
                 <w:sz w:val="20"/>
                 <w:szCs w:val="20"/>
               </w:rPr>
             </w:pPr>
             <w:r>
               <w:rPr>
-                <w:rFonts w:ascii="Times New Roman" w:hAnsi="Times New Roman" w:cs="Times New Roman" w:hint="eastAsia"/>
+                <w:rFonts w:hint="eastAsia"/>
                 <w:sz w:val="20"/>
                 <w:szCs w:val="20"/>
               </w:rPr>
@@ -6044,14 +6300,12 @@
               <w:spacing w:after="100" w:afterAutospacing="1"/>
               <w:jc w:val="center"/>
               <w:rPr>
-                <w:rFonts w:ascii="Times New Roman" w:hAnsi="Times New Roman" w:cs="Times New Roman"/>
                 <w:sz w:val="20"/>
                 <w:szCs w:val="20"/>
               </w:rPr>
             </w:pPr>
             <w:r>
               <w:rPr>
-                <w:rFonts w:ascii="Times New Roman" w:hAnsi="Times New Roman" w:cs="Times New Roman"/>
                 <w:sz w:val="20"/>
                 <w:szCs w:val="20"/>
               </w:rPr>
@@ -6075,14 +6329,13 @@
               <w:spacing w:after="100" w:afterAutospacing="1"/>
               <w:jc w:val="center"/>
               <w:rPr>
-                <w:rFonts w:ascii="Times New Roman" w:hAnsi="Times New Roman" w:cs="Times New Roman"/>
                 <w:sz w:val="20"/>
                 <w:szCs w:val="20"/>
               </w:rPr>
             </w:pPr>
             <w:r>
               <w:rPr>
-                <w:rFonts w:ascii="Times New Roman" w:hAnsi="Times New Roman" w:cs="Times New Roman" w:hint="eastAsia"/>
+                <w:rFonts w:hint="eastAsia"/>
                 <w:sz w:val="20"/>
                 <w:szCs w:val="20"/>
               </w:rPr>
@@ -6092,7 +6345,7 @@
         </w:tc>
         <w:tc>
           <w:tcPr>
-            <w:tcW w:w="410" w:type="pct"/>
+            <w:tcW w:w="483" w:type="pct"/>
             <w:tcBorders>
               <w:bottom w:val="single" w:sz="12" w:space="0" w:color="auto"/>
             </w:tcBorders>
@@ -6106,14 +6359,13 @@
               <w:spacing w:after="100" w:afterAutospacing="1"/>
               <w:jc w:val="center"/>
               <w:rPr>
-                <w:rFonts w:ascii="Times New Roman" w:hAnsi="Times New Roman" w:cs="Times New Roman"/>
                 <w:sz w:val="20"/>
                 <w:szCs w:val="20"/>
               </w:rPr>
             </w:pPr>
             <w:r>
               <w:rPr>
-                <w:rFonts w:ascii="Times New Roman" w:hAnsi="Times New Roman" w:cs="Times New Roman" w:hint="eastAsia"/>
+                <w:rFonts w:hint="eastAsia"/>
                 <w:sz w:val="20"/>
                 <w:szCs w:val="20"/>
               </w:rPr>
@@ -6123,7 +6375,7 @@
         </w:tc>
         <w:tc>
           <w:tcPr>
-            <w:tcW w:w="881" w:type="pct"/>
+            <w:tcW w:w="808" w:type="pct"/>
             <w:tcBorders>
               <w:bottom w:val="single" w:sz="12" w:space="0" w:color="auto"/>
             </w:tcBorders>
@@ -6138,14 +6390,13 @@
               <w:spacing w:after="100" w:afterAutospacing="1"/>
               <w:jc w:val="center"/>
               <w:rPr>
-                <w:rFonts w:ascii="Times New Roman" w:hAnsi="Times New Roman" w:cs="Times New Roman"/>
                 <w:sz w:val="20"/>
                 <w:szCs w:val="20"/>
               </w:rPr>
             </w:pPr>
             <w:r>
               <w:rPr>
-                <w:rFonts w:ascii="Times New Roman" w:hAnsi="Times New Roman" w:cs="Times New Roman" w:hint="eastAsia"/>
+                <w:rFonts w:hint="eastAsia"/>
                 <w:sz w:val="20"/>
                 <w:szCs w:val="20"/>
               </w:rPr>
@@ -6170,14 +6421,13 @@
               <w:spacing w:after="100" w:afterAutospacing="1"/>
               <w:jc w:val="center"/>
               <w:rPr>
-                <w:rFonts w:ascii="Times New Roman" w:hAnsi="Times New Roman" w:cs="Times New Roman"/>
                 <w:sz w:val="20"/>
                 <w:szCs w:val="20"/>
               </w:rPr>
             </w:pPr>
             <w:r>
               <w:rPr>
-                <w:rFonts w:ascii="Times New Roman" w:hAnsi="Times New Roman" w:cs="Times New Roman" w:hint="eastAsia"/>
+                <w:rFonts w:hint="eastAsia"/>
                 <w:sz w:val="20"/>
                 <w:szCs w:val="20"/>
               </w:rPr>
@@ -6202,14 +6452,13 @@
               <w:spacing w:after="100" w:afterAutospacing="1"/>
               <w:jc w:val="center"/>
               <w:rPr>
-                <w:rFonts w:ascii="Times New Roman" w:hAnsi="Times New Roman" w:cs="Times New Roman"/>
                 <w:sz w:val="20"/>
                 <w:szCs w:val="20"/>
               </w:rPr>
             </w:pPr>
             <w:r>
               <w:rPr>
-                <w:rFonts w:ascii="Times New Roman" w:hAnsi="Times New Roman" w:cs="Times New Roman" w:hint="eastAsia"/>
+                <w:rFonts w:hint="eastAsia"/>
                 <w:sz w:val="20"/>
                 <w:szCs w:val="20"/>
               </w:rPr>
@@ -6234,14 +6483,13 @@
               <w:spacing w:after="100" w:afterAutospacing="1"/>
               <w:jc w:val="center"/>
               <w:rPr>
-                <w:rFonts w:ascii="Times New Roman" w:hAnsi="Times New Roman" w:cs="Times New Roman"/>
                 <w:sz w:val="20"/>
                 <w:szCs w:val="20"/>
               </w:rPr>
             </w:pPr>
             <w:r>
               <w:rPr>
-                <w:rFonts w:ascii="Times New Roman" w:hAnsi="Times New Roman" w:cs="Times New Roman" w:hint="eastAsia"/>
+                <w:rFonts w:hint="eastAsia"/>
                 <w:sz w:val="20"/>
                 <w:szCs w:val="20"/>
               </w:rPr>
@@ -6266,14 +6514,13 @@
               <w:spacing w:after="100" w:afterAutospacing="1"/>
               <w:jc w:val="center"/>
               <w:rPr>
-                <w:rFonts w:ascii="Times New Roman" w:hAnsi="Times New Roman" w:cs="Times New Roman"/>
                 <w:sz w:val="20"/>
                 <w:szCs w:val="20"/>
               </w:rPr>
             </w:pPr>
             <w:r>
               <w:rPr>
-                <w:rFonts w:ascii="Times New Roman" w:hAnsi="Times New Roman" w:cs="Times New Roman" w:hint="eastAsia"/>
+                <w:rFonts w:hint="eastAsia"/>
                 <w:sz w:val="20"/>
                 <w:szCs w:val="20"/>
               </w:rPr>
@@ -6283,7 +6530,7 @@
         </w:tc>
       </w:tr>
     </w:tbl>
-    <w:bookmarkEnd w:id="26"/>
+    <w:bookmarkEnd w:id="29"/>
     <w:p>
       <w:pPr>
         <w:spacing w:before="100" w:beforeAutospacing="1" w:after="100" w:afterAutospacing="1"/>
@@ -6342,7 +6589,7 @@
         </w:rPr>
         <w:t>suitable for modelling these time series, but further analysis and validation may be necessary.</w:t>
       </w:r>
-      <w:bookmarkEnd w:id="24"/>
+      <w:bookmarkEnd w:id="25"/>
     </w:p>
     <w:p>
       <w:pPr>
@@ -6394,16 +6641,24 @@
         </w:rPr>
         <w:t xml:space="preserve">. The </w:t>
       </w:r>
-      <w:bookmarkStart w:id="27" w:name="OLE_LINK35"/>
-      <w:r>
-        <w:rPr>
-          <w:rFonts w:ascii="Arial" w:hAnsi="Arial" w:cs="Arial"/>
-          <w:sz w:val="22"/>
-          <w:szCs w:val="22"/>
-        </w:rPr>
-        <w:t>results of each step are as follow</w:t>
-      </w:r>
-      <w:bookmarkEnd w:id="27"/>
+      <w:bookmarkStart w:id="30" w:name="OLE_LINK35"/>
+      <w:r>
+        <w:rPr>
+          <w:rFonts w:ascii="Arial" w:hAnsi="Arial" w:cs="Arial"/>
+          <w:sz w:val="22"/>
+          <w:szCs w:val="22"/>
+        </w:rPr>
+        <w:t xml:space="preserve">results of each step are as </w:t>
+      </w:r>
+      <w:bookmarkEnd w:id="30"/>
+      <w:r>
+        <w:rPr>
+          <w:rFonts w:ascii="Arial" w:hAnsi="Arial" w:cs="Arial"/>
+          <w:sz w:val="22"/>
+          <w:szCs w:val="22"/>
+        </w:rPr>
+        <w:t>follows</w:t>
+      </w:r>
       <w:r>
         <w:rPr>
           <w:rFonts w:ascii="Arial" w:hAnsi="Arial" w:cs="Arial"/>
@@ -6429,7 +6684,7 @@
           <w:lang w:val="en-US"/>
         </w:rPr>
       </w:pPr>
-      <w:bookmarkStart w:id="28" w:name="OLE_LINK32"/>
+      <w:bookmarkStart w:id="31" w:name="OLE_LINK32"/>
       <w:r>
         <w:rPr>
           <w:rFonts w:ascii="Arial" w:hAnsi="Arial" w:cs="Arial"/>
@@ -6450,7 +6705,7 @@
         </w:rPr>
         <w:t xml:space="preserve">: </w:t>
       </w:r>
-      <w:bookmarkEnd w:id="28"/>
+      <w:bookmarkEnd w:id="31"/>
       <w:r>
         <w:rPr>
           <w:rFonts w:ascii="Arial" w:hAnsi="Arial" w:cs="Arial" w:hint="eastAsia"/>
@@ -6512,7 +6767,25 @@
           <w:szCs w:val="22"/>
           <w:lang w:val="en-US"/>
         </w:rPr>
-        <w:t>pecify dependent variable as trip</w:t>
+        <w:t xml:space="preserve">pecify </w:t>
+      </w:r>
+      <w:r>
+        <w:rPr>
+          <w:rFonts w:ascii="Arial" w:hAnsi="Arial" w:cs="Arial"/>
+          <w:sz w:val="22"/>
+          <w:szCs w:val="22"/>
+          <w:lang w:val="en-US"/>
+        </w:rPr>
+        <w:t xml:space="preserve">the </w:t>
+      </w:r>
+      <w:r>
+        <w:rPr>
+          <w:rFonts w:ascii="Arial" w:hAnsi="Arial" w:cs="Arial"/>
+          <w:sz w:val="22"/>
+          <w:szCs w:val="22"/>
+          <w:lang w:val="en-US"/>
+        </w:rPr>
+        <w:t>dependent variable as trip</w:t>
       </w:r>
       <w:r>
         <w:rPr>
@@ -6747,6 +7020,15 @@
           <w:lang w:val="en-US"/>
         </w:rPr>
         <w:t xml:space="preserve"> </w:t>
+      </w:r>
+      <w:r>
+        <w:rPr>
+          <w:rFonts w:ascii="Arial" w:hAnsi="Arial" w:cs="Arial"/>
+          <w:sz w:val="22"/>
+          <w:szCs w:val="22"/>
+          <w:lang w:val="en-US"/>
+        </w:rPr>
+        <w:t xml:space="preserve">and </w:t>
       </w:r>
       <w:r>
         <w:rPr>
@@ -6803,7 +7085,7 @@
           <w:lang w:val="en-US"/>
         </w:rPr>
       </w:pPr>
-      <w:bookmarkStart w:id="29" w:name="OLE_LINK33"/>
+      <w:bookmarkStart w:id="32" w:name="OLE_LINK33"/>
       <w:r>
         <w:rPr>
           <w:rFonts w:ascii="Arial" w:hAnsi="Arial" w:cs="Arial"/>
@@ -6862,7 +7144,25 @@
           <w:szCs w:val="22"/>
           <w:lang w:val="en-US"/>
         </w:rPr>
-        <w:t xml:space="preserve"> constructed based on the distance between the observations. This matrix will be used to weight the observations in the regression model.</w:t>
+        <w:t xml:space="preserve"> constructed based on the distance between the observations. This matrix will be used to </w:t>
+      </w:r>
+      <w:r>
+        <w:rPr>
+          <w:rFonts w:ascii="Arial" w:hAnsi="Arial" w:cs="Arial"/>
+          <w:sz w:val="22"/>
+          <w:szCs w:val="22"/>
+          <w:lang w:val="en-US"/>
+        </w:rPr>
+        <w:t>weigh</w:t>
+      </w:r>
+      <w:r>
+        <w:rPr>
+          <w:rFonts w:ascii="Arial" w:hAnsi="Arial" w:cs="Arial"/>
+          <w:sz w:val="22"/>
+          <w:szCs w:val="22"/>
+          <w:lang w:val="en-US"/>
+        </w:rPr>
+        <w:t xml:space="preserve"> the observations in the regression model.</w:t>
       </w:r>
     </w:p>
     <w:p>
@@ -6910,7 +7210,25 @@
           <w:szCs w:val="22"/>
           <w:lang w:val="en-US"/>
         </w:rPr>
-        <w:t>using distance with golden research</w:t>
+        <w:t xml:space="preserve">using distance with </w:t>
+      </w:r>
+      <w:r>
+        <w:rPr>
+          <w:rFonts w:ascii="Arial" w:hAnsi="Arial" w:cs="Arial"/>
+          <w:sz w:val="22"/>
+          <w:szCs w:val="22"/>
+          <w:lang w:val="en-US"/>
+        </w:rPr>
+        <w:t xml:space="preserve">the </w:t>
+      </w:r>
+      <w:r>
+        <w:rPr>
+          <w:rFonts w:ascii="Arial" w:hAnsi="Arial" w:cs="Arial"/>
+          <w:sz w:val="22"/>
+          <w:szCs w:val="22"/>
+          <w:lang w:val="en-US"/>
+        </w:rPr>
+        <w:t>golden research</w:t>
       </w:r>
       <w:r>
         <w:rPr>
@@ -6930,15 +7248,17 @@
         </w:rPr>
         <w:t xml:space="preserve"> to automatically determine the number of </w:t>
       </w:r>
-      <w:r>
-        <w:rPr>
-          <w:rFonts w:ascii="Arial" w:hAnsi="Arial" w:cs="Arial"/>
-          <w:sz w:val="22"/>
-          <w:szCs w:val="22"/>
-          <w:lang w:val="en-US"/>
-        </w:rPr>
-        <w:t>neighbors</w:t>
-      </w:r>
+      <w:proofErr w:type="spellStart"/>
+      <w:r>
+        <w:rPr>
+          <w:rFonts w:ascii="Arial" w:hAnsi="Arial" w:cs="Arial"/>
+          <w:sz w:val="22"/>
+          <w:szCs w:val="22"/>
+          <w:lang w:val="en-US"/>
+        </w:rPr>
+        <w:t>neighbours</w:t>
+      </w:r>
+      <w:proofErr w:type="spellEnd"/>
       <w:r>
         <w:rPr>
           <w:rFonts w:ascii="Arial" w:hAnsi="Arial" w:cs="Arial"/>
@@ -6966,15 +7286,17 @@
         </w:rPr>
         <w:t xml:space="preserve">. The weights were based on the distance between observations in </w:t>
       </w:r>
-      <w:r>
-        <w:rPr>
-          <w:rFonts w:ascii="Arial" w:hAnsi="Arial" w:cs="Arial"/>
-          <w:sz w:val="22"/>
-          <w:szCs w:val="22"/>
-          <w:lang w:val="en-US"/>
-        </w:rPr>
-        <w:t>kilometers</w:t>
-      </w:r>
+      <w:proofErr w:type="spellStart"/>
+      <w:r>
+        <w:rPr>
+          <w:rFonts w:ascii="Arial" w:hAnsi="Arial" w:cs="Arial"/>
+          <w:sz w:val="22"/>
+          <w:szCs w:val="22"/>
+          <w:lang w:val="en-US"/>
+        </w:rPr>
+        <w:t>kilometres</w:t>
+      </w:r>
+      <w:proofErr w:type="spellEnd"/>
       <w:r>
         <w:rPr>
           <w:rFonts w:ascii="Arial" w:hAnsi="Arial" w:cs="Arial"/>
@@ -7174,14 +7496,12 @@
         <w:ind w:left="360"/>
         <w:jc w:val="center"/>
         <w:rPr>
-          <w:rFonts w:ascii="Times New Roman" w:hAnsi="Times New Roman" w:cs="Times New Roman"/>
-          <w:sz w:val="22"/>
-          <w:szCs w:val="22"/>
-        </w:rPr>
-      </w:pPr>
-      <w:r>
-        <w:rPr>
-          <w:rFonts w:ascii="Times New Roman" w:hAnsi="Times New Roman" w:cs="Times New Roman"/>
+          <w:sz w:val="22"/>
+          <w:szCs w:val="22"/>
+        </w:rPr>
+      </w:pPr>
+      <w:r>
+        <w:rPr>
           <w:b/>
           <w:bCs/>
           <w:sz w:val="22"/>
@@ -7191,11 +7511,24 @@
       </w:r>
       <w:r>
         <w:rPr>
-          <w:rFonts w:ascii="Times New Roman" w:hAnsi="Times New Roman" w:cs="Times New Roman"/>
-          <w:sz w:val="22"/>
-          <w:szCs w:val="22"/>
-        </w:rPr>
-        <w:t>. Results of MGWR for NYC and Boston on shared bike and COVID cases</w:t>
+          <w:sz w:val="22"/>
+          <w:szCs w:val="22"/>
+        </w:rPr>
+        <w:t xml:space="preserve">. Results of MGWR for NYC and Boston on </w:t>
+      </w:r>
+      <w:r>
+        <w:rPr>
+          <w:sz w:val="22"/>
+          <w:szCs w:val="22"/>
+        </w:rPr>
+        <w:t xml:space="preserve">the </w:t>
+      </w:r>
+      <w:r>
+        <w:rPr>
+          <w:sz w:val="22"/>
+          <w:szCs w:val="22"/>
+        </w:rPr>
+        <w:t>shared bike and COVID cases</w:t>
       </w:r>
     </w:p>
     <w:tbl>
@@ -7679,7 +8012,7 @@
         </w:tc>
       </w:tr>
     </w:tbl>
-    <w:bookmarkEnd w:id="29"/>
+    <w:bookmarkEnd w:id="32"/>
     <w:p>
       <w:pPr>
         <w:spacing w:before="120" w:after="100" w:afterAutospacing="1"/>
@@ -7736,7 +8069,23 @@
           <w:sz w:val="22"/>
           <w:szCs w:val="22"/>
         </w:rPr>
-        <w:t>results of each step are as follow.</w:t>
+        <w:t xml:space="preserve">results of each step are as </w:t>
+      </w:r>
+      <w:r>
+        <w:rPr>
+          <w:rFonts w:ascii="Arial" w:hAnsi="Arial" w:cs="Arial"/>
+          <w:sz w:val="22"/>
+          <w:szCs w:val="22"/>
+        </w:rPr>
+        <w:t>follows</w:t>
+      </w:r>
+      <w:r>
+        <w:rPr>
+          <w:rFonts w:ascii="Arial" w:hAnsi="Arial" w:cs="Arial"/>
+          <w:sz w:val="22"/>
+          <w:szCs w:val="22"/>
+        </w:rPr>
+        <w:t>.</w:t>
       </w:r>
     </w:p>
     <w:p>
@@ -7985,7 +8334,23 @@
           <w:sz w:val="22"/>
           <w:szCs w:val="22"/>
         </w:rPr>
-        <w:t>electing the best parameters by means of a defined parameter search method.</w:t>
+        <w:t xml:space="preserve">electing the best parameters </w:t>
+      </w:r>
+      <w:r>
+        <w:rPr>
+          <w:rFonts w:ascii="Arial" w:hAnsi="Arial" w:cs="Arial"/>
+          <w:sz w:val="22"/>
+          <w:szCs w:val="22"/>
+        </w:rPr>
+        <w:t>employing</w:t>
+      </w:r>
+      <w:r>
+        <w:rPr>
+          <w:rFonts w:ascii="Arial" w:hAnsi="Arial" w:cs="Arial"/>
+          <w:sz w:val="22"/>
+          <w:szCs w:val="22"/>
+        </w:rPr>
+        <w:t xml:space="preserve"> a defined parameter search method.</w:t>
       </w:r>
     </w:p>
     <w:p>
@@ -8075,7 +8440,23 @@
           <w:sz w:val="22"/>
           <w:szCs w:val="22"/>
         </w:rPr>
-        <w:t>This step was not possible due to lack of memory</w:t>
+        <w:t xml:space="preserve">This step was not possible due to </w:t>
+      </w:r>
+      <w:r>
+        <w:rPr>
+          <w:rFonts w:ascii="Arial" w:hAnsi="Arial" w:cs="Arial"/>
+          <w:sz w:val="22"/>
+          <w:szCs w:val="22"/>
+        </w:rPr>
+        <w:t xml:space="preserve">a </w:t>
+      </w:r>
+      <w:r>
+        <w:rPr>
+          <w:rFonts w:ascii="Arial" w:hAnsi="Arial" w:cs="Arial"/>
+          <w:sz w:val="22"/>
+          <w:szCs w:val="22"/>
+        </w:rPr>
+        <w:t>lack of memory</w:t>
       </w:r>
       <w:r>
         <w:rPr>
@@ -8199,14 +8580,12 @@
         <w:spacing w:after="100" w:afterAutospacing="1"/>
         <w:jc w:val="center"/>
         <w:rPr>
-          <w:rFonts w:ascii="Times New Roman" w:hAnsi="Times New Roman" w:cs="Times New Roman"/>
-          <w:sz w:val="20"/>
-          <w:szCs w:val="20"/>
-        </w:rPr>
-      </w:pPr>
-      <w:r>
-        <w:rPr>
-          <w:rFonts w:ascii="Times New Roman" w:hAnsi="Times New Roman" w:cs="Times New Roman"/>
+          <w:sz w:val="20"/>
+          <w:szCs w:val="20"/>
+        </w:rPr>
+      </w:pPr>
+      <w:r>
+        <w:rPr>
           <w:b/>
           <w:bCs/>
           <w:sz w:val="20"/>
@@ -8216,7 +8595,6 @@
       </w:r>
       <w:r>
         <w:rPr>
-          <w:rFonts w:ascii="Times New Roman" w:hAnsi="Times New Roman" w:cs="Times New Roman"/>
           <w:sz w:val="20"/>
           <w:szCs w:val="20"/>
         </w:rPr>
@@ -8224,7 +8602,6 @@
       </w:r>
       <w:r>
         <w:rPr>
-          <w:rFonts w:ascii="Times New Roman" w:hAnsi="Times New Roman" w:cs="Times New Roman"/>
           <w:sz w:val="20"/>
           <w:szCs w:val="20"/>
         </w:rPr>
@@ -8232,7 +8609,6 @@
       </w:r>
       <w:r>
         <w:rPr>
-          <w:rFonts w:ascii="Times New Roman" w:hAnsi="Times New Roman" w:cs="Times New Roman"/>
           <w:sz w:val="20"/>
           <w:szCs w:val="20"/>
         </w:rPr>
@@ -8240,7 +8616,6 @@
       </w:r>
       <w:r>
         <w:rPr>
-          <w:rFonts w:ascii="Times New Roman" w:hAnsi="Times New Roman" w:cs="Times New Roman"/>
           <w:sz w:val="20"/>
           <w:szCs w:val="20"/>
         </w:rPr>
@@ -8248,7 +8623,6 @@
       </w:r>
       <w:r>
         <w:rPr>
-          <w:rFonts w:ascii="Times New Roman" w:hAnsi="Times New Roman" w:cs="Times New Roman"/>
           <w:sz w:val="20"/>
           <w:szCs w:val="20"/>
         </w:rPr>
@@ -8256,7 +8630,6 @@
       </w:r>
       <w:r>
         <w:rPr>
-          <w:rFonts w:ascii="Times New Roman" w:hAnsi="Times New Roman" w:cs="Times New Roman"/>
           <w:sz w:val="20"/>
           <w:szCs w:val="20"/>
         </w:rPr>
@@ -8264,7 +8637,6 @@
       </w:r>
       <w:r>
         <w:rPr>
-          <w:rFonts w:ascii="Times New Roman" w:hAnsi="Times New Roman" w:cs="Times New Roman"/>
           <w:sz w:val="20"/>
           <w:szCs w:val="20"/>
         </w:rPr>
@@ -8272,7 +8644,7 @@
       </w:r>
       <w:r>
         <w:rPr>
-          <w:rFonts w:ascii="Times New Roman" w:hAnsi="Times New Roman" w:cs="Times New Roman" w:hint="eastAsia"/>
+          <w:rFonts w:hint="eastAsia"/>
           <w:sz w:val="20"/>
           <w:szCs w:val="20"/>
         </w:rPr>
@@ -8280,7 +8652,6 @@
       </w:r>
       <w:r>
         <w:rPr>
-          <w:rFonts w:ascii="Times New Roman" w:hAnsi="Times New Roman" w:cs="Times New Roman"/>
           <w:sz w:val="20"/>
           <w:szCs w:val="20"/>
         </w:rPr>
@@ -8288,7 +8659,6 @@
       </w:r>
       <w:r>
         <w:rPr>
-          <w:rFonts w:ascii="Times New Roman" w:hAnsi="Times New Roman" w:cs="Times New Roman"/>
           <w:sz w:val="20"/>
           <w:szCs w:val="20"/>
         </w:rPr>
@@ -8307,8 +8677,8 @@
           <w:szCs w:val="28"/>
         </w:rPr>
       </w:pPr>
-      <w:bookmarkStart w:id="30" w:name="OLE_LINK63"/>
-      <w:bookmarkEnd w:id="19"/>
+      <w:bookmarkStart w:id="33" w:name="OLE_LINK63"/>
+      <w:bookmarkEnd w:id="20"/>
       <w:r>
         <w:rPr>
           <w:rFonts w:ascii="Arial" w:hAnsi="Arial" w:cs="Arial"/>
@@ -8341,17 +8711,17 @@
           <w:szCs w:val="22"/>
         </w:rPr>
       </w:pPr>
-      <w:bookmarkStart w:id="31" w:name="OLE_LINK53"/>
-      <w:bookmarkStart w:id="32" w:name="OLE_LINK54"/>
-      <w:bookmarkStart w:id="33" w:name="OLE_LINK55"/>
-      <w:bookmarkEnd w:id="30"/>
-      <w:r>
-        <w:rPr>
-          <w:rFonts w:ascii="Arial" w:hAnsi="Arial" w:cs="Arial"/>
-          <w:sz w:val="22"/>
-          <w:szCs w:val="22"/>
-        </w:rPr>
-        <w:t>In conclusion, this study utilized a combination of time-series and spatial analysis methods to explore the relationship between shared-bike data and COVID cases in NYC and Boston. The results of the study suggest that there is a significant relationship between these variables, and that the trends and seasonality components play a crucial role in the variation of these variables over time.</w:t>
+      <w:bookmarkStart w:id="34" w:name="OLE_LINK53"/>
+      <w:bookmarkStart w:id="35" w:name="OLE_LINK54"/>
+      <w:bookmarkStart w:id="36" w:name="OLE_LINK55"/>
+      <w:bookmarkEnd w:id="33"/>
+      <w:r>
+        <w:rPr>
+          <w:rFonts w:ascii="Arial" w:hAnsi="Arial" w:cs="Arial"/>
+          <w:sz w:val="22"/>
+          <w:szCs w:val="22"/>
+        </w:rPr>
+        <w:t>In conclusion, this study utilized a combination of time-series and spatial analysis methods to explore the relationship between shared-bike data and COVID cases in NYC and Boston. The results of the study suggest that there is a significant relationship between these variables and that the trends and seasonality components play a crucial role in the variation of these variables over time.</w:t>
       </w:r>
     </w:p>
     <w:p>
@@ -8450,7 +8820,39 @@
           <w:sz w:val="22"/>
           <w:szCs w:val="22"/>
         </w:rPr>
-        <w:t xml:space="preserve">For this issue, the algorithm developer emailed a response that its schematic design was not friendly to large data sets. </w:t>
+        <w:t xml:space="preserve">For this issue, the algorithm developer </w:t>
+      </w:r>
+      <w:r>
+        <w:rPr>
+          <w:rFonts w:ascii="Arial" w:hAnsi="Arial" w:cs="Arial"/>
+          <w:sz w:val="22"/>
+          <w:szCs w:val="22"/>
+        </w:rPr>
+        <w:t xml:space="preserve">Sun (n.d.) </w:t>
+      </w:r>
+      <w:r>
+        <w:rPr>
+          <w:rFonts w:ascii="Arial" w:hAnsi="Arial" w:cs="Arial"/>
+          <w:sz w:val="22"/>
+          <w:szCs w:val="22"/>
+        </w:rPr>
+        <w:t>emailed</w:t>
+      </w:r>
+      <w:r>
+        <w:rPr>
+          <w:rFonts w:ascii="Arial" w:hAnsi="Arial" w:cs="Arial"/>
+          <w:sz w:val="22"/>
+          <w:szCs w:val="22"/>
+        </w:rPr>
+        <w:t xml:space="preserve"> the author of this report</w:t>
+      </w:r>
+      <w:r>
+        <w:rPr>
+          <w:rFonts w:ascii="Arial" w:hAnsi="Arial" w:cs="Arial"/>
+          <w:sz w:val="22"/>
+          <w:szCs w:val="22"/>
+        </w:rPr>
+        <w:t xml:space="preserve"> a response that its schematic design was not friendly to large data sets. </w:t>
       </w:r>
     </w:p>
     <w:p>
@@ -8471,9 +8873,9 @@
         </w:rPr>
         <w:t>Future research could explore other factors that may influence the relationship between shared-bike usage and COVID cases, such as weather conditions, events, and transportation infrastructure.</w:t>
       </w:r>
-      <w:bookmarkEnd w:id="31"/>
-      <w:bookmarkEnd w:id="32"/>
-      <w:bookmarkEnd w:id="33"/>
+      <w:bookmarkEnd w:id="34"/>
+      <w:bookmarkEnd w:id="35"/>
+      <w:bookmarkEnd w:id="36"/>
     </w:p>
     <w:p>
       <w:pPr>
@@ -8526,7 +8928,25 @@
           <w:szCs w:val="22"/>
           <w:lang w:val="en-US"/>
         </w:rPr>
-        <w:t xml:space="preserve">This project is based on the implementation of Python 3.8 and the corresponding version of the dependency library. The specific code and resources can be accessed via </w:t>
+        <w:t>This project is based on the implementation of Python 3.8 and the corresponding version of the dependency librar</w:t>
+      </w:r>
+      <w:r>
+        <w:rPr>
+          <w:rFonts w:ascii="Arial" w:hAnsi="Arial" w:cs="Arial"/>
+          <w:sz w:val="22"/>
+          <w:szCs w:val="22"/>
+          <w:lang w:val="en-US"/>
+        </w:rPr>
+        <w:t>ies</w:t>
+      </w:r>
+      <w:r>
+        <w:rPr>
+          <w:rFonts w:ascii="Arial" w:hAnsi="Arial" w:cs="Arial"/>
+          <w:sz w:val="22"/>
+          <w:szCs w:val="22"/>
+          <w:lang w:val="en-US"/>
+        </w:rPr>
+        <w:t xml:space="preserve">. The specific code and resources can be accessed via </w:t>
       </w:r>
       <w:hyperlink r:id="rId16" w:history="1">
         <w:r>
@@ -8575,25 +8995,106 @@
           <w:szCs w:val="22"/>
           <w:lang w:val="en-US"/>
         </w:rPr>
-        <w:t xml:space="preserve">The raw data is available via a link in the references and there are links to it in the GitHub code block also. </w:t>
-      </w:r>
-      <w:r>
-        <w:rPr>
-          <w:rFonts w:ascii="Arial" w:hAnsi="Arial" w:cs="Arial"/>
-          <w:sz w:val="22"/>
-          <w:szCs w:val="22"/>
-          <w:lang w:val="en-US"/>
-        </w:rPr>
-        <w:t>Therefore,</w:t>
-      </w:r>
-      <w:r>
-        <w:rPr>
-          <w:rFonts w:ascii="Arial" w:hAnsi="Arial" w:cs="Arial"/>
-          <w:sz w:val="22"/>
-          <w:szCs w:val="22"/>
-          <w:lang w:val="en-US"/>
-        </w:rPr>
-        <w:t xml:space="preserve"> do not upload very large raw files (over 23GB) to Moodle and GitHub.</w:t>
+        <w:t>The raw data is available via link</w:t>
+      </w:r>
+      <w:r>
+        <w:rPr>
+          <w:rFonts w:ascii="Arial" w:hAnsi="Arial" w:cs="Arial"/>
+          <w:sz w:val="22"/>
+          <w:szCs w:val="22"/>
+          <w:lang w:val="en-US"/>
+        </w:rPr>
+        <w:t>s</w:t>
+      </w:r>
+      <w:r>
+        <w:rPr>
+          <w:rFonts w:ascii="Arial" w:hAnsi="Arial" w:cs="Arial"/>
+          <w:sz w:val="22"/>
+          <w:szCs w:val="22"/>
+          <w:lang w:val="en-US"/>
+        </w:rPr>
+        <w:t xml:space="preserve"> in the references and there are links to </w:t>
+      </w:r>
+      <w:r>
+        <w:rPr>
+          <w:rFonts w:ascii="Arial" w:hAnsi="Arial" w:cs="Arial"/>
+          <w:sz w:val="22"/>
+          <w:szCs w:val="22"/>
+          <w:lang w:val="en-US"/>
+        </w:rPr>
+        <w:t xml:space="preserve">them </w:t>
+      </w:r>
+      <w:r>
+        <w:rPr>
+          <w:rFonts w:ascii="Arial" w:hAnsi="Arial" w:cs="Arial"/>
+          <w:sz w:val="22"/>
+          <w:szCs w:val="22"/>
+          <w:lang w:val="en-US"/>
+        </w:rPr>
+        <w:t xml:space="preserve">in the GitHub code block also. Therefore, </w:t>
+      </w:r>
+      <w:r>
+        <w:rPr>
+          <w:rFonts w:ascii="Arial" w:hAnsi="Arial" w:cs="Arial"/>
+          <w:sz w:val="22"/>
+          <w:szCs w:val="22"/>
+          <w:lang w:val="en-US"/>
+        </w:rPr>
+        <w:t>this report would</w:t>
+      </w:r>
+      <w:r>
+        <w:rPr>
+          <w:rFonts w:ascii="Arial" w:hAnsi="Arial" w:cs="Arial"/>
+          <w:sz w:val="22"/>
+          <w:szCs w:val="22"/>
+          <w:lang w:val="en-US"/>
+        </w:rPr>
+        <w:t xml:space="preserve"> not upload</w:t>
+      </w:r>
+      <w:r>
+        <w:rPr>
+          <w:rFonts w:ascii="Arial" w:hAnsi="Arial" w:cs="Arial"/>
+          <w:sz w:val="22"/>
+          <w:szCs w:val="22"/>
+          <w:lang w:val="en-US"/>
+        </w:rPr>
+        <w:t xml:space="preserve"> the </w:t>
+      </w:r>
+      <w:r>
+        <w:rPr>
+          <w:rFonts w:ascii="Arial" w:hAnsi="Arial" w:cs="Arial"/>
+          <w:sz w:val="22"/>
+          <w:szCs w:val="22"/>
+          <w:lang w:val="en-US"/>
+        </w:rPr>
+        <w:t xml:space="preserve">raw </w:t>
+      </w:r>
+      <w:r>
+        <w:rPr>
+          <w:rFonts w:ascii="Arial" w:hAnsi="Arial" w:cs="Arial"/>
+          <w:sz w:val="22"/>
+          <w:szCs w:val="22"/>
+          <w:lang w:val="en-US"/>
+        </w:rPr>
+        <w:t>data</w:t>
+      </w:r>
+      <w:r>
+        <w:rPr>
+          <w:rFonts w:ascii="Arial" w:hAnsi="Arial" w:cs="Arial"/>
+          <w:sz w:val="22"/>
+          <w:szCs w:val="22"/>
+          <w:lang w:val="en-US"/>
+        </w:rPr>
+        <w:t xml:space="preserve"> (over 23GB) to Moodle and GitHub</w:t>
+      </w:r>
+      <w:r>
+        <w:rPr>
+          <w:rFonts w:ascii="Arial" w:hAnsi="Arial" w:cs="Arial"/>
+          <w:sz w:val="22"/>
+          <w:szCs w:val="22"/>
+          <w:lang w:val="en-US"/>
+        </w:rPr>
+        <w:t>, but all related outputs are given in this report.</w:t>
       </w:r>
     </w:p>
     <w:p>
@@ -8635,6 +9136,777 @@
     <w:bookmarkEnd w:id="2"/>
     <w:p>
       <w:pPr>
+        <w:spacing w:after="200"/>
+        <w:jc w:val="both"/>
+        <w:rPr>
+          <w:rFonts w:ascii="Arial" w:hAnsi="Arial" w:cs="Arial"/>
+          <w:sz w:val="20"/>
+          <w:szCs w:val="20"/>
+        </w:rPr>
+      </w:pPr>
+      <w:r>
+        <w:rPr>
+          <w:rFonts w:ascii="Arial" w:hAnsi="Arial" w:cs="Arial"/>
+          <w:sz w:val="20"/>
+          <w:szCs w:val="20"/>
+        </w:rPr>
+        <w:t xml:space="preserve">Padmanabhan, V., </w:t>
+      </w:r>
+      <w:proofErr w:type="spellStart"/>
+      <w:r>
+        <w:rPr>
+          <w:rFonts w:ascii="Arial" w:hAnsi="Arial" w:cs="Arial"/>
+          <w:sz w:val="20"/>
+          <w:szCs w:val="20"/>
+        </w:rPr>
+        <w:t>Penmetsa</w:t>
+      </w:r>
+      <w:proofErr w:type="spellEnd"/>
+      <w:r>
+        <w:rPr>
+          <w:rFonts w:ascii="Arial" w:hAnsi="Arial" w:cs="Arial"/>
+          <w:sz w:val="20"/>
+          <w:szCs w:val="20"/>
+        </w:rPr>
+        <w:t xml:space="preserve">, P., Li, X., </w:t>
+      </w:r>
+      <w:proofErr w:type="spellStart"/>
+      <w:r>
+        <w:rPr>
+          <w:rFonts w:ascii="Arial" w:hAnsi="Arial" w:cs="Arial"/>
+          <w:sz w:val="20"/>
+          <w:szCs w:val="20"/>
+        </w:rPr>
+        <w:t>Dhondia</w:t>
+      </w:r>
+      <w:proofErr w:type="spellEnd"/>
+      <w:r>
+        <w:rPr>
+          <w:rFonts w:ascii="Arial" w:hAnsi="Arial" w:cs="Arial"/>
+          <w:sz w:val="20"/>
+          <w:szCs w:val="20"/>
+        </w:rPr>
+        <w:t xml:space="preserve">, F., </w:t>
+      </w:r>
+      <w:proofErr w:type="spellStart"/>
+      <w:r>
+        <w:rPr>
+          <w:rFonts w:ascii="Arial" w:hAnsi="Arial" w:cs="Arial"/>
+          <w:sz w:val="20"/>
+          <w:szCs w:val="20"/>
+        </w:rPr>
+        <w:t>Dhondia</w:t>
+      </w:r>
+      <w:proofErr w:type="spellEnd"/>
+      <w:r>
+        <w:rPr>
+          <w:rFonts w:ascii="Arial" w:hAnsi="Arial" w:cs="Arial"/>
+          <w:sz w:val="20"/>
+          <w:szCs w:val="20"/>
+        </w:rPr>
+        <w:t xml:space="preserve">, S. and Parrish, A. (2021). COVID-19 effects on shared-biking in New York, Boston, and Chicago. Transportation Research Interdisciplinary Perspectives, 9, p.100282. </w:t>
+      </w:r>
+      <w:proofErr w:type="spellStart"/>
+      <w:proofErr w:type="gramStart"/>
+      <w:r>
+        <w:rPr>
+          <w:rFonts w:ascii="Arial" w:hAnsi="Arial" w:cs="Arial"/>
+          <w:sz w:val="20"/>
+          <w:szCs w:val="20"/>
+        </w:rPr>
+        <w:t>doi:https</w:t>
+      </w:r>
+      <w:proofErr w:type="spellEnd"/>
+      <w:r>
+        <w:rPr>
+          <w:rFonts w:ascii="Arial" w:hAnsi="Arial" w:cs="Arial"/>
+          <w:sz w:val="20"/>
+          <w:szCs w:val="20"/>
+        </w:rPr>
+        <w:t>://doi.org/10.1016/j.trip.2020.100282</w:t>
+      </w:r>
+      <w:proofErr w:type="gramEnd"/>
+      <w:r>
+        <w:rPr>
+          <w:rFonts w:ascii="Arial" w:hAnsi="Arial" w:cs="Arial"/>
+          <w:sz w:val="20"/>
+          <w:szCs w:val="20"/>
+        </w:rPr>
+        <w:t>.</w:t>
+      </w:r>
+    </w:p>
+    <w:p>
+      <w:pPr>
+        <w:spacing w:after="200"/>
+        <w:jc w:val="both"/>
+        <w:rPr>
+          <w:rFonts w:ascii="Arial" w:hAnsi="Arial" w:cs="Arial"/>
+          <w:sz w:val="20"/>
+          <w:szCs w:val="20"/>
+        </w:rPr>
+      </w:pPr>
+      <w:proofErr w:type="spellStart"/>
+      <w:r>
+        <w:rPr>
+          <w:rFonts w:ascii="Arial" w:hAnsi="Arial" w:cs="Arial"/>
+          <w:sz w:val="20"/>
+          <w:szCs w:val="20"/>
+        </w:rPr>
+        <w:t>Mehdizadeh</w:t>
+      </w:r>
+      <w:proofErr w:type="spellEnd"/>
+      <w:r>
+        <w:rPr>
+          <w:rFonts w:ascii="Arial" w:hAnsi="Arial" w:cs="Arial"/>
+          <w:sz w:val="20"/>
+          <w:szCs w:val="20"/>
+        </w:rPr>
+        <w:t xml:space="preserve"> </w:t>
+      </w:r>
+      <w:proofErr w:type="spellStart"/>
+      <w:r>
+        <w:rPr>
+          <w:rFonts w:ascii="Arial" w:hAnsi="Arial" w:cs="Arial"/>
+          <w:sz w:val="20"/>
+          <w:szCs w:val="20"/>
+        </w:rPr>
+        <w:t>Dastjerdi</w:t>
+      </w:r>
+      <w:proofErr w:type="spellEnd"/>
+      <w:r>
+        <w:rPr>
+          <w:rFonts w:ascii="Arial" w:hAnsi="Arial" w:cs="Arial"/>
+          <w:sz w:val="20"/>
+          <w:szCs w:val="20"/>
+        </w:rPr>
+        <w:t xml:space="preserve">, A. and </w:t>
+      </w:r>
+      <w:proofErr w:type="spellStart"/>
+      <w:r>
+        <w:rPr>
+          <w:rFonts w:ascii="Arial" w:hAnsi="Arial" w:cs="Arial"/>
+          <w:sz w:val="20"/>
+          <w:szCs w:val="20"/>
+        </w:rPr>
+        <w:t>Morency</w:t>
+      </w:r>
+      <w:proofErr w:type="spellEnd"/>
+      <w:r>
+        <w:rPr>
+          <w:rFonts w:ascii="Arial" w:hAnsi="Arial" w:cs="Arial"/>
+          <w:sz w:val="20"/>
+          <w:szCs w:val="20"/>
+        </w:rPr>
+        <w:t xml:space="preserve">, C. (2022). Bike-Sharing Demand Prediction at Community Level under COVID-19 Using Deep Learning. Sensors, 22(3), p.1060. </w:t>
+      </w:r>
+      <w:proofErr w:type="spellStart"/>
+      <w:proofErr w:type="gramStart"/>
+      <w:r>
+        <w:rPr>
+          <w:rFonts w:ascii="Arial" w:hAnsi="Arial" w:cs="Arial"/>
+          <w:sz w:val="20"/>
+          <w:szCs w:val="20"/>
+        </w:rPr>
+        <w:t>doi:https</w:t>
+      </w:r>
+      <w:proofErr w:type="spellEnd"/>
+      <w:r>
+        <w:rPr>
+          <w:rFonts w:ascii="Arial" w:hAnsi="Arial" w:cs="Arial"/>
+          <w:sz w:val="20"/>
+          <w:szCs w:val="20"/>
+        </w:rPr>
+        <w:t>://doi.org/10.3390/s22031060</w:t>
+      </w:r>
+      <w:proofErr w:type="gramEnd"/>
+      <w:r>
+        <w:rPr>
+          <w:rFonts w:ascii="Arial" w:hAnsi="Arial" w:cs="Arial"/>
+          <w:sz w:val="20"/>
+          <w:szCs w:val="20"/>
+        </w:rPr>
+        <w:t>.</w:t>
+      </w:r>
+    </w:p>
+    <w:p>
+      <w:pPr>
+        <w:spacing w:after="200"/>
+        <w:jc w:val="both"/>
+        <w:rPr>
+          <w:rFonts w:ascii="Arial" w:hAnsi="Arial" w:cs="Arial"/>
+          <w:sz w:val="20"/>
+          <w:szCs w:val="20"/>
+        </w:rPr>
+      </w:pPr>
+      <w:r>
+        <w:rPr>
+          <w:rFonts w:ascii="Arial" w:hAnsi="Arial" w:cs="Arial"/>
+          <w:sz w:val="20"/>
+          <w:szCs w:val="20"/>
+        </w:rPr>
+        <w:t>Li, X., Xu, Y., Zhang, X., Shi, W., Yue, Y. and Li, Q. (2023). Improving short-term bike sharing demand forecast through an irregular convolutional neural network. Transportation Research Part C: Emerging Technologies, 147, p.103984.</w:t>
+      </w:r>
+    </w:p>
+    <w:p>
+      <w:pPr>
+        <w:spacing w:after="200"/>
+        <w:jc w:val="both"/>
+        <w:rPr>
+          <w:rFonts w:ascii="Arial" w:hAnsi="Arial" w:cs="Arial"/>
+          <w:sz w:val="20"/>
+          <w:szCs w:val="20"/>
+        </w:rPr>
+      </w:pPr>
+      <w:r>
+        <w:rPr>
+          <w:rFonts w:ascii="Arial" w:hAnsi="Arial" w:cs="Arial"/>
+          <w:sz w:val="20"/>
+          <w:szCs w:val="20"/>
+        </w:rPr>
+        <w:t xml:space="preserve">Xin, R., Ding, L., Ai, B., Yang, M., Zhu, R., Cao, B. and Meng, L. (2023). Geospatial Network Analysis and Origin-Destination Clustering of Bike-Sharing Activities during the COVID-19 Pandemic. ISPRS International Journal of Geo-Information, 12(1), p.23. </w:t>
+      </w:r>
+      <w:proofErr w:type="spellStart"/>
+      <w:proofErr w:type="gramStart"/>
+      <w:r>
+        <w:rPr>
+          <w:rFonts w:ascii="Arial" w:hAnsi="Arial" w:cs="Arial"/>
+          <w:sz w:val="20"/>
+          <w:szCs w:val="20"/>
+        </w:rPr>
+        <w:t>doi:https</w:t>
+      </w:r>
+      <w:proofErr w:type="spellEnd"/>
+      <w:r>
+        <w:rPr>
+          <w:rFonts w:ascii="Arial" w:hAnsi="Arial" w:cs="Arial"/>
+          <w:sz w:val="20"/>
+          <w:szCs w:val="20"/>
+        </w:rPr>
+        <w:t>://doi.org/10.3390/ijgi12010023</w:t>
+      </w:r>
+      <w:proofErr w:type="gramEnd"/>
+      <w:r>
+        <w:rPr>
+          <w:rFonts w:ascii="Arial" w:hAnsi="Arial" w:cs="Arial"/>
+          <w:sz w:val="20"/>
+          <w:szCs w:val="20"/>
+        </w:rPr>
+        <w:t>.</w:t>
+      </w:r>
+    </w:p>
+    <w:p>
+      <w:pPr>
+        <w:spacing w:after="200"/>
+        <w:jc w:val="both"/>
+        <w:rPr>
+          <w:rFonts w:ascii="Arial" w:hAnsi="Arial" w:cs="Arial"/>
+          <w:sz w:val="20"/>
+          <w:szCs w:val="20"/>
+        </w:rPr>
+      </w:pPr>
+      <w:r>
+        <w:rPr>
+          <w:rFonts w:ascii="Arial" w:hAnsi="Arial" w:cs="Arial"/>
+          <w:sz w:val="20"/>
+          <w:szCs w:val="20"/>
+        </w:rPr>
+        <w:t xml:space="preserve">Hu, S., </w:t>
+      </w:r>
+      <w:proofErr w:type="spellStart"/>
+      <w:r>
+        <w:rPr>
+          <w:rFonts w:ascii="Arial" w:hAnsi="Arial" w:cs="Arial"/>
+          <w:sz w:val="20"/>
+          <w:szCs w:val="20"/>
+        </w:rPr>
+        <w:t>Xiong</w:t>
+      </w:r>
+      <w:proofErr w:type="spellEnd"/>
+      <w:r>
+        <w:rPr>
+          <w:rFonts w:ascii="Arial" w:hAnsi="Arial" w:cs="Arial"/>
+          <w:sz w:val="20"/>
+          <w:szCs w:val="20"/>
+        </w:rPr>
+        <w:t xml:space="preserve">, C., Liu, Z. and Zhang, L. (2021). Examining spatiotemporal changing patterns of bike-sharing usage during COVID-19 pandemic. Journal of Transport Geography, 91, p.102997. </w:t>
+      </w:r>
+      <w:proofErr w:type="spellStart"/>
+      <w:proofErr w:type="gramStart"/>
+      <w:r>
+        <w:rPr>
+          <w:rFonts w:ascii="Arial" w:hAnsi="Arial" w:cs="Arial"/>
+          <w:sz w:val="20"/>
+          <w:szCs w:val="20"/>
+        </w:rPr>
+        <w:t>doi:https</w:t>
+      </w:r>
+      <w:proofErr w:type="spellEnd"/>
+      <w:r>
+        <w:rPr>
+          <w:rFonts w:ascii="Arial" w:hAnsi="Arial" w:cs="Arial"/>
+          <w:sz w:val="20"/>
+          <w:szCs w:val="20"/>
+        </w:rPr>
+        <w:t>://doi.org/10.1016/j.jtrangeo.2021.102997</w:t>
+      </w:r>
+      <w:proofErr w:type="gramEnd"/>
+      <w:r>
+        <w:rPr>
+          <w:rFonts w:ascii="Arial" w:hAnsi="Arial" w:cs="Arial"/>
+          <w:sz w:val="20"/>
+          <w:szCs w:val="20"/>
+        </w:rPr>
+        <w:t>.</w:t>
+      </w:r>
+    </w:p>
+    <w:p>
+      <w:pPr>
+        <w:spacing w:after="200"/>
+        <w:jc w:val="both"/>
+        <w:rPr>
+          <w:rFonts w:ascii="Arial" w:hAnsi="Arial" w:cs="Arial"/>
+          <w:sz w:val="20"/>
+          <w:szCs w:val="20"/>
+        </w:rPr>
+      </w:pPr>
+      <w:r>
+        <w:rPr>
+          <w:rFonts w:ascii="Arial" w:hAnsi="Arial" w:cs="Arial"/>
+          <w:sz w:val="20"/>
+          <w:szCs w:val="20"/>
+        </w:rPr>
+        <w:t>citibikenyc.com. (n.d.). Citi Bike System Data | Citi Bike NYC. [online] Available at: https://citibikenyc.com/system-data.</w:t>
+      </w:r>
+    </w:p>
+    <w:p>
+      <w:pPr>
+        <w:spacing w:after="200"/>
+        <w:jc w:val="both"/>
+        <w:rPr>
+          <w:rFonts w:ascii="Arial" w:hAnsi="Arial" w:cs="Arial"/>
+          <w:sz w:val="20"/>
+          <w:szCs w:val="20"/>
+        </w:rPr>
+      </w:pPr>
+      <w:r>
+        <w:rPr>
+          <w:rFonts w:ascii="Arial" w:hAnsi="Arial" w:cs="Arial"/>
+          <w:sz w:val="20"/>
+          <w:szCs w:val="20"/>
+        </w:rPr>
+        <w:t xml:space="preserve">Blue Bikes Boston. (n.d.). </w:t>
+      </w:r>
+      <w:proofErr w:type="spellStart"/>
+      <w:r>
+        <w:rPr>
+          <w:rFonts w:ascii="Arial" w:hAnsi="Arial" w:cs="Arial"/>
+          <w:sz w:val="20"/>
+          <w:szCs w:val="20"/>
+        </w:rPr>
+        <w:t>Bluebikes</w:t>
+      </w:r>
+      <w:proofErr w:type="spellEnd"/>
+      <w:r>
+        <w:rPr>
+          <w:rFonts w:ascii="Arial" w:hAnsi="Arial" w:cs="Arial"/>
+          <w:sz w:val="20"/>
+          <w:szCs w:val="20"/>
+        </w:rPr>
+        <w:t xml:space="preserve"> System Data. [online] Available at: https://www.bluebikes.com/system-data.</w:t>
+      </w:r>
+    </w:p>
+    <w:p>
+      <w:pPr>
+        <w:spacing w:after="200"/>
+        <w:jc w:val="both"/>
+        <w:rPr>
+          <w:rFonts w:ascii="Arial" w:hAnsi="Arial" w:cs="Arial"/>
+          <w:sz w:val="20"/>
+          <w:szCs w:val="20"/>
+        </w:rPr>
+      </w:pPr>
+      <w:r>
+        <w:rPr>
+          <w:rFonts w:ascii="Arial" w:hAnsi="Arial" w:cs="Arial"/>
+          <w:sz w:val="20"/>
+          <w:szCs w:val="20"/>
+        </w:rPr>
+        <w:t>NYC Open Data. (n.d.). NYC Open Data. [online] Available at: https://data.cityofnewyork.us/browse?q=covid&amp;sortBy=relevance [Accessed 31 Mar. 2023].</w:t>
+      </w:r>
+    </w:p>
+    <w:p>
+      <w:pPr>
+        <w:spacing w:after="200"/>
+        <w:jc w:val="both"/>
+        <w:rPr>
+          <w:rFonts w:ascii="Arial" w:hAnsi="Arial" w:cs="Arial"/>
+          <w:sz w:val="20"/>
+          <w:szCs w:val="20"/>
+        </w:rPr>
+      </w:pPr>
+      <w:r>
+        <w:rPr>
+          <w:rFonts w:ascii="Arial" w:hAnsi="Arial" w:cs="Arial"/>
+          <w:sz w:val="20"/>
+          <w:szCs w:val="20"/>
+        </w:rPr>
+        <w:t xml:space="preserve">Boston.gov. (2022). COVID-19 in Boston. [online] Available at: </w:t>
+      </w:r>
+      <w:hyperlink r:id="rId17" w:history="1">
+        <w:r>
+          <w:rPr>
+            <w:rStyle w:val="Hyperlink"/>
+            <w:rFonts w:ascii="Arial" w:hAnsi="Arial" w:cs="Arial"/>
+            <w:sz w:val="20"/>
+            <w:szCs w:val="20"/>
+          </w:rPr>
+          <w:t>https://www.boston.gov/government/cabinets/boston-public-health-commission/covid-19-boston</w:t>
+        </w:r>
+      </w:hyperlink>
+    </w:p>
+    <w:p>
+      <w:pPr>
+        <w:spacing w:after="200"/>
+        <w:jc w:val="both"/>
+        <w:rPr>
+          <w:rFonts w:ascii="Arial" w:hAnsi="Arial" w:cs="Arial"/>
+          <w:sz w:val="20"/>
+          <w:szCs w:val="20"/>
+        </w:rPr>
+      </w:pPr>
+      <w:r>
+        <w:rPr>
+          <w:rFonts w:ascii="Arial" w:hAnsi="Arial" w:cs="Arial"/>
+          <w:sz w:val="20"/>
+          <w:szCs w:val="20"/>
+        </w:rPr>
+        <w:t>Mushtaq, R. (2011). Augmented Dickey Fuller Test. [online] papers.ssrn.com. Available at: https://papers.ssrn.com/sol3/papers.cfm?abstract_id=1911068.</w:t>
+      </w:r>
+    </w:p>
+    <w:p>
+      <w:pPr>
+        <w:spacing w:after="200"/>
+        <w:jc w:val="both"/>
+        <w:rPr>
+          <w:rFonts w:ascii="Arial" w:hAnsi="Arial" w:cs="Arial"/>
+          <w:sz w:val="20"/>
+          <w:szCs w:val="20"/>
+        </w:rPr>
+      </w:pPr>
+      <w:proofErr w:type="spellStart"/>
+      <w:r>
+        <w:rPr>
+          <w:rFonts w:ascii="Arial" w:hAnsi="Arial" w:cs="Arial"/>
+          <w:sz w:val="20"/>
+          <w:szCs w:val="20"/>
+        </w:rPr>
+        <w:t>Hassani</w:t>
+      </w:r>
+      <w:proofErr w:type="spellEnd"/>
+      <w:r>
+        <w:rPr>
+          <w:rFonts w:ascii="Arial" w:hAnsi="Arial" w:cs="Arial"/>
+          <w:sz w:val="20"/>
+          <w:szCs w:val="20"/>
+        </w:rPr>
+        <w:t xml:space="preserve">, H. and </w:t>
+      </w:r>
+      <w:proofErr w:type="spellStart"/>
+      <w:r>
+        <w:rPr>
+          <w:rFonts w:ascii="Arial" w:hAnsi="Arial" w:cs="Arial"/>
+          <w:sz w:val="20"/>
+          <w:szCs w:val="20"/>
+        </w:rPr>
+        <w:t>Yeganegi</w:t>
+      </w:r>
+      <w:proofErr w:type="spellEnd"/>
+      <w:r>
+        <w:rPr>
+          <w:rFonts w:ascii="Arial" w:hAnsi="Arial" w:cs="Arial"/>
+          <w:sz w:val="20"/>
+          <w:szCs w:val="20"/>
+        </w:rPr>
+        <w:t xml:space="preserve">, M.R. (2019). Sum of squared ACF and the </w:t>
+      </w:r>
+      <w:proofErr w:type="spellStart"/>
+      <w:r>
+        <w:rPr>
+          <w:rFonts w:ascii="Arial" w:hAnsi="Arial" w:cs="Arial"/>
+          <w:sz w:val="20"/>
+          <w:szCs w:val="20"/>
+        </w:rPr>
+        <w:t>Ljung</w:t>
+      </w:r>
+      <w:proofErr w:type="spellEnd"/>
+      <w:r>
+        <w:rPr>
+          <w:rFonts w:ascii="Arial" w:hAnsi="Arial" w:cs="Arial"/>
+          <w:sz w:val="20"/>
+          <w:szCs w:val="20"/>
+        </w:rPr>
+        <w:t>–Box statistics. </w:t>
+      </w:r>
+      <w:proofErr w:type="spellStart"/>
+      <w:r>
+        <w:rPr>
+          <w:rFonts w:ascii="Arial" w:hAnsi="Arial" w:cs="Arial"/>
+          <w:sz w:val="20"/>
+          <w:szCs w:val="20"/>
+        </w:rPr>
+        <w:t>Physica</w:t>
+      </w:r>
+      <w:proofErr w:type="spellEnd"/>
+      <w:r>
+        <w:rPr>
+          <w:rFonts w:ascii="Arial" w:hAnsi="Arial" w:cs="Arial"/>
+          <w:sz w:val="20"/>
+          <w:szCs w:val="20"/>
+        </w:rPr>
+        <w:t xml:space="preserve"> A: Statistical Mechanics and its Applications, 520, pp.81–86. </w:t>
+      </w:r>
+      <w:proofErr w:type="spellStart"/>
+      <w:proofErr w:type="gramStart"/>
+      <w:r>
+        <w:rPr>
+          <w:rFonts w:ascii="Arial" w:hAnsi="Arial" w:cs="Arial"/>
+          <w:sz w:val="20"/>
+          <w:szCs w:val="20"/>
+        </w:rPr>
+        <w:t>doi:https</w:t>
+      </w:r>
+      <w:proofErr w:type="spellEnd"/>
+      <w:r>
+        <w:rPr>
+          <w:rFonts w:ascii="Arial" w:hAnsi="Arial" w:cs="Arial"/>
+          <w:sz w:val="20"/>
+          <w:szCs w:val="20"/>
+        </w:rPr>
+        <w:t>://doi.org/10.1016/j.physa.2018.12.028</w:t>
+      </w:r>
+      <w:proofErr w:type="gramEnd"/>
+      <w:r>
+        <w:rPr>
+          <w:rFonts w:ascii="Arial" w:hAnsi="Arial" w:cs="Arial"/>
+          <w:sz w:val="20"/>
+          <w:szCs w:val="20"/>
+        </w:rPr>
+        <w:t>.</w:t>
+      </w:r>
+    </w:p>
+    <w:p>
+      <w:pPr>
+        <w:spacing w:after="200"/>
+        <w:jc w:val="both"/>
+        <w:rPr>
+          <w:rFonts w:ascii="Arial" w:hAnsi="Arial" w:cs="Arial"/>
+          <w:sz w:val="20"/>
+          <w:szCs w:val="20"/>
+        </w:rPr>
+      </w:pPr>
+      <w:r>
+        <w:rPr>
+          <w:rFonts w:ascii="Arial" w:hAnsi="Arial" w:cs="Arial"/>
+          <w:sz w:val="20"/>
+          <w:szCs w:val="20"/>
+        </w:rPr>
+        <w:t xml:space="preserve">Davidson, Mackinnon and Davidson (1985). Heteroskedasticity-Robust Tests in Regressions Directions. Annales de </w:t>
+      </w:r>
+      <w:proofErr w:type="spellStart"/>
+      <w:r>
+        <w:rPr>
+          <w:rFonts w:ascii="Arial" w:hAnsi="Arial" w:cs="Arial"/>
+          <w:sz w:val="20"/>
+          <w:szCs w:val="20"/>
+        </w:rPr>
+        <w:t>l’inséé</w:t>
+      </w:r>
+      <w:proofErr w:type="spellEnd"/>
+      <w:r>
+        <w:rPr>
+          <w:rFonts w:ascii="Arial" w:hAnsi="Arial" w:cs="Arial"/>
+          <w:sz w:val="20"/>
+          <w:szCs w:val="20"/>
+        </w:rPr>
+        <w:t xml:space="preserve">, (59/60), p.183. </w:t>
+      </w:r>
+      <w:proofErr w:type="spellStart"/>
+      <w:proofErr w:type="gramStart"/>
+      <w:r>
+        <w:rPr>
+          <w:rFonts w:ascii="Arial" w:hAnsi="Arial" w:cs="Arial"/>
+          <w:sz w:val="20"/>
+          <w:szCs w:val="20"/>
+        </w:rPr>
+        <w:t>doi:https</w:t>
+      </w:r>
+      <w:proofErr w:type="spellEnd"/>
+      <w:r>
+        <w:rPr>
+          <w:rFonts w:ascii="Arial" w:hAnsi="Arial" w:cs="Arial"/>
+          <w:sz w:val="20"/>
+          <w:szCs w:val="20"/>
+        </w:rPr>
+        <w:t>://doi.org/10.2307/20076563</w:t>
+      </w:r>
+      <w:proofErr w:type="gramEnd"/>
+      <w:r>
+        <w:rPr>
+          <w:rFonts w:ascii="Arial" w:hAnsi="Arial" w:cs="Arial"/>
+          <w:sz w:val="20"/>
+          <w:szCs w:val="20"/>
+        </w:rPr>
+        <w:t>.</w:t>
+      </w:r>
+    </w:p>
+    <w:p>
+      <w:pPr>
+        <w:spacing w:after="200"/>
+        <w:jc w:val="both"/>
+        <w:rPr>
+          <w:rFonts w:ascii="Arial" w:hAnsi="Arial" w:cs="Arial"/>
+          <w:sz w:val="20"/>
+          <w:szCs w:val="20"/>
+        </w:rPr>
+      </w:pPr>
+      <w:r>
+        <w:rPr>
+          <w:rFonts w:ascii="Arial" w:hAnsi="Arial" w:cs="Arial"/>
+          <w:sz w:val="20"/>
+          <w:szCs w:val="20"/>
+        </w:rPr>
+        <w:t xml:space="preserve">Zhao, J., </w:t>
+      </w:r>
+      <w:proofErr w:type="spellStart"/>
+      <w:r>
+        <w:rPr>
+          <w:rFonts w:ascii="Arial" w:hAnsi="Arial" w:cs="Arial"/>
+          <w:sz w:val="20"/>
+          <w:szCs w:val="20"/>
+        </w:rPr>
+        <w:t>Jin</w:t>
+      </w:r>
+      <w:proofErr w:type="spellEnd"/>
+      <w:r>
+        <w:rPr>
+          <w:rFonts w:ascii="Arial" w:hAnsi="Arial" w:cs="Arial"/>
+          <w:sz w:val="20"/>
+          <w:szCs w:val="20"/>
+        </w:rPr>
+        <w:t xml:space="preserve">, L. and Shi, L. (2015). Mixture model selection via hierarchical BIC. Computational Statistics &amp; Data Analysis, [online] 88, pp.139–153. </w:t>
+      </w:r>
+      <w:proofErr w:type="spellStart"/>
+      <w:proofErr w:type="gramStart"/>
+      <w:r>
+        <w:rPr>
+          <w:rFonts w:ascii="Arial" w:hAnsi="Arial" w:cs="Arial"/>
+          <w:sz w:val="20"/>
+          <w:szCs w:val="20"/>
+        </w:rPr>
+        <w:t>doi:https</w:t>
+      </w:r>
+      <w:proofErr w:type="spellEnd"/>
+      <w:r>
+        <w:rPr>
+          <w:rFonts w:ascii="Arial" w:hAnsi="Arial" w:cs="Arial"/>
+          <w:sz w:val="20"/>
+          <w:szCs w:val="20"/>
+        </w:rPr>
+        <w:t>://doi.org/10.1016/j.csda.2015.01.019</w:t>
+      </w:r>
+      <w:proofErr w:type="gramEnd"/>
+      <w:r>
+        <w:rPr>
+          <w:rFonts w:ascii="Arial" w:hAnsi="Arial" w:cs="Arial"/>
+          <w:sz w:val="20"/>
+          <w:szCs w:val="20"/>
+        </w:rPr>
+        <w:t>.</w:t>
+      </w:r>
+    </w:p>
+    <w:p>
+      <w:pPr>
+        <w:pStyle w:val="NormalWeb"/>
+        <w:shd w:val="clear" w:color="auto" w:fill="FFFFFF"/>
+        <w:spacing w:before="0" w:beforeAutospacing="0" w:after="200" w:afterAutospacing="0"/>
+        <w:rPr>
+          <w:rFonts w:ascii="Arial" w:hAnsi="Arial" w:cs="Arial"/>
+          <w:sz w:val="20"/>
+          <w:szCs w:val="20"/>
+        </w:rPr>
+      </w:pPr>
+      <w:r>
+        <w:rPr>
+          <w:color w:val="000000"/>
+          <w:shd w:val="clear" w:color="auto" w:fill="FFFFFF"/>
+        </w:rPr>
+        <w:t>‌</w:t>
+      </w:r>
+      <w:r>
+        <w:rPr>
+          <w:rFonts w:ascii="Arial" w:hAnsi="Arial" w:cs="Arial"/>
+          <w:sz w:val="20"/>
+          <w:szCs w:val="20"/>
+        </w:rPr>
+        <w:t xml:space="preserve"> Sun, K. (n.d.). </w:t>
+      </w:r>
+      <w:proofErr w:type="spellStart"/>
+      <w:r>
+        <w:rPr>
+          <w:rFonts w:ascii="Arial" w:hAnsi="Arial" w:cs="Arial"/>
+          <w:sz w:val="20"/>
+          <w:szCs w:val="20"/>
+        </w:rPr>
+        <w:t>mgtwr</w:t>
+      </w:r>
+      <w:proofErr w:type="spellEnd"/>
+      <w:r>
+        <w:rPr>
+          <w:rFonts w:ascii="Arial" w:hAnsi="Arial" w:cs="Arial"/>
+          <w:sz w:val="20"/>
+          <w:szCs w:val="20"/>
+        </w:rPr>
+        <w:t xml:space="preserve">. [online] </w:t>
+      </w:r>
+      <w:proofErr w:type="spellStart"/>
+      <w:r>
+        <w:rPr>
+          <w:rFonts w:ascii="Arial" w:hAnsi="Arial" w:cs="Arial"/>
+          <w:sz w:val="20"/>
+          <w:szCs w:val="20"/>
+        </w:rPr>
+        <w:t>PyPI</w:t>
+      </w:r>
+      <w:proofErr w:type="spellEnd"/>
+      <w:r>
+        <w:rPr>
+          <w:rFonts w:ascii="Arial" w:hAnsi="Arial" w:cs="Arial"/>
+          <w:sz w:val="20"/>
+          <w:szCs w:val="20"/>
+        </w:rPr>
+        <w:t>. Available at: https://pypi.org/project/mgtwr/ [Accessed 31 Mar. 2023]</w:t>
+      </w:r>
+    </w:p>
+    <w:p>
+      <w:pPr>
+        <w:pStyle w:val="NormalWeb"/>
+        <w:shd w:val="clear" w:color="auto" w:fill="FFFFFF"/>
+        <w:rPr>
+          <w:rFonts w:ascii="Calibri" w:hAnsi="Calibri" w:cs="Calibri"/>
+          <w:color w:val="000000"/>
+        </w:rPr>
+      </w:pPr>
+      <w:r>
+        <w:rPr>
+          <w:rFonts w:ascii="Calibri" w:hAnsi="Calibri" w:cs="Calibri"/>
+          <w:color w:val="000000"/>
+        </w:rPr>
+        <w:lastRenderedPageBreak/>
+        <w:t>‌</w:t>
+      </w:r>
+    </w:p>
+    <w:p>
+      <w:pPr>
         <w:spacing w:after="100" w:afterAutospacing="1"/>
         <w:jc w:val="both"/>
         <w:rPr>
@@ -8643,414 +9915,6 @@
           <w:szCs w:val="21"/>
         </w:rPr>
       </w:pPr>
-      <w:r>
-        <w:rPr>
-          <w:rFonts w:ascii="Arial" w:hAnsi="Arial" w:cs="Arial"/>
-          <w:sz w:val="21"/>
-          <w:szCs w:val="21"/>
-        </w:rPr>
-        <w:t xml:space="preserve">Padmanabhan, V., </w:t>
-      </w:r>
-      <w:proofErr w:type="spellStart"/>
-      <w:r>
-        <w:rPr>
-          <w:rFonts w:ascii="Arial" w:hAnsi="Arial" w:cs="Arial"/>
-          <w:sz w:val="21"/>
-          <w:szCs w:val="21"/>
-        </w:rPr>
-        <w:t>Penmetsa</w:t>
-      </w:r>
-      <w:proofErr w:type="spellEnd"/>
-      <w:r>
-        <w:rPr>
-          <w:rFonts w:ascii="Arial" w:hAnsi="Arial" w:cs="Arial"/>
-          <w:sz w:val="21"/>
-          <w:szCs w:val="21"/>
-        </w:rPr>
-        <w:t xml:space="preserve">, P., Li, X., </w:t>
-      </w:r>
-      <w:proofErr w:type="spellStart"/>
-      <w:r>
-        <w:rPr>
-          <w:rFonts w:ascii="Arial" w:hAnsi="Arial" w:cs="Arial"/>
-          <w:sz w:val="21"/>
-          <w:szCs w:val="21"/>
-        </w:rPr>
-        <w:t>Dhondia</w:t>
-      </w:r>
-      <w:proofErr w:type="spellEnd"/>
-      <w:r>
-        <w:rPr>
-          <w:rFonts w:ascii="Arial" w:hAnsi="Arial" w:cs="Arial"/>
-          <w:sz w:val="21"/>
-          <w:szCs w:val="21"/>
-        </w:rPr>
-        <w:t xml:space="preserve">, F., </w:t>
-      </w:r>
-      <w:proofErr w:type="spellStart"/>
-      <w:r>
-        <w:rPr>
-          <w:rFonts w:ascii="Arial" w:hAnsi="Arial" w:cs="Arial"/>
-          <w:sz w:val="21"/>
-          <w:szCs w:val="21"/>
-        </w:rPr>
-        <w:t>Dhondia</w:t>
-      </w:r>
-      <w:proofErr w:type="spellEnd"/>
-      <w:r>
-        <w:rPr>
-          <w:rFonts w:ascii="Arial" w:hAnsi="Arial" w:cs="Arial"/>
-          <w:sz w:val="21"/>
-          <w:szCs w:val="21"/>
-        </w:rPr>
-        <w:t xml:space="preserve">, S. and Parrish, A. (2021). COVID-19 effects on shared-biking in New York, Boston, and Chicago. Transportation Research Interdisciplinary Perspectives, 9, p.100282. </w:t>
-      </w:r>
-      <w:proofErr w:type="spellStart"/>
-      <w:proofErr w:type="gramStart"/>
-      <w:r>
-        <w:rPr>
-          <w:rFonts w:ascii="Arial" w:hAnsi="Arial" w:cs="Arial"/>
-          <w:sz w:val="21"/>
-          <w:szCs w:val="21"/>
-        </w:rPr>
-        <w:t>doi:https</w:t>
-      </w:r>
-      <w:proofErr w:type="spellEnd"/>
-      <w:r>
-        <w:rPr>
-          <w:rFonts w:ascii="Arial" w:hAnsi="Arial" w:cs="Arial"/>
-          <w:sz w:val="21"/>
-          <w:szCs w:val="21"/>
-        </w:rPr>
-        <w:t>://doi.org/10.1016/j.trip.2020.100282</w:t>
-      </w:r>
-      <w:proofErr w:type="gramEnd"/>
-      <w:r>
-        <w:rPr>
-          <w:rFonts w:ascii="Arial" w:hAnsi="Arial" w:cs="Arial"/>
-          <w:sz w:val="21"/>
-          <w:szCs w:val="21"/>
-        </w:rPr>
-        <w:t>.</w:t>
-      </w:r>
-    </w:p>
-    <w:p>
-      <w:pPr>
-        <w:spacing w:after="100" w:afterAutospacing="1"/>
-        <w:jc w:val="both"/>
-        <w:rPr>
-          <w:rFonts w:ascii="Arial" w:hAnsi="Arial" w:cs="Arial"/>
-          <w:sz w:val="21"/>
-          <w:szCs w:val="21"/>
-        </w:rPr>
-      </w:pPr>
-      <w:proofErr w:type="spellStart"/>
-      <w:r>
-        <w:rPr>
-          <w:rFonts w:ascii="Arial" w:hAnsi="Arial" w:cs="Arial"/>
-          <w:sz w:val="21"/>
-          <w:szCs w:val="21"/>
-        </w:rPr>
-        <w:t>Mehdizadeh</w:t>
-      </w:r>
-      <w:proofErr w:type="spellEnd"/>
-      <w:r>
-        <w:rPr>
-          <w:rFonts w:ascii="Arial" w:hAnsi="Arial" w:cs="Arial"/>
-          <w:sz w:val="21"/>
-          <w:szCs w:val="21"/>
-        </w:rPr>
-        <w:t xml:space="preserve"> </w:t>
-      </w:r>
-      <w:proofErr w:type="spellStart"/>
-      <w:r>
-        <w:rPr>
-          <w:rFonts w:ascii="Arial" w:hAnsi="Arial" w:cs="Arial"/>
-          <w:sz w:val="21"/>
-          <w:szCs w:val="21"/>
-        </w:rPr>
-        <w:t>Dastjerdi</w:t>
-      </w:r>
-      <w:proofErr w:type="spellEnd"/>
-      <w:r>
-        <w:rPr>
-          <w:rFonts w:ascii="Arial" w:hAnsi="Arial" w:cs="Arial"/>
-          <w:sz w:val="21"/>
-          <w:szCs w:val="21"/>
-        </w:rPr>
-        <w:t xml:space="preserve">, A. and </w:t>
-      </w:r>
-      <w:proofErr w:type="spellStart"/>
-      <w:r>
-        <w:rPr>
-          <w:rFonts w:ascii="Arial" w:hAnsi="Arial" w:cs="Arial"/>
-          <w:sz w:val="21"/>
-          <w:szCs w:val="21"/>
-        </w:rPr>
-        <w:t>Morency</w:t>
-      </w:r>
-      <w:proofErr w:type="spellEnd"/>
-      <w:r>
-        <w:rPr>
-          <w:rFonts w:ascii="Arial" w:hAnsi="Arial" w:cs="Arial"/>
-          <w:sz w:val="21"/>
-          <w:szCs w:val="21"/>
-        </w:rPr>
-        <w:t xml:space="preserve">, C. (2022). Bike-Sharing Demand Prediction at Community Level under COVID-19 Using Deep Learning. Sensors, 22(3), p.1060. </w:t>
-      </w:r>
-      <w:proofErr w:type="spellStart"/>
-      <w:proofErr w:type="gramStart"/>
-      <w:r>
-        <w:rPr>
-          <w:rFonts w:ascii="Arial" w:hAnsi="Arial" w:cs="Arial"/>
-          <w:sz w:val="21"/>
-          <w:szCs w:val="21"/>
-        </w:rPr>
-        <w:t>doi:https</w:t>
-      </w:r>
-      <w:proofErr w:type="spellEnd"/>
-      <w:r>
-        <w:rPr>
-          <w:rFonts w:ascii="Arial" w:hAnsi="Arial" w:cs="Arial"/>
-          <w:sz w:val="21"/>
-          <w:szCs w:val="21"/>
-        </w:rPr>
-        <w:t>://doi.org/10.3390/s22031060</w:t>
-      </w:r>
-      <w:proofErr w:type="gramEnd"/>
-      <w:r>
-        <w:rPr>
-          <w:rFonts w:ascii="Arial" w:hAnsi="Arial" w:cs="Arial"/>
-          <w:sz w:val="21"/>
-          <w:szCs w:val="21"/>
-        </w:rPr>
-        <w:t>.</w:t>
-      </w:r>
-    </w:p>
-    <w:p>
-      <w:pPr>
-        <w:spacing w:after="100" w:afterAutospacing="1"/>
-        <w:jc w:val="both"/>
-        <w:rPr>
-          <w:rFonts w:ascii="Arial" w:hAnsi="Arial" w:cs="Arial"/>
-          <w:sz w:val="21"/>
-          <w:szCs w:val="21"/>
-        </w:rPr>
-      </w:pPr>
-      <w:r>
-        <w:rPr>
-          <w:rFonts w:ascii="Arial" w:hAnsi="Arial" w:cs="Arial"/>
-          <w:sz w:val="21"/>
-          <w:szCs w:val="21"/>
-        </w:rPr>
-        <w:t>Li, X., Xu, Y., Zhang, X., Shi, W., Yue, Y. and Li, Q. (2023). Improving short-term bike sharing demand forecast through an irregular convolutional neural network. Transportation Research Part C: Emerging Technologies, 147, p.103984.</w:t>
-      </w:r>
-    </w:p>
-    <w:p>
-      <w:pPr>
-        <w:spacing w:after="100" w:afterAutospacing="1"/>
-        <w:jc w:val="both"/>
-        <w:rPr>
-          <w:rFonts w:ascii="Arial" w:hAnsi="Arial" w:cs="Arial"/>
-          <w:sz w:val="21"/>
-          <w:szCs w:val="21"/>
-        </w:rPr>
-      </w:pPr>
-      <w:r>
-        <w:rPr>
-          <w:rFonts w:ascii="Arial" w:hAnsi="Arial" w:cs="Arial"/>
-          <w:sz w:val="21"/>
-          <w:szCs w:val="21"/>
-        </w:rPr>
-        <w:t xml:space="preserve">Xin, R., Ding, L., Ai, B., Yang, M., Zhu, R., Cao, B. and Meng, L. (2023). Geospatial Network Analysis and Origin-Destination Clustering of Bike-Sharing Activities during the COVID-19 Pandemic. ISPRS International Journal of Geo-Information, 12(1), p.23. </w:t>
-      </w:r>
-      <w:proofErr w:type="spellStart"/>
-      <w:proofErr w:type="gramStart"/>
-      <w:r>
-        <w:rPr>
-          <w:rFonts w:ascii="Arial" w:hAnsi="Arial" w:cs="Arial"/>
-          <w:sz w:val="21"/>
-          <w:szCs w:val="21"/>
-        </w:rPr>
-        <w:t>doi:https</w:t>
-      </w:r>
-      <w:proofErr w:type="spellEnd"/>
-      <w:r>
-        <w:rPr>
-          <w:rFonts w:ascii="Arial" w:hAnsi="Arial" w:cs="Arial"/>
-          <w:sz w:val="21"/>
-          <w:szCs w:val="21"/>
-        </w:rPr>
-        <w:t>://doi.org/10.3390/ijgi12010023</w:t>
-      </w:r>
-      <w:proofErr w:type="gramEnd"/>
-      <w:r>
-        <w:rPr>
-          <w:rFonts w:ascii="Arial" w:hAnsi="Arial" w:cs="Arial"/>
-          <w:sz w:val="21"/>
-          <w:szCs w:val="21"/>
-        </w:rPr>
-        <w:t>.</w:t>
-      </w:r>
-    </w:p>
-    <w:p>
-      <w:pPr>
-        <w:spacing w:after="100" w:afterAutospacing="1"/>
-        <w:jc w:val="both"/>
-        <w:rPr>
-          <w:rFonts w:ascii="Arial" w:hAnsi="Arial" w:cs="Arial"/>
-          <w:sz w:val="21"/>
-          <w:szCs w:val="21"/>
-        </w:rPr>
-      </w:pPr>
-      <w:r>
-        <w:rPr>
-          <w:rFonts w:ascii="Arial" w:hAnsi="Arial" w:cs="Arial"/>
-          <w:sz w:val="21"/>
-          <w:szCs w:val="21"/>
-        </w:rPr>
-        <w:t xml:space="preserve">Hu, S., </w:t>
-      </w:r>
-      <w:proofErr w:type="spellStart"/>
-      <w:r>
-        <w:rPr>
-          <w:rFonts w:ascii="Arial" w:hAnsi="Arial" w:cs="Arial"/>
-          <w:sz w:val="21"/>
-          <w:szCs w:val="21"/>
-        </w:rPr>
-        <w:t>Xiong</w:t>
-      </w:r>
-      <w:proofErr w:type="spellEnd"/>
-      <w:r>
-        <w:rPr>
-          <w:rFonts w:ascii="Arial" w:hAnsi="Arial" w:cs="Arial"/>
-          <w:sz w:val="21"/>
-          <w:szCs w:val="21"/>
-        </w:rPr>
-        <w:t xml:space="preserve">, C., Liu, Z. and Zhang, L. (2021). Examining spatiotemporal changing patterns of bike-sharing usage during COVID-19 pandemic. Journal of Transport Geography, 91, p.102997. </w:t>
-      </w:r>
-      <w:proofErr w:type="spellStart"/>
-      <w:proofErr w:type="gramStart"/>
-      <w:r>
-        <w:rPr>
-          <w:rFonts w:ascii="Arial" w:hAnsi="Arial" w:cs="Arial"/>
-          <w:sz w:val="21"/>
-          <w:szCs w:val="21"/>
-        </w:rPr>
-        <w:t>doi:https</w:t>
-      </w:r>
-      <w:proofErr w:type="spellEnd"/>
-      <w:r>
-        <w:rPr>
-          <w:rFonts w:ascii="Arial" w:hAnsi="Arial" w:cs="Arial"/>
-          <w:sz w:val="21"/>
-          <w:szCs w:val="21"/>
-        </w:rPr>
-        <w:t>://doi.org/10.1016/j.jtrangeo.2021.102997</w:t>
-      </w:r>
-      <w:proofErr w:type="gramEnd"/>
-      <w:r>
-        <w:rPr>
-          <w:rFonts w:ascii="Arial" w:hAnsi="Arial" w:cs="Arial"/>
-          <w:sz w:val="21"/>
-          <w:szCs w:val="21"/>
-        </w:rPr>
-        <w:t>.</w:t>
-      </w:r>
-    </w:p>
-    <w:p>
-      <w:pPr>
-        <w:spacing w:after="100" w:afterAutospacing="1"/>
-        <w:jc w:val="both"/>
-        <w:rPr>
-          <w:rFonts w:ascii="Arial" w:hAnsi="Arial" w:cs="Arial"/>
-          <w:sz w:val="21"/>
-          <w:szCs w:val="21"/>
-        </w:rPr>
-      </w:pPr>
-      <w:r>
-        <w:rPr>
-          <w:rFonts w:ascii="Arial" w:hAnsi="Arial" w:cs="Arial"/>
-          <w:sz w:val="21"/>
-          <w:szCs w:val="21"/>
-        </w:rPr>
-        <w:t>citibikenyc.com. (n.d.). Citi Bike System Data | Citi Bike NYC. [online] Available at: https://citibikenyc.com/system-data.</w:t>
-      </w:r>
-    </w:p>
-    <w:p>
-      <w:pPr>
-        <w:spacing w:after="100" w:afterAutospacing="1"/>
-        <w:jc w:val="both"/>
-        <w:rPr>
-          <w:rFonts w:ascii="Arial" w:hAnsi="Arial" w:cs="Arial"/>
-          <w:sz w:val="21"/>
-          <w:szCs w:val="21"/>
-        </w:rPr>
-      </w:pPr>
-      <w:r>
-        <w:rPr>
-          <w:rFonts w:ascii="Arial" w:hAnsi="Arial" w:cs="Arial"/>
-          <w:sz w:val="21"/>
-          <w:szCs w:val="21"/>
-        </w:rPr>
-        <w:t xml:space="preserve">Blue Bikes Boston. (n.d.). </w:t>
-      </w:r>
-      <w:proofErr w:type="spellStart"/>
-      <w:r>
-        <w:rPr>
-          <w:rFonts w:ascii="Arial" w:hAnsi="Arial" w:cs="Arial"/>
-          <w:sz w:val="21"/>
-          <w:szCs w:val="21"/>
-        </w:rPr>
-        <w:t>Bluebikes</w:t>
-      </w:r>
-      <w:proofErr w:type="spellEnd"/>
-      <w:r>
-        <w:rPr>
-          <w:rFonts w:ascii="Arial" w:hAnsi="Arial" w:cs="Arial"/>
-          <w:sz w:val="21"/>
-          <w:szCs w:val="21"/>
-        </w:rPr>
-        <w:t xml:space="preserve"> System Data. [online] Available at: https://www.bluebikes.com/system-data.</w:t>
-      </w:r>
-    </w:p>
-    <w:p>
-      <w:pPr>
-        <w:spacing w:after="100" w:afterAutospacing="1"/>
-        <w:jc w:val="both"/>
-        <w:rPr>
-          <w:rFonts w:ascii="Arial" w:hAnsi="Arial" w:cs="Arial"/>
-          <w:sz w:val="21"/>
-          <w:szCs w:val="21"/>
-        </w:rPr>
-      </w:pPr>
-      <w:r>
-        <w:rPr>
-          <w:rFonts w:ascii="Arial" w:hAnsi="Arial" w:cs="Arial"/>
-          <w:sz w:val="21"/>
-          <w:szCs w:val="21"/>
-        </w:rPr>
-        <w:t>NYC Open Data. (n.d.). NYC Open Data. [online] Available at: https://data.cityofnewyork.us/browse?q=covid&amp;sortBy=relevance [Accessed 31 Mar. 2023].</w:t>
-      </w:r>
-    </w:p>
-    <w:p>
-      <w:pPr>
-        <w:spacing w:after="100" w:afterAutospacing="1"/>
-        <w:jc w:val="both"/>
-        <w:rPr>
-          <w:rFonts w:ascii="Arial" w:hAnsi="Arial" w:cs="Arial"/>
-          <w:sz w:val="21"/>
-          <w:szCs w:val="21"/>
-        </w:rPr>
-      </w:pPr>
-      <w:r>
-        <w:rPr>
-          <w:rFonts w:ascii="Arial" w:hAnsi="Arial" w:cs="Arial"/>
-          <w:sz w:val="21"/>
-          <w:szCs w:val="21"/>
-        </w:rPr>
-        <w:t>Boston.gov. (2022). COVID-19 in Boston. [online] Available at: https://www.boston.gov/government/cabinets/boston-public-health-commission/covid-19-boston</w:t>
-      </w:r>
     </w:p>
     <w:sectPr>
       <w:pgSz w:w="16838" w:h="11906" w:orient="landscape"/>
@@ -9094,11 +9958,6 @@
         <w:docPartUnique/>
       </w:docPartObj>
     </w:sdtPr>
-    <w:sdtEndPr>
-      <w:rPr>
-        <w:rStyle w:val="PageNumber"/>
-      </w:rPr>
-    </w:sdtEndPr>
     <w:sdtContent>
       <w:p>
         <w:pPr>
@@ -9153,69 +10012,90 @@
 
 <file path=word/footer2.xml><?xml version="1.0" encoding="utf-8"?>
 <w:ftr xmlns:wpc="http://schemas.microsoft.com/office/word/2010/wordprocessingCanvas" xmlns:cx="http://schemas.microsoft.com/office/drawing/2014/chartex" xmlns:cx1="http://schemas.microsoft.com/office/drawing/2015/9/8/chartex" xmlns:cx2="http://schemas.microsoft.com/office/drawing/2015/10/21/chartex" xmlns:cx3="http://schemas.microsoft.com/office/drawing/2016/5/9/chartex" xmlns:cx4="http://schemas.microsoft.com/office/drawing/2016/5/10/chartex" xmlns:cx5="http://schemas.microsoft.com/office/drawing/2016/5/11/chartex" xmlns:cx6="http://schemas.microsoft.com/office/drawing/2016/5/12/chartex" xmlns:cx7="http://schemas.microsoft.com/office/drawing/2016/5/13/chartex" xmlns:cx8="http://schemas.microsoft.com/office/drawing/2016/5/14/chartex" xmlns:mc="http://schemas.openxmlformats.org/markup-compatibility/2006" xmlns:aink="http://schemas.microsoft.com/office/drawing/2016/ink" xmlns:am3d="http://schemas.microsoft.com/office/drawing/2017/model3d" xmlns:o="urn:schemas-microsoft-com:office:office" xmlns:oel="http://schemas.microsoft.com/office/2019/extlst" xmlns:r="http://schemas.openxmlformats.org/officeDocument/2006/relationships" xmlns:m="http://schemas.openxmlformats.org/officeDocument/2006/math" xmlns:v="urn:schemas-microsoft-com:vml" xmlns:wp14="http://schemas.microsoft.com/office/word/2010/wordprocessingDrawing" xmlns:wp="http://schemas.openxmlformats.org/drawingml/2006/wordprocessingDrawing" xmlns:w10="urn:schemas-microsoft-com:office:word" xmlns:w="http://schemas.openxmlformats.org/wordprocessingml/2006/main" xmlns:w14="http://schemas.microsoft.com/office/word/2010/wordml" xmlns:w15="http://schemas.microsoft.com/office/word/2012/wordml" xmlns:w16cex="http://schemas.microsoft.com/office/word/2018/wordml/cex" xmlns:w16cid="http://schemas.microsoft.com/office/word/2016/wordml/cid" xmlns:w16="http://schemas.microsoft.com/office/word/2018/wordml" xmlns:w16du="http://schemas.microsoft.com/office/word/2023/wordml/word16du" xmlns:w16sdtdh="http://schemas.microsoft.com/office/word/2020/wordml/sdtdatahash" xmlns:w16se="http://schemas.microsoft.com/office/word/2015/wordml/symex" xmlns:wpg="http://schemas.microsoft.com/office/word/2010/wordprocessingGroup" xmlns:wpi="http://schemas.microsoft.com/office/word/2010/wordprocessingInk" xmlns:wne="http://schemas.microsoft.com/office/word/2006/wordml" xmlns:wps="http://schemas.microsoft.com/office/word/2010/wordprocessingShape" mc:Ignorable="w14 w15 w16se w16cid w16 w16cex w16sdtdh wp14">
-  <w:sdt>
-    <w:sdtPr>
+  <w:p>
+    <w:pPr>
+      <w:pStyle w:val="Footer"/>
+      <w:framePr w:wrap="none" w:vAnchor="text" w:hAnchor="margin" w:xAlign="center" w:y="1"/>
       <w:rPr>
         <w:rStyle w:val="PageNumber"/>
+        <w:rFonts w:ascii="Times New Roman" w:hAnsi="Times New Roman" w:cs="Times New Roman"/>
+        <w:sz w:val="21"/>
+        <w:szCs w:val="21"/>
       </w:rPr>
-      <w:id w:val="-611522960"/>
-      <w:docPartObj>
-        <w:docPartGallery w:val="Page Numbers (Bottom of Page)"/>
-        <w:docPartUnique/>
-      </w:docPartObj>
-    </w:sdtPr>
-    <w:sdtEndPr>
-      <w:rPr>
-        <w:rStyle w:val="PageNumber"/>
-      </w:rPr>
-    </w:sdtEndPr>
-    <w:sdtContent>
-      <w:p>
-        <w:pPr>
-          <w:pStyle w:val="Footer"/>
-          <w:framePr w:wrap="none" w:vAnchor="text" w:hAnchor="margin" w:xAlign="center" w:y="1"/>
-          <w:rPr>
-            <w:rStyle w:val="PageNumber"/>
-          </w:rPr>
-        </w:pPr>
+    </w:pPr>
+    <w:sdt>
+      <w:sdtPr>
+        <w:rPr>
+          <w:rStyle w:val="PageNumber"/>
+          <w:rFonts w:ascii="Times New Roman" w:hAnsi="Times New Roman" w:cs="Times New Roman"/>
+          <w:sz w:val="21"/>
+          <w:szCs w:val="21"/>
+        </w:rPr>
+        <w:id w:val="-611522960"/>
+        <w:docPartObj>
+          <w:docPartGallery w:val="Page Numbers (Bottom of Page)"/>
+          <w:docPartUnique/>
+        </w:docPartObj>
+      </w:sdtPr>
+      <w:sdtContent>
         <w:r>
           <w:rPr>
             <w:rStyle w:val="PageNumber"/>
+            <w:rFonts w:ascii="Times New Roman" w:hAnsi="Times New Roman" w:cs="Times New Roman"/>
+            <w:sz w:val="21"/>
+            <w:szCs w:val="21"/>
           </w:rPr>
           <w:fldChar w:fldCharType="begin"/>
         </w:r>
         <w:r>
           <w:rPr>
             <w:rStyle w:val="PageNumber"/>
+            <w:rFonts w:ascii="Times New Roman" w:hAnsi="Times New Roman" w:cs="Times New Roman"/>
+            <w:sz w:val="21"/>
+            <w:szCs w:val="21"/>
           </w:rPr>
           <w:instrText xml:space="preserve"> PAGE </w:instrText>
         </w:r>
         <w:r>
           <w:rPr>
             <w:rStyle w:val="PageNumber"/>
+            <w:rFonts w:ascii="Times New Roman" w:hAnsi="Times New Roman" w:cs="Times New Roman"/>
+            <w:sz w:val="21"/>
+            <w:szCs w:val="21"/>
           </w:rPr>
           <w:fldChar w:fldCharType="separate"/>
         </w:r>
         <w:r>
           <w:rPr>
             <w:rStyle w:val="PageNumber"/>
+            <w:rFonts w:ascii="Times New Roman" w:hAnsi="Times New Roman" w:cs="Times New Roman"/>
             <w:noProof/>
+            <w:sz w:val="21"/>
+            <w:szCs w:val="21"/>
           </w:rPr>
           <w:t>1</w:t>
         </w:r>
         <w:r>
           <w:rPr>
             <w:rStyle w:val="PageNumber"/>
+            <w:rFonts w:ascii="Times New Roman" w:hAnsi="Times New Roman" w:cs="Times New Roman"/>
+            <w:sz w:val="21"/>
+            <w:szCs w:val="21"/>
           </w:rPr>
           <w:fldChar w:fldCharType="end"/>
         </w:r>
-      </w:p>
-    </w:sdtContent>
-  </w:sdt>
+      </w:sdtContent>
+    </w:sdt>
+  </w:p>
   <w:p>
     <w:pPr>
       <w:pStyle w:val="Footer"/>
       <w:ind w:right="360"/>
+      <w:rPr>
+        <w:rFonts w:ascii="Times New Roman" w:hAnsi="Times New Roman" w:cs="Times New Roman"/>
+        <w:sz w:val="21"/>
+        <w:szCs w:val="21"/>
+      </w:rPr>
     </w:pPr>
   </w:p>
 </w:ftr>
@@ -10200,7 +11080,10 @@
   <w:style w:type="paragraph" w:default="1" w:styleId="Normal">
     <w:name w:val="Normal"/>
     <w:qFormat/>
-    <w:rsid w:val="009D5987"/>
+    <w:rsid w:val="00FF20B9"/>
+    <w:rPr>
+      <w:rFonts w:ascii="Times New Roman" w:eastAsia="Times New Roman" w:hAnsi="Times New Roman" w:cs="Times New Roman"/>
+    </w:rPr>
   </w:style>
   <w:style w:type="character" w:default="1" w:styleId="DefaultParagraphFont">
     <w:name w:val="Default Paragraph Font"/>
@@ -10242,6 +11125,9 @@
         <w:tab w:val="right" w:pos="9026"/>
       </w:tabs>
     </w:pPr>
+    <w:rPr>
+      <w:rFonts w:asciiTheme="minorHAnsi" w:eastAsiaTheme="minorEastAsia" w:hAnsiTheme="minorHAnsi" w:cstheme="minorBidi"/>
+    </w:rPr>
   </w:style>
   <w:style w:type="character" w:customStyle="1" w:styleId="HeaderChar">
     <w:name w:val="Header Char"/>
@@ -10263,6 +11149,9 @@
         <w:tab w:val="right" w:pos="9026"/>
       </w:tabs>
     </w:pPr>
+    <w:rPr>
+      <w:rFonts w:asciiTheme="minorHAnsi" w:eastAsiaTheme="minorEastAsia" w:hAnsiTheme="minorHAnsi" w:cstheme="minorBidi"/>
+    </w:rPr>
   </w:style>
   <w:style w:type="character" w:customStyle="1" w:styleId="FooterChar">
     <w:name w:val="Footer Char"/>
@@ -10289,6 +11178,9 @@
       <w:ind w:left="720"/>
       <w:contextualSpacing/>
     </w:pPr>
+    <w:rPr>
+      <w:rFonts w:asciiTheme="minorHAnsi" w:eastAsiaTheme="minorEastAsia" w:hAnsiTheme="minorHAnsi" w:cstheme="minorBidi"/>
+    </w:rPr>
   </w:style>
   <w:style w:type="table" w:styleId="TableGrid">
     <w:name w:val="Table Grid"/>
@@ -10315,9 +11207,6 @@
     <w:pPr>
       <w:spacing w:before="100" w:beforeAutospacing="1" w:after="100" w:afterAutospacing="1"/>
     </w:pPr>
-    <w:rPr>
-      <w:rFonts w:ascii="Times New Roman" w:eastAsia="Times New Roman" w:hAnsi="Times New Roman" w:cs="Times New Roman"/>
-    </w:rPr>
   </w:style>
   <w:style w:type="character" w:customStyle="1" w:styleId="apple-converted-space">
     <w:name w:val="apple-converted-space"/>

--- a/output/report/Exploring the Spatial and Temporal Relationship between Shared Bike Data and COVID Cases in New York City and Boston area during 2019-2022.docx
+++ b/output/report/Exploring the Spatial and Temporal Relationship between Shared Bike Data and COVID Cases in New York City and Boston area during 2019-2022.docx
@@ -9889,28 +9889,8342 @@
     </w:p>
     <w:p>
       <w:pPr>
-        <w:pStyle w:val="NormalWeb"/>
-        <w:shd w:val="clear" w:color="auto" w:fill="FFFFFF"/>
-        <w:rPr>
-          <w:rFonts w:ascii="Calibri" w:hAnsi="Calibri" w:cs="Calibri"/>
-          <w:color w:val="000000"/>
+        <w:spacing w:after="100" w:afterAutospacing="1"/>
+        <w:jc w:val="both"/>
+        <w:rPr>
+          <w:rFonts w:ascii="Arial" w:hAnsi="Arial" w:cs="Arial"/>
+          <w:b/>
+          <w:bCs/>
+          <w:sz w:val="28"/>
+          <w:szCs w:val="28"/>
         </w:rPr>
       </w:pPr>
       <w:r>
         <w:rPr>
-          <w:rFonts w:ascii="Calibri" w:hAnsi="Calibri" w:cs="Calibri"/>
-          <w:color w:val="000000"/>
+          <w:rFonts w:ascii="Arial" w:hAnsi="Arial" w:cs="Arial"/>
+          <w:b/>
+          <w:bCs/>
+          <w:sz w:val="28"/>
+          <w:szCs w:val="28"/>
         </w:rPr>
         <w:lastRenderedPageBreak/>
         <w:t>‌</w:t>
+      </w:r>
+      <w:r>
+        <w:rPr>
+          <w:rFonts w:ascii="Arial" w:hAnsi="Arial" w:cs="Arial"/>
+          <w:b/>
+          <w:bCs/>
+          <w:sz w:val="28"/>
+          <w:szCs w:val="28"/>
+        </w:rPr>
+        <w:t>The results of models</w:t>
       </w:r>
     </w:p>
     <w:p>
       <w:pPr>
         <w:spacing w:after="100" w:afterAutospacing="1"/>
-        <w:jc w:val="both"/>
-        <w:rPr>
-          <w:rFonts w:ascii="Arial" w:hAnsi="Arial" w:cs="Arial"/>
+        <w:jc w:val="center"/>
+        <w:rPr>
+          <w:rFonts w:ascii="Arial" w:hAnsi="Arial" w:cs="Arial"/>
+          <w:b/>
+          <w:bCs/>
+          <w:sz w:val="21"/>
+          <w:szCs w:val="21"/>
+        </w:rPr>
+      </w:pPr>
+      <w:bookmarkStart w:id="37" w:name="OLE_LINK67"/>
+      <w:r>
+        <w:rPr>
+          <w:rFonts w:ascii="Arial" w:hAnsi="Arial" w:cs="Arial" w:hint="eastAsia"/>
+          <w:b/>
+          <w:bCs/>
+          <w:sz w:val="21"/>
+          <w:szCs w:val="21"/>
+        </w:rPr>
+        <w:t>T</w:t>
+      </w:r>
+      <w:r>
+        <w:rPr>
+          <w:rFonts w:ascii="Arial" w:hAnsi="Arial" w:cs="Arial"/>
+          <w:b/>
+          <w:bCs/>
+          <w:sz w:val="21"/>
+          <w:szCs w:val="21"/>
+        </w:rPr>
+        <w:t>emporal analysis</w:t>
+      </w:r>
+      <w:r>
+        <w:rPr>
+          <w:rFonts w:ascii="Arial" w:hAnsi="Arial" w:cs="Arial"/>
+          <w:b/>
+          <w:bCs/>
+          <w:sz w:val="21"/>
+          <w:szCs w:val="21"/>
+        </w:rPr>
+        <w:t xml:space="preserve"> </w:t>
+      </w:r>
+      <w:r>
+        <w:rPr>
+          <w:rFonts w:ascii="Arial" w:hAnsi="Arial" w:cs="Arial" w:hint="eastAsia"/>
+          <w:b/>
+          <w:bCs/>
+          <w:sz w:val="21"/>
+          <w:szCs w:val="21"/>
+        </w:rPr>
+        <w:t>for</w:t>
+      </w:r>
+      <w:r>
+        <w:rPr>
+          <w:rFonts w:ascii="Arial" w:hAnsi="Arial" w:cs="Arial"/>
+          <w:b/>
+          <w:bCs/>
+          <w:sz w:val="21"/>
+          <w:szCs w:val="21"/>
+        </w:rPr>
+        <w:t xml:space="preserve"> </w:t>
+      </w:r>
+      <w:r>
+        <w:rPr>
+          <w:rFonts w:ascii="Arial" w:hAnsi="Arial" w:cs="Arial" w:hint="eastAsia"/>
+          <w:b/>
+          <w:bCs/>
+          <w:sz w:val="21"/>
+          <w:szCs w:val="21"/>
+        </w:rPr>
+        <w:t>NYC</w:t>
+      </w:r>
+    </w:p>
+    <w:bookmarkEnd w:id="37"/>
+    <w:p>
+      <w:pPr>
+        <w:shd w:val="clear" w:color="auto" w:fill="FFFFFF"/>
+        <w:tabs>
+          <w:tab w:val="left" w:pos="916"/>
+          <w:tab w:val="left" w:pos="1832"/>
+          <w:tab w:val="left" w:pos="2748"/>
+          <w:tab w:val="left" w:pos="3664"/>
+          <w:tab w:val="left" w:pos="4580"/>
+          <w:tab w:val="left" w:pos="5496"/>
+          <w:tab w:val="left" w:pos="6412"/>
+          <w:tab w:val="left" w:pos="7328"/>
+          <w:tab w:val="left" w:pos="8244"/>
+          <w:tab w:val="left" w:pos="9160"/>
+          <w:tab w:val="left" w:pos="10076"/>
+          <w:tab w:val="left" w:pos="10992"/>
+          <w:tab w:val="left" w:pos="11908"/>
+          <w:tab w:val="left" w:pos="12824"/>
+          <w:tab w:val="left" w:pos="13740"/>
+          <w:tab w:val="left" w:pos="14656"/>
+        </w:tabs>
+        <w:rPr>
+          <w:rFonts w:ascii="Courier New" w:hAnsi="Courier New" w:cs="Courier New"/>
+          <w:color w:val="080808"/>
+          <w:sz w:val="20"/>
+          <w:szCs w:val="20"/>
+        </w:rPr>
+      </w:pPr>
+      <w:r>
+        <w:rPr>
+          <w:rFonts w:ascii="Courier New" w:hAnsi="Courier New" w:cs="Courier New"/>
+          <w:color w:val="080808"/>
+          <w:sz w:val="20"/>
+          <w:szCs w:val="20"/>
+        </w:rPr>
+        <w:t>Merge process is running...</w:t>
+      </w:r>
+      <w:r>
+        <w:rPr>
+          <w:rFonts w:ascii="Courier New" w:hAnsi="Courier New" w:cs="Courier New"/>
+          <w:color w:val="080808"/>
+          <w:sz w:val="20"/>
+          <w:szCs w:val="20"/>
+        </w:rPr>
+        <w:br/>
+      </w:r>
+      <w:r>
+        <w:rPr>
+          <w:rFonts w:ascii="Courier New" w:hAnsi="Courier New" w:cs="Courier New"/>
+          <w:color w:val="080808"/>
+          <w:sz w:val="20"/>
+          <w:szCs w:val="20"/>
+        </w:rPr>
+        <w:br/>
+        <w:t>========================</w:t>
+      </w:r>
+      <w:proofErr w:type="spellStart"/>
+      <w:r>
+        <w:rPr>
+          <w:rFonts w:ascii="Courier New" w:hAnsi="Courier New" w:cs="Courier New"/>
+          <w:color w:val="080808"/>
+          <w:sz w:val="20"/>
+          <w:szCs w:val="20"/>
+        </w:rPr>
+        <w:t>df_temporal</w:t>
+      </w:r>
+      <w:proofErr w:type="spellEnd"/>
+      <w:r>
+        <w:rPr>
+          <w:rFonts w:ascii="Courier New" w:hAnsi="Courier New" w:cs="Courier New"/>
+          <w:color w:val="080808"/>
+          <w:sz w:val="20"/>
+          <w:szCs w:val="20"/>
+        </w:rPr>
+        <w:t>=========================</w:t>
+      </w:r>
+      <w:r>
+        <w:rPr>
+          <w:rFonts w:ascii="Courier New" w:hAnsi="Courier New" w:cs="Courier New"/>
+          <w:color w:val="080808"/>
+          <w:sz w:val="20"/>
+          <w:szCs w:val="20"/>
+        </w:rPr>
+        <w:br/>
+        <w:t>(1460, 17)</w:t>
+      </w:r>
+      <w:r>
+        <w:rPr>
+          <w:rFonts w:ascii="Courier New" w:hAnsi="Courier New" w:cs="Courier New"/>
+          <w:color w:val="080808"/>
+          <w:sz w:val="20"/>
+          <w:szCs w:val="20"/>
+        </w:rPr>
+        <w:br/>
+        <w:t xml:space="preserve">            start station </w:t>
+      </w:r>
+      <w:proofErr w:type="gramStart"/>
+      <w:r>
+        <w:rPr>
+          <w:rFonts w:ascii="Courier New" w:hAnsi="Courier New" w:cs="Courier New"/>
+          <w:color w:val="080808"/>
+          <w:sz w:val="20"/>
+          <w:szCs w:val="20"/>
+        </w:rPr>
+        <w:t>id  trip</w:t>
+      </w:r>
+      <w:proofErr w:type="gramEnd"/>
+      <w:r>
+        <w:rPr>
+          <w:rFonts w:ascii="Courier New" w:hAnsi="Courier New" w:cs="Courier New"/>
+          <w:color w:val="080808"/>
+          <w:sz w:val="20"/>
+          <w:szCs w:val="20"/>
+        </w:rPr>
+        <w:t xml:space="preserve"> count  ...  SI_CASE_</w:t>
+      </w:r>
+      <w:proofErr w:type="gramStart"/>
+      <w:r>
+        <w:rPr>
+          <w:rFonts w:ascii="Courier New" w:hAnsi="Courier New" w:cs="Courier New"/>
+          <w:color w:val="080808"/>
+          <w:sz w:val="20"/>
+          <w:szCs w:val="20"/>
+        </w:rPr>
+        <w:t>COUNT  SI</w:t>
+      </w:r>
+      <w:proofErr w:type="gramEnd"/>
+      <w:r>
+        <w:rPr>
+          <w:rFonts w:ascii="Courier New" w:hAnsi="Courier New" w:cs="Courier New"/>
+          <w:color w:val="080808"/>
+          <w:sz w:val="20"/>
+          <w:szCs w:val="20"/>
+        </w:rPr>
+        <w:t>_DEATH_COUNT</w:t>
+      </w:r>
+      <w:r>
+        <w:rPr>
+          <w:rFonts w:ascii="Courier New" w:hAnsi="Courier New" w:cs="Courier New"/>
+          <w:color w:val="080808"/>
+          <w:sz w:val="20"/>
+          <w:szCs w:val="20"/>
+        </w:rPr>
+        <w:br/>
+        <w:t xml:space="preserve">date                                      ...                               </w:t>
+      </w:r>
+      <w:r>
+        <w:rPr>
+          <w:rFonts w:ascii="Courier New" w:hAnsi="Courier New" w:cs="Courier New"/>
+          <w:color w:val="080808"/>
+          <w:sz w:val="20"/>
+          <w:szCs w:val="20"/>
+        </w:rPr>
+        <w:br/>
+        <w:t xml:space="preserve">2019-01-01               750       </w:t>
+      </w:r>
+      <w:proofErr w:type="gramStart"/>
+      <w:r>
+        <w:rPr>
+          <w:rFonts w:ascii="Courier New" w:hAnsi="Courier New" w:cs="Courier New"/>
+          <w:color w:val="080808"/>
+          <w:sz w:val="20"/>
+          <w:szCs w:val="20"/>
+        </w:rPr>
+        <w:t>21932  ...</w:t>
+      </w:r>
+      <w:proofErr w:type="gramEnd"/>
+      <w:r>
+        <w:rPr>
+          <w:rFonts w:ascii="Courier New" w:hAnsi="Courier New" w:cs="Courier New"/>
+          <w:color w:val="080808"/>
+          <w:sz w:val="20"/>
+          <w:szCs w:val="20"/>
+        </w:rPr>
+        <w:t xml:space="preserve">            0.0             0.0</w:t>
+      </w:r>
+      <w:r>
+        <w:rPr>
+          <w:rFonts w:ascii="Courier New" w:hAnsi="Courier New" w:cs="Courier New"/>
+          <w:color w:val="080808"/>
+          <w:sz w:val="20"/>
+          <w:szCs w:val="20"/>
+        </w:rPr>
+        <w:br/>
+        <w:t xml:space="preserve">2019-01-02               756       </w:t>
+      </w:r>
+      <w:proofErr w:type="gramStart"/>
+      <w:r>
+        <w:rPr>
+          <w:rFonts w:ascii="Courier New" w:hAnsi="Courier New" w:cs="Courier New"/>
+          <w:color w:val="080808"/>
+          <w:sz w:val="20"/>
+          <w:szCs w:val="20"/>
+        </w:rPr>
+        <w:t>37773  ...</w:t>
+      </w:r>
+      <w:proofErr w:type="gramEnd"/>
+      <w:r>
+        <w:rPr>
+          <w:rFonts w:ascii="Courier New" w:hAnsi="Courier New" w:cs="Courier New"/>
+          <w:color w:val="080808"/>
+          <w:sz w:val="20"/>
+          <w:szCs w:val="20"/>
+        </w:rPr>
+        <w:t xml:space="preserve">            0.0             0.0</w:t>
+      </w:r>
+      <w:r>
+        <w:rPr>
+          <w:rFonts w:ascii="Courier New" w:hAnsi="Courier New" w:cs="Courier New"/>
+          <w:color w:val="080808"/>
+          <w:sz w:val="20"/>
+          <w:szCs w:val="20"/>
+        </w:rPr>
+        <w:br/>
+        <w:t xml:space="preserve">2019-01-03               758       </w:t>
+      </w:r>
+      <w:proofErr w:type="gramStart"/>
+      <w:r>
+        <w:rPr>
+          <w:rFonts w:ascii="Courier New" w:hAnsi="Courier New" w:cs="Courier New"/>
+          <w:color w:val="080808"/>
+          <w:sz w:val="20"/>
+          <w:szCs w:val="20"/>
+        </w:rPr>
+        <w:t>41644  ...</w:t>
+      </w:r>
+      <w:proofErr w:type="gramEnd"/>
+      <w:r>
+        <w:rPr>
+          <w:rFonts w:ascii="Courier New" w:hAnsi="Courier New" w:cs="Courier New"/>
+          <w:color w:val="080808"/>
+          <w:sz w:val="20"/>
+          <w:szCs w:val="20"/>
+        </w:rPr>
+        <w:t xml:space="preserve">            0.0             0.0</w:t>
+      </w:r>
+      <w:r>
+        <w:rPr>
+          <w:rFonts w:ascii="Courier New" w:hAnsi="Courier New" w:cs="Courier New"/>
+          <w:color w:val="080808"/>
+          <w:sz w:val="20"/>
+          <w:szCs w:val="20"/>
+        </w:rPr>
+        <w:br/>
+        <w:t xml:space="preserve">2019-01-04               757       </w:t>
+      </w:r>
+      <w:proofErr w:type="gramStart"/>
+      <w:r>
+        <w:rPr>
+          <w:rFonts w:ascii="Courier New" w:hAnsi="Courier New" w:cs="Courier New"/>
+          <w:color w:val="080808"/>
+          <w:sz w:val="20"/>
+          <w:szCs w:val="20"/>
+        </w:rPr>
+        <w:t>43893  ...</w:t>
+      </w:r>
+      <w:proofErr w:type="gramEnd"/>
+      <w:r>
+        <w:rPr>
+          <w:rFonts w:ascii="Courier New" w:hAnsi="Courier New" w:cs="Courier New"/>
+          <w:color w:val="080808"/>
+          <w:sz w:val="20"/>
+          <w:szCs w:val="20"/>
+        </w:rPr>
+        <w:t xml:space="preserve">            0.0             0.0</w:t>
+      </w:r>
+      <w:r>
+        <w:rPr>
+          <w:rFonts w:ascii="Courier New" w:hAnsi="Courier New" w:cs="Courier New"/>
+          <w:color w:val="080808"/>
+          <w:sz w:val="20"/>
+          <w:szCs w:val="20"/>
+        </w:rPr>
+        <w:br/>
+        <w:t xml:space="preserve">2019-01-05               744       </w:t>
+      </w:r>
+      <w:proofErr w:type="gramStart"/>
+      <w:r>
+        <w:rPr>
+          <w:rFonts w:ascii="Courier New" w:hAnsi="Courier New" w:cs="Courier New"/>
+          <w:color w:val="080808"/>
+          <w:sz w:val="20"/>
+          <w:szCs w:val="20"/>
+        </w:rPr>
+        <w:t>17416  ...</w:t>
+      </w:r>
+      <w:proofErr w:type="gramEnd"/>
+      <w:r>
+        <w:rPr>
+          <w:rFonts w:ascii="Courier New" w:hAnsi="Courier New" w:cs="Courier New"/>
+          <w:color w:val="080808"/>
+          <w:sz w:val="20"/>
+          <w:szCs w:val="20"/>
+        </w:rPr>
+        <w:t xml:space="preserve">            0.0             0.0</w:t>
+      </w:r>
+      <w:r>
+        <w:rPr>
+          <w:rFonts w:ascii="Courier New" w:hAnsi="Courier New" w:cs="Courier New"/>
+          <w:color w:val="080808"/>
+          <w:sz w:val="20"/>
+          <w:szCs w:val="20"/>
+        </w:rPr>
+        <w:br/>
+      </w:r>
+      <w:r>
+        <w:rPr>
+          <w:rFonts w:ascii="Courier New" w:hAnsi="Courier New" w:cs="Courier New"/>
+          <w:color w:val="080808"/>
+          <w:sz w:val="20"/>
+          <w:szCs w:val="20"/>
+        </w:rPr>
+        <w:br/>
+        <w:t>[5 rows x 17 columns]</w:t>
+      </w:r>
+      <w:r>
+        <w:rPr>
+          <w:rFonts w:ascii="Courier New" w:hAnsi="Courier New" w:cs="Courier New"/>
+          <w:color w:val="080808"/>
+          <w:sz w:val="20"/>
+          <w:szCs w:val="20"/>
+        </w:rPr>
+        <w:br/>
+        <w:t>start station id              750.0000</w:t>
+      </w:r>
+      <w:r>
+        <w:rPr>
+          <w:rFonts w:ascii="Courier New" w:hAnsi="Courier New" w:cs="Courier New"/>
+          <w:color w:val="080808"/>
+          <w:sz w:val="20"/>
+          <w:szCs w:val="20"/>
+        </w:rPr>
+        <w:br/>
+        <w:t>trip count                  21932.0000</w:t>
+      </w:r>
+      <w:r>
+        <w:rPr>
+          <w:rFonts w:ascii="Courier New" w:hAnsi="Courier New" w:cs="Courier New"/>
+          <w:color w:val="080808"/>
+          <w:sz w:val="20"/>
+          <w:szCs w:val="20"/>
+        </w:rPr>
+        <w:br/>
+      </w:r>
+      <w:proofErr w:type="spellStart"/>
+      <w:r>
+        <w:rPr>
+          <w:rFonts w:ascii="Courier New" w:hAnsi="Courier New" w:cs="Courier New"/>
+          <w:color w:val="080808"/>
+          <w:sz w:val="20"/>
+          <w:szCs w:val="20"/>
+        </w:rPr>
+        <w:t>tripduration_sum</w:t>
+      </w:r>
+      <w:proofErr w:type="spellEnd"/>
+      <w:r>
+        <w:rPr>
+          <w:rFonts w:ascii="Courier New" w:hAnsi="Courier New" w:cs="Courier New"/>
+          <w:color w:val="080808"/>
+          <w:sz w:val="20"/>
+          <w:szCs w:val="20"/>
+        </w:rPr>
+        <w:t>(mins)     354043.4998</w:t>
+      </w:r>
+      <w:r>
+        <w:rPr>
+          <w:rFonts w:ascii="Courier New" w:hAnsi="Courier New" w:cs="Courier New"/>
+          <w:color w:val="080808"/>
+          <w:sz w:val="20"/>
+          <w:szCs w:val="20"/>
+        </w:rPr>
+        <w:br/>
+      </w:r>
+      <w:proofErr w:type="spellStart"/>
+      <w:r>
+        <w:rPr>
+          <w:rFonts w:ascii="Courier New" w:hAnsi="Courier New" w:cs="Courier New"/>
+          <w:color w:val="080808"/>
+          <w:sz w:val="20"/>
+          <w:szCs w:val="20"/>
+        </w:rPr>
+        <w:t>tripduration_mean</w:t>
+      </w:r>
+      <w:proofErr w:type="spellEnd"/>
+      <w:r>
+        <w:rPr>
+          <w:rFonts w:ascii="Courier New" w:hAnsi="Courier New" w:cs="Courier New"/>
+          <w:color w:val="080808"/>
+          <w:sz w:val="20"/>
+          <w:szCs w:val="20"/>
+        </w:rPr>
+        <w:t>(mins)     11623.3758</w:t>
+      </w:r>
+      <w:r>
+        <w:rPr>
+          <w:rFonts w:ascii="Courier New" w:hAnsi="Courier New" w:cs="Courier New"/>
+          <w:color w:val="080808"/>
+          <w:sz w:val="20"/>
+          <w:szCs w:val="20"/>
+        </w:rPr>
+        <w:br/>
+        <w:t>CASE_COUNT                      0.0000</w:t>
+      </w:r>
+      <w:r>
+        <w:rPr>
+          <w:rFonts w:ascii="Courier New" w:hAnsi="Courier New" w:cs="Courier New"/>
+          <w:color w:val="080808"/>
+          <w:sz w:val="20"/>
+          <w:szCs w:val="20"/>
+        </w:rPr>
+        <w:br/>
+        <w:t>HOSPITALIZED_COUNT              0.0000</w:t>
+      </w:r>
+      <w:r>
+        <w:rPr>
+          <w:rFonts w:ascii="Courier New" w:hAnsi="Courier New" w:cs="Courier New"/>
+          <w:color w:val="080808"/>
+          <w:sz w:val="20"/>
+          <w:szCs w:val="20"/>
+        </w:rPr>
+        <w:br/>
+        <w:t>DEATH_COUNT                     0.0000</w:t>
+      </w:r>
+      <w:r>
+        <w:rPr>
+          <w:rFonts w:ascii="Courier New" w:hAnsi="Courier New" w:cs="Courier New"/>
+          <w:color w:val="080808"/>
+          <w:sz w:val="20"/>
+          <w:szCs w:val="20"/>
+        </w:rPr>
+        <w:br/>
+        <w:t>BX_CASE_COUNT                   0.0000</w:t>
+      </w:r>
+      <w:r>
+        <w:rPr>
+          <w:rFonts w:ascii="Courier New" w:hAnsi="Courier New" w:cs="Courier New"/>
+          <w:color w:val="080808"/>
+          <w:sz w:val="20"/>
+          <w:szCs w:val="20"/>
+        </w:rPr>
+        <w:br/>
+        <w:t>BX_DEATH_COUNT                  0.0000</w:t>
+      </w:r>
+      <w:r>
+        <w:rPr>
+          <w:rFonts w:ascii="Courier New" w:hAnsi="Courier New" w:cs="Courier New"/>
+          <w:color w:val="080808"/>
+          <w:sz w:val="20"/>
+          <w:szCs w:val="20"/>
+        </w:rPr>
+        <w:br/>
+        <w:t>BK_CASE_COUNT                   0.0000</w:t>
+      </w:r>
+      <w:r>
+        <w:rPr>
+          <w:rFonts w:ascii="Courier New" w:hAnsi="Courier New" w:cs="Courier New"/>
+          <w:color w:val="080808"/>
+          <w:sz w:val="20"/>
+          <w:szCs w:val="20"/>
+        </w:rPr>
+        <w:br/>
+        <w:t>BK_DEATH_COUNT                  0.0000</w:t>
+      </w:r>
+      <w:r>
+        <w:rPr>
+          <w:rFonts w:ascii="Courier New" w:hAnsi="Courier New" w:cs="Courier New"/>
+          <w:color w:val="080808"/>
+          <w:sz w:val="20"/>
+          <w:szCs w:val="20"/>
+        </w:rPr>
+        <w:br/>
+        <w:t>MN_CASE_COUNT                   0.0000</w:t>
+      </w:r>
+      <w:r>
+        <w:rPr>
+          <w:rFonts w:ascii="Courier New" w:hAnsi="Courier New" w:cs="Courier New"/>
+          <w:color w:val="080808"/>
+          <w:sz w:val="20"/>
+          <w:szCs w:val="20"/>
+        </w:rPr>
+        <w:br/>
+        <w:t>MN_DEATH_COUNT                  0.0000</w:t>
+      </w:r>
+      <w:r>
+        <w:rPr>
+          <w:rFonts w:ascii="Courier New" w:hAnsi="Courier New" w:cs="Courier New"/>
+          <w:color w:val="080808"/>
+          <w:sz w:val="20"/>
+          <w:szCs w:val="20"/>
+        </w:rPr>
+        <w:br/>
+        <w:t>QN_CASE_COUNT                   0.0000</w:t>
+      </w:r>
+      <w:r>
+        <w:rPr>
+          <w:rFonts w:ascii="Courier New" w:hAnsi="Courier New" w:cs="Courier New"/>
+          <w:color w:val="080808"/>
+          <w:sz w:val="20"/>
+          <w:szCs w:val="20"/>
+        </w:rPr>
+        <w:br/>
+        <w:t>QN_DEATH_COUNT                  0.0000</w:t>
+      </w:r>
+      <w:r>
+        <w:rPr>
+          <w:rFonts w:ascii="Courier New" w:hAnsi="Courier New" w:cs="Courier New"/>
+          <w:color w:val="080808"/>
+          <w:sz w:val="20"/>
+          <w:szCs w:val="20"/>
+        </w:rPr>
+        <w:br/>
+        <w:t>SI_CASE_COUNT                   0.0000</w:t>
+      </w:r>
+      <w:r>
+        <w:rPr>
+          <w:rFonts w:ascii="Courier New" w:hAnsi="Courier New" w:cs="Courier New"/>
+          <w:color w:val="080808"/>
+          <w:sz w:val="20"/>
+          <w:szCs w:val="20"/>
+        </w:rPr>
+        <w:br/>
+        <w:t>SI_DEATH_COUNT                  0.0000</w:t>
+      </w:r>
+      <w:r>
+        <w:rPr>
+          <w:rFonts w:ascii="Courier New" w:hAnsi="Courier New" w:cs="Courier New"/>
+          <w:color w:val="080808"/>
+          <w:sz w:val="20"/>
+          <w:szCs w:val="20"/>
+        </w:rPr>
+        <w:br/>
+        <w:t xml:space="preserve">Name: 2019-01-01 00:00:00, </w:t>
+      </w:r>
+      <w:proofErr w:type="spellStart"/>
+      <w:r>
+        <w:rPr>
+          <w:rFonts w:ascii="Courier New" w:hAnsi="Courier New" w:cs="Courier New"/>
+          <w:color w:val="080808"/>
+          <w:sz w:val="20"/>
+          <w:szCs w:val="20"/>
+        </w:rPr>
+        <w:t>dtype</w:t>
+      </w:r>
+      <w:proofErr w:type="spellEnd"/>
+      <w:r>
+        <w:rPr>
+          <w:rFonts w:ascii="Courier New" w:hAnsi="Courier New" w:cs="Courier New"/>
+          <w:color w:val="080808"/>
+          <w:sz w:val="20"/>
+          <w:szCs w:val="20"/>
+        </w:rPr>
+        <w:t>: float64</w:t>
+      </w:r>
+      <w:r>
+        <w:rPr>
+          <w:rFonts w:ascii="Courier New" w:hAnsi="Courier New" w:cs="Courier New"/>
+          <w:color w:val="080808"/>
+          <w:sz w:val="20"/>
+          <w:szCs w:val="20"/>
+        </w:rPr>
+        <w:br/>
+        <w:t xml:space="preserve">       start station id     trip </w:t>
+      </w:r>
+      <w:proofErr w:type="gramStart"/>
+      <w:r>
+        <w:rPr>
+          <w:rFonts w:ascii="Courier New" w:hAnsi="Courier New" w:cs="Courier New"/>
+          <w:color w:val="080808"/>
+          <w:sz w:val="20"/>
+          <w:szCs w:val="20"/>
+        </w:rPr>
+        <w:t>count  ...</w:t>
+      </w:r>
+      <w:proofErr w:type="gramEnd"/>
+      <w:r>
+        <w:rPr>
+          <w:rFonts w:ascii="Courier New" w:hAnsi="Courier New" w:cs="Courier New"/>
+          <w:color w:val="080808"/>
+          <w:sz w:val="20"/>
+          <w:szCs w:val="20"/>
+        </w:rPr>
+        <w:t xml:space="preserve">  SI_CASE_</w:t>
+      </w:r>
+      <w:proofErr w:type="gramStart"/>
+      <w:r>
+        <w:rPr>
+          <w:rFonts w:ascii="Courier New" w:hAnsi="Courier New" w:cs="Courier New"/>
+          <w:color w:val="080808"/>
+          <w:sz w:val="20"/>
+          <w:szCs w:val="20"/>
+        </w:rPr>
+        <w:t>COUNT  SI</w:t>
+      </w:r>
+      <w:proofErr w:type="gramEnd"/>
+      <w:r>
+        <w:rPr>
+          <w:rFonts w:ascii="Courier New" w:hAnsi="Courier New" w:cs="Courier New"/>
+          <w:color w:val="080808"/>
+          <w:sz w:val="20"/>
+          <w:szCs w:val="20"/>
+        </w:rPr>
+        <w:t>_DEATH_COUNT</w:t>
+      </w:r>
+      <w:r>
+        <w:rPr>
+          <w:rFonts w:ascii="Courier New" w:hAnsi="Courier New" w:cs="Courier New"/>
+          <w:color w:val="080808"/>
+          <w:sz w:val="20"/>
+          <w:szCs w:val="20"/>
+        </w:rPr>
+        <w:br/>
+        <w:t>count       1460.000000    1460.000000  ...   1.460000e+03     1460.000000</w:t>
+      </w:r>
+      <w:r>
+        <w:rPr>
+          <w:rFonts w:ascii="Courier New" w:hAnsi="Courier New" w:cs="Courier New"/>
+          <w:color w:val="080808"/>
+          <w:sz w:val="20"/>
+          <w:szCs w:val="20"/>
+        </w:rPr>
+        <w:br/>
+        <w:t xml:space="preserve">mean        4533.413014   </w:t>
+      </w:r>
+      <w:proofErr w:type="gramStart"/>
+      <w:r>
+        <w:rPr>
+          <w:rFonts w:ascii="Courier New" w:hAnsi="Courier New" w:cs="Courier New"/>
+          <w:color w:val="080808"/>
+          <w:sz w:val="20"/>
+          <w:szCs w:val="20"/>
+        </w:rPr>
+        <w:t>66366.094521  ...</w:t>
+      </w:r>
+      <w:proofErr w:type="gramEnd"/>
+      <w:r>
+        <w:rPr>
+          <w:rFonts w:ascii="Courier New" w:hAnsi="Courier New" w:cs="Courier New"/>
+          <w:color w:val="080808"/>
+          <w:sz w:val="20"/>
+          <w:szCs w:val="20"/>
+        </w:rPr>
+        <w:t xml:space="preserve">   6.953576e+05     5809.246575</w:t>
+      </w:r>
+      <w:r>
+        <w:rPr>
+          <w:rFonts w:ascii="Courier New" w:hAnsi="Courier New" w:cs="Courier New"/>
+          <w:color w:val="080808"/>
+          <w:sz w:val="20"/>
+          <w:szCs w:val="20"/>
+        </w:rPr>
+        <w:br/>
+      </w:r>
+      <w:r>
+        <w:rPr>
+          <w:rFonts w:ascii="Courier New" w:hAnsi="Courier New" w:cs="Courier New"/>
+          <w:color w:val="080808"/>
+          <w:sz w:val="20"/>
+          <w:szCs w:val="20"/>
+        </w:rPr>
+        <w:lastRenderedPageBreak/>
+        <w:t xml:space="preserve">std         7542.290548   </w:t>
+      </w:r>
+      <w:proofErr w:type="gramStart"/>
+      <w:r>
+        <w:rPr>
+          <w:rFonts w:ascii="Courier New" w:hAnsi="Courier New" w:cs="Courier New"/>
+          <w:color w:val="080808"/>
+          <w:sz w:val="20"/>
+          <w:szCs w:val="20"/>
+        </w:rPr>
+        <w:t>30285.766864  ...</w:t>
+      </w:r>
+      <w:proofErr w:type="gramEnd"/>
+      <w:r>
+        <w:rPr>
+          <w:rFonts w:ascii="Courier New" w:hAnsi="Courier New" w:cs="Courier New"/>
+          <w:color w:val="080808"/>
+          <w:sz w:val="20"/>
+          <w:szCs w:val="20"/>
+        </w:rPr>
+        <w:t xml:space="preserve">   1.330818e+06    13176.758662</w:t>
+      </w:r>
+      <w:r>
+        <w:rPr>
+          <w:rFonts w:ascii="Courier New" w:hAnsi="Courier New" w:cs="Courier New"/>
+          <w:color w:val="080808"/>
+          <w:sz w:val="20"/>
+          <w:szCs w:val="20"/>
+        </w:rPr>
+        <w:br/>
+        <w:t xml:space="preserve">min          143.000000     </w:t>
+      </w:r>
+      <w:proofErr w:type="gramStart"/>
+      <w:r>
+        <w:rPr>
+          <w:rFonts w:ascii="Courier New" w:hAnsi="Courier New" w:cs="Courier New"/>
+          <w:color w:val="080808"/>
+          <w:sz w:val="20"/>
+          <w:szCs w:val="20"/>
+        </w:rPr>
+        <w:t>177.000000  ...</w:t>
+      </w:r>
+      <w:proofErr w:type="gramEnd"/>
+      <w:r>
+        <w:rPr>
+          <w:rFonts w:ascii="Courier New" w:hAnsi="Courier New" w:cs="Courier New"/>
+          <w:color w:val="080808"/>
+          <w:sz w:val="20"/>
+          <w:szCs w:val="20"/>
+        </w:rPr>
+        <w:t xml:space="preserve">   0.000000e+00        0.000000</w:t>
+      </w:r>
+      <w:r>
+        <w:rPr>
+          <w:rFonts w:ascii="Courier New" w:hAnsi="Courier New" w:cs="Courier New"/>
+          <w:color w:val="080808"/>
+          <w:sz w:val="20"/>
+          <w:szCs w:val="20"/>
+        </w:rPr>
+        <w:br/>
+        <w:t xml:space="preserve">25%          854.000000   </w:t>
+      </w:r>
+      <w:proofErr w:type="gramStart"/>
+      <w:r>
+        <w:rPr>
+          <w:rFonts w:ascii="Courier New" w:hAnsi="Courier New" w:cs="Courier New"/>
+          <w:color w:val="080808"/>
+          <w:sz w:val="20"/>
+          <w:szCs w:val="20"/>
+        </w:rPr>
+        <w:t>40870.750000  ...</w:t>
+      </w:r>
+      <w:proofErr w:type="gramEnd"/>
+      <w:r>
+        <w:rPr>
+          <w:rFonts w:ascii="Courier New" w:hAnsi="Courier New" w:cs="Courier New"/>
+          <w:color w:val="080808"/>
+          <w:sz w:val="20"/>
+          <w:szCs w:val="20"/>
+        </w:rPr>
+        <w:t xml:space="preserve">   0.000000e+00        0.000000</w:t>
+      </w:r>
+      <w:r>
+        <w:rPr>
+          <w:rFonts w:ascii="Courier New" w:hAnsi="Courier New" w:cs="Courier New"/>
+          <w:color w:val="080808"/>
+          <w:sz w:val="20"/>
+          <w:szCs w:val="20"/>
+        </w:rPr>
+        <w:br/>
+        <w:t xml:space="preserve">50%         1129.000000   </w:t>
+      </w:r>
+      <w:proofErr w:type="gramStart"/>
+      <w:r>
+        <w:rPr>
+          <w:rFonts w:ascii="Courier New" w:hAnsi="Courier New" w:cs="Courier New"/>
+          <w:color w:val="080808"/>
+          <w:sz w:val="20"/>
+          <w:szCs w:val="20"/>
+        </w:rPr>
+        <w:t>66511.500000  ...</w:t>
+      </w:r>
+      <w:proofErr w:type="gramEnd"/>
+      <w:r>
+        <w:rPr>
+          <w:rFonts w:ascii="Courier New" w:hAnsi="Courier New" w:cs="Courier New"/>
+          <w:color w:val="080808"/>
+          <w:sz w:val="20"/>
+          <w:szCs w:val="20"/>
+        </w:rPr>
+        <w:t xml:space="preserve">   1.031350e+05        0.000000</w:t>
+      </w:r>
+      <w:r>
+        <w:rPr>
+          <w:rFonts w:ascii="Courier New" w:hAnsi="Courier New" w:cs="Courier New"/>
+          <w:color w:val="080808"/>
+          <w:sz w:val="20"/>
+          <w:szCs w:val="20"/>
+        </w:rPr>
+        <w:br/>
+        <w:t xml:space="preserve">75%         2840.250000   </w:t>
+      </w:r>
+      <w:proofErr w:type="gramStart"/>
+      <w:r>
+        <w:rPr>
+          <w:rFonts w:ascii="Courier New" w:hAnsi="Courier New" w:cs="Courier New"/>
+          <w:color w:val="080808"/>
+          <w:sz w:val="20"/>
+          <w:szCs w:val="20"/>
+        </w:rPr>
+        <w:t>87609.500000  ...</w:t>
+      </w:r>
+      <w:proofErr w:type="gramEnd"/>
+      <w:r>
+        <w:rPr>
+          <w:rFonts w:ascii="Courier New" w:hAnsi="Courier New" w:cs="Courier New"/>
+          <w:color w:val="080808"/>
+          <w:sz w:val="20"/>
+          <w:szCs w:val="20"/>
+        </w:rPr>
+        <w:t xml:space="preserve">   5.085470e+05     5385.500000</w:t>
+      </w:r>
+      <w:r>
+        <w:rPr>
+          <w:rFonts w:ascii="Courier New" w:hAnsi="Courier New" w:cs="Courier New"/>
+          <w:color w:val="080808"/>
+          <w:sz w:val="20"/>
+          <w:szCs w:val="20"/>
+        </w:rPr>
+        <w:br/>
+        <w:t xml:space="preserve">max        </w:t>
+      </w:r>
+      <w:proofErr w:type="gramStart"/>
+      <w:r>
+        <w:rPr>
+          <w:rFonts w:ascii="Courier New" w:hAnsi="Courier New" w:cs="Courier New"/>
+          <w:color w:val="080808"/>
+          <w:sz w:val="20"/>
+          <w:szCs w:val="20"/>
+        </w:rPr>
+        <w:t>35012.000000  134892.000000</w:t>
+      </w:r>
+      <w:proofErr w:type="gramEnd"/>
+      <w:r>
+        <w:rPr>
+          <w:rFonts w:ascii="Courier New" w:hAnsi="Courier New" w:cs="Courier New"/>
+          <w:color w:val="080808"/>
+          <w:sz w:val="20"/>
+          <w:szCs w:val="20"/>
+        </w:rPr>
+        <w:t xml:space="preserve">  ...   9.657120e+06   138138.000000</w:t>
+      </w:r>
+      <w:r>
+        <w:rPr>
+          <w:rFonts w:ascii="Courier New" w:hAnsi="Courier New" w:cs="Courier New"/>
+          <w:color w:val="080808"/>
+          <w:sz w:val="20"/>
+          <w:szCs w:val="20"/>
+        </w:rPr>
+        <w:br/>
+      </w:r>
+      <w:r>
+        <w:rPr>
+          <w:rFonts w:ascii="Courier New" w:hAnsi="Courier New" w:cs="Courier New"/>
+          <w:color w:val="080808"/>
+          <w:sz w:val="20"/>
+          <w:szCs w:val="20"/>
+        </w:rPr>
+        <w:br/>
+        <w:t>[8 rows x 17 columns]</w:t>
+      </w:r>
+      <w:r>
+        <w:rPr>
+          <w:rFonts w:ascii="Courier New" w:hAnsi="Courier New" w:cs="Courier New"/>
+          <w:color w:val="080808"/>
+          <w:sz w:val="20"/>
+          <w:szCs w:val="20"/>
+        </w:rPr>
+        <w:br/>
+        <w:t>Index(['start station id', 'trip count', '</w:t>
+      </w:r>
+      <w:proofErr w:type="spellStart"/>
+      <w:r>
+        <w:rPr>
+          <w:rFonts w:ascii="Courier New" w:hAnsi="Courier New" w:cs="Courier New"/>
+          <w:color w:val="080808"/>
+          <w:sz w:val="20"/>
+          <w:szCs w:val="20"/>
+        </w:rPr>
+        <w:t>tripduration_sum</w:t>
+      </w:r>
+      <w:proofErr w:type="spellEnd"/>
+      <w:r>
+        <w:rPr>
+          <w:rFonts w:ascii="Courier New" w:hAnsi="Courier New" w:cs="Courier New"/>
+          <w:color w:val="080808"/>
+          <w:sz w:val="20"/>
+          <w:szCs w:val="20"/>
+        </w:rPr>
+        <w:t>(mins)',</w:t>
+      </w:r>
+      <w:r>
+        <w:rPr>
+          <w:rFonts w:ascii="Courier New" w:hAnsi="Courier New" w:cs="Courier New"/>
+          <w:color w:val="080808"/>
+          <w:sz w:val="20"/>
+          <w:szCs w:val="20"/>
+        </w:rPr>
+        <w:br/>
+        <w:t xml:space="preserve">       '</w:t>
+      </w:r>
+      <w:proofErr w:type="spellStart"/>
+      <w:r>
+        <w:rPr>
+          <w:rFonts w:ascii="Courier New" w:hAnsi="Courier New" w:cs="Courier New"/>
+          <w:color w:val="080808"/>
+          <w:sz w:val="20"/>
+          <w:szCs w:val="20"/>
+        </w:rPr>
+        <w:t>tripduration_mean</w:t>
+      </w:r>
+      <w:proofErr w:type="spellEnd"/>
+      <w:r>
+        <w:rPr>
+          <w:rFonts w:ascii="Courier New" w:hAnsi="Courier New" w:cs="Courier New"/>
+          <w:color w:val="080808"/>
+          <w:sz w:val="20"/>
+          <w:szCs w:val="20"/>
+        </w:rPr>
+        <w:t>(mins)', 'CASE_COUNT', 'HOSPITALIZED_COUNT',</w:t>
+      </w:r>
+      <w:r>
+        <w:rPr>
+          <w:rFonts w:ascii="Courier New" w:hAnsi="Courier New" w:cs="Courier New"/>
+          <w:color w:val="080808"/>
+          <w:sz w:val="20"/>
+          <w:szCs w:val="20"/>
+        </w:rPr>
+        <w:br/>
+        <w:t xml:space="preserve">       'DEATH_COUNT', 'BX_CASE_COUNT', 'BX_DEATH_COUNT', 'BK_CASE_COUNT',</w:t>
+      </w:r>
+      <w:r>
+        <w:rPr>
+          <w:rFonts w:ascii="Courier New" w:hAnsi="Courier New" w:cs="Courier New"/>
+          <w:color w:val="080808"/>
+          <w:sz w:val="20"/>
+          <w:szCs w:val="20"/>
+        </w:rPr>
+        <w:br/>
+        <w:t xml:space="preserve">       'BK_DEATH_COUNT', 'MN_CASE_COUNT', 'MN_DEATH_COUNT', 'QN_CASE_COUNT',</w:t>
+      </w:r>
+      <w:r>
+        <w:rPr>
+          <w:rFonts w:ascii="Courier New" w:hAnsi="Courier New" w:cs="Courier New"/>
+          <w:color w:val="080808"/>
+          <w:sz w:val="20"/>
+          <w:szCs w:val="20"/>
+        </w:rPr>
+        <w:br/>
+        <w:t xml:space="preserve">       'QN_DEATH_COUNT', 'SI_CASE_COUNT', 'SI_DEATH_COUNT'],</w:t>
+      </w:r>
+      <w:r>
+        <w:rPr>
+          <w:rFonts w:ascii="Courier New" w:hAnsi="Courier New" w:cs="Courier New"/>
+          <w:color w:val="080808"/>
+          <w:sz w:val="20"/>
+          <w:szCs w:val="20"/>
+        </w:rPr>
+        <w:br/>
+        <w:t xml:space="preserve">      </w:t>
+      </w:r>
+      <w:proofErr w:type="spellStart"/>
+      <w:r>
+        <w:rPr>
+          <w:rFonts w:ascii="Courier New" w:hAnsi="Courier New" w:cs="Courier New"/>
+          <w:color w:val="080808"/>
+          <w:sz w:val="20"/>
+          <w:szCs w:val="20"/>
+        </w:rPr>
+        <w:t>dtype</w:t>
+      </w:r>
+      <w:proofErr w:type="spellEnd"/>
+      <w:r>
+        <w:rPr>
+          <w:rFonts w:ascii="Courier New" w:hAnsi="Courier New" w:cs="Courier New"/>
+          <w:color w:val="080808"/>
+          <w:sz w:val="20"/>
+          <w:szCs w:val="20"/>
+        </w:rPr>
+        <w:t>='object')</w:t>
+      </w:r>
+      <w:r>
+        <w:rPr>
+          <w:rFonts w:ascii="Courier New" w:hAnsi="Courier New" w:cs="Courier New"/>
+          <w:color w:val="080808"/>
+          <w:sz w:val="20"/>
+          <w:szCs w:val="20"/>
+        </w:rPr>
+        <w:br/>
+        <w:t xml:space="preserve">------Time series analysis for </w:t>
+      </w:r>
+      <w:proofErr w:type="spellStart"/>
+      <w:r>
+        <w:rPr>
+          <w:rFonts w:ascii="Courier New" w:hAnsi="Courier New" w:cs="Courier New"/>
+          <w:color w:val="080808"/>
+          <w:sz w:val="20"/>
+          <w:szCs w:val="20"/>
+        </w:rPr>
+        <w:t>tripduration_sum</w:t>
+      </w:r>
+      <w:proofErr w:type="spellEnd"/>
+      <w:r>
+        <w:rPr>
+          <w:rFonts w:ascii="Courier New" w:hAnsi="Courier New" w:cs="Courier New"/>
+          <w:color w:val="080808"/>
+          <w:sz w:val="20"/>
+          <w:szCs w:val="20"/>
+        </w:rPr>
+        <w:t>(mins)-------</w:t>
+      </w:r>
+      <w:r>
+        <w:rPr>
+          <w:rFonts w:ascii="Courier New" w:hAnsi="Courier New" w:cs="Courier New"/>
+          <w:color w:val="080808"/>
+          <w:sz w:val="20"/>
+          <w:szCs w:val="20"/>
+        </w:rPr>
+        <w:br/>
+      </w:r>
+      <w:r>
+        <w:rPr>
+          <w:rFonts w:ascii="Courier New" w:hAnsi="Courier New" w:cs="Courier New"/>
+          <w:color w:val="080808"/>
+          <w:sz w:val="20"/>
+          <w:szCs w:val="20"/>
+        </w:rPr>
+        <w:br/>
+        <w:t>The ADF test for original time series:</w:t>
+      </w:r>
+      <w:r>
+        <w:rPr>
+          <w:rFonts w:ascii="Courier New" w:hAnsi="Courier New" w:cs="Courier New"/>
+          <w:color w:val="080808"/>
+          <w:sz w:val="20"/>
+          <w:szCs w:val="20"/>
+        </w:rPr>
+        <w:br/>
+        <w:t>p-value: 0.184132</w:t>
+      </w:r>
+      <w:r>
+        <w:rPr>
+          <w:rFonts w:ascii="Courier New" w:hAnsi="Courier New" w:cs="Courier New"/>
+          <w:color w:val="080808"/>
+          <w:sz w:val="20"/>
+          <w:szCs w:val="20"/>
+        </w:rPr>
+        <w:br/>
+        <w:t>ADF Statistic: -2.263138</w:t>
+      </w:r>
+      <w:r>
+        <w:rPr>
+          <w:rFonts w:ascii="Courier New" w:hAnsi="Courier New" w:cs="Courier New"/>
+          <w:color w:val="080808"/>
+          <w:sz w:val="20"/>
+          <w:szCs w:val="20"/>
+        </w:rPr>
+        <w:br/>
+        <w:t>Critical Values:</w:t>
+      </w:r>
+      <w:r>
+        <w:rPr>
+          <w:rFonts w:ascii="Courier New" w:hAnsi="Courier New" w:cs="Courier New"/>
+          <w:color w:val="080808"/>
+          <w:sz w:val="20"/>
+          <w:szCs w:val="20"/>
+        </w:rPr>
+        <w:br/>
+        <w:t xml:space="preserve">   1%: -3.435</w:t>
+      </w:r>
+      <w:r>
+        <w:rPr>
+          <w:rFonts w:ascii="Courier New" w:hAnsi="Courier New" w:cs="Courier New"/>
+          <w:color w:val="080808"/>
+          <w:sz w:val="20"/>
+          <w:szCs w:val="20"/>
+        </w:rPr>
+        <w:br/>
+        <w:t xml:space="preserve">   5%: -2.864</w:t>
+      </w:r>
+      <w:r>
+        <w:rPr>
+          <w:rFonts w:ascii="Courier New" w:hAnsi="Courier New" w:cs="Courier New"/>
+          <w:color w:val="080808"/>
+          <w:sz w:val="20"/>
+          <w:szCs w:val="20"/>
+        </w:rPr>
+        <w:br/>
+        <w:t xml:space="preserve">   10%: -2.568</w:t>
+      </w:r>
+      <w:r>
+        <w:rPr>
+          <w:rFonts w:ascii="Courier New" w:hAnsi="Courier New" w:cs="Courier New"/>
+          <w:color w:val="080808"/>
+          <w:sz w:val="20"/>
+          <w:szCs w:val="20"/>
+        </w:rPr>
+        <w:br/>
+      </w:r>
+      <w:r>
+        <w:rPr>
+          <w:rFonts w:ascii="Courier New" w:hAnsi="Courier New" w:cs="Courier New"/>
+          <w:color w:val="080808"/>
+          <w:sz w:val="20"/>
+          <w:szCs w:val="20"/>
+        </w:rPr>
+        <w:br/>
+        <w:t>The ADF test for differenced time series (Difference order 1):</w:t>
+      </w:r>
+      <w:r>
+        <w:rPr>
+          <w:rFonts w:ascii="Courier New" w:hAnsi="Courier New" w:cs="Courier New"/>
+          <w:color w:val="080808"/>
+          <w:sz w:val="20"/>
+          <w:szCs w:val="20"/>
+        </w:rPr>
+        <w:br/>
+        <w:t>p-value: 0.000000</w:t>
+      </w:r>
+      <w:r>
+        <w:rPr>
+          <w:rFonts w:ascii="Courier New" w:hAnsi="Courier New" w:cs="Courier New"/>
+          <w:color w:val="080808"/>
+          <w:sz w:val="20"/>
+          <w:szCs w:val="20"/>
+        </w:rPr>
+        <w:br/>
+        <w:t>ADF Statistic: -11.174199</w:t>
+      </w:r>
+      <w:r>
+        <w:rPr>
+          <w:rFonts w:ascii="Courier New" w:hAnsi="Courier New" w:cs="Courier New"/>
+          <w:color w:val="080808"/>
+          <w:sz w:val="20"/>
+          <w:szCs w:val="20"/>
+        </w:rPr>
+        <w:br/>
+        <w:t>Critical Values:</w:t>
+      </w:r>
+      <w:r>
+        <w:rPr>
+          <w:rFonts w:ascii="Courier New" w:hAnsi="Courier New" w:cs="Courier New"/>
+          <w:color w:val="080808"/>
+          <w:sz w:val="20"/>
+          <w:szCs w:val="20"/>
+        </w:rPr>
+        <w:br/>
+        <w:t xml:space="preserve">   1%: -3.435</w:t>
+      </w:r>
+      <w:r>
+        <w:rPr>
+          <w:rFonts w:ascii="Courier New" w:hAnsi="Courier New" w:cs="Courier New"/>
+          <w:color w:val="080808"/>
+          <w:sz w:val="20"/>
+          <w:szCs w:val="20"/>
+        </w:rPr>
+        <w:br/>
+        <w:t xml:space="preserve">   5%: -2.864</w:t>
+      </w:r>
+      <w:r>
+        <w:rPr>
+          <w:rFonts w:ascii="Courier New" w:hAnsi="Courier New" w:cs="Courier New"/>
+          <w:color w:val="080808"/>
+          <w:sz w:val="20"/>
+          <w:szCs w:val="20"/>
+        </w:rPr>
+        <w:br/>
+        <w:t xml:space="preserve">   10%: -2.568</w:t>
+      </w:r>
+      <w:r>
+        <w:rPr>
+          <w:rFonts w:ascii="Courier New" w:hAnsi="Courier New" w:cs="Courier New"/>
+          <w:color w:val="080808"/>
+          <w:sz w:val="20"/>
+          <w:szCs w:val="20"/>
+        </w:rPr>
+        <w:br/>
+      </w:r>
+      <w:r>
+        <w:rPr>
+          <w:rFonts w:ascii="Courier New" w:hAnsi="Courier New" w:cs="Courier New"/>
+          <w:color w:val="080808"/>
+          <w:sz w:val="20"/>
+          <w:szCs w:val="20"/>
+        </w:rPr>
+        <w:br/>
+        <w:t>------------------------SARIMA Model------------------------</w:t>
+      </w:r>
+      <w:r>
+        <w:rPr>
+          <w:rFonts w:ascii="Courier New" w:hAnsi="Courier New" w:cs="Courier New"/>
+          <w:color w:val="080808"/>
+          <w:sz w:val="20"/>
+          <w:szCs w:val="20"/>
+        </w:rPr>
+        <w:br/>
+        <w:t>Best SARIMA parameters: (1, 1, 1) (0, 0, 1, 12)</w:t>
+      </w:r>
+      <w:r>
+        <w:rPr>
+          <w:rFonts w:ascii="Courier New" w:hAnsi="Courier New" w:cs="Courier New"/>
+          <w:color w:val="080808"/>
+          <w:sz w:val="20"/>
+          <w:szCs w:val="20"/>
+        </w:rPr>
+        <w:br/>
+        <w:t xml:space="preserve">Summary of the SARIMA model for </w:t>
+      </w:r>
+      <w:proofErr w:type="spellStart"/>
+      <w:r>
+        <w:rPr>
+          <w:rFonts w:ascii="Courier New" w:hAnsi="Courier New" w:cs="Courier New"/>
+          <w:color w:val="080808"/>
+          <w:sz w:val="20"/>
+          <w:szCs w:val="20"/>
+        </w:rPr>
+        <w:t>tripduration_sum</w:t>
+      </w:r>
+      <w:proofErr w:type="spellEnd"/>
+      <w:r>
+        <w:rPr>
+          <w:rFonts w:ascii="Courier New" w:hAnsi="Courier New" w:cs="Courier New"/>
+          <w:color w:val="080808"/>
+          <w:sz w:val="20"/>
+          <w:szCs w:val="20"/>
+        </w:rPr>
+        <w:t>(mins):</w:t>
+      </w:r>
+      <w:r>
+        <w:rPr>
+          <w:rFonts w:ascii="Courier New" w:hAnsi="Courier New" w:cs="Courier New"/>
+          <w:color w:val="080808"/>
+          <w:sz w:val="20"/>
+          <w:szCs w:val="20"/>
+        </w:rPr>
+        <w:br/>
+        <w:t xml:space="preserve">                                     SARIMAX Results                                      </w:t>
+      </w:r>
+      <w:r>
+        <w:rPr>
+          <w:rFonts w:ascii="Courier New" w:hAnsi="Courier New" w:cs="Courier New"/>
+          <w:color w:val="080808"/>
+          <w:sz w:val="20"/>
+          <w:szCs w:val="20"/>
+        </w:rPr>
+        <w:br/>
+        <w:t>==========================================================================================</w:t>
+      </w:r>
+      <w:r>
+        <w:rPr>
+          <w:rFonts w:ascii="Courier New" w:hAnsi="Courier New" w:cs="Courier New"/>
+          <w:color w:val="080808"/>
+          <w:sz w:val="20"/>
+          <w:szCs w:val="20"/>
+        </w:rPr>
+        <w:br/>
+        <w:t>Dep. Variable:                                  0   No. Observations:                 1459</w:t>
+      </w:r>
+      <w:r>
+        <w:rPr>
+          <w:rFonts w:ascii="Courier New" w:hAnsi="Courier New" w:cs="Courier New"/>
+          <w:color w:val="080808"/>
+          <w:sz w:val="20"/>
+          <w:szCs w:val="20"/>
+        </w:rPr>
+        <w:br/>
+        <w:t>Model:             SARIMAX(1, 1, 1)x(0, 0, 1, 12)   Log Likelihood              -20270.718</w:t>
+      </w:r>
+      <w:r>
+        <w:rPr>
+          <w:rFonts w:ascii="Courier New" w:hAnsi="Courier New" w:cs="Courier New"/>
+          <w:color w:val="080808"/>
+          <w:sz w:val="20"/>
+          <w:szCs w:val="20"/>
+        </w:rPr>
+        <w:br/>
+      </w:r>
+      <w:r>
+        <w:rPr>
+          <w:rFonts w:ascii="Courier New" w:hAnsi="Courier New" w:cs="Courier New"/>
+          <w:color w:val="080808"/>
+          <w:sz w:val="20"/>
+          <w:szCs w:val="20"/>
+        </w:rPr>
+        <w:lastRenderedPageBreak/>
+        <w:t>Date:                            Thu, 23 Mar 2023   AIC                          40549.436</w:t>
+      </w:r>
+      <w:r>
+        <w:rPr>
+          <w:rFonts w:ascii="Courier New" w:hAnsi="Courier New" w:cs="Courier New"/>
+          <w:color w:val="080808"/>
+          <w:sz w:val="20"/>
+          <w:szCs w:val="20"/>
+        </w:rPr>
+        <w:br/>
+        <w:t>Time:                                    22:08:59   BIC                          40570.536</w:t>
+      </w:r>
+      <w:r>
+        <w:rPr>
+          <w:rFonts w:ascii="Courier New" w:hAnsi="Courier New" w:cs="Courier New"/>
+          <w:color w:val="080808"/>
+          <w:sz w:val="20"/>
+          <w:szCs w:val="20"/>
+        </w:rPr>
+        <w:br/>
+        <w:t>Sample:                                         0   HQIC                         40557.312</w:t>
+      </w:r>
+      <w:r>
+        <w:rPr>
+          <w:rFonts w:ascii="Courier New" w:hAnsi="Courier New" w:cs="Courier New"/>
+          <w:color w:val="080808"/>
+          <w:sz w:val="20"/>
+          <w:szCs w:val="20"/>
+        </w:rPr>
+        <w:br/>
+        <w:t xml:space="preserve">                                           - 1459                                         </w:t>
+      </w:r>
+      <w:r>
+        <w:rPr>
+          <w:rFonts w:ascii="Courier New" w:hAnsi="Courier New" w:cs="Courier New"/>
+          <w:color w:val="080808"/>
+          <w:sz w:val="20"/>
+          <w:szCs w:val="20"/>
+        </w:rPr>
+        <w:br/>
+        <w:t xml:space="preserve">Covariance Type:                              </w:t>
+      </w:r>
+      <w:proofErr w:type="spellStart"/>
+      <w:r>
+        <w:rPr>
+          <w:rFonts w:ascii="Courier New" w:hAnsi="Courier New" w:cs="Courier New"/>
+          <w:color w:val="080808"/>
+          <w:sz w:val="20"/>
+          <w:szCs w:val="20"/>
+        </w:rPr>
+        <w:t>opg</w:t>
+      </w:r>
+      <w:proofErr w:type="spellEnd"/>
+      <w:r>
+        <w:rPr>
+          <w:rFonts w:ascii="Courier New" w:hAnsi="Courier New" w:cs="Courier New"/>
+          <w:color w:val="080808"/>
+          <w:sz w:val="20"/>
+          <w:szCs w:val="20"/>
+        </w:rPr>
+        <w:t xml:space="preserve">                                         </w:t>
+      </w:r>
+      <w:r>
+        <w:rPr>
+          <w:rFonts w:ascii="Courier New" w:hAnsi="Courier New" w:cs="Courier New"/>
+          <w:color w:val="080808"/>
+          <w:sz w:val="20"/>
+          <w:szCs w:val="20"/>
+        </w:rPr>
+        <w:br/>
+        <w:t>==============================================================================</w:t>
+      </w:r>
+      <w:r>
+        <w:rPr>
+          <w:rFonts w:ascii="Courier New" w:hAnsi="Courier New" w:cs="Courier New"/>
+          <w:color w:val="080808"/>
+          <w:sz w:val="20"/>
+          <w:szCs w:val="20"/>
+        </w:rPr>
+        <w:br/>
+        <w:t xml:space="preserve">                 </w:t>
+      </w:r>
+      <w:proofErr w:type="spellStart"/>
+      <w:r>
+        <w:rPr>
+          <w:rFonts w:ascii="Courier New" w:hAnsi="Courier New" w:cs="Courier New"/>
+          <w:color w:val="080808"/>
+          <w:sz w:val="20"/>
+          <w:szCs w:val="20"/>
+        </w:rPr>
+        <w:t>coef</w:t>
+      </w:r>
+      <w:proofErr w:type="spellEnd"/>
+      <w:r>
+        <w:rPr>
+          <w:rFonts w:ascii="Courier New" w:hAnsi="Courier New" w:cs="Courier New"/>
+          <w:color w:val="080808"/>
+          <w:sz w:val="20"/>
+          <w:szCs w:val="20"/>
+        </w:rPr>
+        <w:t xml:space="preserve">    std err          z      P&gt;|z|      [0.025      0.975]</w:t>
+      </w:r>
+      <w:r>
+        <w:rPr>
+          <w:rFonts w:ascii="Courier New" w:hAnsi="Courier New" w:cs="Courier New"/>
+          <w:color w:val="080808"/>
+          <w:sz w:val="20"/>
+          <w:szCs w:val="20"/>
+        </w:rPr>
+        <w:br/>
+        <w:t>------------------------------------------------------------------------------</w:t>
+      </w:r>
+      <w:r>
+        <w:rPr>
+          <w:rFonts w:ascii="Courier New" w:hAnsi="Courier New" w:cs="Courier New"/>
+          <w:color w:val="080808"/>
+          <w:sz w:val="20"/>
+          <w:szCs w:val="20"/>
+        </w:rPr>
+        <w:br/>
+        <w:t>ar.L1          0.2554      0.030      8.440      0.000       0.196       0.315</w:t>
+      </w:r>
+      <w:r>
+        <w:rPr>
+          <w:rFonts w:ascii="Courier New" w:hAnsi="Courier New" w:cs="Courier New"/>
+          <w:color w:val="080808"/>
+          <w:sz w:val="20"/>
+          <w:szCs w:val="20"/>
+        </w:rPr>
+        <w:br/>
+        <w:t>ma.L1         -0.8788      0.017    -51.237      0.000      -0.912      -0.845</w:t>
+      </w:r>
+      <w:r>
+        <w:rPr>
+          <w:rFonts w:ascii="Courier New" w:hAnsi="Courier New" w:cs="Courier New"/>
+          <w:color w:val="080808"/>
+          <w:sz w:val="20"/>
+          <w:szCs w:val="20"/>
+        </w:rPr>
+        <w:br/>
+        <w:t>ma.S.L12      -0.0760      0.027     -2.795      0.005      -0.129      -0.023</w:t>
+      </w:r>
+      <w:r>
+        <w:rPr>
+          <w:rFonts w:ascii="Courier New" w:hAnsi="Courier New" w:cs="Courier New"/>
+          <w:color w:val="080808"/>
+          <w:sz w:val="20"/>
+          <w:szCs w:val="20"/>
+        </w:rPr>
+        <w:br/>
+        <w:t xml:space="preserve">sigma2      1.011e+11   6.07e-14   1.67e+24      0.000    1.01e+11    </w:t>
+      </w:r>
+      <w:proofErr w:type="spellStart"/>
+      <w:r>
+        <w:rPr>
+          <w:rFonts w:ascii="Courier New" w:hAnsi="Courier New" w:cs="Courier New"/>
+          <w:color w:val="080808"/>
+          <w:sz w:val="20"/>
+          <w:szCs w:val="20"/>
+        </w:rPr>
+        <w:t>1.01e+11</w:t>
+      </w:r>
+      <w:proofErr w:type="spellEnd"/>
+      <w:r>
+        <w:rPr>
+          <w:rFonts w:ascii="Courier New" w:hAnsi="Courier New" w:cs="Courier New"/>
+          <w:color w:val="080808"/>
+          <w:sz w:val="20"/>
+          <w:szCs w:val="20"/>
+        </w:rPr>
+        <w:br/>
+        <w:t>===================================================================================</w:t>
+      </w:r>
+      <w:r>
+        <w:rPr>
+          <w:rFonts w:ascii="Courier New" w:hAnsi="Courier New" w:cs="Courier New"/>
+          <w:color w:val="080808"/>
+          <w:sz w:val="20"/>
+          <w:szCs w:val="20"/>
+        </w:rPr>
+        <w:br/>
+      </w:r>
+      <w:proofErr w:type="spellStart"/>
+      <w:r>
+        <w:rPr>
+          <w:rFonts w:ascii="Courier New" w:hAnsi="Courier New" w:cs="Courier New"/>
+          <w:color w:val="080808"/>
+          <w:sz w:val="20"/>
+          <w:szCs w:val="20"/>
+        </w:rPr>
+        <w:t>Ljung</w:t>
+      </w:r>
+      <w:proofErr w:type="spellEnd"/>
+      <w:r>
+        <w:rPr>
+          <w:rFonts w:ascii="Courier New" w:hAnsi="Courier New" w:cs="Courier New"/>
+          <w:color w:val="080808"/>
+          <w:sz w:val="20"/>
+          <w:szCs w:val="20"/>
+        </w:rPr>
+        <w:t>-Box (L1) (Q):                   1.09   Jarque-</w:t>
+      </w:r>
+      <w:proofErr w:type="spellStart"/>
+      <w:r>
+        <w:rPr>
+          <w:rFonts w:ascii="Courier New" w:hAnsi="Courier New" w:cs="Courier New"/>
+          <w:color w:val="080808"/>
+          <w:sz w:val="20"/>
+          <w:szCs w:val="20"/>
+        </w:rPr>
+        <w:t>Bera</w:t>
+      </w:r>
+      <w:proofErr w:type="spellEnd"/>
+      <w:r>
+        <w:rPr>
+          <w:rFonts w:ascii="Courier New" w:hAnsi="Courier New" w:cs="Courier New"/>
+          <w:color w:val="080808"/>
+          <w:sz w:val="20"/>
+          <w:szCs w:val="20"/>
+        </w:rPr>
+        <w:t xml:space="preserve"> (JB):               317.47</w:t>
+      </w:r>
+      <w:r>
+        <w:rPr>
+          <w:rFonts w:ascii="Courier New" w:hAnsi="Courier New" w:cs="Courier New"/>
+          <w:color w:val="080808"/>
+          <w:sz w:val="20"/>
+          <w:szCs w:val="20"/>
+        </w:rPr>
+        <w:br/>
+        <w:t>Prob(Q):                              0.30   Prob(JB):                         0.00</w:t>
+      </w:r>
+      <w:r>
+        <w:rPr>
+          <w:rFonts w:ascii="Courier New" w:hAnsi="Courier New" w:cs="Courier New"/>
+          <w:color w:val="080808"/>
+          <w:sz w:val="20"/>
+          <w:szCs w:val="20"/>
+        </w:rPr>
+        <w:br/>
+        <w:t>Heteroskedasticity (H):               1.60   Skew:                            -0.05</w:t>
+      </w:r>
+      <w:r>
+        <w:rPr>
+          <w:rFonts w:ascii="Courier New" w:hAnsi="Courier New" w:cs="Courier New"/>
+          <w:color w:val="080808"/>
+          <w:sz w:val="20"/>
+          <w:szCs w:val="20"/>
+        </w:rPr>
+        <w:br/>
+        <w:t>Prob(H) (two-sided):                  0.00   Kurtosis:                         5.30</w:t>
+      </w:r>
+      <w:r>
+        <w:rPr>
+          <w:rFonts w:ascii="Courier New" w:hAnsi="Courier New" w:cs="Courier New"/>
+          <w:color w:val="080808"/>
+          <w:sz w:val="20"/>
+          <w:szCs w:val="20"/>
+        </w:rPr>
+        <w:br/>
+        <w:t>===================================================================================</w:t>
+      </w:r>
+      <w:r>
+        <w:rPr>
+          <w:rFonts w:ascii="Courier New" w:hAnsi="Courier New" w:cs="Courier New"/>
+          <w:color w:val="080808"/>
+          <w:sz w:val="20"/>
+          <w:szCs w:val="20"/>
+        </w:rPr>
+        <w:br/>
+      </w:r>
+      <w:r>
+        <w:rPr>
+          <w:rFonts w:ascii="Courier New" w:hAnsi="Courier New" w:cs="Courier New"/>
+          <w:color w:val="080808"/>
+          <w:sz w:val="20"/>
+          <w:szCs w:val="20"/>
+        </w:rPr>
+        <w:br/>
+        <w:t>Warnings:</w:t>
+      </w:r>
+      <w:r>
+        <w:rPr>
+          <w:rFonts w:ascii="Courier New" w:hAnsi="Courier New" w:cs="Courier New"/>
+          <w:color w:val="080808"/>
+          <w:sz w:val="20"/>
+          <w:szCs w:val="20"/>
+        </w:rPr>
+        <w:br/>
+        <w:t>[1] Covariance matrix calculated using the outer product of gradients (complex-step).</w:t>
+      </w:r>
+      <w:r>
+        <w:rPr>
+          <w:rFonts w:ascii="Courier New" w:hAnsi="Courier New" w:cs="Courier New"/>
+          <w:color w:val="080808"/>
+          <w:sz w:val="20"/>
+          <w:szCs w:val="20"/>
+        </w:rPr>
+        <w:br/>
+        <w:t>[2] Covariance matrix is singular or near-singular, with condition number 1.43e+39. Standard errors may be unstable.</w:t>
+      </w:r>
+      <w:r>
+        <w:rPr>
+          <w:rFonts w:ascii="Courier New" w:hAnsi="Courier New" w:cs="Courier New"/>
+          <w:color w:val="080808"/>
+          <w:sz w:val="20"/>
+          <w:szCs w:val="20"/>
+        </w:rPr>
+        <w:br/>
+        <w:t xml:space="preserve">                    value</w:t>
+      </w:r>
+      <w:r>
+        <w:rPr>
+          <w:rFonts w:ascii="Courier New" w:hAnsi="Courier New" w:cs="Courier New"/>
+          <w:color w:val="080808"/>
+          <w:sz w:val="20"/>
+          <w:szCs w:val="20"/>
+        </w:rPr>
+        <w:br/>
+        <w:t>2023-01-</w:t>
+      </w:r>
+      <w:proofErr w:type="gramStart"/>
+      <w:r>
+        <w:rPr>
+          <w:rFonts w:ascii="Courier New" w:hAnsi="Courier New" w:cs="Courier New"/>
+          <w:color w:val="080808"/>
+          <w:sz w:val="20"/>
+          <w:szCs w:val="20"/>
+        </w:rPr>
+        <w:t>01  688894</w:t>
+      </w:r>
+      <w:proofErr w:type="gramEnd"/>
+      <w:r>
+        <w:rPr>
+          <w:rFonts w:ascii="Courier New" w:hAnsi="Courier New" w:cs="Courier New"/>
+          <w:color w:val="080808"/>
+          <w:sz w:val="20"/>
+          <w:szCs w:val="20"/>
+        </w:rPr>
+        <w:t>.336198</w:t>
+      </w:r>
+      <w:r>
+        <w:rPr>
+          <w:rFonts w:ascii="Courier New" w:hAnsi="Courier New" w:cs="Courier New"/>
+          <w:color w:val="080808"/>
+          <w:sz w:val="20"/>
+          <w:szCs w:val="20"/>
+        </w:rPr>
+        <w:br/>
+        <w:t>2023-01-02  810223.659315</w:t>
+      </w:r>
+      <w:r>
+        <w:rPr>
+          <w:rFonts w:ascii="Courier New" w:hAnsi="Courier New" w:cs="Courier New"/>
+          <w:color w:val="080808"/>
+          <w:sz w:val="20"/>
+          <w:szCs w:val="20"/>
+        </w:rPr>
+        <w:br/>
+        <w:t>2023-01-03  846431.815355</w:t>
+      </w:r>
+      <w:r>
+        <w:rPr>
+          <w:rFonts w:ascii="Courier New" w:hAnsi="Courier New" w:cs="Courier New"/>
+          <w:color w:val="080808"/>
+          <w:sz w:val="20"/>
+          <w:szCs w:val="20"/>
+        </w:rPr>
+        <w:br/>
+        <w:t>2023-01-04  674991.822248</w:t>
+      </w:r>
+      <w:r>
+        <w:rPr>
+          <w:rFonts w:ascii="Courier New" w:hAnsi="Courier New" w:cs="Courier New"/>
+          <w:color w:val="080808"/>
+          <w:sz w:val="20"/>
+          <w:szCs w:val="20"/>
+        </w:rPr>
+        <w:br/>
+        <w:t>2023-01-05  994937.836550</w:t>
+      </w:r>
+      <w:r>
+        <w:rPr>
+          <w:rFonts w:ascii="Courier New" w:hAnsi="Courier New" w:cs="Courier New"/>
+          <w:color w:val="080808"/>
+          <w:sz w:val="20"/>
+          <w:szCs w:val="20"/>
+        </w:rPr>
+        <w:br/>
+        <w:t>...                   ...</w:t>
+      </w:r>
+      <w:r>
+        <w:rPr>
+          <w:rFonts w:ascii="Courier New" w:hAnsi="Courier New" w:cs="Courier New"/>
+          <w:color w:val="080808"/>
+          <w:sz w:val="20"/>
+          <w:szCs w:val="20"/>
+        </w:rPr>
+        <w:br/>
+        <w:t>2023-10-15  395095.566773</w:t>
+      </w:r>
+      <w:r>
+        <w:rPr>
+          <w:rFonts w:ascii="Courier New" w:hAnsi="Courier New" w:cs="Courier New"/>
+          <w:color w:val="080808"/>
+          <w:sz w:val="20"/>
+          <w:szCs w:val="20"/>
+        </w:rPr>
+        <w:br/>
+        <w:t>2023-10-16  438703.405225</w:t>
+      </w:r>
+      <w:r>
+        <w:rPr>
+          <w:rFonts w:ascii="Courier New" w:hAnsi="Courier New" w:cs="Courier New"/>
+          <w:color w:val="080808"/>
+          <w:sz w:val="20"/>
+          <w:szCs w:val="20"/>
+        </w:rPr>
+        <w:br/>
+        <w:t>2023-10-17  461302.680828</w:t>
+      </w:r>
+      <w:r>
+        <w:rPr>
+          <w:rFonts w:ascii="Courier New" w:hAnsi="Courier New" w:cs="Courier New"/>
+          <w:color w:val="080808"/>
+          <w:sz w:val="20"/>
+          <w:szCs w:val="20"/>
+        </w:rPr>
+        <w:br/>
+        <w:t>2023-10-18  546094.523498</w:t>
+      </w:r>
+      <w:r>
+        <w:rPr>
+          <w:rFonts w:ascii="Courier New" w:hAnsi="Courier New" w:cs="Courier New"/>
+          <w:color w:val="080808"/>
+          <w:sz w:val="20"/>
+          <w:szCs w:val="20"/>
+        </w:rPr>
+        <w:br/>
+        <w:t>2023-10-19  657553.691776</w:t>
+      </w:r>
+      <w:r>
+        <w:rPr>
+          <w:rFonts w:ascii="Courier New" w:hAnsi="Courier New" w:cs="Courier New"/>
+          <w:color w:val="080808"/>
+          <w:sz w:val="20"/>
+          <w:szCs w:val="20"/>
+        </w:rPr>
+        <w:br/>
+      </w:r>
+      <w:r>
+        <w:rPr>
+          <w:rFonts w:ascii="Courier New" w:hAnsi="Courier New" w:cs="Courier New"/>
+          <w:color w:val="080808"/>
+          <w:sz w:val="20"/>
+          <w:szCs w:val="20"/>
+        </w:rPr>
+        <w:br/>
+        <w:t>[292 rows x 1 columns]</w:t>
+      </w:r>
+      <w:r>
+        <w:rPr>
+          <w:rFonts w:ascii="Courier New" w:hAnsi="Courier New" w:cs="Courier New"/>
+          <w:color w:val="080808"/>
+          <w:sz w:val="20"/>
+          <w:szCs w:val="20"/>
+        </w:rPr>
+        <w:br/>
+        <w:t>------------Time series analysis for trip count-------------</w:t>
+      </w:r>
+      <w:r>
+        <w:rPr>
+          <w:rFonts w:ascii="Courier New" w:hAnsi="Courier New" w:cs="Courier New"/>
+          <w:color w:val="080808"/>
+          <w:sz w:val="20"/>
+          <w:szCs w:val="20"/>
+        </w:rPr>
+        <w:br/>
+      </w:r>
+      <w:r>
+        <w:rPr>
+          <w:rFonts w:ascii="Courier New" w:hAnsi="Courier New" w:cs="Courier New"/>
+          <w:color w:val="080808"/>
+          <w:sz w:val="20"/>
+          <w:szCs w:val="20"/>
+        </w:rPr>
+        <w:br/>
+        <w:t>The ADF test for original time series:</w:t>
+      </w:r>
+      <w:r>
+        <w:rPr>
+          <w:rFonts w:ascii="Courier New" w:hAnsi="Courier New" w:cs="Courier New"/>
+          <w:color w:val="080808"/>
+          <w:sz w:val="20"/>
+          <w:szCs w:val="20"/>
+        </w:rPr>
+        <w:br/>
+      </w:r>
+      <w:r>
+        <w:rPr>
+          <w:rFonts w:ascii="Courier New" w:hAnsi="Courier New" w:cs="Courier New"/>
+          <w:color w:val="080808"/>
+          <w:sz w:val="20"/>
+          <w:szCs w:val="20"/>
+        </w:rPr>
+        <w:lastRenderedPageBreak/>
+        <w:t>p-value: 0.222526</w:t>
+      </w:r>
+      <w:r>
+        <w:rPr>
+          <w:rFonts w:ascii="Courier New" w:hAnsi="Courier New" w:cs="Courier New"/>
+          <w:color w:val="080808"/>
+          <w:sz w:val="20"/>
+          <w:szCs w:val="20"/>
+        </w:rPr>
+        <w:br/>
+        <w:t>ADF Statistic: -2.156196</w:t>
+      </w:r>
+      <w:r>
+        <w:rPr>
+          <w:rFonts w:ascii="Courier New" w:hAnsi="Courier New" w:cs="Courier New"/>
+          <w:color w:val="080808"/>
+          <w:sz w:val="20"/>
+          <w:szCs w:val="20"/>
+        </w:rPr>
+        <w:br/>
+        <w:t>Critical Values:</w:t>
+      </w:r>
+      <w:r>
+        <w:rPr>
+          <w:rFonts w:ascii="Courier New" w:hAnsi="Courier New" w:cs="Courier New"/>
+          <w:color w:val="080808"/>
+          <w:sz w:val="20"/>
+          <w:szCs w:val="20"/>
+        </w:rPr>
+        <w:br/>
+        <w:t xml:space="preserve">   1%: -3.435</w:t>
+      </w:r>
+      <w:r>
+        <w:rPr>
+          <w:rFonts w:ascii="Courier New" w:hAnsi="Courier New" w:cs="Courier New"/>
+          <w:color w:val="080808"/>
+          <w:sz w:val="20"/>
+          <w:szCs w:val="20"/>
+        </w:rPr>
+        <w:br/>
+        <w:t xml:space="preserve">   5%: -2.864</w:t>
+      </w:r>
+      <w:r>
+        <w:rPr>
+          <w:rFonts w:ascii="Courier New" w:hAnsi="Courier New" w:cs="Courier New"/>
+          <w:color w:val="080808"/>
+          <w:sz w:val="20"/>
+          <w:szCs w:val="20"/>
+        </w:rPr>
+        <w:br/>
+        <w:t xml:space="preserve">   10%: -2.568</w:t>
+      </w:r>
+      <w:r>
+        <w:rPr>
+          <w:rFonts w:ascii="Courier New" w:hAnsi="Courier New" w:cs="Courier New"/>
+          <w:color w:val="080808"/>
+          <w:sz w:val="20"/>
+          <w:szCs w:val="20"/>
+        </w:rPr>
+        <w:br/>
+      </w:r>
+      <w:r>
+        <w:rPr>
+          <w:rFonts w:ascii="Courier New" w:hAnsi="Courier New" w:cs="Courier New"/>
+          <w:color w:val="080808"/>
+          <w:sz w:val="20"/>
+          <w:szCs w:val="20"/>
+        </w:rPr>
+        <w:br/>
+        <w:t>The ADF test for differenced time series (Difference order 1):</w:t>
+      </w:r>
+      <w:r>
+        <w:rPr>
+          <w:rFonts w:ascii="Courier New" w:hAnsi="Courier New" w:cs="Courier New"/>
+          <w:color w:val="080808"/>
+          <w:sz w:val="20"/>
+          <w:szCs w:val="20"/>
+        </w:rPr>
+        <w:br/>
+        <w:t>p-value: 0.000000</w:t>
+      </w:r>
+      <w:r>
+        <w:rPr>
+          <w:rFonts w:ascii="Courier New" w:hAnsi="Courier New" w:cs="Courier New"/>
+          <w:color w:val="080808"/>
+          <w:sz w:val="20"/>
+          <w:szCs w:val="20"/>
+        </w:rPr>
+        <w:br/>
+        <w:t>ADF Statistic: -10.173839</w:t>
+      </w:r>
+      <w:r>
+        <w:rPr>
+          <w:rFonts w:ascii="Courier New" w:hAnsi="Courier New" w:cs="Courier New"/>
+          <w:color w:val="080808"/>
+          <w:sz w:val="20"/>
+          <w:szCs w:val="20"/>
+        </w:rPr>
+        <w:br/>
+        <w:t>Critical Values:</w:t>
+      </w:r>
+      <w:r>
+        <w:rPr>
+          <w:rFonts w:ascii="Courier New" w:hAnsi="Courier New" w:cs="Courier New"/>
+          <w:color w:val="080808"/>
+          <w:sz w:val="20"/>
+          <w:szCs w:val="20"/>
+        </w:rPr>
+        <w:br/>
+        <w:t xml:space="preserve">   1%: -3.435</w:t>
+      </w:r>
+      <w:r>
+        <w:rPr>
+          <w:rFonts w:ascii="Courier New" w:hAnsi="Courier New" w:cs="Courier New"/>
+          <w:color w:val="080808"/>
+          <w:sz w:val="20"/>
+          <w:szCs w:val="20"/>
+        </w:rPr>
+        <w:br/>
+        <w:t xml:space="preserve">   5%: -2.864</w:t>
+      </w:r>
+      <w:r>
+        <w:rPr>
+          <w:rFonts w:ascii="Courier New" w:hAnsi="Courier New" w:cs="Courier New"/>
+          <w:color w:val="080808"/>
+          <w:sz w:val="20"/>
+          <w:szCs w:val="20"/>
+        </w:rPr>
+        <w:br/>
+        <w:t xml:space="preserve">   10%: -2.568</w:t>
+      </w:r>
+      <w:r>
+        <w:rPr>
+          <w:rFonts w:ascii="Courier New" w:hAnsi="Courier New" w:cs="Courier New"/>
+          <w:color w:val="080808"/>
+          <w:sz w:val="20"/>
+          <w:szCs w:val="20"/>
+        </w:rPr>
+        <w:br/>
+      </w:r>
+      <w:r>
+        <w:rPr>
+          <w:rFonts w:ascii="Courier New" w:hAnsi="Courier New" w:cs="Courier New"/>
+          <w:color w:val="080808"/>
+          <w:sz w:val="20"/>
+          <w:szCs w:val="20"/>
+        </w:rPr>
+        <w:br/>
+        <w:t>------------------------SARIMA Model------------------------</w:t>
+      </w:r>
+      <w:r>
+        <w:rPr>
+          <w:rFonts w:ascii="Courier New" w:hAnsi="Courier New" w:cs="Courier New"/>
+          <w:color w:val="080808"/>
+          <w:sz w:val="20"/>
+          <w:szCs w:val="20"/>
+        </w:rPr>
+        <w:br/>
+        <w:t>Best SARIMA parameters: (1, 1, 1) (0, 0, 1, 12)</w:t>
+      </w:r>
+      <w:r>
+        <w:rPr>
+          <w:rFonts w:ascii="Courier New" w:hAnsi="Courier New" w:cs="Courier New"/>
+          <w:color w:val="080808"/>
+          <w:sz w:val="20"/>
+          <w:szCs w:val="20"/>
+        </w:rPr>
+        <w:br/>
+        <w:t>Summary of the SARIMA model for trip count:</w:t>
+      </w:r>
+      <w:r>
+        <w:rPr>
+          <w:rFonts w:ascii="Courier New" w:hAnsi="Courier New" w:cs="Courier New"/>
+          <w:color w:val="080808"/>
+          <w:sz w:val="20"/>
+          <w:szCs w:val="20"/>
+        </w:rPr>
+        <w:br/>
+        <w:t xml:space="preserve">                                     SARIMAX Results                                      </w:t>
+      </w:r>
+      <w:r>
+        <w:rPr>
+          <w:rFonts w:ascii="Courier New" w:hAnsi="Courier New" w:cs="Courier New"/>
+          <w:color w:val="080808"/>
+          <w:sz w:val="20"/>
+          <w:szCs w:val="20"/>
+        </w:rPr>
+        <w:br/>
+        <w:t>==========================================================================================</w:t>
+      </w:r>
+      <w:r>
+        <w:rPr>
+          <w:rFonts w:ascii="Courier New" w:hAnsi="Courier New" w:cs="Courier New"/>
+          <w:color w:val="080808"/>
+          <w:sz w:val="20"/>
+          <w:szCs w:val="20"/>
+        </w:rPr>
+        <w:br/>
+        <w:t>Dep. Variable:                                  0   No. Observations:                 1459</w:t>
+      </w:r>
+      <w:r>
+        <w:rPr>
+          <w:rFonts w:ascii="Courier New" w:hAnsi="Courier New" w:cs="Courier New"/>
+          <w:color w:val="080808"/>
+          <w:sz w:val="20"/>
+          <w:szCs w:val="20"/>
+        </w:rPr>
+        <w:br/>
+        <w:t>Model:             SARIMAX(1, 1, 1)x(0, 0, 1, 12)   Log Likelihood              -15917.714</w:t>
+      </w:r>
+      <w:r>
+        <w:rPr>
+          <w:rFonts w:ascii="Courier New" w:hAnsi="Courier New" w:cs="Courier New"/>
+          <w:color w:val="080808"/>
+          <w:sz w:val="20"/>
+          <w:szCs w:val="20"/>
+        </w:rPr>
+        <w:br/>
+        <w:t>Date:                            Thu, 23 Mar 2023   AIC                          31843.428</w:t>
+      </w:r>
+      <w:r>
+        <w:rPr>
+          <w:rFonts w:ascii="Courier New" w:hAnsi="Courier New" w:cs="Courier New"/>
+          <w:color w:val="080808"/>
+          <w:sz w:val="20"/>
+          <w:szCs w:val="20"/>
+        </w:rPr>
+        <w:br/>
+        <w:t>Time:                                    22:31:39   BIC                          31864.529</w:t>
+      </w:r>
+      <w:r>
+        <w:rPr>
+          <w:rFonts w:ascii="Courier New" w:hAnsi="Courier New" w:cs="Courier New"/>
+          <w:color w:val="080808"/>
+          <w:sz w:val="20"/>
+          <w:szCs w:val="20"/>
+        </w:rPr>
+        <w:br/>
+        <w:t>Sample:                                         0   HQIC                         31851.304</w:t>
+      </w:r>
+      <w:r>
+        <w:rPr>
+          <w:rFonts w:ascii="Courier New" w:hAnsi="Courier New" w:cs="Courier New"/>
+          <w:color w:val="080808"/>
+          <w:sz w:val="20"/>
+          <w:szCs w:val="20"/>
+        </w:rPr>
+        <w:br/>
+        <w:t xml:space="preserve">                                           - 1459                                         </w:t>
+      </w:r>
+      <w:r>
+        <w:rPr>
+          <w:rFonts w:ascii="Courier New" w:hAnsi="Courier New" w:cs="Courier New"/>
+          <w:color w:val="080808"/>
+          <w:sz w:val="20"/>
+          <w:szCs w:val="20"/>
+        </w:rPr>
+        <w:br/>
+        <w:t xml:space="preserve">Covariance Type:                              </w:t>
+      </w:r>
+      <w:proofErr w:type="spellStart"/>
+      <w:r>
+        <w:rPr>
+          <w:rFonts w:ascii="Courier New" w:hAnsi="Courier New" w:cs="Courier New"/>
+          <w:color w:val="080808"/>
+          <w:sz w:val="20"/>
+          <w:szCs w:val="20"/>
+        </w:rPr>
+        <w:t>opg</w:t>
+      </w:r>
+      <w:proofErr w:type="spellEnd"/>
+      <w:r>
+        <w:rPr>
+          <w:rFonts w:ascii="Courier New" w:hAnsi="Courier New" w:cs="Courier New"/>
+          <w:color w:val="080808"/>
+          <w:sz w:val="20"/>
+          <w:szCs w:val="20"/>
+        </w:rPr>
+        <w:t xml:space="preserve">                                         </w:t>
+      </w:r>
+      <w:r>
+        <w:rPr>
+          <w:rFonts w:ascii="Courier New" w:hAnsi="Courier New" w:cs="Courier New"/>
+          <w:color w:val="080808"/>
+          <w:sz w:val="20"/>
+          <w:szCs w:val="20"/>
+        </w:rPr>
+        <w:br/>
+        <w:t>==============================================================================</w:t>
+      </w:r>
+      <w:r>
+        <w:rPr>
+          <w:rFonts w:ascii="Courier New" w:hAnsi="Courier New" w:cs="Courier New"/>
+          <w:color w:val="080808"/>
+          <w:sz w:val="20"/>
+          <w:szCs w:val="20"/>
+        </w:rPr>
+        <w:br/>
+        <w:t xml:space="preserve">                 </w:t>
+      </w:r>
+      <w:proofErr w:type="spellStart"/>
+      <w:r>
+        <w:rPr>
+          <w:rFonts w:ascii="Courier New" w:hAnsi="Courier New" w:cs="Courier New"/>
+          <w:color w:val="080808"/>
+          <w:sz w:val="20"/>
+          <w:szCs w:val="20"/>
+        </w:rPr>
+        <w:t>coef</w:t>
+      </w:r>
+      <w:proofErr w:type="spellEnd"/>
+      <w:r>
+        <w:rPr>
+          <w:rFonts w:ascii="Courier New" w:hAnsi="Courier New" w:cs="Courier New"/>
+          <w:color w:val="080808"/>
+          <w:sz w:val="20"/>
+          <w:szCs w:val="20"/>
+        </w:rPr>
+        <w:t xml:space="preserve">    std err          z      P&gt;|z|      [0.025      0.975]</w:t>
+      </w:r>
+      <w:r>
+        <w:rPr>
+          <w:rFonts w:ascii="Courier New" w:hAnsi="Courier New" w:cs="Courier New"/>
+          <w:color w:val="080808"/>
+          <w:sz w:val="20"/>
+          <w:szCs w:val="20"/>
+        </w:rPr>
+        <w:br/>
+        <w:t>------------------------------------------------------------------------------</w:t>
+      </w:r>
+      <w:r>
+        <w:rPr>
+          <w:rFonts w:ascii="Courier New" w:hAnsi="Courier New" w:cs="Courier New"/>
+          <w:color w:val="080808"/>
+          <w:sz w:val="20"/>
+          <w:szCs w:val="20"/>
+        </w:rPr>
+        <w:br/>
+        <w:t>ar.L1          0.2957      0.030      9.996      0.000       0.238       0.354</w:t>
+      </w:r>
+      <w:r>
+        <w:rPr>
+          <w:rFonts w:ascii="Courier New" w:hAnsi="Courier New" w:cs="Courier New"/>
+          <w:color w:val="080808"/>
+          <w:sz w:val="20"/>
+          <w:szCs w:val="20"/>
+        </w:rPr>
+        <w:br/>
+        <w:t>ma.L1         -0.8670      0.018    -47.929      0.000      -0.903      -0.832</w:t>
+      </w:r>
+      <w:r>
+        <w:rPr>
+          <w:rFonts w:ascii="Courier New" w:hAnsi="Courier New" w:cs="Courier New"/>
+          <w:color w:val="080808"/>
+          <w:sz w:val="20"/>
+          <w:szCs w:val="20"/>
+        </w:rPr>
+        <w:br/>
+        <w:t>ma.S.L12      -0.0596      0.030     -2.019      0.043      -0.117      -0.002</w:t>
+      </w:r>
+      <w:r>
+        <w:rPr>
+          <w:rFonts w:ascii="Courier New" w:hAnsi="Courier New" w:cs="Courier New"/>
+          <w:color w:val="080808"/>
+          <w:sz w:val="20"/>
+          <w:szCs w:val="20"/>
+        </w:rPr>
+        <w:br/>
+        <w:t xml:space="preserve">sigma2      2.375e+08   4.28e-12   5.55e+19      0.000    2.38e+08    </w:t>
+      </w:r>
+      <w:proofErr w:type="spellStart"/>
+      <w:r>
+        <w:rPr>
+          <w:rFonts w:ascii="Courier New" w:hAnsi="Courier New" w:cs="Courier New"/>
+          <w:color w:val="080808"/>
+          <w:sz w:val="20"/>
+          <w:szCs w:val="20"/>
+        </w:rPr>
+        <w:t>2.38e+08</w:t>
+      </w:r>
+      <w:proofErr w:type="spellEnd"/>
+      <w:r>
+        <w:rPr>
+          <w:rFonts w:ascii="Courier New" w:hAnsi="Courier New" w:cs="Courier New"/>
+          <w:color w:val="080808"/>
+          <w:sz w:val="20"/>
+          <w:szCs w:val="20"/>
+        </w:rPr>
+        <w:br/>
+        <w:t>===================================================================================</w:t>
+      </w:r>
+      <w:r>
+        <w:rPr>
+          <w:rFonts w:ascii="Courier New" w:hAnsi="Courier New" w:cs="Courier New"/>
+          <w:color w:val="080808"/>
+          <w:sz w:val="20"/>
+          <w:szCs w:val="20"/>
+        </w:rPr>
+        <w:br/>
+      </w:r>
+      <w:proofErr w:type="spellStart"/>
+      <w:r>
+        <w:rPr>
+          <w:rFonts w:ascii="Courier New" w:hAnsi="Courier New" w:cs="Courier New"/>
+          <w:color w:val="080808"/>
+          <w:sz w:val="20"/>
+          <w:szCs w:val="20"/>
+        </w:rPr>
+        <w:t>Ljung</w:t>
+      </w:r>
+      <w:proofErr w:type="spellEnd"/>
+      <w:r>
+        <w:rPr>
+          <w:rFonts w:ascii="Courier New" w:hAnsi="Courier New" w:cs="Courier New"/>
+          <w:color w:val="080808"/>
+          <w:sz w:val="20"/>
+          <w:szCs w:val="20"/>
+        </w:rPr>
+        <w:t>-Box (L1) (Q):                   0.50   Jarque-</w:t>
+      </w:r>
+      <w:proofErr w:type="spellStart"/>
+      <w:r>
+        <w:rPr>
+          <w:rFonts w:ascii="Courier New" w:hAnsi="Courier New" w:cs="Courier New"/>
+          <w:color w:val="080808"/>
+          <w:sz w:val="20"/>
+          <w:szCs w:val="20"/>
+        </w:rPr>
+        <w:t>Bera</w:t>
+      </w:r>
+      <w:proofErr w:type="spellEnd"/>
+      <w:r>
+        <w:rPr>
+          <w:rFonts w:ascii="Courier New" w:hAnsi="Courier New" w:cs="Courier New"/>
+          <w:color w:val="080808"/>
+          <w:sz w:val="20"/>
+          <w:szCs w:val="20"/>
+        </w:rPr>
+        <w:t xml:space="preserve"> (JB):               432.22</w:t>
+      </w:r>
+      <w:r>
+        <w:rPr>
+          <w:rFonts w:ascii="Courier New" w:hAnsi="Courier New" w:cs="Courier New"/>
+          <w:color w:val="080808"/>
+          <w:sz w:val="20"/>
+          <w:szCs w:val="20"/>
+        </w:rPr>
+        <w:br/>
+        <w:t>Prob(Q):                              0.48   Prob(JB):                         0.00</w:t>
+      </w:r>
+      <w:r>
+        <w:rPr>
+          <w:rFonts w:ascii="Courier New" w:hAnsi="Courier New" w:cs="Courier New"/>
+          <w:color w:val="080808"/>
+          <w:sz w:val="20"/>
+          <w:szCs w:val="20"/>
+        </w:rPr>
+        <w:br/>
+        <w:t>Heteroskedasticity (H):               1.52   Skew:                            -0.81</w:t>
+      </w:r>
+      <w:r>
+        <w:rPr>
+          <w:rFonts w:ascii="Courier New" w:hAnsi="Courier New" w:cs="Courier New"/>
+          <w:color w:val="080808"/>
+          <w:sz w:val="20"/>
+          <w:szCs w:val="20"/>
+        </w:rPr>
+        <w:br/>
+        <w:t>Prob(H) (two-sided):                  0.00   Kurtosis:                         5.13</w:t>
+      </w:r>
+      <w:r>
+        <w:rPr>
+          <w:rFonts w:ascii="Courier New" w:hAnsi="Courier New" w:cs="Courier New"/>
+          <w:color w:val="080808"/>
+          <w:sz w:val="20"/>
+          <w:szCs w:val="20"/>
+        </w:rPr>
+        <w:br/>
+      </w:r>
+      <w:r>
+        <w:rPr>
+          <w:rFonts w:ascii="Courier New" w:hAnsi="Courier New" w:cs="Courier New"/>
+          <w:color w:val="080808"/>
+          <w:sz w:val="20"/>
+          <w:szCs w:val="20"/>
+        </w:rPr>
+        <w:lastRenderedPageBreak/>
+        <w:t>===================================================================================</w:t>
+      </w:r>
+      <w:r>
+        <w:rPr>
+          <w:rFonts w:ascii="Courier New" w:hAnsi="Courier New" w:cs="Courier New"/>
+          <w:color w:val="080808"/>
+          <w:sz w:val="20"/>
+          <w:szCs w:val="20"/>
+        </w:rPr>
+        <w:br/>
+      </w:r>
+      <w:r>
+        <w:rPr>
+          <w:rFonts w:ascii="Courier New" w:hAnsi="Courier New" w:cs="Courier New"/>
+          <w:color w:val="080808"/>
+          <w:sz w:val="20"/>
+          <w:szCs w:val="20"/>
+        </w:rPr>
+        <w:br/>
+        <w:t>Warnings:</w:t>
+      </w:r>
+      <w:r>
+        <w:rPr>
+          <w:rFonts w:ascii="Courier New" w:hAnsi="Courier New" w:cs="Courier New"/>
+          <w:color w:val="080808"/>
+          <w:sz w:val="20"/>
+          <w:szCs w:val="20"/>
+        </w:rPr>
+        <w:br/>
+        <w:t>[1] Covariance matrix calculated using the outer product of gradients (complex-step).</w:t>
+      </w:r>
+      <w:r>
+        <w:rPr>
+          <w:rFonts w:ascii="Courier New" w:hAnsi="Courier New" w:cs="Courier New"/>
+          <w:color w:val="080808"/>
+          <w:sz w:val="20"/>
+          <w:szCs w:val="20"/>
+        </w:rPr>
+        <w:br/>
+        <w:t>[2] Covariance matrix is singular or near-singular, with condition number 1.55e+36. Standard errors may be unstable.</w:t>
+      </w:r>
+      <w:r>
+        <w:rPr>
+          <w:rFonts w:ascii="Courier New" w:hAnsi="Courier New" w:cs="Courier New"/>
+          <w:color w:val="080808"/>
+          <w:sz w:val="20"/>
+          <w:szCs w:val="20"/>
+        </w:rPr>
+        <w:br/>
+        <w:t xml:space="preserve">                   value</w:t>
+      </w:r>
+      <w:r>
+        <w:rPr>
+          <w:rFonts w:ascii="Courier New" w:hAnsi="Courier New" w:cs="Courier New"/>
+          <w:color w:val="080808"/>
+          <w:sz w:val="20"/>
+          <w:szCs w:val="20"/>
+        </w:rPr>
+        <w:br/>
+        <w:t>2023-01-</w:t>
+      </w:r>
+      <w:proofErr w:type="gramStart"/>
+      <w:r>
+        <w:rPr>
+          <w:rFonts w:ascii="Courier New" w:hAnsi="Courier New" w:cs="Courier New"/>
+          <w:color w:val="080808"/>
+          <w:sz w:val="20"/>
+          <w:szCs w:val="20"/>
+        </w:rPr>
+        <w:t>01  53668</w:t>
+      </w:r>
+      <w:proofErr w:type="gramEnd"/>
+      <w:r>
+        <w:rPr>
+          <w:rFonts w:ascii="Courier New" w:hAnsi="Courier New" w:cs="Courier New"/>
+          <w:color w:val="080808"/>
+          <w:sz w:val="20"/>
+          <w:szCs w:val="20"/>
+        </w:rPr>
+        <w:t>.536948</w:t>
+      </w:r>
+      <w:r>
+        <w:rPr>
+          <w:rFonts w:ascii="Courier New" w:hAnsi="Courier New" w:cs="Courier New"/>
+          <w:color w:val="080808"/>
+          <w:sz w:val="20"/>
+          <w:szCs w:val="20"/>
+        </w:rPr>
+        <w:br/>
+        <w:t>2023-01-02  61473.525666</w:t>
+      </w:r>
+      <w:r>
+        <w:rPr>
+          <w:rFonts w:ascii="Courier New" w:hAnsi="Courier New" w:cs="Courier New"/>
+          <w:color w:val="080808"/>
+          <w:sz w:val="20"/>
+          <w:szCs w:val="20"/>
+        </w:rPr>
+        <w:br/>
+        <w:t>2023-01-03  64667.756700</w:t>
+      </w:r>
+      <w:r>
+        <w:rPr>
+          <w:rFonts w:ascii="Courier New" w:hAnsi="Courier New" w:cs="Courier New"/>
+          <w:color w:val="080808"/>
+          <w:sz w:val="20"/>
+          <w:szCs w:val="20"/>
+        </w:rPr>
+        <w:br/>
+        <w:t>2023-01-04  54094.835324</w:t>
+      </w:r>
+      <w:r>
+        <w:rPr>
+          <w:rFonts w:ascii="Courier New" w:hAnsi="Courier New" w:cs="Courier New"/>
+          <w:color w:val="080808"/>
+          <w:sz w:val="20"/>
+          <w:szCs w:val="20"/>
+        </w:rPr>
+        <w:br/>
+        <w:t>2023-01-05  69886.269986</w:t>
+      </w:r>
+      <w:r>
+        <w:rPr>
+          <w:rFonts w:ascii="Courier New" w:hAnsi="Courier New" w:cs="Courier New"/>
+          <w:color w:val="080808"/>
+          <w:sz w:val="20"/>
+          <w:szCs w:val="20"/>
+        </w:rPr>
+        <w:br/>
+        <w:t>...                  ...</w:t>
+      </w:r>
+      <w:r>
+        <w:rPr>
+          <w:rFonts w:ascii="Courier New" w:hAnsi="Courier New" w:cs="Courier New"/>
+          <w:color w:val="080808"/>
+          <w:sz w:val="20"/>
+          <w:szCs w:val="20"/>
+        </w:rPr>
+        <w:br/>
+        <w:t>2023-10-15  32561.860393</w:t>
+      </w:r>
+      <w:r>
+        <w:rPr>
+          <w:rFonts w:ascii="Courier New" w:hAnsi="Courier New" w:cs="Courier New"/>
+          <w:color w:val="080808"/>
+          <w:sz w:val="20"/>
+          <w:szCs w:val="20"/>
+        </w:rPr>
+        <w:br/>
+        <w:t>2023-10-16  37097.585422</w:t>
+      </w:r>
+      <w:r>
+        <w:rPr>
+          <w:rFonts w:ascii="Courier New" w:hAnsi="Courier New" w:cs="Courier New"/>
+          <w:color w:val="080808"/>
+          <w:sz w:val="20"/>
+          <w:szCs w:val="20"/>
+        </w:rPr>
+        <w:br/>
+        <w:t>2023-10-17  39114.824364</w:t>
+      </w:r>
+      <w:r>
+        <w:rPr>
+          <w:rFonts w:ascii="Courier New" w:hAnsi="Courier New" w:cs="Courier New"/>
+          <w:color w:val="080808"/>
+          <w:sz w:val="20"/>
+          <w:szCs w:val="20"/>
+        </w:rPr>
+        <w:br/>
+        <w:t>2023-10-18  44383.072306</w:t>
+      </w:r>
+      <w:r>
+        <w:rPr>
+          <w:rFonts w:ascii="Courier New" w:hAnsi="Courier New" w:cs="Courier New"/>
+          <w:color w:val="080808"/>
+          <w:sz w:val="20"/>
+          <w:szCs w:val="20"/>
+        </w:rPr>
+        <w:br/>
+        <w:t>2023-10-19  49295.189496</w:t>
+      </w:r>
+      <w:r>
+        <w:rPr>
+          <w:rFonts w:ascii="Courier New" w:hAnsi="Courier New" w:cs="Courier New"/>
+          <w:color w:val="080808"/>
+          <w:sz w:val="20"/>
+          <w:szCs w:val="20"/>
+        </w:rPr>
+        <w:br/>
+      </w:r>
+      <w:r>
+        <w:rPr>
+          <w:rFonts w:ascii="Courier New" w:hAnsi="Courier New" w:cs="Courier New"/>
+          <w:color w:val="080808"/>
+          <w:sz w:val="20"/>
+          <w:szCs w:val="20"/>
+        </w:rPr>
+        <w:br/>
+        <w:t>[292 rows x 1 columns]</w:t>
+      </w:r>
+      <w:r>
+        <w:rPr>
+          <w:rFonts w:ascii="Courier New" w:hAnsi="Courier New" w:cs="Courier New"/>
+          <w:color w:val="080808"/>
+          <w:sz w:val="20"/>
+          <w:szCs w:val="20"/>
+        </w:rPr>
+        <w:br/>
+        <w:t>------------Time series analysis for CASE_COUNT-------------</w:t>
+      </w:r>
+      <w:r>
+        <w:rPr>
+          <w:rFonts w:ascii="Courier New" w:hAnsi="Courier New" w:cs="Courier New"/>
+          <w:color w:val="080808"/>
+          <w:sz w:val="20"/>
+          <w:szCs w:val="20"/>
+        </w:rPr>
+        <w:br/>
+      </w:r>
+      <w:r>
+        <w:rPr>
+          <w:rFonts w:ascii="Courier New" w:hAnsi="Courier New" w:cs="Courier New"/>
+          <w:color w:val="080808"/>
+          <w:sz w:val="20"/>
+          <w:szCs w:val="20"/>
+        </w:rPr>
+        <w:br/>
+        <w:t>The ADF test for original time series:</w:t>
+      </w:r>
+      <w:r>
+        <w:rPr>
+          <w:rFonts w:ascii="Courier New" w:hAnsi="Courier New" w:cs="Courier New"/>
+          <w:color w:val="080808"/>
+          <w:sz w:val="20"/>
+          <w:szCs w:val="20"/>
+        </w:rPr>
+        <w:br/>
+        <w:t>p-value: 0.208837</w:t>
+      </w:r>
+      <w:r>
+        <w:rPr>
+          <w:rFonts w:ascii="Courier New" w:hAnsi="Courier New" w:cs="Courier New"/>
+          <w:color w:val="080808"/>
+          <w:sz w:val="20"/>
+          <w:szCs w:val="20"/>
+        </w:rPr>
+        <w:br/>
+        <w:t>ADF Statistic: -2.192887</w:t>
+      </w:r>
+      <w:r>
+        <w:rPr>
+          <w:rFonts w:ascii="Courier New" w:hAnsi="Courier New" w:cs="Courier New"/>
+          <w:color w:val="080808"/>
+          <w:sz w:val="20"/>
+          <w:szCs w:val="20"/>
+        </w:rPr>
+        <w:br/>
+        <w:t>Critical Values:</w:t>
+      </w:r>
+      <w:r>
+        <w:rPr>
+          <w:rFonts w:ascii="Courier New" w:hAnsi="Courier New" w:cs="Courier New"/>
+          <w:color w:val="080808"/>
+          <w:sz w:val="20"/>
+          <w:szCs w:val="20"/>
+        </w:rPr>
+        <w:br/>
+        <w:t xml:space="preserve">   1%: -3.435</w:t>
+      </w:r>
+      <w:r>
+        <w:rPr>
+          <w:rFonts w:ascii="Courier New" w:hAnsi="Courier New" w:cs="Courier New"/>
+          <w:color w:val="080808"/>
+          <w:sz w:val="20"/>
+          <w:szCs w:val="20"/>
+        </w:rPr>
+        <w:br/>
+        <w:t xml:space="preserve">   5%: -2.864</w:t>
+      </w:r>
+      <w:r>
+        <w:rPr>
+          <w:rFonts w:ascii="Courier New" w:hAnsi="Courier New" w:cs="Courier New"/>
+          <w:color w:val="080808"/>
+          <w:sz w:val="20"/>
+          <w:szCs w:val="20"/>
+        </w:rPr>
+        <w:br/>
+        <w:t xml:space="preserve">   10%: -2.568</w:t>
+      </w:r>
+      <w:r>
+        <w:rPr>
+          <w:rFonts w:ascii="Courier New" w:hAnsi="Courier New" w:cs="Courier New"/>
+          <w:color w:val="080808"/>
+          <w:sz w:val="20"/>
+          <w:szCs w:val="20"/>
+        </w:rPr>
+        <w:br/>
+      </w:r>
+      <w:r>
+        <w:rPr>
+          <w:rFonts w:ascii="Courier New" w:hAnsi="Courier New" w:cs="Courier New"/>
+          <w:color w:val="080808"/>
+          <w:sz w:val="20"/>
+          <w:szCs w:val="20"/>
+        </w:rPr>
+        <w:br/>
+        <w:t>The ADF test for differenced time series (Difference order 1):</w:t>
+      </w:r>
+      <w:r>
+        <w:rPr>
+          <w:rFonts w:ascii="Courier New" w:hAnsi="Courier New" w:cs="Courier New"/>
+          <w:color w:val="080808"/>
+          <w:sz w:val="20"/>
+          <w:szCs w:val="20"/>
+        </w:rPr>
+        <w:br/>
+        <w:t>p-value: 0.000000</w:t>
+      </w:r>
+      <w:r>
+        <w:rPr>
+          <w:rFonts w:ascii="Courier New" w:hAnsi="Courier New" w:cs="Courier New"/>
+          <w:color w:val="080808"/>
+          <w:sz w:val="20"/>
+          <w:szCs w:val="20"/>
+        </w:rPr>
+        <w:br/>
+        <w:t>ADF Statistic: -9.219584</w:t>
+      </w:r>
+      <w:r>
+        <w:rPr>
+          <w:rFonts w:ascii="Courier New" w:hAnsi="Courier New" w:cs="Courier New"/>
+          <w:color w:val="080808"/>
+          <w:sz w:val="20"/>
+          <w:szCs w:val="20"/>
+        </w:rPr>
+        <w:br/>
+        <w:t>Critical Values:</w:t>
+      </w:r>
+      <w:r>
+        <w:rPr>
+          <w:rFonts w:ascii="Courier New" w:hAnsi="Courier New" w:cs="Courier New"/>
+          <w:color w:val="080808"/>
+          <w:sz w:val="20"/>
+          <w:szCs w:val="20"/>
+        </w:rPr>
+        <w:br/>
+        <w:t xml:space="preserve">   1%: -3.435</w:t>
+      </w:r>
+      <w:r>
+        <w:rPr>
+          <w:rFonts w:ascii="Courier New" w:hAnsi="Courier New" w:cs="Courier New"/>
+          <w:color w:val="080808"/>
+          <w:sz w:val="20"/>
+          <w:szCs w:val="20"/>
+        </w:rPr>
+        <w:br/>
+        <w:t xml:space="preserve">   5%: -2.864</w:t>
+      </w:r>
+      <w:r>
+        <w:rPr>
+          <w:rFonts w:ascii="Courier New" w:hAnsi="Courier New" w:cs="Courier New"/>
+          <w:color w:val="080808"/>
+          <w:sz w:val="20"/>
+          <w:szCs w:val="20"/>
+        </w:rPr>
+        <w:br/>
+        <w:t xml:space="preserve">   10%: -2.568</w:t>
+      </w:r>
+      <w:r>
+        <w:rPr>
+          <w:rFonts w:ascii="Courier New" w:hAnsi="Courier New" w:cs="Courier New"/>
+          <w:color w:val="080808"/>
+          <w:sz w:val="20"/>
+          <w:szCs w:val="20"/>
+        </w:rPr>
+        <w:br/>
+      </w:r>
+      <w:r>
+        <w:rPr>
+          <w:rFonts w:ascii="Courier New" w:hAnsi="Courier New" w:cs="Courier New"/>
+          <w:color w:val="080808"/>
+          <w:sz w:val="20"/>
+          <w:szCs w:val="20"/>
+        </w:rPr>
+        <w:br/>
+        <w:t>------------------------SARIMA Model------------------------</w:t>
+      </w:r>
+      <w:r>
+        <w:rPr>
+          <w:rFonts w:ascii="Courier New" w:hAnsi="Courier New" w:cs="Courier New"/>
+          <w:color w:val="080808"/>
+          <w:sz w:val="20"/>
+          <w:szCs w:val="20"/>
+        </w:rPr>
+        <w:br/>
+        <w:t>Best SARIMA parameters: (1, 1, 1) (1, 0, 1, 12)</w:t>
+      </w:r>
+      <w:r>
+        <w:rPr>
+          <w:rFonts w:ascii="Courier New" w:hAnsi="Courier New" w:cs="Courier New"/>
+          <w:color w:val="080808"/>
+          <w:sz w:val="20"/>
+          <w:szCs w:val="20"/>
+        </w:rPr>
+        <w:br/>
+      </w:r>
+      <w:r>
+        <w:rPr>
+          <w:rFonts w:ascii="Courier New" w:hAnsi="Courier New" w:cs="Courier New"/>
+          <w:color w:val="080808"/>
+          <w:sz w:val="20"/>
+          <w:szCs w:val="20"/>
+        </w:rPr>
+        <w:lastRenderedPageBreak/>
+        <w:t>Summary of the SARIMA model for CASE_COUNT:</w:t>
+      </w:r>
+      <w:r>
+        <w:rPr>
+          <w:rFonts w:ascii="Courier New" w:hAnsi="Courier New" w:cs="Courier New"/>
+          <w:color w:val="080808"/>
+          <w:sz w:val="20"/>
+          <w:szCs w:val="20"/>
+        </w:rPr>
+        <w:br/>
+        <w:t xml:space="preserve">                                     SARIMAX Results                                      </w:t>
+      </w:r>
+      <w:r>
+        <w:rPr>
+          <w:rFonts w:ascii="Courier New" w:hAnsi="Courier New" w:cs="Courier New"/>
+          <w:color w:val="080808"/>
+          <w:sz w:val="20"/>
+          <w:szCs w:val="20"/>
+        </w:rPr>
+        <w:br/>
+        <w:t>==========================================================================================</w:t>
+      </w:r>
+      <w:r>
+        <w:rPr>
+          <w:rFonts w:ascii="Courier New" w:hAnsi="Courier New" w:cs="Courier New"/>
+          <w:color w:val="080808"/>
+          <w:sz w:val="20"/>
+          <w:szCs w:val="20"/>
+        </w:rPr>
+        <w:br/>
+        <w:t>Dep. Variable:                                  0   No. Observations:                 1459</w:t>
+      </w:r>
+      <w:r>
+        <w:rPr>
+          <w:rFonts w:ascii="Courier New" w:hAnsi="Courier New" w:cs="Courier New"/>
+          <w:color w:val="080808"/>
+          <w:sz w:val="20"/>
+          <w:szCs w:val="20"/>
+        </w:rPr>
+        <w:br/>
+        <w:t>Model:             SARIMAX(1, 1, 1)x(1, 0, 1, 12)   Log Likelihood              -25061.601</w:t>
+      </w:r>
+      <w:r>
+        <w:rPr>
+          <w:rFonts w:ascii="Courier New" w:hAnsi="Courier New" w:cs="Courier New"/>
+          <w:color w:val="080808"/>
+          <w:sz w:val="20"/>
+          <w:szCs w:val="20"/>
+        </w:rPr>
+        <w:br/>
+        <w:t>Date:                            Thu, 23 Mar 2023   AIC                          50133.201</w:t>
+      </w:r>
+      <w:r>
+        <w:rPr>
+          <w:rFonts w:ascii="Courier New" w:hAnsi="Courier New" w:cs="Courier New"/>
+          <w:color w:val="080808"/>
+          <w:sz w:val="20"/>
+          <w:szCs w:val="20"/>
+        </w:rPr>
+        <w:br/>
+        <w:t>Time:                                    22:34:08   BIC                          50159.577</w:t>
+      </w:r>
+      <w:r>
+        <w:rPr>
+          <w:rFonts w:ascii="Courier New" w:hAnsi="Courier New" w:cs="Courier New"/>
+          <w:color w:val="080808"/>
+          <w:sz w:val="20"/>
+          <w:szCs w:val="20"/>
+        </w:rPr>
+        <w:br/>
+        <w:t>Sample:                                         0   HQIC                         50143.046</w:t>
+      </w:r>
+      <w:r>
+        <w:rPr>
+          <w:rFonts w:ascii="Courier New" w:hAnsi="Courier New" w:cs="Courier New"/>
+          <w:color w:val="080808"/>
+          <w:sz w:val="20"/>
+          <w:szCs w:val="20"/>
+        </w:rPr>
+        <w:br/>
+        <w:t xml:space="preserve">                                           - 1459                                         </w:t>
+      </w:r>
+      <w:r>
+        <w:rPr>
+          <w:rFonts w:ascii="Courier New" w:hAnsi="Courier New" w:cs="Courier New"/>
+          <w:color w:val="080808"/>
+          <w:sz w:val="20"/>
+          <w:szCs w:val="20"/>
+        </w:rPr>
+        <w:br/>
+        <w:t xml:space="preserve">Covariance Type:                              </w:t>
+      </w:r>
+      <w:proofErr w:type="spellStart"/>
+      <w:r>
+        <w:rPr>
+          <w:rFonts w:ascii="Courier New" w:hAnsi="Courier New" w:cs="Courier New"/>
+          <w:color w:val="080808"/>
+          <w:sz w:val="20"/>
+          <w:szCs w:val="20"/>
+        </w:rPr>
+        <w:t>opg</w:t>
+      </w:r>
+      <w:proofErr w:type="spellEnd"/>
+      <w:r>
+        <w:rPr>
+          <w:rFonts w:ascii="Courier New" w:hAnsi="Courier New" w:cs="Courier New"/>
+          <w:color w:val="080808"/>
+          <w:sz w:val="20"/>
+          <w:szCs w:val="20"/>
+        </w:rPr>
+        <w:t xml:space="preserve">                                         </w:t>
+      </w:r>
+      <w:r>
+        <w:rPr>
+          <w:rFonts w:ascii="Courier New" w:hAnsi="Courier New" w:cs="Courier New"/>
+          <w:color w:val="080808"/>
+          <w:sz w:val="20"/>
+          <w:szCs w:val="20"/>
+        </w:rPr>
+        <w:br/>
+        <w:t>==============================================================================</w:t>
+      </w:r>
+      <w:r>
+        <w:rPr>
+          <w:rFonts w:ascii="Courier New" w:hAnsi="Courier New" w:cs="Courier New"/>
+          <w:color w:val="080808"/>
+          <w:sz w:val="20"/>
+          <w:szCs w:val="20"/>
+        </w:rPr>
+        <w:br/>
+        <w:t xml:space="preserve">                 </w:t>
+      </w:r>
+      <w:proofErr w:type="spellStart"/>
+      <w:r>
+        <w:rPr>
+          <w:rFonts w:ascii="Courier New" w:hAnsi="Courier New" w:cs="Courier New"/>
+          <w:color w:val="080808"/>
+          <w:sz w:val="20"/>
+          <w:szCs w:val="20"/>
+        </w:rPr>
+        <w:t>coef</w:t>
+      </w:r>
+      <w:proofErr w:type="spellEnd"/>
+      <w:r>
+        <w:rPr>
+          <w:rFonts w:ascii="Courier New" w:hAnsi="Courier New" w:cs="Courier New"/>
+          <w:color w:val="080808"/>
+          <w:sz w:val="20"/>
+          <w:szCs w:val="20"/>
+        </w:rPr>
+        <w:t xml:space="preserve">    std err          z      P&gt;|z|      [0.025      0.975]</w:t>
+      </w:r>
+      <w:r>
+        <w:rPr>
+          <w:rFonts w:ascii="Courier New" w:hAnsi="Courier New" w:cs="Courier New"/>
+          <w:color w:val="080808"/>
+          <w:sz w:val="20"/>
+          <w:szCs w:val="20"/>
+        </w:rPr>
+        <w:br/>
+        <w:t>------------------------------------------------------------------------------</w:t>
+      </w:r>
+      <w:r>
+        <w:rPr>
+          <w:rFonts w:ascii="Courier New" w:hAnsi="Courier New" w:cs="Courier New"/>
+          <w:color w:val="080808"/>
+          <w:sz w:val="20"/>
+          <w:szCs w:val="20"/>
+        </w:rPr>
+        <w:br/>
+        <w:t>ar.L1          0.4825      0.015     31.414      0.000       0.452       0.513</w:t>
+      </w:r>
+      <w:r>
+        <w:rPr>
+          <w:rFonts w:ascii="Courier New" w:hAnsi="Courier New" w:cs="Courier New"/>
+          <w:color w:val="080808"/>
+          <w:sz w:val="20"/>
+          <w:szCs w:val="20"/>
+        </w:rPr>
+        <w:br/>
+        <w:t>ma.L1         -0.8375      0.010    -85.550      0.000      -0.857      -0.818</w:t>
+      </w:r>
+      <w:r>
+        <w:rPr>
+          <w:rFonts w:ascii="Courier New" w:hAnsi="Courier New" w:cs="Courier New"/>
+          <w:color w:val="080808"/>
+          <w:sz w:val="20"/>
+          <w:szCs w:val="20"/>
+        </w:rPr>
+        <w:br/>
+        <w:t>ar.S.L12       0.5942      0.051     11.597      0.000       0.494       0.695</w:t>
+      </w:r>
+      <w:r>
+        <w:rPr>
+          <w:rFonts w:ascii="Courier New" w:hAnsi="Courier New" w:cs="Courier New"/>
+          <w:color w:val="080808"/>
+          <w:sz w:val="20"/>
+          <w:szCs w:val="20"/>
+        </w:rPr>
+        <w:br/>
+        <w:t>ma.S.L12      -0.8018      0.048    -16.578      0.000      -0.897      -0.707</w:t>
+      </w:r>
+      <w:r>
+        <w:rPr>
+          <w:rFonts w:ascii="Courier New" w:hAnsi="Courier New" w:cs="Courier New"/>
+          <w:color w:val="080808"/>
+          <w:sz w:val="20"/>
+          <w:szCs w:val="20"/>
+        </w:rPr>
+        <w:br/>
+        <w:t xml:space="preserve">sigma2      7.996e+13   1.65e-15   4.86e+28      0.000       8e+13       </w:t>
+      </w:r>
+      <w:proofErr w:type="spellStart"/>
+      <w:r>
+        <w:rPr>
+          <w:rFonts w:ascii="Courier New" w:hAnsi="Courier New" w:cs="Courier New"/>
+          <w:color w:val="080808"/>
+          <w:sz w:val="20"/>
+          <w:szCs w:val="20"/>
+        </w:rPr>
+        <w:t>8e+13</w:t>
+      </w:r>
+      <w:proofErr w:type="spellEnd"/>
+      <w:r>
+        <w:rPr>
+          <w:rFonts w:ascii="Courier New" w:hAnsi="Courier New" w:cs="Courier New"/>
+          <w:color w:val="080808"/>
+          <w:sz w:val="20"/>
+          <w:szCs w:val="20"/>
+        </w:rPr>
+        <w:br/>
+        <w:t>===================================================================================</w:t>
+      </w:r>
+      <w:r>
+        <w:rPr>
+          <w:rFonts w:ascii="Courier New" w:hAnsi="Courier New" w:cs="Courier New"/>
+          <w:color w:val="080808"/>
+          <w:sz w:val="20"/>
+          <w:szCs w:val="20"/>
+        </w:rPr>
+        <w:br/>
+      </w:r>
+      <w:proofErr w:type="spellStart"/>
+      <w:r>
+        <w:rPr>
+          <w:rFonts w:ascii="Courier New" w:hAnsi="Courier New" w:cs="Courier New"/>
+          <w:color w:val="080808"/>
+          <w:sz w:val="20"/>
+          <w:szCs w:val="20"/>
+        </w:rPr>
+        <w:t>Ljung</w:t>
+      </w:r>
+      <w:proofErr w:type="spellEnd"/>
+      <w:r>
+        <w:rPr>
+          <w:rFonts w:ascii="Courier New" w:hAnsi="Courier New" w:cs="Courier New"/>
+          <w:color w:val="080808"/>
+          <w:sz w:val="20"/>
+          <w:szCs w:val="20"/>
+        </w:rPr>
+        <w:t>-Box (L1) (Q):                  14.61   Jarque-</w:t>
+      </w:r>
+      <w:proofErr w:type="spellStart"/>
+      <w:r>
+        <w:rPr>
+          <w:rFonts w:ascii="Courier New" w:hAnsi="Courier New" w:cs="Courier New"/>
+          <w:color w:val="080808"/>
+          <w:sz w:val="20"/>
+          <w:szCs w:val="20"/>
+        </w:rPr>
+        <w:t>Bera</w:t>
+      </w:r>
+      <w:proofErr w:type="spellEnd"/>
+      <w:r>
+        <w:rPr>
+          <w:rFonts w:ascii="Courier New" w:hAnsi="Courier New" w:cs="Courier New"/>
+          <w:color w:val="080808"/>
+          <w:sz w:val="20"/>
+          <w:szCs w:val="20"/>
+        </w:rPr>
+        <w:t xml:space="preserve"> (JB):             85261.85</w:t>
+      </w:r>
+      <w:r>
+        <w:rPr>
+          <w:rFonts w:ascii="Courier New" w:hAnsi="Courier New" w:cs="Courier New"/>
+          <w:color w:val="080808"/>
+          <w:sz w:val="20"/>
+          <w:szCs w:val="20"/>
+        </w:rPr>
+        <w:br/>
+        <w:t>Prob(Q):                              0.00   Prob(JB):                         0.00</w:t>
+      </w:r>
+      <w:r>
+        <w:rPr>
+          <w:rFonts w:ascii="Courier New" w:hAnsi="Courier New" w:cs="Courier New"/>
+          <w:color w:val="080808"/>
+          <w:sz w:val="20"/>
+          <w:szCs w:val="20"/>
+        </w:rPr>
+        <w:br/>
+        <w:t>Heteroskedasticity (H):            2896.08   Skew:                             2.83</w:t>
+      </w:r>
+      <w:r>
+        <w:rPr>
+          <w:rFonts w:ascii="Courier New" w:hAnsi="Courier New" w:cs="Courier New"/>
+          <w:color w:val="080808"/>
+          <w:sz w:val="20"/>
+          <w:szCs w:val="20"/>
+        </w:rPr>
+        <w:br/>
+        <w:t>Prob(H) (two-sided):                  0.00   Kurtosis:                        40.22</w:t>
+      </w:r>
+      <w:r>
+        <w:rPr>
+          <w:rFonts w:ascii="Courier New" w:hAnsi="Courier New" w:cs="Courier New"/>
+          <w:color w:val="080808"/>
+          <w:sz w:val="20"/>
+          <w:szCs w:val="20"/>
+        </w:rPr>
+        <w:br/>
+        <w:t>===================================================================================</w:t>
+      </w:r>
+      <w:r>
+        <w:rPr>
+          <w:rFonts w:ascii="Courier New" w:hAnsi="Courier New" w:cs="Courier New"/>
+          <w:color w:val="080808"/>
+          <w:sz w:val="20"/>
+          <w:szCs w:val="20"/>
+        </w:rPr>
+        <w:br/>
+      </w:r>
+      <w:r>
+        <w:rPr>
+          <w:rFonts w:ascii="Courier New" w:hAnsi="Courier New" w:cs="Courier New"/>
+          <w:color w:val="080808"/>
+          <w:sz w:val="20"/>
+          <w:szCs w:val="20"/>
+        </w:rPr>
+        <w:br/>
+        <w:t>Warnings:</w:t>
+      </w:r>
+      <w:r>
+        <w:rPr>
+          <w:rFonts w:ascii="Courier New" w:hAnsi="Courier New" w:cs="Courier New"/>
+          <w:color w:val="080808"/>
+          <w:sz w:val="20"/>
+          <w:szCs w:val="20"/>
+        </w:rPr>
+        <w:br/>
+        <w:t>[1] Covariance matrix calculated using the outer product of gradients (complex-step).</w:t>
+      </w:r>
+      <w:r>
+        <w:rPr>
+          <w:rFonts w:ascii="Courier New" w:hAnsi="Courier New" w:cs="Courier New"/>
+          <w:color w:val="080808"/>
+          <w:sz w:val="20"/>
+          <w:szCs w:val="20"/>
+        </w:rPr>
+        <w:br/>
+        <w:t>[2] Covariance matrix is singular or near-singular, with condition number 1.49e+43. Standard errors may be unstable.</w:t>
+      </w:r>
+      <w:r>
+        <w:rPr>
+          <w:rFonts w:ascii="Courier New" w:hAnsi="Courier New" w:cs="Courier New"/>
+          <w:color w:val="080808"/>
+          <w:sz w:val="20"/>
+          <w:szCs w:val="20"/>
+        </w:rPr>
+        <w:br/>
+        <w:t xml:space="preserve">                   value</w:t>
+      </w:r>
+      <w:r>
+        <w:rPr>
+          <w:rFonts w:ascii="Courier New" w:hAnsi="Courier New" w:cs="Courier New"/>
+          <w:color w:val="080808"/>
+          <w:sz w:val="20"/>
+          <w:szCs w:val="20"/>
+        </w:rPr>
+        <w:br/>
+        <w:t>2023-01-</w:t>
+      </w:r>
+      <w:proofErr w:type="gramStart"/>
+      <w:r>
+        <w:rPr>
+          <w:rFonts w:ascii="Courier New" w:hAnsi="Courier New" w:cs="Courier New"/>
+          <w:color w:val="080808"/>
+          <w:sz w:val="20"/>
+          <w:szCs w:val="20"/>
+        </w:rPr>
+        <w:t>01  2</w:t>
+      </w:r>
+      <w:proofErr w:type="gramEnd"/>
+      <w:r>
+        <w:rPr>
+          <w:rFonts w:ascii="Courier New" w:hAnsi="Courier New" w:cs="Courier New"/>
+          <w:color w:val="080808"/>
+          <w:sz w:val="20"/>
+          <w:szCs w:val="20"/>
+        </w:rPr>
+        <w:t>.860755e+06</w:t>
+      </w:r>
+      <w:r>
+        <w:rPr>
+          <w:rFonts w:ascii="Courier New" w:hAnsi="Courier New" w:cs="Courier New"/>
+          <w:color w:val="080808"/>
+          <w:sz w:val="20"/>
+          <w:szCs w:val="20"/>
+        </w:rPr>
+        <w:br/>
+        <w:t>2023-01-02  2.488141e+06</w:t>
+      </w:r>
+      <w:r>
+        <w:rPr>
+          <w:rFonts w:ascii="Courier New" w:hAnsi="Courier New" w:cs="Courier New"/>
+          <w:color w:val="080808"/>
+          <w:sz w:val="20"/>
+          <w:szCs w:val="20"/>
+        </w:rPr>
+        <w:br/>
+        <w:t>2023-01-03  2.851294e+06</w:t>
+      </w:r>
+      <w:r>
+        <w:rPr>
+          <w:rFonts w:ascii="Courier New" w:hAnsi="Courier New" w:cs="Courier New"/>
+          <w:color w:val="080808"/>
+          <w:sz w:val="20"/>
+          <w:szCs w:val="20"/>
+        </w:rPr>
+        <w:br/>
+        <w:t>2023-01-04  1.887989e+06</w:t>
+      </w:r>
+      <w:r>
+        <w:rPr>
+          <w:rFonts w:ascii="Courier New" w:hAnsi="Courier New" w:cs="Courier New"/>
+          <w:color w:val="080808"/>
+          <w:sz w:val="20"/>
+          <w:szCs w:val="20"/>
+        </w:rPr>
+        <w:br/>
+        <w:t>2023-01-05  2.654590e+06</w:t>
+      </w:r>
+      <w:r>
+        <w:rPr>
+          <w:rFonts w:ascii="Courier New" w:hAnsi="Courier New" w:cs="Courier New"/>
+          <w:color w:val="080808"/>
+          <w:sz w:val="20"/>
+          <w:szCs w:val="20"/>
+        </w:rPr>
+        <w:br/>
+        <w:t>...                  ...</w:t>
+      </w:r>
+      <w:r>
+        <w:rPr>
+          <w:rFonts w:ascii="Courier New" w:hAnsi="Courier New" w:cs="Courier New"/>
+          <w:color w:val="080808"/>
+          <w:sz w:val="20"/>
+          <w:szCs w:val="20"/>
+        </w:rPr>
+        <w:br/>
+        <w:t>2023-10-</w:t>
+      </w:r>
+      <w:proofErr w:type="gramStart"/>
+      <w:r>
+        <w:rPr>
+          <w:rFonts w:ascii="Courier New" w:hAnsi="Courier New" w:cs="Courier New"/>
+          <w:color w:val="080808"/>
+          <w:sz w:val="20"/>
+          <w:szCs w:val="20"/>
+        </w:rPr>
+        <w:t>15  4</w:t>
+      </w:r>
+      <w:proofErr w:type="gramEnd"/>
+      <w:r>
+        <w:rPr>
+          <w:rFonts w:ascii="Courier New" w:hAnsi="Courier New" w:cs="Courier New"/>
+          <w:color w:val="080808"/>
+          <w:sz w:val="20"/>
+          <w:szCs w:val="20"/>
+        </w:rPr>
+        <w:t>.592846e+07</w:t>
+      </w:r>
+      <w:r>
+        <w:rPr>
+          <w:rFonts w:ascii="Courier New" w:hAnsi="Courier New" w:cs="Courier New"/>
+          <w:color w:val="080808"/>
+          <w:sz w:val="20"/>
+          <w:szCs w:val="20"/>
+        </w:rPr>
+        <w:br/>
+        <w:t>2023-10-16  5.994604e+07</w:t>
+      </w:r>
+      <w:r>
+        <w:rPr>
+          <w:rFonts w:ascii="Courier New" w:hAnsi="Courier New" w:cs="Courier New"/>
+          <w:color w:val="080808"/>
+          <w:sz w:val="20"/>
+          <w:szCs w:val="20"/>
+        </w:rPr>
+        <w:br/>
+        <w:t>2023-10-17  5.225294e+07</w:t>
+      </w:r>
+      <w:r>
+        <w:rPr>
+          <w:rFonts w:ascii="Courier New" w:hAnsi="Courier New" w:cs="Courier New"/>
+          <w:color w:val="080808"/>
+          <w:sz w:val="20"/>
+          <w:szCs w:val="20"/>
+        </w:rPr>
+        <w:br/>
+        <w:t>2023-10-18  7.900210e+07</w:t>
+      </w:r>
+      <w:r>
+        <w:rPr>
+          <w:rFonts w:ascii="Courier New" w:hAnsi="Courier New" w:cs="Courier New"/>
+          <w:color w:val="080808"/>
+          <w:sz w:val="20"/>
+          <w:szCs w:val="20"/>
+        </w:rPr>
+        <w:br/>
+      </w:r>
+      <w:r>
+        <w:rPr>
+          <w:rFonts w:ascii="Courier New" w:hAnsi="Courier New" w:cs="Courier New"/>
+          <w:color w:val="080808"/>
+          <w:sz w:val="20"/>
+          <w:szCs w:val="20"/>
+        </w:rPr>
+        <w:lastRenderedPageBreak/>
+        <w:t>2023-10-19  5.371038e+07</w:t>
+      </w:r>
+      <w:r>
+        <w:rPr>
+          <w:rFonts w:ascii="Courier New" w:hAnsi="Courier New" w:cs="Courier New"/>
+          <w:color w:val="080808"/>
+          <w:sz w:val="20"/>
+          <w:szCs w:val="20"/>
+        </w:rPr>
+        <w:br/>
+      </w:r>
+      <w:r>
+        <w:rPr>
+          <w:rFonts w:ascii="Courier New" w:hAnsi="Courier New" w:cs="Courier New"/>
+          <w:color w:val="080808"/>
+          <w:sz w:val="20"/>
+          <w:szCs w:val="20"/>
+        </w:rPr>
+        <w:br/>
+        <w:t>[292 rows x 1 columns]</w:t>
+      </w:r>
+    </w:p>
+    <w:p>
+      <w:pPr>
+        <w:spacing w:after="100" w:afterAutospacing="1"/>
+        <w:jc w:val="center"/>
+        <w:rPr>
+          <w:rFonts w:ascii="Arial" w:hAnsi="Arial" w:cs="Arial"/>
+          <w:b/>
+          <w:bCs/>
+          <w:sz w:val="21"/>
+          <w:szCs w:val="21"/>
+        </w:rPr>
+      </w:pPr>
+      <w:bookmarkStart w:id="38" w:name="OLE_LINK68"/>
+      <w:r>
+        <w:rPr>
+          <w:rFonts w:ascii="Arial" w:hAnsi="Arial" w:cs="Arial" w:hint="eastAsia"/>
+          <w:b/>
+          <w:bCs/>
+          <w:sz w:val="21"/>
+          <w:szCs w:val="21"/>
+        </w:rPr>
+        <w:t>T</w:t>
+      </w:r>
+      <w:r>
+        <w:rPr>
+          <w:rFonts w:ascii="Arial" w:hAnsi="Arial" w:cs="Arial"/>
+          <w:b/>
+          <w:bCs/>
+          <w:sz w:val="21"/>
+          <w:szCs w:val="21"/>
+        </w:rPr>
+        <w:t>emporal analysis</w:t>
+      </w:r>
+      <w:r>
+        <w:rPr>
+          <w:rFonts w:ascii="Arial" w:hAnsi="Arial" w:cs="Arial"/>
+          <w:b/>
+          <w:bCs/>
+          <w:sz w:val="21"/>
+          <w:szCs w:val="21"/>
+        </w:rPr>
+        <w:t xml:space="preserve"> </w:t>
+      </w:r>
+      <w:r>
+        <w:rPr>
+          <w:rFonts w:ascii="Arial" w:hAnsi="Arial" w:cs="Arial" w:hint="eastAsia"/>
+          <w:b/>
+          <w:bCs/>
+          <w:sz w:val="21"/>
+          <w:szCs w:val="21"/>
+        </w:rPr>
+        <w:t>for</w:t>
+      </w:r>
+      <w:r>
+        <w:rPr>
+          <w:rFonts w:ascii="Arial" w:hAnsi="Arial" w:cs="Arial"/>
+          <w:b/>
+          <w:bCs/>
+          <w:sz w:val="21"/>
+          <w:szCs w:val="21"/>
+        </w:rPr>
+        <w:t xml:space="preserve"> </w:t>
+      </w:r>
+      <w:r>
+        <w:rPr>
+          <w:rFonts w:ascii="Arial" w:hAnsi="Arial" w:cs="Arial"/>
+          <w:b/>
+          <w:bCs/>
+          <w:sz w:val="21"/>
+          <w:szCs w:val="21"/>
+        </w:rPr>
+        <w:t>Boston</w:t>
+      </w:r>
+    </w:p>
+    <w:bookmarkEnd w:id="38"/>
+    <w:p>
+      <w:pPr>
+        <w:pStyle w:val="HTMLPreformatted"/>
+        <w:shd w:val="clear" w:color="auto" w:fill="FFFFFF"/>
+        <w:rPr>
+          <w:color w:val="080808"/>
+        </w:rPr>
+      </w:pPr>
+      <w:r>
+        <w:rPr>
+          <w:color w:val="080808"/>
+        </w:rPr>
+        <w:t>Merge process is running...</w:t>
+      </w:r>
+      <w:r>
+        <w:rPr>
+          <w:color w:val="080808"/>
+        </w:rPr>
+        <w:br/>
+      </w:r>
+      <w:r>
+        <w:rPr>
+          <w:color w:val="080808"/>
+        </w:rPr>
+        <w:br/>
+        <w:t>========================</w:t>
+      </w:r>
+      <w:proofErr w:type="spellStart"/>
+      <w:r>
+        <w:rPr>
+          <w:color w:val="080808"/>
+        </w:rPr>
+        <w:t>df_temporal</w:t>
+      </w:r>
+      <w:proofErr w:type="spellEnd"/>
+      <w:r>
+        <w:rPr>
+          <w:color w:val="080808"/>
+        </w:rPr>
+        <w:t>=========================</w:t>
+      </w:r>
+      <w:r>
+        <w:rPr>
+          <w:color w:val="080808"/>
+        </w:rPr>
+        <w:br/>
+        <w:t>(1459, 5)</w:t>
+      </w:r>
+      <w:r>
+        <w:rPr>
+          <w:color w:val="080808"/>
+        </w:rPr>
+        <w:br/>
+        <w:t xml:space="preserve">            start station </w:t>
+      </w:r>
+      <w:proofErr w:type="gramStart"/>
+      <w:r>
+        <w:rPr>
+          <w:color w:val="080808"/>
+        </w:rPr>
+        <w:t>id  trip</w:t>
+      </w:r>
+      <w:proofErr w:type="gramEnd"/>
+      <w:r>
+        <w:rPr>
+          <w:color w:val="080808"/>
+        </w:rPr>
+        <w:t xml:space="preserve"> count  ...  </w:t>
+      </w:r>
+      <w:proofErr w:type="spellStart"/>
+      <w:r>
+        <w:rPr>
+          <w:color w:val="080808"/>
+        </w:rPr>
+        <w:t>tripduration_mean</w:t>
+      </w:r>
+      <w:proofErr w:type="spellEnd"/>
+      <w:r>
+        <w:rPr>
+          <w:color w:val="080808"/>
+        </w:rPr>
+        <w:t>(</w:t>
+      </w:r>
+      <w:proofErr w:type="gramStart"/>
+      <w:r>
+        <w:rPr>
+          <w:color w:val="080808"/>
+        </w:rPr>
+        <w:t>mins)  CASE</w:t>
+      </w:r>
+      <w:proofErr w:type="gramEnd"/>
+      <w:r>
+        <w:rPr>
+          <w:color w:val="080808"/>
+        </w:rPr>
+        <w:t>_COUNT</w:t>
+      </w:r>
+      <w:r>
+        <w:rPr>
+          <w:color w:val="080808"/>
+        </w:rPr>
+        <w:br/>
+        <w:t xml:space="preserve">date                                      ...                                     </w:t>
+      </w:r>
+      <w:r>
+        <w:rPr>
+          <w:color w:val="080808"/>
+        </w:rPr>
+        <w:br/>
+        <w:t xml:space="preserve">2019-01-01               188        </w:t>
+      </w:r>
+      <w:proofErr w:type="gramStart"/>
+      <w:r>
+        <w:rPr>
+          <w:color w:val="080808"/>
+        </w:rPr>
+        <w:t>1294  ...</w:t>
+      </w:r>
+      <w:proofErr w:type="gramEnd"/>
+      <w:r>
+        <w:rPr>
+          <w:color w:val="080808"/>
+        </w:rPr>
+        <w:t xml:space="preserve">                3876.6376         0.0</w:t>
+      </w:r>
+      <w:r>
+        <w:rPr>
+          <w:color w:val="080808"/>
+        </w:rPr>
+        <w:br/>
+        <w:t xml:space="preserve">2019-01-02               196        </w:t>
+      </w:r>
+      <w:proofErr w:type="gramStart"/>
+      <w:r>
+        <w:rPr>
+          <w:color w:val="080808"/>
+        </w:rPr>
+        <w:t>2629  ...</w:t>
+      </w:r>
+      <w:proofErr w:type="gramEnd"/>
+      <w:r>
+        <w:rPr>
+          <w:color w:val="080808"/>
+        </w:rPr>
+        <w:t xml:space="preserve">                2740.0147         0.0</w:t>
+      </w:r>
+      <w:r>
+        <w:rPr>
+          <w:color w:val="080808"/>
+        </w:rPr>
+        <w:br/>
+        <w:t xml:space="preserve">2019-01-03               202        </w:t>
+      </w:r>
+      <w:proofErr w:type="gramStart"/>
+      <w:r>
+        <w:rPr>
+          <w:color w:val="080808"/>
+        </w:rPr>
+        <w:t>2999  ...</w:t>
+      </w:r>
+      <w:proofErr w:type="gramEnd"/>
+      <w:r>
+        <w:rPr>
+          <w:color w:val="080808"/>
+        </w:rPr>
+        <w:t xml:space="preserve">                2904.4085         0.0</w:t>
+      </w:r>
+      <w:r>
+        <w:rPr>
+          <w:color w:val="080808"/>
+        </w:rPr>
+        <w:br/>
+        <w:t xml:space="preserve">2019-01-04               196        </w:t>
+      </w:r>
+      <w:proofErr w:type="gramStart"/>
+      <w:r>
+        <w:rPr>
+          <w:color w:val="080808"/>
+        </w:rPr>
+        <w:t>3392  ...</w:t>
+      </w:r>
+      <w:proofErr w:type="gramEnd"/>
+      <w:r>
+        <w:rPr>
+          <w:color w:val="080808"/>
+        </w:rPr>
+        <w:t xml:space="preserve">                2752.2366         0.0</w:t>
+      </w:r>
+      <w:r>
+        <w:rPr>
+          <w:color w:val="080808"/>
+        </w:rPr>
+        <w:br/>
+        <w:t xml:space="preserve">2019-01-05               165         </w:t>
+      </w:r>
+      <w:proofErr w:type="gramStart"/>
+      <w:r>
+        <w:rPr>
+          <w:color w:val="080808"/>
+        </w:rPr>
+        <w:t>781  ...</w:t>
+      </w:r>
+      <w:proofErr w:type="gramEnd"/>
+      <w:r>
+        <w:rPr>
+          <w:color w:val="080808"/>
+        </w:rPr>
+        <w:t xml:space="preserve">                2083.3450         0.0</w:t>
+      </w:r>
+      <w:r>
+        <w:rPr>
+          <w:color w:val="080808"/>
+        </w:rPr>
+        <w:br/>
+      </w:r>
+      <w:r>
+        <w:rPr>
+          <w:color w:val="080808"/>
+        </w:rPr>
+        <w:br/>
+        <w:t>[5 rows x 5 columns]</w:t>
+      </w:r>
+      <w:r>
+        <w:rPr>
+          <w:color w:val="080808"/>
+        </w:rPr>
+        <w:br/>
+        <w:t>start station id             188.0000</w:t>
+      </w:r>
+      <w:r>
+        <w:rPr>
+          <w:color w:val="080808"/>
+        </w:rPr>
+        <w:br/>
+        <w:t>trip count                  1294.0000</w:t>
+      </w:r>
+      <w:r>
+        <w:rPr>
+          <w:color w:val="080808"/>
+        </w:rPr>
+        <w:br/>
+      </w:r>
+      <w:proofErr w:type="spellStart"/>
+      <w:r>
+        <w:rPr>
+          <w:color w:val="080808"/>
+        </w:rPr>
+        <w:t>tripduration_sum</w:t>
+      </w:r>
+      <w:proofErr w:type="spellEnd"/>
+      <w:r>
+        <w:rPr>
+          <w:color w:val="080808"/>
+        </w:rPr>
+        <w:t>(</w:t>
+      </w:r>
+      <w:proofErr w:type="gramStart"/>
+      <w:r>
+        <w:rPr>
+          <w:color w:val="080808"/>
+        </w:rPr>
+        <w:t xml:space="preserve">mins)   </w:t>
+      </w:r>
+      <w:proofErr w:type="gramEnd"/>
+      <w:r>
+        <w:rPr>
+          <w:color w:val="080808"/>
+        </w:rPr>
+        <w:t xml:space="preserve">  26500.1000</w:t>
+      </w:r>
+      <w:r>
+        <w:rPr>
+          <w:color w:val="080808"/>
+        </w:rPr>
+        <w:br/>
+      </w:r>
+      <w:proofErr w:type="spellStart"/>
+      <w:r>
+        <w:rPr>
+          <w:color w:val="080808"/>
+        </w:rPr>
+        <w:t>tripduration_mean</w:t>
+      </w:r>
+      <w:proofErr w:type="spellEnd"/>
+      <w:r>
+        <w:rPr>
+          <w:color w:val="080808"/>
+        </w:rPr>
+        <w:t>(mins)     3876.6376</w:t>
+      </w:r>
+      <w:r>
+        <w:rPr>
+          <w:color w:val="080808"/>
+        </w:rPr>
+        <w:br/>
+        <w:t>CASE_COUNT                     0.0000</w:t>
+      </w:r>
+      <w:r>
+        <w:rPr>
+          <w:color w:val="080808"/>
+        </w:rPr>
+        <w:br/>
+        <w:t xml:space="preserve">Name: 2019-01-01 00:00:00, </w:t>
+      </w:r>
+      <w:proofErr w:type="spellStart"/>
+      <w:r>
+        <w:rPr>
+          <w:color w:val="080808"/>
+        </w:rPr>
+        <w:t>dtype</w:t>
+      </w:r>
+      <w:proofErr w:type="spellEnd"/>
+      <w:r>
+        <w:rPr>
+          <w:color w:val="080808"/>
+        </w:rPr>
+        <w:t>: float64</w:t>
+      </w:r>
+      <w:r>
+        <w:rPr>
+          <w:color w:val="080808"/>
+        </w:rPr>
+        <w:br/>
+        <w:t xml:space="preserve">       start station id    trip count  ...  </w:t>
+      </w:r>
+      <w:proofErr w:type="spellStart"/>
+      <w:r>
+        <w:rPr>
+          <w:color w:val="080808"/>
+        </w:rPr>
+        <w:t>tripduration_mean</w:t>
+      </w:r>
+      <w:proofErr w:type="spellEnd"/>
+      <w:r>
+        <w:rPr>
+          <w:color w:val="080808"/>
+        </w:rPr>
+        <w:t>(</w:t>
+      </w:r>
+      <w:proofErr w:type="gramStart"/>
+      <w:r>
+        <w:rPr>
+          <w:color w:val="080808"/>
+        </w:rPr>
+        <w:t xml:space="preserve">mins)   </w:t>
+      </w:r>
+      <w:proofErr w:type="gramEnd"/>
+      <w:r>
+        <w:rPr>
+          <w:color w:val="080808"/>
+        </w:rPr>
+        <w:t xml:space="preserve"> CASE_COUNT</w:t>
+      </w:r>
+      <w:r>
+        <w:rPr>
+          <w:color w:val="080808"/>
+        </w:rPr>
+        <w:br/>
+        <w:t xml:space="preserve">count       1459.000000   1459.000000  ...              </w:t>
+      </w:r>
+      <w:proofErr w:type="gramStart"/>
+      <w:r>
+        <w:rPr>
+          <w:color w:val="080808"/>
+        </w:rPr>
+        <w:t>1459.000000  1</w:t>
+      </w:r>
+      <w:proofErr w:type="gramEnd"/>
+      <w:r>
+        <w:rPr>
+          <w:color w:val="080808"/>
+        </w:rPr>
+        <w:t>.459000e+03</w:t>
+      </w:r>
+      <w:r>
+        <w:rPr>
+          <w:color w:val="080808"/>
+        </w:rPr>
+        <w:br/>
+        <w:t xml:space="preserve">mean         307.660041   7718.071282  ...              </w:t>
+      </w:r>
+      <w:proofErr w:type="gramStart"/>
+      <w:r>
+        <w:rPr>
+          <w:color w:val="080808"/>
+        </w:rPr>
+        <w:t>6091.211575  4</w:t>
+      </w:r>
+      <w:proofErr w:type="gramEnd"/>
+      <w:r>
+        <w:rPr>
+          <w:color w:val="080808"/>
+        </w:rPr>
+        <w:t>.510260e+04</w:t>
+      </w:r>
+      <w:r>
+        <w:rPr>
+          <w:color w:val="080808"/>
+        </w:rPr>
+        <w:br/>
+        <w:t xml:space="preserve">std           62.534563   4662.247940  ...              </w:t>
+      </w:r>
+      <w:proofErr w:type="gramStart"/>
+      <w:r>
+        <w:rPr>
+          <w:color w:val="080808"/>
+        </w:rPr>
+        <w:t>2184.341658  9</w:t>
+      </w:r>
+      <w:proofErr w:type="gramEnd"/>
+      <w:r>
+        <w:rPr>
+          <w:color w:val="080808"/>
+        </w:rPr>
+        <w:t>.273940e+04</w:t>
+      </w:r>
+      <w:r>
+        <w:rPr>
+          <w:color w:val="080808"/>
+        </w:rPr>
+        <w:br/>
+        <w:t xml:space="preserve">min           85.000000    154.000000  ...              </w:t>
+      </w:r>
+      <w:proofErr w:type="gramStart"/>
+      <w:r>
+        <w:rPr>
+          <w:color w:val="080808"/>
+        </w:rPr>
+        <w:t>1740.462000  0</w:t>
+      </w:r>
+      <w:proofErr w:type="gramEnd"/>
+      <w:r>
+        <w:rPr>
+          <w:color w:val="080808"/>
+        </w:rPr>
+        <w:t>.000000e+00</w:t>
+      </w:r>
+      <w:r>
+        <w:rPr>
+          <w:color w:val="080808"/>
+        </w:rPr>
+        <w:br/>
+        <w:t xml:space="preserve">25%          258.000000   3701.000000  ...              </w:t>
+      </w:r>
+      <w:proofErr w:type="gramStart"/>
+      <w:r>
+        <w:rPr>
+          <w:color w:val="080808"/>
+        </w:rPr>
+        <w:t>4295.189750  0</w:t>
+      </w:r>
+      <w:proofErr w:type="gramEnd"/>
+      <w:r>
+        <w:rPr>
+          <w:color w:val="080808"/>
+        </w:rPr>
+        <w:t>.000000e+00</w:t>
+      </w:r>
+      <w:r>
+        <w:rPr>
+          <w:color w:val="080808"/>
+        </w:rPr>
+        <w:br/>
+        <w:t xml:space="preserve">50%          311.000000   7261.000000  ...              </w:t>
+      </w:r>
+      <w:proofErr w:type="gramStart"/>
+      <w:r>
+        <w:rPr>
+          <w:color w:val="080808"/>
+        </w:rPr>
+        <w:t>5941.680200  2</w:t>
+      </w:r>
+      <w:proofErr w:type="gramEnd"/>
+      <w:r>
+        <w:rPr>
+          <w:color w:val="080808"/>
+        </w:rPr>
+        <w:t>.290800e+04</w:t>
+      </w:r>
+      <w:r>
+        <w:rPr>
+          <w:color w:val="080808"/>
+        </w:rPr>
+        <w:br/>
+        <w:t xml:space="preserve">75%          355.000000  11089.000000  ...              </w:t>
+      </w:r>
+      <w:proofErr w:type="gramStart"/>
+      <w:r>
+        <w:rPr>
+          <w:color w:val="080808"/>
+        </w:rPr>
+        <w:t>7670.961700  5</w:t>
+      </w:r>
+      <w:proofErr w:type="gramEnd"/>
+      <w:r>
+        <w:rPr>
+          <w:color w:val="080808"/>
+        </w:rPr>
+        <w:t>.482100e+04</w:t>
+      </w:r>
+      <w:r>
+        <w:rPr>
+          <w:color w:val="080808"/>
+        </w:rPr>
+        <w:br/>
+        <w:t>max          428.000000  26677.000000  ...             13954.989800  1.214487e+06</w:t>
+      </w:r>
+      <w:r>
+        <w:rPr>
+          <w:color w:val="080808"/>
+        </w:rPr>
+        <w:br/>
+      </w:r>
+      <w:r>
+        <w:rPr>
+          <w:color w:val="080808"/>
+        </w:rPr>
+        <w:br/>
+        <w:t>[8 rows x 5 columns]</w:t>
+      </w:r>
+      <w:r>
+        <w:rPr>
+          <w:color w:val="080808"/>
+        </w:rPr>
+        <w:br/>
+        <w:t>Index(['start station id', 'trip count', '</w:t>
+      </w:r>
+      <w:proofErr w:type="spellStart"/>
+      <w:r>
+        <w:rPr>
+          <w:color w:val="080808"/>
+        </w:rPr>
+        <w:t>tripduration_sum</w:t>
+      </w:r>
+      <w:proofErr w:type="spellEnd"/>
+      <w:r>
+        <w:rPr>
+          <w:color w:val="080808"/>
+        </w:rPr>
+        <w:t>(mins)',</w:t>
+      </w:r>
+      <w:r>
+        <w:rPr>
+          <w:color w:val="080808"/>
+        </w:rPr>
+        <w:br/>
+        <w:t xml:space="preserve">       '</w:t>
+      </w:r>
+      <w:proofErr w:type="spellStart"/>
+      <w:r>
+        <w:rPr>
+          <w:color w:val="080808"/>
+        </w:rPr>
+        <w:t>tripduration_mean</w:t>
+      </w:r>
+      <w:proofErr w:type="spellEnd"/>
+      <w:r>
+        <w:rPr>
+          <w:color w:val="080808"/>
+        </w:rPr>
+        <w:t>(mins)', 'CASE_COUNT'],</w:t>
+      </w:r>
+      <w:r>
+        <w:rPr>
+          <w:color w:val="080808"/>
+        </w:rPr>
+        <w:br/>
+        <w:t xml:space="preserve">      </w:t>
+      </w:r>
+      <w:proofErr w:type="spellStart"/>
+      <w:r>
+        <w:rPr>
+          <w:color w:val="080808"/>
+        </w:rPr>
+        <w:t>dtype</w:t>
+      </w:r>
+      <w:proofErr w:type="spellEnd"/>
+      <w:r>
+        <w:rPr>
+          <w:color w:val="080808"/>
+        </w:rPr>
+        <w:t>='object')</w:t>
+      </w:r>
+      <w:r>
+        <w:rPr>
+          <w:color w:val="080808"/>
+        </w:rPr>
+        <w:br/>
+        <w:t xml:space="preserve">------Time series analysis for </w:t>
+      </w:r>
+      <w:proofErr w:type="spellStart"/>
+      <w:r>
+        <w:rPr>
+          <w:color w:val="080808"/>
+        </w:rPr>
+        <w:t>tripduration_sum</w:t>
+      </w:r>
+      <w:proofErr w:type="spellEnd"/>
+      <w:r>
+        <w:rPr>
+          <w:color w:val="080808"/>
+        </w:rPr>
+        <w:t>(mins)-------</w:t>
+      </w:r>
+      <w:r>
+        <w:rPr>
+          <w:color w:val="080808"/>
+        </w:rPr>
+        <w:br/>
+      </w:r>
+      <w:r>
+        <w:rPr>
+          <w:color w:val="080808"/>
+        </w:rPr>
+        <w:lastRenderedPageBreak/>
+        <w:br/>
+        <w:t>The ADF test for original time series:</w:t>
+      </w:r>
+      <w:r>
+        <w:rPr>
+          <w:color w:val="080808"/>
+        </w:rPr>
+        <w:br/>
+        <w:t>p-value: 0.229129</w:t>
+      </w:r>
+      <w:r>
+        <w:rPr>
+          <w:color w:val="080808"/>
+        </w:rPr>
+        <w:br/>
+        <w:t>ADF Statistic: -2.138988</w:t>
+      </w:r>
+      <w:r>
+        <w:rPr>
+          <w:color w:val="080808"/>
+        </w:rPr>
+        <w:br/>
+        <w:t>Critical Values:</w:t>
+      </w:r>
+      <w:r>
+        <w:rPr>
+          <w:color w:val="080808"/>
+        </w:rPr>
+        <w:br/>
+        <w:t xml:space="preserve">   1%: -3.435</w:t>
+      </w:r>
+      <w:r>
+        <w:rPr>
+          <w:color w:val="080808"/>
+        </w:rPr>
+        <w:br/>
+        <w:t xml:space="preserve">   5%: -2.864</w:t>
+      </w:r>
+      <w:r>
+        <w:rPr>
+          <w:color w:val="080808"/>
+        </w:rPr>
+        <w:br/>
+        <w:t xml:space="preserve">   10%: -2.568</w:t>
+      </w:r>
+      <w:r>
+        <w:rPr>
+          <w:color w:val="080808"/>
+        </w:rPr>
+        <w:br/>
+      </w:r>
+      <w:r>
+        <w:rPr>
+          <w:color w:val="080808"/>
+        </w:rPr>
+        <w:br/>
+        <w:t>The ADF test for differenced time series (Difference order 1):</w:t>
+      </w:r>
+      <w:r>
+        <w:rPr>
+          <w:color w:val="080808"/>
+        </w:rPr>
+        <w:br/>
+        <w:t>p-value: 0.000000</w:t>
+      </w:r>
+      <w:r>
+        <w:rPr>
+          <w:color w:val="080808"/>
+        </w:rPr>
+        <w:br/>
+        <w:t>ADF Statistic: -9.513302</w:t>
+      </w:r>
+      <w:r>
+        <w:rPr>
+          <w:color w:val="080808"/>
+        </w:rPr>
+        <w:br/>
+        <w:t>Critical Values:</w:t>
+      </w:r>
+      <w:r>
+        <w:rPr>
+          <w:color w:val="080808"/>
+        </w:rPr>
+        <w:br/>
+        <w:t xml:space="preserve">   1%: -3.435</w:t>
+      </w:r>
+      <w:r>
+        <w:rPr>
+          <w:color w:val="080808"/>
+        </w:rPr>
+        <w:br/>
+        <w:t xml:space="preserve">   5%: -2.864</w:t>
+      </w:r>
+      <w:r>
+        <w:rPr>
+          <w:color w:val="080808"/>
+        </w:rPr>
+        <w:br/>
+        <w:t xml:space="preserve">   10%: -2.568</w:t>
+      </w:r>
+      <w:r>
+        <w:rPr>
+          <w:color w:val="080808"/>
+        </w:rPr>
+        <w:br/>
+      </w:r>
+      <w:r>
+        <w:rPr>
+          <w:color w:val="080808"/>
+        </w:rPr>
+        <w:br/>
+        <w:t>------------------------SARIMA Model------------------------</w:t>
+      </w:r>
+      <w:r>
+        <w:rPr>
+          <w:color w:val="080808"/>
+        </w:rPr>
+        <w:br/>
+        <w:t>Best SARIMA parameters: (1, 1, 1) (0, 0, 1, 12)</w:t>
+      </w:r>
+      <w:r>
+        <w:rPr>
+          <w:color w:val="080808"/>
+        </w:rPr>
+        <w:br/>
+        <w:t xml:space="preserve">Summary of the SARIMA model for </w:t>
+      </w:r>
+      <w:proofErr w:type="spellStart"/>
+      <w:r>
+        <w:rPr>
+          <w:color w:val="080808"/>
+        </w:rPr>
+        <w:t>tripduration_sum</w:t>
+      </w:r>
+      <w:proofErr w:type="spellEnd"/>
+      <w:r>
+        <w:rPr>
+          <w:color w:val="080808"/>
+        </w:rPr>
+        <w:t>(mins):</w:t>
+      </w:r>
+      <w:r>
+        <w:rPr>
+          <w:color w:val="080808"/>
+        </w:rPr>
+        <w:br/>
+        <w:t xml:space="preserve">                                     SARIMAX Results                                      </w:t>
+      </w:r>
+      <w:r>
+        <w:rPr>
+          <w:color w:val="080808"/>
+        </w:rPr>
+        <w:br/>
+        <w:t>==========================================================================================</w:t>
+      </w:r>
+      <w:r>
+        <w:rPr>
+          <w:color w:val="080808"/>
+        </w:rPr>
+        <w:br/>
+        <w:t>Dep. Variable:                                  0   No. Observations:                 1458</w:t>
+      </w:r>
+      <w:r>
+        <w:rPr>
+          <w:color w:val="080808"/>
+        </w:rPr>
+        <w:br/>
+        <w:t>Model:             SARIMAX(1, 1, 1)x(0, 0, 1, 12)   Log Likelihood              -17694.892</w:t>
+      </w:r>
+      <w:r>
+        <w:rPr>
+          <w:color w:val="080808"/>
+        </w:rPr>
+        <w:br/>
+        <w:t>Date:                            Thu, 23 Mar 2023   AIC                          35397.784</w:t>
+      </w:r>
+      <w:r>
+        <w:rPr>
+          <w:color w:val="080808"/>
+        </w:rPr>
+        <w:br/>
+        <w:t>Time:                                    22:46:10   BIC                          35418.882</w:t>
+      </w:r>
+      <w:r>
+        <w:rPr>
+          <w:color w:val="080808"/>
+        </w:rPr>
+        <w:br/>
+        <w:t>Sample:                                         0   HQIC                         35405.659</w:t>
+      </w:r>
+      <w:r>
+        <w:rPr>
+          <w:color w:val="080808"/>
+        </w:rPr>
+        <w:br/>
+        <w:t xml:space="preserve">                                           - 1458                                         </w:t>
+      </w:r>
+      <w:r>
+        <w:rPr>
+          <w:color w:val="080808"/>
+        </w:rPr>
+        <w:br/>
+        <w:t xml:space="preserve">Covariance Type:                              </w:t>
+      </w:r>
+      <w:proofErr w:type="spellStart"/>
+      <w:r>
+        <w:rPr>
+          <w:color w:val="080808"/>
+        </w:rPr>
+        <w:t>opg</w:t>
+      </w:r>
+      <w:proofErr w:type="spellEnd"/>
+      <w:r>
+        <w:rPr>
+          <w:color w:val="080808"/>
+        </w:rPr>
+        <w:t xml:space="preserve">                                         </w:t>
+      </w:r>
+      <w:r>
+        <w:rPr>
+          <w:color w:val="080808"/>
+        </w:rPr>
+        <w:br/>
+        <w:t>==============================================================================</w:t>
+      </w:r>
+      <w:r>
+        <w:rPr>
+          <w:color w:val="080808"/>
+        </w:rPr>
+        <w:br/>
+        <w:t xml:space="preserve">                 </w:t>
+      </w:r>
+      <w:proofErr w:type="spellStart"/>
+      <w:r>
+        <w:rPr>
+          <w:color w:val="080808"/>
+        </w:rPr>
+        <w:t>coef</w:t>
+      </w:r>
+      <w:proofErr w:type="spellEnd"/>
+      <w:r>
+        <w:rPr>
+          <w:color w:val="080808"/>
+        </w:rPr>
+        <w:t xml:space="preserve">    std err          z      P&gt;|z|      [0.025      0.975]</w:t>
+      </w:r>
+      <w:r>
+        <w:rPr>
+          <w:color w:val="080808"/>
+        </w:rPr>
+        <w:br/>
+        <w:t>------------------------------------------------------------------------------</w:t>
+      </w:r>
+      <w:r>
+        <w:rPr>
+          <w:color w:val="080808"/>
+        </w:rPr>
+        <w:br/>
+        <w:t>ar.L1          0.3393      0.033     10.193      0.000       0.274       0.404</w:t>
+      </w:r>
+      <w:r>
+        <w:rPr>
+          <w:color w:val="080808"/>
+        </w:rPr>
+        <w:br/>
+        <w:t>ma.L1         -0.8843      0.018    -49.842      0.000      -0.919      -0.850</w:t>
+      </w:r>
+      <w:r>
+        <w:rPr>
+          <w:color w:val="080808"/>
+        </w:rPr>
+        <w:br/>
+        <w:t>ma.S.L12      -0.1402      0.026     -5.462      0.000      -0.190      -0.090</w:t>
+      </w:r>
+      <w:r>
+        <w:rPr>
+          <w:color w:val="080808"/>
+        </w:rPr>
+        <w:br/>
+        <w:t xml:space="preserve">sigma2      3.036e+09   1.98e-12   1.53e+21      0.000    3.04e+09    </w:t>
+      </w:r>
+      <w:proofErr w:type="spellStart"/>
+      <w:r>
+        <w:rPr>
+          <w:color w:val="080808"/>
+        </w:rPr>
+        <w:t>3.04e+09</w:t>
+      </w:r>
+      <w:proofErr w:type="spellEnd"/>
+      <w:r>
+        <w:rPr>
+          <w:color w:val="080808"/>
+        </w:rPr>
+        <w:br/>
+        <w:t>===================================================================================</w:t>
+      </w:r>
+      <w:r>
+        <w:rPr>
+          <w:color w:val="080808"/>
+        </w:rPr>
+        <w:br/>
+      </w:r>
+      <w:proofErr w:type="spellStart"/>
+      <w:r>
+        <w:rPr>
+          <w:color w:val="080808"/>
+        </w:rPr>
+        <w:t>Ljung</w:t>
+      </w:r>
+      <w:proofErr w:type="spellEnd"/>
+      <w:r>
+        <w:rPr>
+          <w:color w:val="080808"/>
+        </w:rPr>
+        <w:t>-Box (L1) (Q):                   4.78   Jarque-</w:t>
+      </w:r>
+      <w:proofErr w:type="spellStart"/>
+      <w:r>
+        <w:rPr>
+          <w:color w:val="080808"/>
+        </w:rPr>
+        <w:t>Bera</w:t>
+      </w:r>
+      <w:proofErr w:type="spellEnd"/>
+      <w:r>
+        <w:rPr>
+          <w:color w:val="080808"/>
+        </w:rPr>
+        <w:t xml:space="preserve"> (JB):               530.15</w:t>
+      </w:r>
+      <w:r>
+        <w:rPr>
+          <w:color w:val="080808"/>
+        </w:rPr>
+        <w:br/>
+        <w:t>Prob(Q):                              0.03   Prob(JB):                         0.00</w:t>
+      </w:r>
+      <w:r>
+        <w:rPr>
+          <w:color w:val="080808"/>
+        </w:rPr>
+        <w:br/>
+      </w:r>
+      <w:r>
+        <w:rPr>
+          <w:color w:val="080808"/>
+        </w:rPr>
+        <w:lastRenderedPageBreak/>
+        <w:t>Heteroskedasticity (H):               2.26   Skew:                             0.41</w:t>
+      </w:r>
+      <w:r>
+        <w:rPr>
+          <w:color w:val="080808"/>
+        </w:rPr>
+        <w:br/>
+        <w:t>Prob(H) (two-sided):                  0.00   Kurtosis:                         5.85</w:t>
+      </w:r>
+      <w:r>
+        <w:rPr>
+          <w:color w:val="080808"/>
+        </w:rPr>
+        <w:br/>
+        <w:t>===================================================================================</w:t>
+      </w:r>
+      <w:r>
+        <w:rPr>
+          <w:color w:val="080808"/>
+        </w:rPr>
+        <w:br/>
+      </w:r>
+      <w:r>
+        <w:rPr>
+          <w:color w:val="080808"/>
+        </w:rPr>
+        <w:br/>
+        <w:t>Warnings:</w:t>
+      </w:r>
+      <w:r>
+        <w:rPr>
+          <w:color w:val="080808"/>
+        </w:rPr>
+        <w:br/>
+        <w:t>[1] Covariance matrix calculated using the outer product of gradients (complex-step).</w:t>
+      </w:r>
+      <w:r>
+        <w:rPr>
+          <w:color w:val="080808"/>
+        </w:rPr>
+        <w:br/>
+        <w:t>[2] Covariance matrix is singular or near-singular, with condition number 1.19e+36. Standard errors may be unstable.</w:t>
+      </w:r>
+      <w:r>
+        <w:rPr>
+          <w:color w:val="080808"/>
+        </w:rPr>
+        <w:br/>
+        <w:t xml:space="preserve">                    value</w:t>
+      </w:r>
+      <w:r>
+        <w:rPr>
+          <w:color w:val="080808"/>
+        </w:rPr>
+        <w:br/>
+        <w:t>2023-01-01   68900.012384</w:t>
+      </w:r>
+      <w:r>
+        <w:rPr>
+          <w:color w:val="080808"/>
+        </w:rPr>
+        <w:br/>
+        <w:t>2023-01-02   82218.811509</w:t>
+      </w:r>
+      <w:r>
+        <w:rPr>
+          <w:color w:val="080808"/>
+        </w:rPr>
+        <w:br/>
+        <w:t>2023-01-03   80638.589496</w:t>
+      </w:r>
+      <w:r>
+        <w:rPr>
+          <w:color w:val="080808"/>
+        </w:rPr>
+        <w:br/>
+        <w:t>2023-01-04   70086.334253</w:t>
+      </w:r>
+      <w:r>
+        <w:rPr>
+          <w:color w:val="080808"/>
+        </w:rPr>
+        <w:br/>
+        <w:t>2023-01-</w:t>
+      </w:r>
+      <w:proofErr w:type="gramStart"/>
+      <w:r>
+        <w:rPr>
+          <w:color w:val="080808"/>
+        </w:rPr>
+        <w:t>05  158809</w:t>
+      </w:r>
+      <w:proofErr w:type="gramEnd"/>
+      <w:r>
+        <w:rPr>
+          <w:color w:val="080808"/>
+        </w:rPr>
+        <w:t>.608069</w:t>
+      </w:r>
+      <w:r>
+        <w:rPr>
+          <w:color w:val="080808"/>
+        </w:rPr>
+        <w:br/>
+        <w:t>...                   ...</w:t>
+      </w:r>
+      <w:r>
+        <w:rPr>
+          <w:color w:val="080808"/>
+        </w:rPr>
+        <w:br/>
+        <w:t>2023-10-15   36803.143176</w:t>
+      </w:r>
+      <w:r>
+        <w:rPr>
+          <w:color w:val="080808"/>
+        </w:rPr>
+        <w:br/>
+        <w:t>2023-10-16   45505.915022</w:t>
+      </w:r>
+      <w:r>
+        <w:rPr>
+          <w:color w:val="080808"/>
+        </w:rPr>
+        <w:br/>
+        <w:t>2023-10-17   38601.978232</w:t>
+      </w:r>
+      <w:r>
+        <w:rPr>
+          <w:color w:val="080808"/>
+        </w:rPr>
+        <w:br/>
+        <w:t>2023-10-18   50413.433741</w:t>
+      </w:r>
+      <w:r>
+        <w:rPr>
+          <w:color w:val="080808"/>
+        </w:rPr>
+        <w:br/>
+        <w:t>2023-10-19   61657.064074</w:t>
+      </w:r>
+      <w:r>
+        <w:rPr>
+          <w:color w:val="080808"/>
+        </w:rPr>
+        <w:br/>
+      </w:r>
+      <w:r>
+        <w:rPr>
+          <w:color w:val="080808"/>
+        </w:rPr>
+        <w:br/>
+        <w:t>[292 rows x 1 columns]</w:t>
+      </w:r>
+      <w:r>
+        <w:rPr>
+          <w:color w:val="080808"/>
+        </w:rPr>
+        <w:br/>
+        <w:t>------------Time series analysis for trip count-------------</w:t>
+      </w:r>
+      <w:r>
+        <w:rPr>
+          <w:color w:val="080808"/>
+        </w:rPr>
+        <w:br/>
+      </w:r>
+      <w:r>
+        <w:rPr>
+          <w:color w:val="080808"/>
+        </w:rPr>
+        <w:br/>
+        <w:t>The ADF test for original time series:</w:t>
+      </w:r>
+      <w:r>
+        <w:rPr>
+          <w:color w:val="080808"/>
+        </w:rPr>
+        <w:br/>
+        <w:t>p-value: 0.120097</w:t>
+      </w:r>
+      <w:r>
+        <w:rPr>
+          <w:color w:val="080808"/>
+        </w:rPr>
+        <w:br/>
+        <w:t>ADF Statistic: -2.481273</w:t>
+      </w:r>
+      <w:r>
+        <w:rPr>
+          <w:color w:val="080808"/>
+        </w:rPr>
+        <w:br/>
+        <w:t>Critical Values:</w:t>
+      </w:r>
+      <w:r>
+        <w:rPr>
+          <w:color w:val="080808"/>
+        </w:rPr>
+        <w:br/>
+        <w:t xml:space="preserve">   1%: -3.435</w:t>
+      </w:r>
+      <w:r>
+        <w:rPr>
+          <w:color w:val="080808"/>
+        </w:rPr>
+        <w:br/>
+        <w:t xml:space="preserve">   5%: -2.864</w:t>
+      </w:r>
+      <w:r>
+        <w:rPr>
+          <w:color w:val="080808"/>
+        </w:rPr>
+        <w:br/>
+        <w:t xml:space="preserve">   10%: -2.568</w:t>
+      </w:r>
+      <w:r>
+        <w:rPr>
+          <w:color w:val="080808"/>
+        </w:rPr>
+        <w:br/>
+      </w:r>
+      <w:r>
+        <w:rPr>
+          <w:color w:val="080808"/>
+        </w:rPr>
+        <w:br/>
+        <w:t>The ADF test for differenced time series (Difference order 1):</w:t>
+      </w:r>
+      <w:r>
+        <w:rPr>
+          <w:color w:val="080808"/>
+        </w:rPr>
+        <w:br/>
+        <w:t>p-value: 0.000000</w:t>
+      </w:r>
+      <w:r>
+        <w:rPr>
+          <w:color w:val="080808"/>
+        </w:rPr>
+        <w:br/>
+        <w:t>ADF Statistic: -8.471186</w:t>
+      </w:r>
+      <w:r>
+        <w:rPr>
+          <w:color w:val="080808"/>
+        </w:rPr>
+        <w:br/>
+        <w:t>Critical Values:</w:t>
+      </w:r>
+      <w:r>
+        <w:rPr>
+          <w:color w:val="080808"/>
+        </w:rPr>
+        <w:br/>
+        <w:t xml:space="preserve">   1%: -3.435</w:t>
+      </w:r>
+      <w:r>
+        <w:rPr>
+          <w:color w:val="080808"/>
+        </w:rPr>
+        <w:br/>
+        <w:t xml:space="preserve">   5%: -2.864</w:t>
+      </w:r>
+      <w:r>
+        <w:rPr>
+          <w:color w:val="080808"/>
+        </w:rPr>
+        <w:br/>
+        <w:t xml:space="preserve">   10%: -2.568</w:t>
+      </w:r>
+      <w:r>
+        <w:rPr>
+          <w:color w:val="080808"/>
+        </w:rPr>
+        <w:br/>
+      </w:r>
+      <w:r>
+        <w:rPr>
+          <w:color w:val="080808"/>
+        </w:rPr>
+        <w:br/>
+      </w:r>
+      <w:r>
+        <w:rPr>
+          <w:color w:val="080808"/>
+        </w:rPr>
+        <w:lastRenderedPageBreak/>
+        <w:t>------------------------SARIMA Model------------------------</w:t>
+      </w:r>
+      <w:r>
+        <w:rPr>
+          <w:color w:val="080808"/>
+        </w:rPr>
+        <w:br/>
+        <w:t>Best SARIMA parameters: (1, 1, 1) (0, 1, 1, 12)</w:t>
+      </w:r>
+      <w:r>
+        <w:rPr>
+          <w:color w:val="080808"/>
+        </w:rPr>
+        <w:br/>
+        <w:t>Summary of the SARIMA model for trip count:</w:t>
+      </w:r>
+      <w:r>
+        <w:rPr>
+          <w:color w:val="080808"/>
+        </w:rPr>
+        <w:br/>
+        <w:t xml:space="preserve">                                     SARIMAX Results                                      </w:t>
+      </w:r>
+      <w:r>
+        <w:rPr>
+          <w:color w:val="080808"/>
+        </w:rPr>
+        <w:br/>
+        <w:t>==========================================================================================</w:t>
+      </w:r>
+      <w:r>
+        <w:rPr>
+          <w:color w:val="080808"/>
+        </w:rPr>
+        <w:br/>
+        <w:t>Dep. Variable:                                  0   No. Observations:                 1458</w:t>
+      </w:r>
+      <w:r>
+        <w:rPr>
+          <w:color w:val="080808"/>
+        </w:rPr>
+        <w:br/>
+        <w:t>Model:             SARIMAX(1, 1, 1)x(0, 1, 1, 12)   Log Likelihood              -12833.318</w:t>
+      </w:r>
+      <w:r>
+        <w:rPr>
+          <w:color w:val="080808"/>
+        </w:rPr>
+        <w:br/>
+        <w:t>Date:                            Thu, 23 Mar 2023   AIC                          25674.636</w:t>
+      </w:r>
+      <w:r>
+        <w:rPr>
+          <w:color w:val="080808"/>
+        </w:rPr>
+        <w:br/>
+        <w:t>Time:                                    23:00:17   BIC                          25695.701</w:t>
+      </w:r>
+      <w:r>
+        <w:rPr>
+          <w:color w:val="080808"/>
+        </w:rPr>
+        <w:br/>
+        <w:t>Sample:                                         0   HQIC                         25682.502</w:t>
+      </w:r>
+      <w:r>
+        <w:rPr>
+          <w:color w:val="080808"/>
+        </w:rPr>
+        <w:br/>
+        <w:t xml:space="preserve">                                           - 1458                                         </w:t>
+      </w:r>
+      <w:r>
+        <w:rPr>
+          <w:color w:val="080808"/>
+        </w:rPr>
+        <w:br/>
+        <w:t xml:space="preserve">Covariance Type:                              </w:t>
+      </w:r>
+      <w:proofErr w:type="spellStart"/>
+      <w:r>
+        <w:rPr>
+          <w:color w:val="080808"/>
+        </w:rPr>
+        <w:t>opg</w:t>
+      </w:r>
+      <w:proofErr w:type="spellEnd"/>
+      <w:r>
+        <w:rPr>
+          <w:color w:val="080808"/>
+        </w:rPr>
+        <w:t xml:space="preserve">                                         </w:t>
+      </w:r>
+      <w:r>
+        <w:rPr>
+          <w:color w:val="080808"/>
+        </w:rPr>
+        <w:br/>
+        <w:t>==============================================================================</w:t>
+      </w:r>
+      <w:r>
+        <w:rPr>
+          <w:color w:val="080808"/>
+        </w:rPr>
+        <w:br/>
+        <w:t xml:space="preserve">                 </w:t>
+      </w:r>
+      <w:proofErr w:type="spellStart"/>
+      <w:r>
+        <w:rPr>
+          <w:color w:val="080808"/>
+        </w:rPr>
+        <w:t>coef</w:t>
+      </w:r>
+      <w:proofErr w:type="spellEnd"/>
+      <w:r>
+        <w:rPr>
+          <w:color w:val="080808"/>
+        </w:rPr>
+        <w:t xml:space="preserve">    std err          z      P&gt;|z|      [0.025      0.975]</w:t>
+      </w:r>
+      <w:r>
+        <w:rPr>
+          <w:color w:val="080808"/>
+        </w:rPr>
+        <w:br/>
+        <w:t>------------------------------------------------------------------------------</w:t>
+      </w:r>
+      <w:r>
+        <w:rPr>
+          <w:color w:val="080808"/>
+        </w:rPr>
+        <w:br/>
+        <w:t>ar.L1          0.3298      0.027     12.074      0.000       0.276       0.383</w:t>
+      </w:r>
+      <w:r>
+        <w:rPr>
+          <w:color w:val="080808"/>
+        </w:rPr>
+        <w:br/>
+        <w:t>ma.L1         -0.8404      0.017    -48.953      0.000      -0.874      -0.807</w:t>
+      </w:r>
+      <w:r>
+        <w:rPr>
+          <w:color w:val="080808"/>
+        </w:rPr>
+        <w:br/>
+        <w:t>ma.S.L12      -1.0013      0.023    -43.735      0.000      -1.046      -0.956</w:t>
+      </w:r>
+      <w:r>
+        <w:rPr>
+          <w:color w:val="080808"/>
+        </w:rPr>
+        <w:br/>
+        <w:t xml:space="preserve">sigma2      3.515e+06   5.88e-09   5.98e+14      0.000    3.52e+06    </w:t>
+      </w:r>
+      <w:proofErr w:type="spellStart"/>
+      <w:r>
+        <w:rPr>
+          <w:color w:val="080808"/>
+        </w:rPr>
+        <w:t>3.52e+06</w:t>
+      </w:r>
+      <w:proofErr w:type="spellEnd"/>
+      <w:r>
+        <w:rPr>
+          <w:color w:val="080808"/>
+        </w:rPr>
+        <w:br/>
+        <w:t>===================================================================================</w:t>
+      </w:r>
+      <w:r>
+        <w:rPr>
+          <w:color w:val="080808"/>
+        </w:rPr>
+        <w:br/>
+      </w:r>
+      <w:proofErr w:type="spellStart"/>
+      <w:r>
+        <w:rPr>
+          <w:color w:val="080808"/>
+        </w:rPr>
+        <w:t>Ljung</w:t>
+      </w:r>
+      <w:proofErr w:type="spellEnd"/>
+      <w:r>
+        <w:rPr>
+          <w:color w:val="080808"/>
+        </w:rPr>
+        <w:t>-Box (L1) (Q):                   1.84   Jarque-</w:t>
+      </w:r>
+      <w:proofErr w:type="spellStart"/>
+      <w:r>
+        <w:rPr>
+          <w:color w:val="080808"/>
+        </w:rPr>
+        <w:t>Bera</w:t>
+      </w:r>
+      <w:proofErr w:type="spellEnd"/>
+      <w:r>
+        <w:rPr>
+          <w:color w:val="080808"/>
+        </w:rPr>
+        <w:t xml:space="preserve"> (JB):               650.49</w:t>
+      </w:r>
+      <w:r>
+        <w:rPr>
+          <w:color w:val="080808"/>
+        </w:rPr>
+        <w:br/>
+        <w:t>Prob(Q):                              0.18   Prob(JB):                         0.00</w:t>
+      </w:r>
+      <w:r>
+        <w:rPr>
+          <w:color w:val="080808"/>
+        </w:rPr>
+        <w:br/>
+        <w:t>Heteroskedasticity (H):               1.70   Skew:                            -0.68</w:t>
+      </w:r>
+      <w:r>
+        <w:rPr>
+          <w:color w:val="080808"/>
+        </w:rPr>
+        <w:br/>
+        <w:t>Prob(H) (two-sided):                  0.00   Kurtosis:                         6.01</w:t>
+      </w:r>
+      <w:r>
+        <w:rPr>
+          <w:color w:val="080808"/>
+        </w:rPr>
+        <w:br/>
+        <w:t>===================================================================================</w:t>
+      </w:r>
+      <w:r>
+        <w:rPr>
+          <w:color w:val="080808"/>
+        </w:rPr>
+        <w:br/>
+      </w:r>
+      <w:r>
+        <w:rPr>
+          <w:color w:val="080808"/>
+        </w:rPr>
+        <w:br/>
+        <w:t>Warnings:</w:t>
+      </w:r>
+      <w:r>
+        <w:rPr>
+          <w:color w:val="080808"/>
+        </w:rPr>
+        <w:br/>
+        <w:t>[1] Covariance matrix calculated using the outer product of gradients (complex-step).</w:t>
+      </w:r>
+      <w:r>
+        <w:rPr>
+          <w:color w:val="080808"/>
+        </w:rPr>
+        <w:br/>
+        <w:t>[2] Covariance matrix is singular or near-singular, with condition number 6.02e+28. Standard errors may be unstable.</w:t>
+      </w:r>
+      <w:r>
+        <w:rPr>
+          <w:color w:val="080808"/>
+        </w:rPr>
+        <w:br/>
+        <w:t xml:space="preserve">                  value</w:t>
+      </w:r>
+      <w:r>
+        <w:rPr>
+          <w:color w:val="080808"/>
+        </w:rPr>
+        <w:br/>
+        <w:t>2023-01-</w:t>
+      </w:r>
+      <w:proofErr w:type="gramStart"/>
+      <w:r>
+        <w:rPr>
+          <w:color w:val="080808"/>
+        </w:rPr>
+        <w:t>01  5008</w:t>
+      </w:r>
+      <w:proofErr w:type="gramEnd"/>
+      <w:r>
+        <w:rPr>
+          <w:color w:val="080808"/>
+        </w:rPr>
+        <w:t>.699552</w:t>
+      </w:r>
+      <w:r>
+        <w:rPr>
+          <w:color w:val="080808"/>
+        </w:rPr>
+        <w:br/>
+        <w:t>2023-01-02  5616.997192</w:t>
+      </w:r>
+      <w:r>
+        <w:rPr>
+          <w:color w:val="080808"/>
+        </w:rPr>
+        <w:br/>
+        <w:t>2023-01-03  5969.521223</w:t>
+      </w:r>
+      <w:r>
+        <w:rPr>
+          <w:color w:val="080808"/>
+        </w:rPr>
+        <w:br/>
+        <w:t>2023-01-04  5656.188384</w:t>
+      </w:r>
+      <w:r>
+        <w:rPr>
+          <w:color w:val="080808"/>
+        </w:rPr>
+        <w:br/>
+        <w:t>2023-01-05  7891.032908</w:t>
+      </w:r>
+      <w:r>
+        <w:rPr>
+          <w:color w:val="080808"/>
+        </w:rPr>
+        <w:br/>
+        <w:t>...                 ...</w:t>
+      </w:r>
+      <w:r>
+        <w:rPr>
+          <w:color w:val="080808"/>
+        </w:rPr>
+        <w:br/>
+        <w:t>2023-10-15  2039.647794</w:t>
+      </w:r>
+      <w:r>
+        <w:rPr>
+          <w:color w:val="080808"/>
+        </w:rPr>
+        <w:br/>
+        <w:t>2023-10-16  2436.075279</w:t>
+      </w:r>
+      <w:r>
+        <w:rPr>
+          <w:color w:val="080808"/>
+        </w:rPr>
+        <w:br/>
+        <w:t>2023-10-17  2525.499776</w:t>
+      </w:r>
+      <w:r>
+        <w:rPr>
+          <w:color w:val="080808"/>
+        </w:rPr>
+        <w:br/>
+      </w:r>
+      <w:r>
+        <w:rPr>
+          <w:color w:val="080808"/>
+        </w:rPr>
+        <w:lastRenderedPageBreak/>
+        <w:t>2023-10-18  3087.330308</w:t>
+      </w:r>
+      <w:r>
+        <w:rPr>
+          <w:color w:val="080808"/>
+        </w:rPr>
+        <w:br/>
+        <w:t>2023-10-19  3738.956828</w:t>
+      </w:r>
+      <w:r>
+        <w:rPr>
+          <w:color w:val="080808"/>
+        </w:rPr>
+        <w:br/>
+      </w:r>
+      <w:r>
+        <w:rPr>
+          <w:color w:val="080808"/>
+        </w:rPr>
+        <w:br/>
+        <w:t>[292 rows x 1 columns]</w:t>
+      </w:r>
+      <w:r>
+        <w:rPr>
+          <w:color w:val="080808"/>
+        </w:rPr>
+        <w:br/>
+        <w:t>------------Time series analysis for CASE_COUNT-------------</w:t>
+      </w:r>
+      <w:r>
+        <w:rPr>
+          <w:color w:val="080808"/>
+        </w:rPr>
+        <w:br/>
+      </w:r>
+      <w:r>
+        <w:rPr>
+          <w:color w:val="080808"/>
+        </w:rPr>
+        <w:br/>
+        <w:t>The ADF test for original time series:</w:t>
+      </w:r>
+      <w:r>
+        <w:rPr>
+          <w:color w:val="080808"/>
+        </w:rPr>
+        <w:br/>
+        <w:t>p-value: 0.000001</w:t>
+      </w:r>
+      <w:r>
+        <w:rPr>
+          <w:color w:val="080808"/>
+        </w:rPr>
+        <w:br/>
+        <w:t>ADF Statistic: -5.757126</w:t>
+      </w:r>
+      <w:r>
+        <w:rPr>
+          <w:color w:val="080808"/>
+        </w:rPr>
+        <w:br/>
+        <w:t>Critical Values:</w:t>
+      </w:r>
+      <w:r>
+        <w:rPr>
+          <w:color w:val="080808"/>
+        </w:rPr>
+        <w:br/>
+        <w:t xml:space="preserve">   1%: -3.435</w:t>
+      </w:r>
+      <w:r>
+        <w:rPr>
+          <w:color w:val="080808"/>
+        </w:rPr>
+        <w:br/>
+        <w:t xml:space="preserve">   5%: -2.864</w:t>
+      </w:r>
+      <w:r>
+        <w:rPr>
+          <w:color w:val="080808"/>
+        </w:rPr>
+        <w:br/>
+        <w:t xml:space="preserve">   10%: -2.568</w:t>
+      </w:r>
+      <w:r>
+        <w:rPr>
+          <w:color w:val="080808"/>
+        </w:rPr>
+        <w:br/>
+      </w:r>
+      <w:r>
+        <w:rPr>
+          <w:color w:val="080808"/>
+        </w:rPr>
+        <w:br/>
+        <w:t>The ADF test for differenced time series (Difference order 1):</w:t>
+      </w:r>
+      <w:r>
+        <w:rPr>
+          <w:color w:val="080808"/>
+        </w:rPr>
+        <w:br/>
+        <w:t>p-value: 0.000000</w:t>
+      </w:r>
+      <w:r>
+        <w:rPr>
+          <w:color w:val="080808"/>
+        </w:rPr>
+        <w:br/>
+        <w:t>ADF Statistic: -7.980677</w:t>
+      </w:r>
+      <w:r>
+        <w:rPr>
+          <w:color w:val="080808"/>
+        </w:rPr>
+        <w:br/>
+        <w:t>Critical Values:</w:t>
+      </w:r>
+      <w:r>
+        <w:rPr>
+          <w:color w:val="080808"/>
+        </w:rPr>
+        <w:br/>
+        <w:t xml:space="preserve">   1%: -3.435</w:t>
+      </w:r>
+      <w:r>
+        <w:rPr>
+          <w:color w:val="080808"/>
+        </w:rPr>
+        <w:br/>
+        <w:t xml:space="preserve">   5%: -2.864</w:t>
+      </w:r>
+      <w:r>
+        <w:rPr>
+          <w:color w:val="080808"/>
+        </w:rPr>
+        <w:br/>
+        <w:t xml:space="preserve">   10%: -2.568</w:t>
+      </w:r>
+      <w:r>
+        <w:rPr>
+          <w:color w:val="080808"/>
+        </w:rPr>
+        <w:br/>
+      </w:r>
+      <w:r>
+        <w:rPr>
+          <w:color w:val="080808"/>
+        </w:rPr>
+        <w:br/>
+        <w:t>------------------------SARIMA Model------------------------</w:t>
+      </w:r>
+      <w:r>
+        <w:rPr>
+          <w:color w:val="080808"/>
+        </w:rPr>
+        <w:br/>
+        <w:t>Best SARIMA parameters: (1, 0, 1) (0, 1, 1, 12)</w:t>
+      </w:r>
+      <w:r>
+        <w:rPr>
+          <w:color w:val="080808"/>
+        </w:rPr>
+        <w:br/>
+        <w:t>Summary of the SARIMA model for CASE_COUNT:</w:t>
+      </w:r>
+      <w:r>
+        <w:rPr>
+          <w:color w:val="080808"/>
+        </w:rPr>
+        <w:br/>
+        <w:t xml:space="preserve">                                     SARIMAX Results                                      </w:t>
+      </w:r>
+      <w:r>
+        <w:rPr>
+          <w:color w:val="080808"/>
+        </w:rPr>
+        <w:br/>
+        <w:t>==========================================================================================</w:t>
+      </w:r>
+      <w:r>
+        <w:rPr>
+          <w:color w:val="080808"/>
+        </w:rPr>
+        <w:br/>
+        <w:t>Dep. Variable:                                  0   No. Observations:                 1458</w:t>
+      </w:r>
+      <w:r>
+        <w:rPr>
+          <w:color w:val="080808"/>
+        </w:rPr>
+        <w:br/>
+        <w:t>Model:             SARIMAX(1, 0, 1)x(0, 1, 1, 12)   Log Likelihood              -17600.583</w:t>
+      </w:r>
+      <w:r>
+        <w:rPr>
+          <w:color w:val="080808"/>
+        </w:rPr>
+        <w:br/>
+        <w:t>Date:                            Thu, 23 Mar 2023   AIC                          35209.166</w:t>
+      </w:r>
+      <w:r>
+        <w:rPr>
+          <w:color w:val="080808"/>
+        </w:rPr>
+        <w:br/>
+        <w:t>Time:                                    23:05:45   BIC                          35230.234</w:t>
+      </w:r>
+      <w:r>
+        <w:rPr>
+          <w:color w:val="080808"/>
+        </w:rPr>
+        <w:br/>
+        <w:t>Sample:                                         0   HQIC                         35217.033</w:t>
+      </w:r>
+      <w:r>
+        <w:rPr>
+          <w:color w:val="080808"/>
+        </w:rPr>
+        <w:br/>
+        <w:t xml:space="preserve">                                           - 1458                                         </w:t>
+      </w:r>
+      <w:r>
+        <w:rPr>
+          <w:color w:val="080808"/>
+        </w:rPr>
+        <w:br/>
+        <w:t xml:space="preserve">Covariance Type:                              </w:t>
+      </w:r>
+      <w:proofErr w:type="spellStart"/>
+      <w:r>
+        <w:rPr>
+          <w:color w:val="080808"/>
+        </w:rPr>
+        <w:t>opg</w:t>
+      </w:r>
+      <w:proofErr w:type="spellEnd"/>
+      <w:r>
+        <w:rPr>
+          <w:color w:val="080808"/>
+        </w:rPr>
+        <w:t xml:space="preserve">                                         </w:t>
+      </w:r>
+      <w:r>
+        <w:rPr>
+          <w:color w:val="080808"/>
+        </w:rPr>
+        <w:br/>
+        <w:t>==============================================================================</w:t>
+      </w:r>
+      <w:r>
+        <w:rPr>
+          <w:color w:val="080808"/>
+        </w:rPr>
+        <w:br/>
+        <w:t xml:space="preserve">                 </w:t>
+      </w:r>
+      <w:proofErr w:type="spellStart"/>
+      <w:r>
+        <w:rPr>
+          <w:color w:val="080808"/>
+        </w:rPr>
+        <w:t>coef</w:t>
+      </w:r>
+      <w:proofErr w:type="spellEnd"/>
+      <w:r>
+        <w:rPr>
+          <w:color w:val="080808"/>
+        </w:rPr>
+        <w:t xml:space="preserve">    std err          z      P&gt;|z|      [0.025      0.975]</w:t>
+      </w:r>
+      <w:r>
+        <w:rPr>
+          <w:color w:val="080808"/>
+        </w:rPr>
+        <w:br/>
+        <w:t>------------------------------------------------------------------------------</w:t>
+      </w:r>
+      <w:r>
+        <w:rPr>
+          <w:color w:val="080808"/>
+        </w:rPr>
+        <w:br/>
+        <w:t>ar.L1          0.8147      0.009     93.517      0.000       0.798       0.832</w:t>
+      </w:r>
+      <w:r>
+        <w:rPr>
+          <w:color w:val="080808"/>
+        </w:rPr>
+        <w:br/>
+        <w:t>ma.L1          0.1059      0.014      7.310      0.000       0.078       0.134</w:t>
+      </w:r>
+      <w:r>
+        <w:rPr>
+          <w:color w:val="080808"/>
+        </w:rPr>
+        <w:br/>
+      </w:r>
+      <w:r>
+        <w:rPr>
+          <w:color w:val="080808"/>
+        </w:rPr>
+        <w:lastRenderedPageBreak/>
+        <w:t>ma.S.L12      -0.9792      0.009   -114.098      0.000      -0.996      -0.962</w:t>
+      </w:r>
+      <w:r>
+        <w:rPr>
+          <w:color w:val="080808"/>
+        </w:rPr>
+        <w:br/>
+        <w:t xml:space="preserve">sigma2      4.264e+09   2.42e-12   1.76e+21      0.000    4.26e+09    </w:t>
+      </w:r>
+      <w:proofErr w:type="spellStart"/>
+      <w:r>
+        <w:rPr>
+          <w:color w:val="080808"/>
+        </w:rPr>
+        <w:t>4.26e+09</w:t>
+      </w:r>
+      <w:proofErr w:type="spellEnd"/>
+      <w:r>
+        <w:rPr>
+          <w:color w:val="080808"/>
+        </w:rPr>
+        <w:br/>
+        <w:t>===================================================================================</w:t>
+      </w:r>
+      <w:r>
+        <w:rPr>
+          <w:color w:val="080808"/>
+        </w:rPr>
+        <w:br/>
+      </w:r>
+      <w:proofErr w:type="spellStart"/>
+      <w:r>
+        <w:rPr>
+          <w:color w:val="080808"/>
+        </w:rPr>
+        <w:t>Ljung</w:t>
+      </w:r>
+      <w:proofErr w:type="spellEnd"/>
+      <w:r>
+        <w:rPr>
+          <w:color w:val="080808"/>
+        </w:rPr>
+        <w:t>-Box (L1) (Q):                   0.00   Jarque-</w:t>
+      </w:r>
+      <w:proofErr w:type="spellStart"/>
+      <w:r>
+        <w:rPr>
+          <w:color w:val="080808"/>
+        </w:rPr>
+        <w:t>Bera</w:t>
+      </w:r>
+      <w:proofErr w:type="spellEnd"/>
+      <w:r>
+        <w:rPr>
+          <w:color w:val="080808"/>
+        </w:rPr>
+        <w:t xml:space="preserve"> (JB):           1061658.36</w:t>
+      </w:r>
+      <w:r>
+        <w:rPr>
+          <w:color w:val="080808"/>
+        </w:rPr>
+        <w:br/>
+        <w:t>Prob(Q):                              0.98   Prob(JB):                         0.00</w:t>
+      </w:r>
+      <w:r>
+        <w:rPr>
+          <w:color w:val="080808"/>
+        </w:rPr>
+        <w:br/>
+        <w:t>Heteroskedasticity (H):             124.37   Skew:                             6.66</w:t>
+      </w:r>
+      <w:r>
+        <w:rPr>
+          <w:color w:val="080808"/>
+        </w:rPr>
+        <w:br/>
+        <w:t>Prob(H) (two-sided):                  0.00   Kurtosis:                       135.72</w:t>
+      </w:r>
+      <w:r>
+        <w:rPr>
+          <w:color w:val="080808"/>
+        </w:rPr>
+        <w:br/>
+        <w:t>===================================================================================</w:t>
+      </w:r>
+      <w:r>
+        <w:rPr>
+          <w:color w:val="080808"/>
+        </w:rPr>
+        <w:br/>
+      </w:r>
+      <w:r>
+        <w:rPr>
+          <w:color w:val="080808"/>
+        </w:rPr>
+        <w:br/>
+        <w:t>Warnings:</w:t>
+      </w:r>
+      <w:r>
+        <w:rPr>
+          <w:color w:val="080808"/>
+        </w:rPr>
+        <w:br/>
+        <w:t>[1] Covariance matrix calculated using the outer product of gradients (complex-step).</w:t>
+      </w:r>
+      <w:r>
+        <w:rPr>
+          <w:color w:val="080808"/>
+        </w:rPr>
+        <w:br/>
+        <w:t>[2] Covariance matrix is singular or near-singular, with condition number  9e+35. Standard errors may be unstable.</w:t>
+      </w:r>
+      <w:r>
+        <w:rPr>
+          <w:color w:val="080808"/>
+        </w:rPr>
+        <w:br/>
+        <w:t xml:space="preserve">                   value</w:t>
+      </w:r>
+      <w:r>
+        <w:rPr>
+          <w:color w:val="080808"/>
+        </w:rPr>
+        <w:br/>
+        <w:t>2023-01-</w:t>
+      </w:r>
+      <w:proofErr w:type="gramStart"/>
+      <w:r>
+        <w:rPr>
+          <w:color w:val="080808"/>
+        </w:rPr>
+        <w:t>01  49859</w:t>
+      </w:r>
+      <w:proofErr w:type="gramEnd"/>
+      <w:r>
+        <w:rPr>
+          <w:color w:val="080808"/>
+        </w:rPr>
+        <w:t>.270164</w:t>
+      </w:r>
+      <w:r>
+        <w:rPr>
+          <w:color w:val="080808"/>
+        </w:rPr>
+        <w:br/>
+        <w:t>2023-01-02  40171.939189</w:t>
+      </w:r>
+      <w:r>
+        <w:rPr>
+          <w:color w:val="080808"/>
+        </w:rPr>
+        <w:br/>
+        <w:t>2023-01-03  53751.444243</w:t>
+      </w:r>
+      <w:r>
+        <w:rPr>
+          <w:color w:val="080808"/>
+        </w:rPr>
+        <w:br/>
+        <w:t>2023-01-04  27949.994270</w:t>
+      </w:r>
+      <w:r>
+        <w:rPr>
+          <w:color w:val="080808"/>
+        </w:rPr>
+        <w:br/>
+        <w:t>2023-01-05  21663.730137</w:t>
+      </w:r>
+      <w:r>
+        <w:rPr>
+          <w:color w:val="080808"/>
+        </w:rPr>
+        <w:br/>
+        <w:t>...                  ...</w:t>
+      </w:r>
+      <w:r>
+        <w:rPr>
+          <w:color w:val="080808"/>
+        </w:rPr>
+        <w:br/>
+        <w:t>2023-10-</w:t>
+      </w:r>
+      <w:proofErr w:type="gramStart"/>
+      <w:r>
+        <w:rPr>
+          <w:color w:val="080808"/>
+        </w:rPr>
+        <w:t>15  31786</w:t>
+      </w:r>
+      <w:proofErr w:type="gramEnd"/>
+      <w:r>
+        <w:rPr>
+          <w:color w:val="080808"/>
+        </w:rPr>
+        <w:t>.404590</w:t>
+      </w:r>
+      <w:r>
+        <w:rPr>
+          <w:color w:val="080808"/>
+        </w:rPr>
+        <w:br/>
+        <w:t>2023-10-16  50265.392538</w:t>
+      </w:r>
+      <w:r>
+        <w:rPr>
+          <w:color w:val="080808"/>
+        </w:rPr>
+        <w:br/>
+        <w:t>2023-10-17  48991.601090</w:t>
+      </w:r>
+      <w:r>
+        <w:rPr>
+          <w:color w:val="080808"/>
+        </w:rPr>
+        <w:br/>
+        <w:t>2023-10-18  55637.027006</w:t>
+      </w:r>
+      <w:r>
+        <w:rPr>
+          <w:color w:val="080808"/>
+        </w:rPr>
+        <w:br/>
+        <w:t>2023-10-19  52011.661927</w:t>
+      </w:r>
+      <w:r>
+        <w:rPr>
+          <w:color w:val="080808"/>
+        </w:rPr>
+        <w:br/>
+      </w:r>
+      <w:r>
+        <w:rPr>
+          <w:color w:val="080808"/>
+        </w:rPr>
+        <w:br/>
+        <w:t>[292 rows x 1 columns]</w:t>
+      </w:r>
+    </w:p>
+    <w:p>
+      <w:pPr>
+        <w:spacing w:after="100" w:afterAutospacing="1"/>
+        <w:jc w:val="center"/>
+        <w:rPr>
+          <w:rFonts w:ascii="Arial" w:hAnsi="Arial" w:cs="Arial"/>
+          <w:b/>
+          <w:bCs/>
+          <w:sz w:val="21"/>
+          <w:szCs w:val="21"/>
+        </w:rPr>
+      </w:pPr>
+      <w:bookmarkStart w:id="39" w:name="OLE_LINK69"/>
+      <w:r>
+        <w:rPr>
+          <w:rFonts w:ascii="Arial" w:hAnsi="Arial" w:cs="Arial"/>
+          <w:b/>
+          <w:bCs/>
+          <w:sz w:val="21"/>
+          <w:szCs w:val="21"/>
+        </w:rPr>
+        <w:t>Spatial</w:t>
+      </w:r>
+      <w:r>
+        <w:rPr>
+          <w:rFonts w:ascii="Arial" w:hAnsi="Arial" w:cs="Arial"/>
+          <w:b/>
+          <w:bCs/>
+          <w:sz w:val="21"/>
+          <w:szCs w:val="21"/>
+        </w:rPr>
+        <w:t xml:space="preserve"> analysis</w:t>
+      </w:r>
+      <w:r>
+        <w:rPr>
+          <w:rFonts w:ascii="Arial" w:hAnsi="Arial" w:cs="Arial"/>
+          <w:b/>
+          <w:bCs/>
+          <w:sz w:val="21"/>
+          <w:szCs w:val="21"/>
+        </w:rPr>
+        <w:t xml:space="preserve"> </w:t>
+      </w:r>
+      <w:r>
+        <w:rPr>
+          <w:rFonts w:ascii="Arial" w:hAnsi="Arial" w:cs="Arial" w:hint="eastAsia"/>
+          <w:b/>
+          <w:bCs/>
+          <w:sz w:val="21"/>
+          <w:szCs w:val="21"/>
+        </w:rPr>
+        <w:t>for</w:t>
+      </w:r>
+      <w:r>
+        <w:rPr>
+          <w:rFonts w:ascii="Arial" w:hAnsi="Arial" w:cs="Arial"/>
+          <w:b/>
+          <w:bCs/>
+          <w:sz w:val="21"/>
+          <w:szCs w:val="21"/>
+        </w:rPr>
+        <w:t xml:space="preserve"> </w:t>
+      </w:r>
+      <w:r>
+        <w:rPr>
+          <w:rFonts w:ascii="Arial" w:hAnsi="Arial" w:cs="Arial"/>
+          <w:b/>
+          <w:bCs/>
+          <w:sz w:val="21"/>
+          <w:szCs w:val="21"/>
+        </w:rPr>
+        <w:t>NYC</w:t>
+      </w:r>
+    </w:p>
+    <w:bookmarkEnd w:id="39"/>
+    <w:p>
+      <w:pPr>
+        <w:pStyle w:val="HTMLPreformatted"/>
+        <w:shd w:val="clear" w:color="auto" w:fill="FFFFFF"/>
+        <w:rPr>
+          <w:color w:val="080808"/>
+        </w:rPr>
+      </w:pPr>
+      <w:r>
+        <w:rPr>
+          <w:color w:val="080808"/>
+        </w:rPr>
+        <w:t>Multiscale Geographically Weighted Regression (MGWR)</w:t>
+      </w:r>
+      <w:r>
+        <w:rPr>
+          <w:color w:val="080808"/>
+        </w:rPr>
+        <w:br/>
+        <w:t>=====================</w:t>
+      </w:r>
+      <w:r>
+        <w:rPr>
+          <w:color w:val="080808"/>
+        </w:rPr>
+        <w:br/>
+        <w:t>Parameters</w:t>
+      </w:r>
+      <w:r>
+        <w:rPr>
+          <w:color w:val="080808"/>
+        </w:rPr>
+        <w:br/>
+      </w:r>
+      <w:r>
+        <w:rPr>
+          <w:color w:val="080808"/>
+        </w:rPr>
+        <w:br/>
+        <w:t xml:space="preserve">Input Features     </w:t>
+      </w:r>
+      <w:proofErr w:type="spellStart"/>
+      <w:r>
+        <w:rPr>
+          <w:color w:val="080808"/>
+        </w:rPr>
+        <w:t>df_GWR_XYTableToPoint</w:t>
+      </w:r>
+      <w:proofErr w:type="spellEnd"/>
+      <w:r>
+        <w:rPr>
+          <w:color w:val="080808"/>
+        </w:rPr>
+        <w:br/>
+        <w:t xml:space="preserve">Dependent Variable     </w:t>
+      </w:r>
+      <w:proofErr w:type="spellStart"/>
+      <w:r>
+        <w:rPr>
+          <w:color w:val="080808"/>
+        </w:rPr>
+        <w:t>trip_count</w:t>
+      </w:r>
+      <w:proofErr w:type="spellEnd"/>
+      <w:r>
+        <w:rPr>
+          <w:color w:val="080808"/>
+        </w:rPr>
+        <w:br/>
+        <w:t>Model Type     CONTINUOUS</w:t>
+      </w:r>
+      <w:r>
+        <w:rPr>
+          <w:color w:val="080808"/>
+        </w:rPr>
+        <w:br/>
+        <w:t>Explanatory Variables     start_station_id;covid_cases;tripduration_sum_mins_;tripduration_mean_mins_;usertype_member_count</w:t>
+      </w:r>
+      <w:r>
+        <w:rPr>
+          <w:color w:val="080808"/>
+        </w:rPr>
+        <w:br/>
+        <w:t>Output Features     D:\Desktop\nyc_MGWR\nyc_mgwr.shp</w:t>
+      </w:r>
+      <w:r>
+        <w:rPr>
+          <w:color w:val="080808"/>
+        </w:rPr>
+        <w:br/>
+      </w:r>
+      <w:proofErr w:type="spellStart"/>
+      <w:r>
+        <w:rPr>
+          <w:color w:val="080808"/>
+        </w:rPr>
+        <w:t>Neighborhood</w:t>
+      </w:r>
+      <w:proofErr w:type="spellEnd"/>
+      <w:r>
+        <w:rPr>
+          <w:color w:val="080808"/>
+        </w:rPr>
+        <w:t xml:space="preserve"> Type     DISTANCE_BAND</w:t>
+      </w:r>
+      <w:r>
+        <w:rPr>
+          <w:color w:val="080808"/>
+        </w:rPr>
+        <w:br/>
+      </w:r>
+      <w:proofErr w:type="spellStart"/>
+      <w:r>
+        <w:rPr>
+          <w:color w:val="080808"/>
+        </w:rPr>
+        <w:lastRenderedPageBreak/>
+        <w:t>Neighborhood</w:t>
+      </w:r>
+      <w:proofErr w:type="spellEnd"/>
+      <w:r>
+        <w:rPr>
+          <w:color w:val="080808"/>
+        </w:rPr>
+        <w:t xml:space="preserve"> Selection Method     GOLDEN_SEARCH</w:t>
+      </w:r>
+      <w:r>
+        <w:rPr>
+          <w:color w:val="080808"/>
+        </w:rPr>
+        <w:br/>
+        <w:t xml:space="preserve">Minimum Number of </w:t>
+      </w:r>
+      <w:proofErr w:type="spellStart"/>
+      <w:r>
+        <w:rPr>
+          <w:color w:val="080808"/>
+        </w:rPr>
+        <w:t>Neighbors</w:t>
+      </w:r>
+      <w:proofErr w:type="spellEnd"/>
+      <w:r>
+        <w:rPr>
+          <w:color w:val="080808"/>
+        </w:rPr>
+        <w:t xml:space="preserve">     </w:t>
+      </w:r>
+      <w:r>
+        <w:rPr>
+          <w:color w:val="080808"/>
+        </w:rPr>
+        <w:br/>
+        <w:t xml:space="preserve">Maximum Number of </w:t>
+      </w:r>
+      <w:proofErr w:type="spellStart"/>
+      <w:r>
+        <w:rPr>
+          <w:color w:val="080808"/>
+        </w:rPr>
+        <w:t>Neighbors</w:t>
+      </w:r>
+      <w:proofErr w:type="spellEnd"/>
+      <w:r>
+        <w:rPr>
+          <w:color w:val="080808"/>
+        </w:rPr>
+        <w:t xml:space="preserve">     </w:t>
+      </w:r>
+      <w:r>
+        <w:rPr>
+          <w:color w:val="080808"/>
+        </w:rPr>
+        <w:br/>
+        <w:t>Distance Unit     KILOMETERS</w:t>
+      </w:r>
+      <w:r>
+        <w:rPr>
+          <w:color w:val="080808"/>
+        </w:rPr>
+        <w:br/>
+        <w:t xml:space="preserve">Minimum Search Distance     </w:t>
+      </w:r>
+      <w:r>
+        <w:rPr>
+          <w:color w:val="080808"/>
+        </w:rPr>
+        <w:br/>
+        <w:t xml:space="preserve">Maximum Search Distance     </w:t>
+      </w:r>
+      <w:r>
+        <w:rPr>
+          <w:color w:val="080808"/>
+        </w:rPr>
+        <w:br/>
+        <w:t xml:space="preserve">Number of </w:t>
+      </w:r>
+      <w:proofErr w:type="spellStart"/>
+      <w:r>
+        <w:rPr>
+          <w:color w:val="080808"/>
+        </w:rPr>
+        <w:t>Neighbors</w:t>
+      </w:r>
+      <w:proofErr w:type="spellEnd"/>
+      <w:r>
+        <w:rPr>
+          <w:color w:val="080808"/>
+        </w:rPr>
+        <w:t xml:space="preserve"> Increment     </w:t>
+      </w:r>
+      <w:r>
+        <w:rPr>
+          <w:color w:val="080808"/>
+        </w:rPr>
+        <w:br/>
+        <w:t xml:space="preserve">Search Distance Increment     </w:t>
+      </w:r>
+      <w:r>
+        <w:rPr>
+          <w:color w:val="080808"/>
+        </w:rPr>
+        <w:br/>
+        <w:t xml:space="preserve">Number of Increments     </w:t>
+      </w:r>
+      <w:r>
+        <w:rPr>
+          <w:color w:val="080808"/>
+        </w:rPr>
+        <w:br/>
+        <w:t xml:space="preserve">Number of </w:t>
+      </w:r>
+      <w:proofErr w:type="spellStart"/>
+      <w:r>
+        <w:rPr>
+          <w:color w:val="080808"/>
+        </w:rPr>
+        <w:t>Neighbors</w:t>
+      </w:r>
+      <w:proofErr w:type="spellEnd"/>
+      <w:r>
+        <w:rPr>
+          <w:color w:val="080808"/>
+        </w:rPr>
+        <w:t xml:space="preserve">     </w:t>
+      </w:r>
+      <w:r>
+        <w:rPr>
+          <w:color w:val="080808"/>
+        </w:rPr>
+        <w:br/>
+        <w:t xml:space="preserve">Distance Band     </w:t>
+      </w:r>
+      <w:r>
+        <w:rPr>
+          <w:color w:val="080808"/>
+        </w:rPr>
+        <w:br/>
+        <w:t xml:space="preserve">Number of </w:t>
+      </w:r>
+      <w:proofErr w:type="spellStart"/>
+      <w:r>
+        <w:rPr>
+          <w:color w:val="080808"/>
+        </w:rPr>
+        <w:t>Neighbors</w:t>
+      </w:r>
+      <w:proofErr w:type="spellEnd"/>
+      <w:r>
+        <w:rPr>
+          <w:color w:val="080808"/>
+        </w:rPr>
+        <w:t xml:space="preserve"> for Golden Search     </w:t>
+      </w:r>
+      <w:r>
+        <w:rPr>
+          <w:color w:val="080808"/>
+        </w:rPr>
+        <w:br/>
+        <w:t xml:space="preserve">Number of </w:t>
+      </w:r>
+      <w:proofErr w:type="spellStart"/>
+      <w:r>
+        <w:rPr>
+          <w:color w:val="080808"/>
+        </w:rPr>
+        <w:t>Neighbors</w:t>
+      </w:r>
+      <w:proofErr w:type="spellEnd"/>
+      <w:r>
+        <w:rPr>
+          <w:color w:val="080808"/>
+        </w:rPr>
+        <w:t xml:space="preserve"> for Manual Intervals     </w:t>
+      </w:r>
+      <w:r>
+        <w:rPr>
+          <w:color w:val="080808"/>
+        </w:rPr>
+        <w:br/>
+        <w:t xml:space="preserve">User Defined Number of </w:t>
+      </w:r>
+      <w:proofErr w:type="spellStart"/>
+      <w:r>
+        <w:rPr>
+          <w:color w:val="080808"/>
+        </w:rPr>
+        <w:t>Neighbors</w:t>
+      </w:r>
+      <w:proofErr w:type="spellEnd"/>
+      <w:r>
+        <w:rPr>
+          <w:color w:val="080808"/>
+        </w:rPr>
+        <w:t xml:space="preserve">     </w:t>
+      </w:r>
+      <w:r>
+        <w:rPr>
+          <w:color w:val="080808"/>
+        </w:rPr>
+        <w:br/>
+        <w:t xml:space="preserve">Search Distance for Golden Search     </w:t>
+      </w:r>
+      <w:proofErr w:type="spellStart"/>
+      <w:r>
+        <w:rPr>
+          <w:color w:val="080808"/>
+        </w:rPr>
+        <w:t>start_station_id</w:t>
+      </w:r>
+      <w:proofErr w:type="spellEnd"/>
+      <w:r>
+        <w:rPr>
+          <w:color w:val="080808"/>
+        </w:rPr>
+        <w:t xml:space="preserve"> # #;covid_cases # #;tripduration_sum_mins_ # #;tripduration_mean_mins_ # #;usertype_member_count # #</w:t>
+      </w:r>
+      <w:r>
+        <w:rPr>
+          <w:color w:val="080808"/>
+        </w:rPr>
+        <w:br/>
+        <w:t xml:space="preserve">Search Distance for Manual Intervals     </w:t>
+      </w:r>
+      <w:r>
+        <w:rPr>
+          <w:color w:val="080808"/>
+        </w:rPr>
+        <w:br/>
+        <w:t xml:space="preserve">User Defined Search Distance     </w:t>
+      </w:r>
+      <w:r>
+        <w:rPr>
+          <w:color w:val="080808"/>
+        </w:rPr>
+        <w:br/>
+        <w:t xml:space="preserve">Prediction Locations     </w:t>
+      </w:r>
+      <w:proofErr w:type="spellStart"/>
+      <w:r>
+        <w:rPr>
+          <w:color w:val="080808"/>
+        </w:rPr>
+        <w:t>df_GWR_XYTableToPoint</w:t>
+      </w:r>
+      <w:proofErr w:type="spellEnd"/>
+      <w:r>
+        <w:rPr>
+          <w:color w:val="080808"/>
+        </w:rPr>
+        <w:br/>
+        <w:t xml:space="preserve">Explanatory Variables to Match     </w:t>
+      </w:r>
+      <w:proofErr w:type="spellStart"/>
+      <w:r>
+        <w:rPr>
+          <w:color w:val="080808"/>
+        </w:rPr>
+        <w:t>start_station_id</w:t>
+      </w:r>
+      <w:proofErr w:type="spellEnd"/>
+      <w:r>
+        <w:rPr>
+          <w:color w:val="080808"/>
+        </w:rPr>
+        <w:t xml:space="preserve"> 'start station id';</w:t>
+      </w:r>
+      <w:proofErr w:type="spellStart"/>
+      <w:r>
+        <w:rPr>
+          <w:color w:val="080808"/>
+        </w:rPr>
+        <w:t>covid_cases</w:t>
+      </w:r>
+      <w:proofErr w:type="spellEnd"/>
+      <w:r>
+        <w:rPr>
+          <w:color w:val="080808"/>
+        </w:rPr>
+        <w:t xml:space="preserve"> </w:t>
+      </w:r>
+      <w:proofErr w:type="spellStart"/>
+      <w:r>
+        <w:rPr>
+          <w:color w:val="080808"/>
+        </w:rPr>
+        <w:t>covid_cases;tripduration_sum_mins</w:t>
+      </w:r>
+      <w:proofErr w:type="spellEnd"/>
+      <w:r>
+        <w:rPr>
+          <w:color w:val="080808"/>
+        </w:rPr>
+        <w:t xml:space="preserve">_ </w:t>
+      </w:r>
+      <w:proofErr w:type="spellStart"/>
+      <w:r>
+        <w:rPr>
+          <w:color w:val="080808"/>
+        </w:rPr>
+        <w:t>tripduration_sum</w:t>
+      </w:r>
+      <w:proofErr w:type="spellEnd"/>
+      <w:r>
+        <w:rPr>
+          <w:color w:val="080808"/>
+        </w:rPr>
+        <w:t>(mins);</w:t>
+      </w:r>
+      <w:proofErr w:type="spellStart"/>
+      <w:r>
+        <w:rPr>
+          <w:color w:val="080808"/>
+        </w:rPr>
+        <w:t>tripduration_mean_mins</w:t>
+      </w:r>
+      <w:proofErr w:type="spellEnd"/>
+      <w:r>
+        <w:rPr>
+          <w:color w:val="080808"/>
+        </w:rPr>
+        <w:t xml:space="preserve">_ </w:t>
+      </w:r>
+      <w:proofErr w:type="spellStart"/>
+      <w:r>
+        <w:rPr>
+          <w:color w:val="080808"/>
+        </w:rPr>
+        <w:t>tripduration_mean</w:t>
+      </w:r>
+      <w:proofErr w:type="spellEnd"/>
+      <w:r>
+        <w:rPr>
+          <w:color w:val="080808"/>
+        </w:rPr>
+        <w:t>(mins);</w:t>
+      </w:r>
+      <w:proofErr w:type="spellStart"/>
+      <w:r>
+        <w:rPr>
+          <w:color w:val="080808"/>
+        </w:rPr>
+        <w:t>usertype_member_count</w:t>
+      </w:r>
+      <w:proofErr w:type="spellEnd"/>
+      <w:r>
+        <w:rPr>
+          <w:color w:val="080808"/>
+        </w:rPr>
+        <w:t xml:space="preserve"> </w:t>
+      </w:r>
+      <w:proofErr w:type="spellStart"/>
+      <w:r>
+        <w:rPr>
+          <w:color w:val="080808"/>
+        </w:rPr>
+        <w:t>usertype_member_count</w:t>
+      </w:r>
+      <w:proofErr w:type="spellEnd"/>
+      <w:r>
+        <w:rPr>
+          <w:color w:val="080808"/>
+        </w:rPr>
+        <w:br/>
+        <w:t>Output Predicted Features     D:\Desktop\nyc_MGWR\nyc_predictions.shp</w:t>
+      </w:r>
+      <w:r>
+        <w:rPr>
+          <w:color w:val="080808"/>
+        </w:rPr>
+        <w:br/>
+        <w:t>Robust Prediction     ROBUST</w:t>
+      </w:r>
+      <w:r>
+        <w:rPr>
+          <w:color w:val="080808"/>
+        </w:rPr>
+        <w:br/>
+        <w:t>Local Weighting Scheme     GAUSSIAN</w:t>
+      </w:r>
+      <w:r>
+        <w:rPr>
+          <w:color w:val="080808"/>
+        </w:rPr>
+        <w:br/>
+        <w:t xml:space="preserve">Output </w:t>
+      </w:r>
+      <w:proofErr w:type="spellStart"/>
+      <w:r>
+        <w:rPr>
+          <w:color w:val="080808"/>
+        </w:rPr>
+        <w:t>Neighborhood</w:t>
+      </w:r>
+      <w:proofErr w:type="spellEnd"/>
+      <w:r>
+        <w:rPr>
+          <w:color w:val="080808"/>
+        </w:rPr>
+        <w:t xml:space="preserve"> Table     D:\Desktop\bst_MGWR\neighborhood </w:t>
+      </w:r>
+      <w:proofErr w:type="spellStart"/>
+      <w:r>
+        <w:rPr>
+          <w:color w:val="080808"/>
+        </w:rPr>
+        <w:t>table.dbf</w:t>
+      </w:r>
+      <w:proofErr w:type="spellEnd"/>
+      <w:r>
+        <w:rPr>
+          <w:color w:val="080808"/>
+        </w:rPr>
+        <w:br/>
+        <w:t xml:space="preserve">Coefficient Raster Workspace     </w:t>
+      </w:r>
+      <w:r>
+        <w:rPr>
+          <w:color w:val="080808"/>
+        </w:rPr>
+        <w:br/>
+        <w:t>Scale Data     SCALE_DATA</w:t>
+      </w:r>
+      <w:r>
+        <w:rPr>
+          <w:color w:val="080808"/>
+        </w:rPr>
+        <w:br/>
+        <w:t xml:space="preserve">Coefficient Raster Layers     </w:t>
+      </w:r>
+      <w:r>
+        <w:rPr>
+          <w:color w:val="080808"/>
+        </w:rPr>
+        <w:br/>
+        <w:t xml:space="preserve">Output Layer Group     </w:t>
+      </w:r>
+      <w:proofErr w:type="spellStart"/>
+      <w:r>
+        <w:rPr>
+          <w:color w:val="080808"/>
+        </w:rPr>
+        <w:t>nyc_MGWR_Results</w:t>
+      </w:r>
+      <w:proofErr w:type="spellEnd"/>
+      <w:r>
+        <w:rPr>
+          <w:color w:val="080808"/>
+        </w:rPr>
+        <w:br/>
+        <w:t>Elapsed Time: 51 minutes 55 seconds</w:t>
+      </w:r>
+      <w:r>
+        <w:rPr>
+          <w:color w:val="080808"/>
+        </w:rPr>
+        <w:br/>
+        <w:t>=====================</w:t>
+      </w:r>
+      <w:r>
+        <w:rPr>
+          <w:color w:val="080808"/>
+        </w:rPr>
+        <w:br/>
+        <w:t>Summary Statistics for Coefficients Estimates</w:t>
+      </w:r>
+      <w:r>
+        <w:rPr>
+          <w:color w:val="080808"/>
+        </w:rPr>
+        <w:br/>
+        <w:t>Explanatory Variables  Mean   Standard Deviation Minimum    Median Maximum</w:t>
+      </w:r>
+      <w:r>
+        <w:rPr>
+          <w:color w:val="080808"/>
+        </w:rPr>
+        <w:br/>
+        <w:t>Intercept  0.0070 0.0217 -0.0473    0.0064 0.0609</w:t>
+      </w:r>
+      <w:r>
+        <w:rPr>
+          <w:color w:val="080808"/>
+        </w:rPr>
+        <w:br/>
+        <w:t>start station id   0.0076 0.0057 -0.0111    0.0074 0.0253</w:t>
+      </w:r>
+      <w:r>
+        <w:rPr>
+          <w:color w:val="080808"/>
+        </w:rPr>
+        <w:br/>
+      </w:r>
+      <w:proofErr w:type="spellStart"/>
+      <w:r>
+        <w:rPr>
+          <w:color w:val="080808"/>
+        </w:rPr>
+        <w:t>covid_cases</w:t>
+      </w:r>
+      <w:proofErr w:type="spellEnd"/>
+      <w:r>
+        <w:rPr>
+          <w:color w:val="080808"/>
+        </w:rPr>
+        <w:t xml:space="preserve">    0.0232 0.0082 0.0058 0.0208 0.0376</w:t>
+      </w:r>
+      <w:r>
+        <w:rPr>
+          <w:color w:val="080808"/>
+        </w:rPr>
+        <w:br/>
+      </w:r>
+      <w:proofErr w:type="spellStart"/>
+      <w:r>
+        <w:rPr>
+          <w:color w:val="080808"/>
+        </w:rPr>
+        <w:t>tripduration_sum</w:t>
+      </w:r>
+      <w:proofErr w:type="spellEnd"/>
+      <w:r>
+        <w:rPr>
+          <w:color w:val="080808"/>
+        </w:rPr>
+        <w:t>(mins) 0.3446 0.0191 0.2608 0.3465 0.3821</w:t>
+      </w:r>
+      <w:r>
+        <w:rPr>
+          <w:color w:val="080808"/>
+        </w:rPr>
+        <w:br/>
+      </w:r>
+      <w:proofErr w:type="spellStart"/>
+      <w:r>
+        <w:rPr>
+          <w:color w:val="080808"/>
+        </w:rPr>
+        <w:t>tripduration_mean</w:t>
+      </w:r>
+      <w:proofErr w:type="spellEnd"/>
+      <w:r>
+        <w:rPr>
+          <w:color w:val="080808"/>
+        </w:rPr>
+        <w:t>(mins)    -0.0189    0.0165 -0.0477    -0.0154    0.0080</w:t>
+      </w:r>
+      <w:r>
+        <w:rPr>
+          <w:color w:val="080808"/>
+        </w:rPr>
+        <w:br/>
+      </w:r>
+      <w:proofErr w:type="spellStart"/>
+      <w:r>
+        <w:rPr>
+          <w:color w:val="080808"/>
+        </w:rPr>
+        <w:lastRenderedPageBreak/>
+        <w:t>usertype_member_count</w:t>
+      </w:r>
+      <w:proofErr w:type="spellEnd"/>
+      <w:r>
+        <w:rPr>
+          <w:color w:val="080808"/>
+        </w:rPr>
+        <w:t xml:space="preserve">  0.6704 0.0195 0.6216 0.6728 0.7152</w:t>
+      </w:r>
+      <w:r>
+        <w:rPr>
+          <w:color w:val="080808"/>
+        </w:rPr>
+        <w:br/>
+        <w:t>=====================</w:t>
+      </w:r>
+      <w:r>
+        <w:rPr>
+          <w:color w:val="080808"/>
+        </w:rPr>
+        <w:br/>
+        <w:t>Model Diagnostics</w:t>
+      </w:r>
+      <w:r>
+        <w:rPr>
+          <w:color w:val="080808"/>
+        </w:rPr>
+        <w:br/>
+        <w:t>Statistic  GWR    MGWR</w:t>
+      </w:r>
+      <w:r>
+        <w:rPr>
+          <w:color w:val="080808"/>
+        </w:rPr>
+        <w:br/>
+        <w:t>R-Squared  0.9993 0.9993</w:t>
+      </w:r>
+      <w:r>
+        <w:rPr>
+          <w:color w:val="080808"/>
+        </w:rPr>
+        <w:br/>
+        <w:t>Adjusted R-Squared 0.9993 0.9993</w:t>
+      </w:r>
+      <w:r>
+        <w:rPr>
+          <w:color w:val="080808"/>
+        </w:rPr>
+        <w:br/>
+      </w:r>
+      <w:proofErr w:type="spellStart"/>
+      <w:r>
+        <w:rPr>
+          <w:color w:val="080808"/>
+        </w:rPr>
+        <w:t>AICc</w:t>
+      </w:r>
+      <w:proofErr w:type="spellEnd"/>
+      <w:r>
+        <w:rPr>
+          <w:color w:val="080808"/>
+        </w:rPr>
+        <w:t xml:space="preserve">   -14061.4512    -13964.7686</w:t>
+      </w:r>
+      <w:r>
+        <w:rPr>
+          <w:color w:val="080808"/>
+        </w:rPr>
+        <w:br/>
+        <w:t>Sigma-Squared  0.0007 0.0007</w:t>
+      </w:r>
+      <w:r>
+        <w:rPr>
+          <w:color w:val="080808"/>
+        </w:rPr>
+        <w:br/>
+        <w:t>Sigma-Squared MLE  0.0007 0.0007</w:t>
+      </w:r>
+      <w:r>
+        <w:rPr>
+          <w:color w:val="080808"/>
+        </w:rPr>
+        <w:br/>
+        <w:t>Effective Degrees of Freedom   3079.7120  3157.4702</w:t>
+      </w:r>
+      <w:r>
+        <w:rPr>
+          <w:color w:val="080808"/>
+        </w:rPr>
+        <w:br/>
+        <w:t xml:space="preserve">Optimal GWR Bandwidth: 1.96 </w:t>
+      </w:r>
+      <w:proofErr w:type="spellStart"/>
+      <w:r>
+        <w:rPr>
+          <w:color w:val="080808"/>
+        </w:rPr>
+        <w:t>kilometers</w:t>
+      </w:r>
+      <w:proofErr w:type="spellEnd"/>
+      <w:r>
+        <w:rPr>
+          <w:color w:val="080808"/>
+        </w:rPr>
+        <w:t xml:space="preserve"> (Distance).</w:t>
+      </w:r>
+      <w:r>
+        <w:rPr>
+          <w:color w:val="080808"/>
+        </w:rPr>
+        <w:br/>
+        <w:t>=====================</w:t>
+      </w:r>
+      <w:r>
+        <w:rPr>
+          <w:color w:val="080808"/>
+        </w:rPr>
+        <w:br/>
+        <w:t xml:space="preserve">Summary of Explanatory Variables and </w:t>
+      </w:r>
+      <w:proofErr w:type="spellStart"/>
+      <w:r>
+        <w:rPr>
+          <w:color w:val="080808"/>
+        </w:rPr>
+        <w:t>Neighborhoods</w:t>
+      </w:r>
+      <w:proofErr w:type="spellEnd"/>
+      <w:r>
+        <w:rPr>
+          <w:color w:val="080808"/>
+        </w:rPr>
+        <w:br/>
+        <w:t>Explanatory Variables  Bandwidth (% of Extent)a   Significant (% of Features)b</w:t>
+      </w:r>
+      <w:r>
+        <w:rPr>
+          <w:color w:val="080808"/>
+        </w:rPr>
+        <w:br/>
+        <w:t>Intercept  1.96 (6.35)    1701 (52.89)</w:t>
+      </w:r>
+      <w:r>
+        <w:rPr>
+          <w:color w:val="080808"/>
+        </w:rPr>
+        <w:br/>
+        <w:t>start station id   1.96 (6.35)    1392 (43.28)</w:t>
+      </w:r>
+      <w:r>
+        <w:rPr>
+          <w:color w:val="080808"/>
+        </w:rPr>
+        <w:br/>
+      </w:r>
+      <w:proofErr w:type="spellStart"/>
+      <w:r>
+        <w:rPr>
+          <w:color w:val="080808"/>
+        </w:rPr>
+        <w:t>covid_cases</w:t>
+      </w:r>
+      <w:proofErr w:type="spellEnd"/>
+      <w:r>
+        <w:rPr>
+          <w:color w:val="080808"/>
+        </w:rPr>
+        <w:t xml:space="preserve">    3.08 (9.98)    3110 (96.70)</w:t>
+      </w:r>
+      <w:r>
+        <w:rPr>
+          <w:color w:val="080808"/>
+        </w:rPr>
+        <w:br/>
+      </w:r>
+      <w:proofErr w:type="spellStart"/>
+      <w:r>
+        <w:rPr>
+          <w:color w:val="080808"/>
+        </w:rPr>
+        <w:t>tripduration_sum</w:t>
+      </w:r>
+      <w:proofErr w:type="spellEnd"/>
+      <w:r>
+        <w:rPr>
+          <w:color w:val="080808"/>
+        </w:rPr>
+        <w:t>(mins) 1.96 (6.35)    3216 (100.00)</w:t>
+      </w:r>
+      <w:r>
+        <w:rPr>
+          <w:color w:val="080808"/>
+        </w:rPr>
+        <w:br/>
+      </w:r>
+      <w:proofErr w:type="spellStart"/>
+      <w:r>
+        <w:rPr>
+          <w:color w:val="080808"/>
+        </w:rPr>
+        <w:t>tripduration_mean</w:t>
+      </w:r>
+      <w:proofErr w:type="spellEnd"/>
+      <w:r>
+        <w:rPr>
+          <w:color w:val="080808"/>
+        </w:rPr>
+        <w:t>(mins)    2.67 (8.64)    1858 (57.77)</w:t>
+      </w:r>
+      <w:r>
+        <w:rPr>
+          <w:color w:val="080808"/>
+        </w:rPr>
+        <w:br/>
+      </w:r>
+      <w:proofErr w:type="spellStart"/>
+      <w:r>
+        <w:rPr>
+          <w:color w:val="080808"/>
+        </w:rPr>
+        <w:t>usertype_member_count</w:t>
+      </w:r>
+      <w:proofErr w:type="spellEnd"/>
+      <w:r>
+        <w:rPr>
+          <w:color w:val="080808"/>
+        </w:rPr>
+        <w:t xml:space="preserve">  1.96 (6.35)    3216 (100.00)</w:t>
+      </w:r>
+      <w:r>
+        <w:rPr>
+          <w:color w:val="080808"/>
+        </w:rPr>
+        <w:br/>
+        <w:t xml:space="preserve">Distance Unit: </w:t>
+      </w:r>
+      <w:proofErr w:type="spellStart"/>
+      <w:r>
+        <w:rPr>
+          <w:color w:val="080808"/>
+        </w:rPr>
+        <w:t>kilometers</w:t>
+      </w:r>
+      <w:proofErr w:type="spellEnd"/>
+      <w:r>
+        <w:rPr>
+          <w:color w:val="080808"/>
+        </w:rPr>
+        <w:br/>
+        <w:t>a: This number in the parenthesis ranges from 0 to 100%, and can be interpreted as a local, regional, global scale based on the geographical context from low to high.</w:t>
+      </w:r>
+      <w:r>
+        <w:rPr>
+          <w:color w:val="080808"/>
+        </w:rPr>
+        <w:br/>
+        <w:t>b: In the parentheses, the percentage of features that have significant coefficients of an explanatory variable.</w:t>
+      </w:r>
+      <w:r>
+        <w:rPr>
+          <w:color w:val="080808"/>
+        </w:rPr>
+        <w:br/>
+        <w:t>=====================</w:t>
+      </w:r>
+      <w:r>
+        <w:rPr>
+          <w:color w:val="080808"/>
+        </w:rPr>
+        <w:br/>
+        <w:t>Optimal Bandwidths Search History</w:t>
+      </w:r>
+      <w:r>
+        <w:rPr>
+          <w:color w:val="080808"/>
+        </w:rPr>
+        <w:br/>
+        <w:t xml:space="preserve">Iterations Intercept  start station id   </w:t>
+      </w:r>
+      <w:proofErr w:type="spellStart"/>
+      <w:r>
+        <w:rPr>
+          <w:color w:val="080808"/>
+        </w:rPr>
+        <w:t>covid_cases</w:t>
+      </w:r>
+      <w:proofErr w:type="spellEnd"/>
+      <w:r>
+        <w:rPr>
+          <w:color w:val="080808"/>
+        </w:rPr>
+        <w:t xml:space="preserve">    </w:t>
+      </w:r>
+      <w:proofErr w:type="spellStart"/>
+      <w:r>
+        <w:rPr>
+          <w:color w:val="080808"/>
+        </w:rPr>
+        <w:t>tripduration_sum</w:t>
+      </w:r>
+      <w:proofErr w:type="spellEnd"/>
+      <w:r>
+        <w:rPr>
+          <w:color w:val="080808"/>
+        </w:rPr>
+        <w:t xml:space="preserve">(mins) </w:t>
+      </w:r>
+      <w:proofErr w:type="spellStart"/>
+      <w:r>
+        <w:rPr>
+          <w:color w:val="080808"/>
+        </w:rPr>
+        <w:t>tripduration_mean</w:t>
+      </w:r>
+      <w:proofErr w:type="spellEnd"/>
+      <w:r>
+        <w:rPr>
+          <w:color w:val="080808"/>
+        </w:rPr>
+        <w:t xml:space="preserve">(mins)    </w:t>
+      </w:r>
+      <w:proofErr w:type="spellStart"/>
+      <w:r>
+        <w:rPr>
+          <w:color w:val="080808"/>
+        </w:rPr>
+        <w:t>usertype_member_count</w:t>
+      </w:r>
+      <w:proofErr w:type="spellEnd"/>
+      <w:r>
+        <w:rPr>
+          <w:color w:val="080808"/>
+        </w:rPr>
+        <w:t xml:space="preserve">  </w:t>
+      </w:r>
+      <w:proofErr w:type="spellStart"/>
+      <w:r>
+        <w:rPr>
+          <w:color w:val="080808"/>
+        </w:rPr>
+        <w:t>AICc</w:t>
+      </w:r>
+      <w:proofErr w:type="spellEnd"/>
+      <w:r>
+        <w:rPr>
+          <w:color w:val="080808"/>
+        </w:rPr>
+        <w:br/>
+        <w:t>0  1.96   1.96   1.96   1.96   1.96   1.96   -14061.4512</w:t>
+      </w:r>
+      <w:r>
+        <w:rPr>
+          <w:color w:val="080808"/>
+        </w:rPr>
+        <w:br/>
+        <w:t>1  1.96   1.96   1.96   1.96   1.97   1.96   -13013.2744</w:t>
+      </w:r>
+      <w:r>
+        <w:rPr>
+          <w:color w:val="080808"/>
+        </w:rPr>
+        <w:br/>
+        <w:t>2  1.96   1.96   2.19   1.96   1.97   1.97   -13627.3486</w:t>
+      </w:r>
+      <w:r>
+        <w:rPr>
+          <w:color w:val="080808"/>
+        </w:rPr>
+        <w:br/>
+        <w:t>3  1.96   1.96   2.66   1.96   1.96   1.96   -13725.5510</w:t>
+      </w:r>
+      <w:r>
+        <w:rPr>
+          <w:color w:val="080808"/>
+        </w:rPr>
+        <w:br/>
+        <w:t>4  1.96   1.96   2.66   1.96   2.36   1.97   -13787.3912</w:t>
+      </w:r>
+      <w:r>
+        <w:rPr>
+          <w:color w:val="080808"/>
+        </w:rPr>
+        <w:br/>
+        <w:t>5  1.96   1.96   2.94   1.96   2.48   1.97   -13817.5688</w:t>
+      </w:r>
+      <w:r>
+        <w:rPr>
+          <w:color w:val="080808"/>
+        </w:rPr>
+        <w:br/>
+        <w:t>6  1.96   1.96   2.96   1.96   2.66   1.96   -13827.1561</w:t>
+      </w:r>
+      <w:r>
+        <w:rPr>
+          <w:color w:val="080808"/>
+        </w:rPr>
+        <w:br/>
+        <w:t>7  1.96   1.96   2.96   1.96   2.66   1.96   -13835.3348</w:t>
+      </w:r>
+      <w:r>
+        <w:rPr>
+          <w:color w:val="080808"/>
+        </w:rPr>
+        <w:br/>
+        <w:t>8  1.96   1.96   2.96   1.96   2.66   1.96   -13844.3766</w:t>
+      </w:r>
+      <w:r>
+        <w:rPr>
+          <w:color w:val="080808"/>
+        </w:rPr>
+        <w:br/>
+        <w:t>9  1.96   1.96   3.1    1.96   2.66   1.96   -13858.7565</w:t>
+      </w:r>
+      <w:r>
+        <w:rPr>
+          <w:color w:val="080808"/>
+        </w:rPr>
+        <w:br/>
+        <w:t>10 1.96   1.96   3.08   1.96   2.66   1.96   -13870.7500</w:t>
+      </w:r>
+      <w:r>
+        <w:rPr>
+          <w:color w:val="080808"/>
+        </w:rPr>
+        <w:br/>
+      </w:r>
+      <w:r>
+        <w:rPr>
+          <w:color w:val="080808"/>
+        </w:rPr>
+        <w:lastRenderedPageBreak/>
+        <w:t>11 1.96   1.96   3.08   1.96   2.66   1.96   -13882.0303</w:t>
+      </w:r>
+      <w:r>
+        <w:rPr>
+          <w:color w:val="080808"/>
+        </w:rPr>
+        <w:br/>
+        <w:t>12 1.96   1.96   3.08   1.96   2.66   1.96   -13893.2153</w:t>
+      </w:r>
+      <w:r>
+        <w:rPr>
+          <w:color w:val="080808"/>
+        </w:rPr>
+        <w:br/>
+        <w:t>13 1.96   1.96   3.08   1.96   2.66   1.96   -13903.6576</w:t>
+      </w:r>
+      <w:r>
+        <w:rPr>
+          <w:color w:val="080808"/>
+        </w:rPr>
+        <w:br/>
+        <w:t>14 1.96   1.96   3.08   1.96   2.66   1.96   -13913.1190</w:t>
+      </w:r>
+      <w:r>
+        <w:rPr>
+          <w:color w:val="080808"/>
+        </w:rPr>
+        <w:br/>
+        <w:t>15 1.96   1.96   3.08   1.96   2.66   1.96   -13922.1445</w:t>
+      </w:r>
+      <w:r>
+        <w:rPr>
+          <w:color w:val="080808"/>
+        </w:rPr>
+        <w:br/>
+        <w:t>16 1.96   1.96   3.08   1.96   2.66   1.96   -13929.5200</w:t>
+      </w:r>
+      <w:r>
+        <w:rPr>
+          <w:color w:val="080808"/>
+        </w:rPr>
+        <w:br/>
+        <w:t>17 1.96   1.96   3.08   1.96   2.66   1.96   -13935.9351</w:t>
+      </w:r>
+      <w:r>
+        <w:rPr>
+          <w:color w:val="080808"/>
+        </w:rPr>
+        <w:br/>
+        <w:t>18 1.96   1.96   3.08   1.96   2.66   1.96   -13941.4922</w:t>
+      </w:r>
+      <w:r>
+        <w:rPr>
+          <w:color w:val="080808"/>
+        </w:rPr>
+        <w:br/>
+        <w:t>19 1.96   1.96   3.08   1.96   2.66   1.96   -13946.2980</w:t>
+      </w:r>
+      <w:r>
+        <w:rPr>
+          <w:color w:val="080808"/>
+        </w:rPr>
+        <w:br/>
+        <w:t>20 1.96   1.96   3.08   1.96   2.66   1.96   -13950.4589</w:t>
+      </w:r>
+      <w:r>
+        <w:rPr>
+          <w:color w:val="080808"/>
+        </w:rPr>
+        <w:br/>
+        <w:t>21 1.96   1.96   3.08   1.96   2.66   1.96   -13954.0753</w:t>
+      </w:r>
+      <w:r>
+        <w:rPr>
+          <w:color w:val="080808"/>
+        </w:rPr>
+        <w:br/>
+        <w:t>22 1.96   1.96   3.08   1.96   2.66   1.96   -13957.2382</w:t>
+      </w:r>
+      <w:r>
+        <w:rPr>
+          <w:color w:val="080808"/>
+        </w:rPr>
+        <w:br/>
+        <w:t>23 1.96   1.96   3.08   1.96   2.67   1.96   -13960.0467</w:t>
+      </w:r>
+      <w:r>
+        <w:rPr>
+          <w:color w:val="080808"/>
+        </w:rPr>
+        <w:br/>
+        <w:t>24 1.96   1.96   3.08   1.96   2.67   1.96   -13962.5424</w:t>
+      </w:r>
+      <w:r>
+        <w:rPr>
+          <w:color w:val="080808"/>
+        </w:rPr>
+        <w:br/>
+        <w:t>25 1.96   1.96   3.08   1.96   2.67   1.96   -13964.7686</w:t>
+      </w:r>
+      <w:r>
+        <w:rPr>
+          <w:color w:val="080808"/>
+        </w:rPr>
+        <w:br/>
+        <w:t xml:space="preserve">Distance Unit: </w:t>
+      </w:r>
+      <w:proofErr w:type="spellStart"/>
+      <w:r>
+        <w:rPr>
+          <w:color w:val="080808"/>
+        </w:rPr>
+        <w:t>kilometers</w:t>
+      </w:r>
+      <w:proofErr w:type="spellEnd"/>
+      <w:r>
+        <w:rPr>
+          <w:color w:val="080808"/>
+        </w:rPr>
+        <w:br/>
+        <w:t>=====================</w:t>
+      </w:r>
+      <w:r>
+        <w:rPr>
+          <w:color w:val="080808"/>
+        </w:rPr>
+        <w:br/>
+        <w:t>Bandwidth Statistics Summary</w:t>
+      </w:r>
+      <w:r>
+        <w:rPr>
+          <w:color w:val="080808"/>
+        </w:rPr>
+        <w:br/>
+        <w:t>Explanatory Variables  Optimal Distance Bandwidth Effective Number of Parameters Adjusted Value of Alpha    Adjusted Critical Value of Pseudo-t Statistics</w:t>
+      </w:r>
+      <w:r>
+        <w:rPr>
+          <w:color w:val="080808"/>
+        </w:rPr>
+        <w:br/>
+        <w:t>Intercept  1.96   13.38  0.0037 2.9018</w:t>
+      </w:r>
+      <w:r>
+        <w:rPr>
+          <w:color w:val="080808"/>
+        </w:rPr>
+        <w:br/>
+        <w:t>start station id   1.96   15.19  0.0033 2.9414</w:t>
+      </w:r>
+      <w:r>
+        <w:rPr>
+          <w:color w:val="080808"/>
+        </w:rPr>
+        <w:br/>
+      </w:r>
+      <w:proofErr w:type="spellStart"/>
+      <w:r>
+        <w:rPr>
+          <w:color w:val="080808"/>
+        </w:rPr>
+        <w:t>covid_cases</w:t>
+      </w:r>
+      <w:proofErr w:type="spellEnd"/>
+      <w:r>
+        <w:rPr>
+          <w:color w:val="080808"/>
+        </w:rPr>
+        <w:t xml:space="preserve">    3.08   4.33   0.0116 2.5270</w:t>
+      </w:r>
+      <w:r>
+        <w:rPr>
+          <w:color w:val="080808"/>
+        </w:rPr>
+        <w:br/>
+      </w:r>
+      <w:proofErr w:type="spellStart"/>
+      <w:r>
+        <w:rPr>
+          <w:color w:val="080808"/>
+        </w:rPr>
+        <w:t>tripduration_sum</w:t>
+      </w:r>
+      <w:proofErr w:type="spellEnd"/>
+      <w:r>
+        <w:rPr>
+          <w:color w:val="080808"/>
+        </w:rPr>
+        <w:t>(mins) 1.96   9.83   0.0051 2.8034</w:t>
+      </w:r>
+      <w:r>
+        <w:rPr>
+          <w:color w:val="080808"/>
+        </w:rPr>
+        <w:br/>
+      </w:r>
+      <w:proofErr w:type="spellStart"/>
+      <w:r>
+        <w:rPr>
+          <w:color w:val="080808"/>
+        </w:rPr>
+        <w:t>tripduration_mean</w:t>
+      </w:r>
+      <w:proofErr w:type="spellEnd"/>
+      <w:r>
+        <w:rPr>
+          <w:color w:val="080808"/>
+        </w:rPr>
+        <w:t>(mins)    2.67   6.07   0.0082 2.6437</w:t>
+      </w:r>
+      <w:r>
+        <w:rPr>
+          <w:color w:val="080808"/>
+        </w:rPr>
+        <w:br/>
+      </w:r>
+      <w:proofErr w:type="spellStart"/>
+      <w:r>
+        <w:rPr>
+          <w:color w:val="080808"/>
+        </w:rPr>
+        <w:t>usertype_member_count</w:t>
+      </w:r>
+      <w:proofErr w:type="spellEnd"/>
+      <w:r>
+        <w:rPr>
+          <w:color w:val="080808"/>
+        </w:rPr>
+        <w:t xml:space="preserve">  1.96   9.73   0.0051 2.8003</w:t>
+      </w:r>
+      <w:r>
+        <w:rPr>
+          <w:color w:val="080808"/>
+        </w:rPr>
+        <w:br/>
+        <w:t xml:space="preserve">Distance Unit: </w:t>
+      </w:r>
+      <w:proofErr w:type="spellStart"/>
+      <w:r>
+        <w:rPr>
+          <w:color w:val="080808"/>
+        </w:rPr>
+        <w:t>kilometers</w:t>
+      </w:r>
+      <w:proofErr w:type="spellEnd"/>
+    </w:p>
+    <w:p>
+      <w:pPr>
+        <w:spacing w:after="100" w:afterAutospacing="1"/>
+        <w:rPr>
+          <w:rFonts w:ascii="Arial" w:hAnsi="Arial" w:cs="Arial"/>
+          <w:b/>
+          <w:bCs/>
+          <w:sz w:val="21"/>
+          <w:szCs w:val="21"/>
+        </w:rPr>
+      </w:pPr>
+    </w:p>
+    <w:p>
+      <w:pPr>
+        <w:spacing w:after="100" w:afterAutospacing="1"/>
+        <w:jc w:val="center"/>
+        <w:rPr>
+          <w:rFonts w:ascii="Arial" w:hAnsi="Arial" w:cs="Arial"/>
+          <w:b/>
+          <w:bCs/>
+          <w:sz w:val="21"/>
+          <w:szCs w:val="21"/>
+        </w:rPr>
+      </w:pPr>
+      <w:r>
+        <w:rPr>
+          <w:rFonts w:ascii="Arial" w:hAnsi="Arial" w:cs="Arial"/>
+          <w:b/>
+          <w:bCs/>
+          <w:sz w:val="21"/>
+          <w:szCs w:val="21"/>
+        </w:rPr>
+        <w:t>Spatial</w:t>
+      </w:r>
+      <w:r>
+        <w:rPr>
+          <w:rFonts w:ascii="Arial" w:hAnsi="Arial" w:cs="Arial"/>
+          <w:b/>
+          <w:bCs/>
+          <w:sz w:val="21"/>
+          <w:szCs w:val="21"/>
+        </w:rPr>
+        <w:t xml:space="preserve"> analysis</w:t>
+      </w:r>
+      <w:r>
+        <w:rPr>
+          <w:rFonts w:ascii="Arial" w:hAnsi="Arial" w:cs="Arial"/>
+          <w:b/>
+          <w:bCs/>
+          <w:sz w:val="21"/>
+          <w:szCs w:val="21"/>
+        </w:rPr>
+        <w:t xml:space="preserve"> </w:t>
+      </w:r>
+      <w:r>
+        <w:rPr>
+          <w:rFonts w:ascii="Arial" w:hAnsi="Arial" w:cs="Arial" w:hint="eastAsia"/>
+          <w:b/>
+          <w:bCs/>
+          <w:sz w:val="21"/>
+          <w:szCs w:val="21"/>
+        </w:rPr>
+        <w:t>for</w:t>
+      </w:r>
+      <w:r>
+        <w:rPr>
+          <w:rFonts w:ascii="Arial" w:hAnsi="Arial" w:cs="Arial"/>
+          <w:b/>
+          <w:bCs/>
+          <w:sz w:val="21"/>
+          <w:szCs w:val="21"/>
+        </w:rPr>
+        <w:t xml:space="preserve"> </w:t>
+      </w:r>
+      <w:r>
+        <w:rPr>
+          <w:rFonts w:ascii="Arial" w:hAnsi="Arial" w:cs="Arial"/>
+          <w:b/>
+          <w:bCs/>
+          <w:sz w:val="21"/>
+          <w:szCs w:val="21"/>
+        </w:rPr>
+        <w:t>Boston</w:t>
+      </w:r>
+    </w:p>
+    <w:p>
+      <w:pPr>
+        <w:pStyle w:val="HTMLPreformatted"/>
+        <w:shd w:val="clear" w:color="auto" w:fill="FFFFFF"/>
+        <w:rPr>
+          <w:color w:val="080808"/>
+        </w:rPr>
+      </w:pPr>
+      <w:r>
+        <w:rPr>
+          <w:color w:val="080808"/>
+        </w:rPr>
+        <w:t>Multiscale Geographically Weighted Regression (MGWR)</w:t>
+      </w:r>
+      <w:r>
+        <w:rPr>
+          <w:color w:val="080808"/>
+        </w:rPr>
+        <w:br/>
+        <w:t>=====================</w:t>
+      </w:r>
+      <w:r>
+        <w:rPr>
+          <w:color w:val="080808"/>
+        </w:rPr>
+        <w:br/>
+        <w:t>Parameters</w:t>
+      </w:r>
+      <w:r>
+        <w:rPr>
+          <w:color w:val="080808"/>
+        </w:rPr>
+        <w:br/>
+      </w:r>
+      <w:r>
+        <w:rPr>
+          <w:color w:val="080808"/>
+        </w:rPr>
+        <w:br/>
+        <w:t>Input Features     df_bst_GWR_XYTableToPoint1</w:t>
+      </w:r>
+      <w:r>
+        <w:rPr>
+          <w:color w:val="080808"/>
+        </w:rPr>
+        <w:br/>
+        <w:t xml:space="preserve">Dependent Variable     </w:t>
+      </w:r>
+      <w:proofErr w:type="spellStart"/>
+      <w:r>
+        <w:rPr>
+          <w:color w:val="080808"/>
+        </w:rPr>
+        <w:t>trip_count</w:t>
+      </w:r>
+      <w:proofErr w:type="spellEnd"/>
+      <w:r>
+        <w:rPr>
+          <w:color w:val="080808"/>
+        </w:rPr>
+        <w:br/>
+        <w:t>Model Type     CONTINUOUS</w:t>
+      </w:r>
+      <w:r>
+        <w:rPr>
+          <w:color w:val="080808"/>
+        </w:rPr>
+        <w:br/>
+        <w:t xml:space="preserve">Explanatory Variables     </w:t>
+      </w:r>
+      <w:r>
+        <w:rPr>
+          <w:color w:val="080808"/>
+        </w:rPr>
+        <w:lastRenderedPageBreak/>
+        <w:t>start_station_id;covid_cases;tripduration_sum_mins_;tripduration_mean_mins_;usertype_member_count</w:t>
+      </w:r>
+      <w:r>
+        <w:rPr>
+          <w:color w:val="080808"/>
+        </w:rPr>
+        <w:br/>
+        <w:t>Output Features     D:\Desktop\bst_MGWR\BST_MGWR.shp</w:t>
+      </w:r>
+      <w:r>
+        <w:rPr>
+          <w:color w:val="080808"/>
+        </w:rPr>
+        <w:br/>
+      </w:r>
+      <w:proofErr w:type="spellStart"/>
+      <w:r>
+        <w:rPr>
+          <w:color w:val="080808"/>
+        </w:rPr>
+        <w:t>Neighborhood</w:t>
+      </w:r>
+      <w:proofErr w:type="spellEnd"/>
+      <w:r>
+        <w:rPr>
+          <w:color w:val="080808"/>
+        </w:rPr>
+        <w:t xml:space="preserve"> Type     DISTANCE_BAND</w:t>
+      </w:r>
+      <w:r>
+        <w:rPr>
+          <w:color w:val="080808"/>
+        </w:rPr>
+        <w:br/>
+      </w:r>
+      <w:proofErr w:type="spellStart"/>
+      <w:r>
+        <w:rPr>
+          <w:color w:val="080808"/>
+        </w:rPr>
+        <w:t>Neighborhood</w:t>
+      </w:r>
+      <w:proofErr w:type="spellEnd"/>
+      <w:r>
+        <w:rPr>
+          <w:color w:val="080808"/>
+        </w:rPr>
+        <w:t xml:space="preserve"> Selection Method     GOLDEN_SEARCH</w:t>
+      </w:r>
+      <w:r>
+        <w:rPr>
+          <w:color w:val="080808"/>
+        </w:rPr>
+        <w:br/>
+        <w:t xml:space="preserve">Minimum Number of </w:t>
+      </w:r>
+      <w:proofErr w:type="spellStart"/>
+      <w:r>
+        <w:rPr>
+          <w:color w:val="080808"/>
+        </w:rPr>
+        <w:t>Neighbors</w:t>
+      </w:r>
+      <w:proofErr w:type="spellEnd"/>
+      <w:r>
+        <w:rPr>
+          <w:color w:val="080808"/>
+        </w:rPr>
+        <w:t xml:space="preserve">     </w:t>
+      </w:r>
+      <w:r>
+        <w:rPr>
+          <w:color w:val="080808"/>
+        </w:rPr>
+        <w:br/>
+        <w:t xml:space="preserve">Maximum Number of </w:t>
+      </w:r>
+      <w:proofErr w:type="spellStart"/>
+      <w:r>
+        <w:rPr>
+          <w:color w:val="080808"/>
+        </w:rPr>
+        <w:t>Neighbors</w:t>
+      </w:r>
+      <w:proofErr w:type="spellEnd"/>
+      <w:r>
+        <w:rPr>
+          <w:color w:val="080808"/>
+        </w:rPr>
+        <w:t xml:space="preserve">     </w:t>
+      </w:r>
+      <w:r>
+        <w:rPr>
+          <w:color w:val="080808"/>
+        </w:rPr>
+        <w:br/>
+        <w:t>Distance Unit     KILOMETERS</w:t>
+      </w:r>
+      <w:r>
+        <w:rPr>
+          <w:color w:val="080808"/>
+        </w:rPr>
+        <w:br/>
+        <w:t xml:space="preserve">Minimum Search Distance     </w:t>
+      </w:r>
+      <w:r>
+        <w:rPr>
+          <w:color w:val="080808"/>
+        </w:rPr>
+        <w:br/>
+        <w:t xml:space="preserve">Maximum Search Distance     </w:t>
+      </w:r>
+      <w:r>
+        <w:rPr>
+          <w:color w:val="080808"/>
+        </w:rPr>
+        <w:br/>
+        <w:t xml:space="preserve">Number of </w:t>
+      </w:r>
+      <w:proofErr w:type="spellStart"/>
+      <w:r>
+        <w:rPr>
+          <w:color w:val="080808"/>
+        </w:rPr>
+        <w:t>Neighbors</w:t>
+      </w:r>
+      <w:proofErr w:type="spellEnd"/>
+      <w:r>
+        <w:rPr>
+          <w:color w:val="080808"/>
+        </w:rPr>
+        <w:t xml:space="preserve"> Increment     </w:t>
+      </w:r>
+      <w:r>
+        <w:rPr>
+          <w:color w:val="080808"/>
+        </w:rPr>
+        <w:br/>
+        <w:t xml:space="preserve">Search Distance Increment     </w:t>
+      </w:r>
+      <w:r>
+        <w:rPr>
+          <w:color w:val="080808"/>
+        </w:rPr>
+        <w:br/>
+        <w:t xml:space="preserve">Number of Increments     </w:t>
+      </w:r>
+      <w:r>
+        <w:rPr>
+          <w:color w:val="080808"/>
+        </w:rPr>
+        <w:br/>
+        <w:t xml:space="preserve">Number of </w:t>
+      </w:r>
+      <w:proofErr w:type="spellStart"/>
+      <w:r>
+        <w:rPr>
+          <w:color w:val="080808"/>
+        </w:rPr>
+        <w:t>Neighbors</w:t>
+      </w:r>
+      <w:proofErr w:type="spellEnd"/>
+      <w:r>
+        <w:rPr>
+          <w:color w:val="080808"/>
+        </w:rPr>
+        <w:t xml:space="preserve">     </w:t>
+      </w:r>
+      <w:r>
+        <w:rPr>
+          <w:color w:val="080808"/>
+        </w:rPr>
+        <w:br/>
+        <w:t xml:space="preserve">Distance Band     </w:t>
+      </w:r>
+      <w:r>
+        <w:rPr>
+          <w:color w:val="080808"/>
+        </w:rPr>
+        <w:br/>
+        <w:t xml:space="preserve">Number of </w:t>
+      </w:r>
+      <w:proofErr w:type="spellStart"/>
+      <w:r>
+        <w:rPr>
+          <w:color w:val="080808"/>
+        </w:rPr>
+        <w:t>Neighbors</w:t>
+      </w:r>
+      <w:proofErr w:type="spellEnd"/>
+      <w:r>
+        <w:rPr>
+          <w:color w:val="080808"/>
+        </w:rPr>
+        <w:t xml:space="preserve"> for Golden Search     </w:t>
+      </w:r>
+      <w:r>
+        <w:rPr>
+          <w:color w:val="080808"/>
+        </w:rPr>
+        <w:br/>
+        <w:t xml:space="preserve">Number of </w:t>
+      </w:r>
+      <w:proofErr w:type="spellStart"/>
+      <w:r>
+        <w:rPr>
+          <w:color w:val="080808"/>
+        </w:rPr>
+        <w:t>Neighbors</w:t>
+      </w:r>
+      <w:proofErr w:type="spellEnd"/>
+      <w:r>
+        <w:rPr>
+          <w:color w:val="080808"/>
+        </w:rPr>
+        <w:t xml:space="preserve"> for Manual Intervals     </w:t>
+      </w:r>
+      <w:r>
+        <w:rPr>
+          <w:color w:val="080808"/>
+        </w:rPr>
+        <w:br/>
+        <w:t xml:space="preserve">User Defined Number of </w:t>
+      </w:r>
+      <w:proofErr w:type="spellStart"/>
+      <w:r>
+        <w:rPr>
+          <w:color w:val="080808"/>
+        </w:rPr>
+        <w:t>Neighbors</w:t>
+      </w:r>
+      <w:proofErr w:type="spellEnd"/>
+      <w:r>
+        <w:rPr>
+          <w:color w:val="080808"/>
+        </w:rPr>
+        <w:t xml:space="preserve">     </w:t>
+      </w:r>
+      <w:r>
+        <w:rPr>
+          <w:color w:val="080808"/>
+        </w:rPr>
+        <w:br/>
+        <w:t xml:space="preserve">Search Distance for Golden Search     </w:t>
+      </w:r>
+      <w:proofErr w:type="spellStart"/>
+      <w:r>
+        <w:rPr>
+          <w:color w:val="080808"/>
+        </w:rPr>
+        <w:t>start_station_id</w:t>
+      </w:r>
+      <w:proofErr w:type="spellEnd"/>
+      <w:r>
+        <w:rPr>
+          <w:color w:val="080808"/>
+        </w:rPr>
+        <w:t xml:space="preserve"> # #;covid_cases # #;tripduration_sum_mins_ # #;tripduration_mean_mins_ # #;usertype_member_count # #</w:t>
+      </w:r>
+      <w:r>
+        <w:rPr>
+          <w:color w:val="080808"/>
+        </w:rPr>
+        <w:br/>
+        <w:t xml:space="preserve">Search Distance for Manual Intervals     </w:t>
+      </w:r>
+      <w:r>
+        <w:rPr>
+          <w:color w:val="080808"/>
+        </w:rPr>
+        <w:br/>
+        <w:t xml:space="preserve">User Defined Search Distance     </w:t>
+      </w:r>
+      <w:r>
+        <w:rPr>
+          <w:color w:val="080808"/>
+        </w:rPr>
+        <w:br/>
+        <w:t>Prediction Locations     df_bst_GWR_XYTableToPoint1</w:t>
+      </w:r>
+      <w:r>
+        <w:rPr>
+          <w:color w:val="080808"/>
+        </w:rPr>
+        <w:br/>
+        <w:t xml:space="preserve">Explanatory Variables to Match     </w:t>
+      </w:r>
+      <w:proofErr w:type="spellStart"/>
+      <w:r>
+        <w:rPr>
+          <w:color w:val="080808"/>
+        </w:rPr>
+        <w:t>start_station_id</w:t>
+      </w:r>
+      <w:proofErr w:type="spellEnd"/>
+      <w:r>
+        <w:rPr>
+          <w:color w:val="080808"/>
+        </w:rPr>
+        <w:t xml:space="preserve"> 'start station id';</w:t>
+      </w:r>
+      <w:proofErr w:type="spellStart"/>
+      <w:r>
+        <w:rPr>
+          <w:color w:val="080808"/>
+        </w:rPr>
+        <w:t>covid_cases</w:t>
+      </w:r>
+      <w:proofErr w:type="spellEnd"/>
+      <w:r>
+        <w:rPr>
+          <w:color w:val="080808"/>
+        </w:rPr>
+        <w:t xml:space="preserve"> </w:t>
+      </w:r>
+      <w:proofErr w:type="spellStart"/>
+      <w:r>
+        <w:rPr>
+          <w:color w:val="080808"/>
+        </w:rPr>
+        <w:t>covid_cases;tripduration_sum_mins</w:t>
+      </w:r>
+      <w:proofErr w:type="spellEnd"/>
+      <w:r>
+        <w:rPr>
+          <w:color w:val="080808"/>
+        </w:rPr>
+        <w:t xml:space="preserve">_ </w:t>
+      </w:r>
+      <w:proofErr w:type="spellStart"/>
+      <w:r>
+        <w:rPr>
+          <w:color w:val="080808"/>
+        </w:rPr>
+        <w:t>tripduration_sum</w:t>
+      </w:r>
+      <w:proofErr w:type="spellEnd"/>
+      <w:r>
+        <w:rPr>
+          <w:color w:val="080808"/>
+        </w:rPr>
+        <w:t>(mins);</w:t>
+      </w:r>
+      <w:proofErr w:type="spellStart"/>
+      <w:r>
+        <w:rPr>
+          <w:color w:val="080808"/>
+        </w:rPr>
+        <w:t>tripduration_mean_mins</w:t>
+      </w:r>
+      <w:proofErr w:type="spellEnd"/>
+      <w:r>
+        <w:rPr>
+          <w:color w:val="080808"/>
+        </w:rPr>
+        <w:t xml:space="preserve">_ </w:t>
+      </w:r>
+      <w:proofErr w:type="spellStart"/>
+      <w:r>
+        <w:rPr>
+          <w:color w:val="080808"/>
+        </w:rPr>
+        <w:t>tripduration_mean</w:t>
+      </w:r>
+      <w:proofErr w:type="spellEnd"/>
+      <w:r>
+        <w:rPr>
+          <w:color w:val="080808"/>
+        </w:rPr>
+        <w:t>(mins);</w:t>
+      </w:r>
+      <w:proofErr w:type="spellStart"/>
+      <w:r>
+        <w:rPr>
+          <w:color w:val="080808"/>
+        </w:rPr>
+        <w:t>usertype_member_count</w:t>
+      </w:r>
+      <w:proofErr w:type="spellEnd"/>
+      <w:r>
+        <w:rPr>
+          <w:color w:val="080808"/>
+        </w:rPr>
+        <w:t xml:space="preserve"> </w:t>
+      </w:r>
+      <w:proofErr w:type="spellStart"/>
+      <w:r>
+        <w:rPr>
+          <w:color w:val="080808"/>
+        </w:rPr>
+        <w:t>usertype_member_count</w:t>
+      </w:r>
+      <w:proofErr w:type="spellEnd"/>
+      <w:r>
+        <w:rPr>
+          <w:color w:val="080808"/>
+        </w:rPr>
+        <w:br/>
+        <w:t>Output Predicted Features     D:\Desktop\bst_MGWR\predictions.shp</w:t>
+      </w:r>
+      <w:r>
+        <w:rPr>
+          <w:color w:val="080808"/>
+        </w:rPr>
+        <w:br/>
+        <w:t>Robust Prediction     ROBUST</w:t>
+      </w:r>
+      <w:r>
+        <w:rPr>
+          <w:color w:val="080808"/>
+        </w:rPr>
+        <w:br/>
+        <w:t>Local Weighting Scheme     GAUSSIAN</w:t>
+      </w:r>
+      <w:r>
+        <w:rPr>
+          <w:color w:val="080808"/>
+        </w:rPr>
+        <w:br/>
+        <w:t xml:space="preserve">Output </w:t>
+      </w:r>
+      <w:proofErr w:type="spellStart"/>
+      <w:r>
+        <w:rPr>
+          <w:color w:val="080808"/>
+        </w:rPr>
+        <w:t>Neighborhood</w:t>
+      </w:r>
+      <w:proofErr w:type="spellEnd"/>
+      <w:r>
+        <w:rPr>
+          <w:color w:val="080808"/>
+        </w:rPr>
+        <w:t xml:space="preserve"> Table     D:\Desktop\bst_MGWR\neighborhood </w:t>
+      </w:r>
+      <w:proofErr w:type="spellStart"/>
+      <w:r>
+        <w:rPr>
+          <w:color w:val="080808"/>
+        </w:rPr>
+        <w:t>table.dbf</w:t>
+      </w:r>
+      <w:proofErr w:type="spellEnd"/>
+      <w:r>
+        <w:rPr>
+          <w:color w:val="080808"/>
+        </w:rPr>
+        <w:br/>
+        <w:t xml:space="preserve">Coefficient Raster Workspace     </w:t>
+      </w:r>
+      <w:r>
+        <w:rPr>
+          <w:color w:val="080808"/>
+        </w:rPr>
+        <w:br/>
+        <w:t>Scale Data     SCALE_DATA</w:t>
+      </w:r>
+      <w:r>
+        <w:rPr>
+          <w:color w:val="080808"/>
+        </w:rPr>
+        <w:br/>
+        <w:t xml:space="preserve">Coefficient Raster Layers     </w:t>
+      </w:r>
+      <w:r>
+        <w:rPr>
+          <w:color w:val="080808"/>
+        </w:rPr>
+        <w:br/>
+        <w:t xml:space="preserve">Output Layer Group     </w:t>
+      </w:r>
+      <w:proofErr w:type="spellStart"/>
+      <w:r>
+        <w:rPr>
+          <w:color w:val="080808"/>
+        </w:rPr>
+        <w:t>BST_MGWR_Results</w:t>
+      </w:r>
+      <w:proofErr w:type="spellEnd"/>
+      <w:r>
+        <w:rPr>
+          <w:color w:val="080808"/>
+        </w:rPr>
+        <w:br/>
+        <w:t>=====================</w:t>
+      </w:r>
+      <w:r>
+        <w:rPr>
+          <w:color w:val="080808"/>
+        </w:rPr>
+        <w:br/>
+      </w:r>
+      <w:r>
+        <w:rPr>
+          <w:color w:val="080808"/>
+        </w:rPr>
+        <w:br/>
+        <w:t>Summary Statistics for Coefficients Estimates</w:t>
+      </w:r>
+      <w:r>
+        <w:rPr>
+          <w:color w:val="080808"/>
+        </w:rPr>
+        <w:br/>
+        <w:t>Explanatory Variables  Mean   Standard Deviation Minimum    Median Maximum</w:t>
+      </w:r>
+      <w:r>
+        <w:rPr>
+          <w:color w:val="080808"/>
+        </w:rPr>
+        <w:br/>
+        <w:t>Intercept  0.0000 0.0002 -0.0004    0.0000 0.0017</w:t>
+      </w:r>
+      <w:r>
+        <w:rPr>
+          <w:color w:val="080808"/>
+        </w:rPr>
+        <w:br/>
+        <w:t>start station id   -0.0076    0.0000 -0.0078    -0.0076    -0.0074</w:t>
+      </w:r>
+      <w:r>
+        <w:rPr>
+          <w:color w:val="080808"/>
+        </w:rPr>
+        <w:br/>
+      </w:r>
+      <w:proofErr w:type="spellStart"/>
+      <w:r>
+        <w:rPr>
+          <w:color w:val="080808"/>
+        </w:rPr>
+        <w:lastRenderedPageBreak/>
+        <w:t>covid_cases</w:t>
+      </w:r>
+      <w:proofErr w:type="spellEnd"/>
+      <w:r>
+        <w:rPr>
+          <w:color w:val="080808"/>
+        </w:rPr>
+        <w:t xml:space="preserve">    0.0120 0.0001 0.0118 0.0120 0.0122</w:t>
+      </w:r>
+      <w:r>
+        <w:rPr>
+          <w:color w:val="080808"/>
+        </w:rPr>
+        <w:br/>
+      </w:r>
+      <w:proofErr w:type="spellStart"/>
+      <w:r>
+        <w:rPr>
+          <w:color w:val="080808"/>
+        </w:rPr>
+        <w:t>tripduration_sum</w:t>
+      </w:r>
+      <w:proofErr w:type="spellEnd"/>
+      <w:r>
+        <w:rPr>
+          <w:color w:val="080808"/>
+        </w:rPr>
+        <w:t>(mins) 0.3669 0.0000 0.3668 0.3669 0.3669</w:t>
+      </w:r>
+      <w:r>
+        <w:rPr>
+          <w:color w:val="080808"/>
+        </w:rPr>
+        <w:br/>
+      </w:r>
+      <w:proofErr w:type="spellStart"/>
+      <w:r>
+        <w:rPr>
+          <w:color w:val="080808"/>
+        </w:rPr>
+        <w:t>tripduration_mean</w:t>
+      </w:r>
+      <w:proofErr w:type="spellEnd"/>
+      <w:r>
+        <w:rPr>
+          <w:color w:val="080808"/>
+        </w:rPr>
+        <w:t>(mins)    -0.0263    0.0000 -0.0265    -0.0263    -0.0261</w:t>
+      </w:r>
+      <w:r>
+        <w:rPr>
+          <w:color w:val="080808"/>
+        </w:rPr>
+        <w:br/>
+      </w:r>
+      <w:proofErr w:type="spellStart"/>
+      <w:r>
+        <w:rPr>
+          <w:color w:val="080808"/>
+        </w:rPr>
+        <w:t>usertype_member_count</w:t>
+      </w:r>
+      <w:proofErr w:type="spellEnd"/>
+      <w:r>
+        <w:rPr>
+          <w:color w:val="080808"/>
+        </w:rPr>
+        <w:t xml:space="preserve">  0.6503 0.0000 0.6503 0.6503 0.6503</w:t>
+      </w:r>
+      <w:r>
+        <w:rPr>
+          <w:color w:val="080808"/>
+        </w:rPr>
+        <w:br/>
+        <w:t>=====================</w:t>
+      </w:r>
+      <w:r>
+        <w:rPr>
+          <w:color w:val="080808"/>
+        </w:rPr>
+        <w:br/>
+        <w:t>Model Diagnostics</w:t>
+      </w:r>
+      <w:r>
+        <w:rPr>
+          <w:color w:val="080808"/>
+        </w:rPr>
+        <w:br/>
+        <w:t>Statistic  GWR    MGWR</w:t>
+      </w:r>
+      <w:r>
+        <w:rPr>
+          <w:color w:val="080808"/>
+        </w:rPr>
+        <w:br/>
+        <w:t>R-Squared  0.9983 0.9983</w:t>
+      </w:r>
+      <w:r>
+        <w:rPr>
+          <w:color w:val="080808"/>
+        </w:rPr>
+        <w:br/>
+        <w:t>Adjusted R-Squared 0.9982 0.9982</w:t>
+      </w:r>
+      <w:r>
+        <w:rPr>
+          <w:color w:val="080808"/>
+        </w:rPr>
+        <w:br/>
+      </w:r>
+      <w:proofErr w:type="spellStart"/>
+      <w:r>
+        <w:rPr>
+          <w:color w:val="080808"/>
+        </w:rPr>
+        <w:t>AICc</w:t>
+      </w:r>
+      <w:proofErr w:type="spellEnd"/>
+      <w:r>
+        <w:rPr>
+          <w:color w:val="080808"/>
+        </w:rPr>
+        <w:t xml:space="preserve">   -1645.9879 -1646.1656</w:t>
+      </w:r>
+      <w:r>
+        <w:rPr>
+          <w:color w:val="080808"/>
+        </w:rPr>
+        <w:br/>
+        <w:t>Sigma-Squared  0.0018 0.0018</w:t>
+      </w:r>
+      <w:r>
+        <w:rPr>
+          <w:color w:val="080808"/>
+        </w:rPr>
+        <w:br/>
+        <w:t>Sigma-Squared MLE  0.0017 0.0017</w:t>
+      </w:r>
+      <w:r>
+        <w:rPr>
+          <w:color w:val="080808"/>
+        </w:rPr>
+        <w:br/>
+        <w:t>Effective Degrees of Freedom   466.6068   466.8056</w:t>
+      </w:r>
+      <w:r>
+        <w:rPr>
+          <w:color w:val="080808"/>
+        </w:rPr>
+        <w:br/>
+        <w:t xml:space="preserve">Optimal GWR Bandwidth: 32.15 </w:t>
+      </w:r>
+      <w:proofErr w:type="spellStart"/>
+      <w:r>
+        <w:rPr>
+          <w:color w:val="080808"/>
+        </w:rPr>
+        <w:t>kilometers</w:t>
+      </w:r>
+      <w:proofErr w:type="spellEnd"/>
+      <w:r>
+        <w:rPr>
+          <w:color w:val="080808"/>
+        </w:rPr>
+        <w:t xml:space="preserve"> (Distance).</w:t>
+      </w:r>
+      <w:r>
+        <w:rPr>
+          <w:color w:val="080808"/>
+        </w:rPr>
+        <w:br/>
+        <w:t>=====================</w:t>
+      </w:r>
+      <w:r>
+        <w:rPr>
+          <w:color w:val="080808"/>
+        </w:rPr>
+        <w:br/>
+        <w:t xml:space="preserve">Summary of Explanatory Variables and </w:t>
+      </w:r>
+      <w:proofErr w:type="spellStart"/>
+      <w:r>
+        <w:rPr>
+          <w:color w:val="080808"/>
+        </w:rPr>
+        <w:t>Neighborhoods</w:t>
+      </w:r>
+      <w:proofErr w:type="spellEnd"/>
+      <w:r>
+        <w:rPr>
+          <w:color w:val="080808"/>
+        </w:rPr>
+        <w:br/>
+        <w:t>Explanatory Variables  Bandwidth (% of Extent)a   Significant (% of Features)b</w:t>
+      </w:r>
+      <w:r>
+        <w:rPr>
+          <w:color w:val="080808"/>
+        </w:rPr>
+        <w:br/>
+        <w:t>Intercept  29.40 (57.63)  0 (0.00)</w:t>
+      </w:r>
+      <w:r>
+        <w:rPr>
+          <w:color w:val="080808"/>
+        </w:rPr>
+        <w:br/>
+        <w:t>start station id   39.35 (77.15)  473 (100.00)</w:t>
+      </w:r>
+      <w:r>
+        <w:rPr>
+          <w:color w:val="080808"/>
+        </w:rPr>
+        <w:br/>
+      </w:r>
+      <w:proofErr w:type="spellStart"/>
+      <w:r>
+        <w:rPr>
+          <w:color w:val="080808"/>
+        </w:rPr>
+        <w:t>covid_cases</w:t>
+      </w:r>
+      <w:proofErr w:type="spellEnd"/>
+      <w:r>
+        <w:rPr>
+          <w:color w:val="080808"/>
+        </w:rPr>
+        <w:t xml:space="preserve">    39.35 (77.15)  473 (100.00)</w:t>
+      </w:r>
+      <w:r>
+        <w:rPr>
+          <w:color w:val="080808"/>
+        </w:rPr>
+        <w:br/>
+      </w:r>
+      <w:proofErr w:type="spellStart"/>
+      <w:r>
+        <w:rPr>
+          <w:color w:val="080808"/>
+        </w:rPr>
+        <w:t>tripduration_sum</w:t>
+      </w:r>
+      <w:proofErr w:type="spellEnd"/>
+      <w:r>
+        <w:rPr>
+          <w:color w:val="080808"/>
+        </w:rPr>
+        <w:t>(mins) 51.01 (100.00) 473 (100.00)</w:t>
+      </w:r>
+      <w:r>
+        <w:rPr>
+          <w:color w:val="080808"/>
+        </w:rPr>
+        <w:br/>
+      </w:r>
+      <w:proofErr w:type="spellStart"/>
+      <w:r>
+        <w:rPr>
+          <w:color w:val="080808"/>
+        </w:rPr>
+        <w:t>tripduration_mean</w:t>
+      </w:r>
+      <w:proofErr w:type="spellEnd"/>
+      <w:r>
+        <w:rPr>
+          <w:color w:val="080808"/>
+        </w:rPr>
+        <w:t>(mins)    39.35 (77.15)  473 (100.00)</w:t>
+      </w:r>
+      <w:r>
+        <w:rPr>
+          <w:color w:val="080808"/>
+        </w:rPr>
+        <w:br/>
+      </w:r>
+      <w:proofErr w:type="spellStart"/>
+      <w:r>
+        <w:rPr>
+          <w:color w:val="080808"/>
+        </w:rPr>
+        <w:t>usertype_member_count</w:t>
+      </w:r>
+      <w:proofErr w:type="spellEnd"/>
+      <w:r>
+        <w:rPr>
+          <w:color w:val="080808"/>
+        </w:rPr>
+        <w:t xml:space="preserve">  51.01 (100.00) 473 (100.00)</w:t>
+      </w:r>
+      <w:r>
+        <w:rPr>
+          <w:color w:val="080808"/>
+        </w:rPr>
+        <w:br/>
+        <w:t xml:space="preserve">Distance Unit: </w:t>
+      </w:r>
+      <w:proofErr w:type="spellStart"/>
+      <w:r>
+        <w:rPr>
+          <w:color w:val="080808"/>
+        </w:rPr>
+        <w:t>kilometers</w:t>
+      </w:r>
+      <w:proofErr w:type="spellEnd"/>
+      <w:r>
+        <w:rPr>
+          <w:color w:val="080808"/>
+        </w:rPr>
+        <w:br/>
+        <w:t>a: This number in the parenthesis ranges from 0 to 100%, and can be interpreted as a local, regional, global scale based on the geographical context from low to high.</w:t>
+      </w:r>
+      <w:r>
+        <w:rPr>
+          <w:color w:val="080808"/>
+        </w:rPr>
+        <w:br/>
+        <w:t>b: In the parentheses, the percentage of features that have significant coefficients of an explanatory variable.</w:t>
+      </w:r>
+      <w:r>
+        <w:rPr>
+          <w:color w:val="080808"/>
+        </w:rPr>
+        <w:br/>
+        <w:t>=====================</w:t>
+      </w:r>
+      <w:r>
+        <w:rPr>
+          <w:color w:val="080808"/>
+        </w:rPr>
+        <w:br/>
+        <w:t>Optimal Bandwidths Search History</w:t>
+      </w:r>
+      <w:r>
+        <w:rPr>
+          <w:color w:val="080808"/>
+        </w:rPr>
+        <w:br/>
+        <w:t xml:space="preserve">Iterations Intercept  start station id   </w:t>
+      </w:r>
+      <w:proofErr w:type="spellStart"/>
+      <w:r>
+        <w:rPr>
+          <w:color w:val="080808"/>
+        </w:rPr>
+        <w:t>covid_cases</w:t>
+      </w:r>
+      <w:proofErr w:type="spellEnd"/>
+      <w:r>
+        <w:rPr>
+          <w:color w:val="080808"/>
+        </w:rPr>
+        <w:t xml:space="preserve">    </w:t>
+      </w:r>
+      <w:proofErr w:type="spellStart"/>
+      <w:r>
+        <w:rPr>
+          <w:color w:val="080808"/>
+        </w:rPr>
+        <w:t>tripduration_sum</w:t>
+      </w:r>
+      <w:proofErr w:type="spellEnd"/>
+      <w:r>
+        <w:rPr>
+          <w:color w:val="080808"/>
+        </w:rPr>
+        <w:t xml:space="preserve">(mins) </w:t>
+      </w:r>
+      <w:proofErr w:type="spellStart"/>
+      <w:r>
+        <w:rPr>
+          <w:color w:val="080808"/>
+        </w:rPr>
+        <w:t>tripduration_mean</w:t>
+      </w:r>
+      <w:proofErr w:type="spellEnd"/>
+      <w:r>
+        <w:rPr>
+          <w:color w:val="080808"/>
+        </w:rPr>
+        <w:t xml:space="preserve">(mins)    </w:t>
+      </w:r>
+      <w:proofErr w:type="spellStart"/>
+      <w:r>
+        <w:rPr>
+          <w:color w:val="080808"/>
+        </w:rPr>
+        <w:t>usertype_member_count</w:t>
+      </w:r>
+      <w:proofErr w:type="spellEnd"/>
+      <w:r>
+        <w:rPr>
+          <w:color w:val="080808"/>
+        </w:rPr>
+        <w:t xml:space="preserve">  </w:t>
+      </w:r>
+      <w:proofErr w:type="spellStart"/>
+      <w:r>
+        <w:rPr>
+          <w:color w:val="080808"/>
+        </w:rPr>
+        <w:t>AICc</w:t>
+      </w:r>
+      <w:proofErr w:type="spellEnd"/>
+      <w:r>
+        <w:rPr>
+          <w:color w:val="080808"/>
+        </w:rPr>
+        <w:br/>
+        <w:t>0  32.15  32.15  32.15  32.15  32.15  32.15  -1645.9879</w:t>
+      </w:r>
+      <w:r>
+        <w:rPr>
+          <w:color w:val="080808"/>
+        </w:rPr>
+        <w:br/>
+        <w:t>1  32.15  32.15  39.35  51.01  39.35  51.01  -1646.1112</w:t>
+      </w:r>
+      <w:r>
+        <w:rPr>
+          <w:color w:val="080808"/>
+        </w:rPr>
+        <w:br/>
+        <w:t>2  29.40  39.35  39.35  51.01  39.35  51.01  -1646.1656</w:t>
+      </w:r>
+      <w:r>
+        <w:rPr>
+          <w:color w:val="080808"/>
+        </w:rPr>
+        <w:br/>
+        <w:t xml:space="preserve">Distance Unit: </w:t>
+      </w:r>
+      <w:proofErr w:type="spellStart"/>
+      <w:r>
+        <w:rPr>
+          <w:color w:val="080808"/>
+        </w:rPr>
+        <w:t>kilometers</w:t>
+      </w:r>
+      <w:proofErr w:type="spellEnd"/>
+      <w:r>
+        <w:rPr>
+          <w:color w:val="080808"/>
+        </w:rPr>
+        <w:br/>
+        <w:t>=====================</w:t>
+      </w:r>
+      <w:r>
+        <w:rPr>
+          <w:color w:val="080808"/>
+        </w:rPr>
+        <w:br/>
+        <w:t>Bandwidth Statistics Summary</w:t>
+      </w:r>
+      <w:r>
+        <w:rPr>
+          <w:color w:val="080808"/>
+        </w:rPr>
+        <w:br/>
+        <w:t>Explanatory Variables  Optimal Distance Bandwidth Effective Number of Parameters Adjusted Value of Alpha    Adjusted Critical Value of Pseudo-t Statistics</w:t>
+      </w:r>
+      <w:r>
+        <w:rPr>
+          <w:color w:val="080808"/>
+        </w:rPr>
+        <w:br/>
+      </w:r>
+      <w:r>
+        <w:rPr>
+          <w:color w:val="080808"/>
+        </w:rPr>
+        <w:lastRenderedPageBreak/>
+        <w:t>Intercept  29.40  1.06   0.0472 1.9896</w:t>
+      </w:r>
+      <w:r>
+        <w:rPr>
+          <w:color w:val="080808"/>
+        </w:rPr>
+        <w:br/>
+        <w:t>start station id   39.35  1.03   0.0484 1.9788</w:t>
+      </w:r>
+      <w:r>
+        <w:rPr>
+          <w:color w:val="080808"/>
+        </w:rPr>
+        <w:br/>
+      </w:r>
+      <w:proofErr w:type="spellStart"/>
+      <w:r>
+        <w:rPr>
+          <w:color w:val="080808"/>
+        </w:rPr>
+        <w:t>covid_cases</w:t>
+      </w:r>
+      <w:proofErr w:type="spellEnd"/>
+      <w:r>
+        <w:rPr>
+          <w:color w:val="080808"/>
+        </w:rPr>
+        <w:t xml:space="preserve">    39.35  1.04   0.0480 1.9828</w:t>
+      </w:r>
+      <w:r>
+        <w:rPr>
+          <w:color w:val="080808"/>
+        </w:rPr>
+        <w:br/>
+      </w:r>
+      <w:proofErr w:type="spellStart"/>
+      <w:r>
+        <w:rPr>
+          <w:color w:val="080808"/>
+        </w:rPr>
+        <w:t>tripduration_sum</w:t>
+      </w:r>
+      <w:proofErr w:type="spellEnd"/>
+      <w:r>
+        <w:rPr>
+          <w:color w:val="080808"/>
+        </w:rPr>
+        <w:t>(mins) 51.01  1.01   0.0496 1.9689</w:t>
+      </w:r>
+      <w:r>
+        <w:rPr>
+          <w:color w:val="080808"/>
+        </w:rPr>
+        <w:br/>
+      </w:r>
+      <w:proofErr w:type="spellStart"/>
+      <w:r>
+        <w:rPr>
+          <w:color w:val="080808"/>
+        </w:rPr>
+        <w:t>tripduration_mean</w:t>
+      </w:r>
+      <w:proofErr w:type="spellEnd"/>
+      <w:r>
+        <w:rPr>
+          <w:color w:val="080808"/>
+        </w:rPr>
+        <w:t>(mins)    39.35  1.04   0.0479 1.9838</w:t>
+      </w:r>
+      <w:r>
+        <w:rPr>
+          <w:color w:val="080808"/>
+        </w:rPr>
+        <w:br/>
+      </w:r>
+      <w:proofErr w:type="spellStart"/>
+      <w:r>
+        <w:rPr>
+          <w:color w:val="080808"/>
+        </w:rPr>
+        <w:t>usertype_member_count</w:t>
+      </w:r>
+      <w:proofErr w:type="spellEnd"/>
+      <w:r>
+        <w:rPr>
+          <w:color w:val="080808"/>
+        </w:rPr>
+        <w:t xml:space="preserve">  51.01  1.01   0.0496 1.9682</w:t>
+      </w:r>
+      <w:r>
+        <w:rPr>
+          <w:color w:val="080808"/>
+        </w:rPr>
+        <w:br/>
+        <w:t xml:space="preserve">Distance Unit: </w:t>
+      </w:r>
+      <w:proofErr w:type="spellStart"/>
+      <w:r>
+        <w:rPr>
+          <w:color w:val="080808"/>
+        </w:rPr>
+        <w:t>kilometers</w:t>
+      </w:r>
+      <w:proofErr w:type="spellEnd"/>
+      <w:r>
+        <w:rPr>
+          <w:color w:val="080808"/>
+        </w:rPr>
+        <w:br/>
+        <w:t>Elapsed Time: 15.65 seconds</w:t>
+      </w:r>
+    </w:p>
+    <w:p>
+      <w:pPr>
+        <w:spacing w:after="100" w:afterAutospacing="1"/>
+        <w:rPr>
+          <w:rFonts w:ascii="Arial" w:hAnsi="Arial" w:cs="Arial"/>
+          <w:b/>
+          <w:bCs/>
+          <w:sz w:val="21"/>
+          <w:szCs w:val="21"/>
+        </w:rPr>
+      </w:pPr>
+    </w:p>
+    <w:p>
+      <w:pPr>
+        <w:pStyle w:val="HTMLPreformatted"/>
+        <w:shd w:val="clear" w:color="auto" w:fill="FFFFFF"/>
+        <w:rPr>
+          <w:color w:val="080808"/>
+        </w:rPr>
+      </w:pPr>
+    </w:p>
+    <w:p>
+      <w:pPr>
+        <w:spacing w:after="100" w:afterAutospacing="1"/>
+        <w:rPr>
+          <w:rFonts w:ascii="Arial" w:hAnsi="Arial" w:cs="Arial"/>
+          <w:b/>
+          <w:bCs/>
+          <w:sz w:val="21"/>
+          <w:szCs w:val="21"/>
+        </w:rPr>
+      </w:pPr>
+    </w:p>
+    <w:p>
+      <w:pPr>
+        <w:shd w:val="clear" w:color="auto" w:fill="FFFFFF"/>
+        <w:tabs>
+          <w:tab w:val="left" w:pos="916"/>
+          <w:tab w:val="left" w:pos="1832"/>
+          <w:tab w:val="left" w:pos="2748"/>
+          <w:tab w:val="left" w:pos="3664"/>
+          <w:tab w:val="left" w:pos="4580"/>
+          <w:tab w:val="left" w:pos="5496"/>
+          <w:tab w:val="left" w:pos="6412"/>
+          <w:tab w:val="left" w:pos="7328"/>
+          <w:tab w:val="left" w:pos="8244"/>
+          <w:tab w:val="left" w:pos="9160"/>
+          <w:tab w:val="left" w:pos="10076"/>
+          <w:tab w:val="left" w:pos="10992"/>
+          <w:tab w:val="left" w:pos="11908"/>
+          <w:tab w:val="left" w:pos="12824"/>
+          <w:tab w:val="left" w:pos="13740"/>
+          <w:tab w:val="left" w:pos="14656"/>
+        </w:tabs>
+        <w:rPr>
+          <w:rFonts w:ascii="Courier New" w:hAnsi="Courier New" w:cs="Courier New"/>
+          <w:color w:val="080808"/>
+          <w:sz w:val="20"/>
+          <w:szCs w:val="20"/>
+        </w:rPr>
+      </w:pPr>
+    </w:p>
+    <w:p>
+      <w:pPr>
+        <w:spacing w:after="100" w:afterAutospacing="1"/>
+        <w:rPr>
+          <w:rFonts w:ascii="Arial" w:hAnsi="Arial" w:cs="Arial" w:hint="eastAsia"/>
+          <w:b/>
+          <w:bCs/>
           <w:sz w:val="21"/>
           <w:szCs w:val="21"/>
         </w:rPr>
@@ -11080,7 +19394,7 @@
   <w:style w:type="paragraph" w:default="1" w:styleId="Normal">
     <w:name w:val="Normal"/>
     <w:qFormat/>
-    <w:rsid w:val="00FF20B9"/>
+    <w:rsid w:val="00163AB8"/>
     <w:rPr>
       <w:rFonts w:ascii="Times New Roman" w:eastAsia="Times New Roman" w:hAnsi="Times New Roman" w:cs="Times New Roman"/>
     </w:rPr>
@@ -11088,7 +19402,6 @@
   <w:style w:type="character" w:default="1" w:styleId="DefaultParagraphFont">
     <w:name w:val="Default Paragraph Font"/>
     <w:uiPriority w:val="1"/>
-    <w:semiHidden/>
     <w:unhideWhenUsed/>
   </w:style>
   <w:style w:type="table" w:default="1" w:styleId="TableNormal">
@@ -11243,6 +19556,53 @@
     <w:semiHidden/>
     <w:unhideWhenUsed/>
     <w:rsid w:val="007D31C5"/>
+  </w:style>
+  <w:style w:type="paragraph" w:styleId="HTMLPreformatted">
+    <w:name w:val="HTML Preformatted"/>
+    <w:basedOn w:val="Normal"/>
+    <w:link w:val="HTMLPreformattedChar"/>
+    <w:uiPriority w:val="99"/>
+    <w:semiHidden/>
+    <w:unhideWhenUsed/>
+    <w:rsid w:val="00163AB8"/>
+    <w:pPr>
+      <w:tabs>
+        <w:tab w:val="left" w:pos="916"/>
+        <w:tab w:val="left" w:pos="1832"/>
+        <w:tab w:val="left" w:pos="2748"/>
+        <w:tab w:val="left" w:pos="3664"/>
+        <w:tab w:val="left" w:pos="4580"/>
+        <w:tab w:val="left" w:pos="5496"/>
+        <w:tab w:val="left" w:pos="6412"/>
+        <w:tab w:val="left" w:pos="7328"/>
+        <w:tab w:val="left" w:pos="8244"/>
+        <w:tab w:val="left" w:pos="9160"/>
+        <w:tab w:val="left" w:pos="10076"/>
+        <w:tab w:val="left" w:pos="10992"/>
+        <w:tab w:val="left" w:pos="11908"/>
+        <w:tab w:val="left" w:pos="12824"/>
+        <w:tab w:val="left" w:pos="13740"/>
+        <w:tab w:val="left" w:pos="14656"/>
+      </w:tabs>
+    </w:pPr>
+    <w:rPr>
+      <w:rFonts w:ascii="Courier New" w:hAnsi="Courier New" w:cs="Courier New"/>
+      <w:sz w:val="20"/>
+      <w:szCs w:val="20"/>
+    </w:rPr>
+  </w:style>
+  <w:style w:type="character" w:customStyle="1" w:styleId="HTMLPreformattedChar">
+    <w:name w:val="HTML Preformatted Char"/>
+    <w:basedOn w:val="DefaultParagraphFont"/>
+    <w:link w:val="HTMLPreformatted"/>
+    <w:uiPriority w:val="99"/>
+    <w:semiHidden/>
+    <w:rsid w:val="00163AB8"/>
+    <w:rPr>
+      <w:rFonts w:ascii="Courier New" w:eastAsia="Times New Roman" w:hAnsi="Courier New" w:cs="Courier New"/>
+      <w:sz w:val="20"/>
+      <w:szCs w:val="20"/>
+    </w:rPr>
   </w:style>
 </w:styles>
 </file>
